--- a/api list.docx
+++ b/api list.docx
@@ -555,10 +555,7 @@
         <w:t>ath</w:t>
       </w:r>
       <w:r>
-        <w:t>: /</w:t>
-      </w:r>
-      <w:r>
-        <w:t>login</w:t>
+        <w:t>: /login</w:t>
       </w:r>
     </w:p>
     <w:p>
@@ -621,16 +618,7 @@
           <w:sz w:val="21"/>
           <w:szCs w:val="21"/>
         </w:rPr>
-        <w:t>u</w:t>
-      </w:r>
-      <w:r>
-        <w:rPr>
-          <w:rFonts w:ascii="Consolas" w:eastAsia="Times New Roman" w:hAnsi="Consolas" w:cs="Times New Roman"/>
-          <w:color w:val="2F5496" w:themeColor="accent1" w:themeShade="BF"/>
-          <w:sz w:val="21"/>
-          <w:szCs w:val="21"/>
-        </w:rPr>
-        <w:t>sername</w:t>
+        <w:t>username</w:t>
       </w:r>
       <w:r>
         <w:rPr>
@@ -705,16 +693,7 @@
           <w:sz w:val="21"/>
           <w:szCs w:val="21"/>
         </w:rPr>
-        <w:t>p</w:t>
-      </w:r>
-      <w:r>
-        <w:rPr>
-          <w:rFonts w:ascii="Consolas" w:eastAsia="Times New Roman" w:hAnsi="Consolas" w:cs="Times New Roman"/>
-          <w:color w:val="2F5496" w:themeColor="accent1" w:themeShade="BF"/>
-          <w:sz w:val="21"/>
-          <w:szCs w:val="21"/>
-        </w:rPr>
-        <w:t>assword</w:t>
+        <w:t>password</w:t>
       </w:r>
       <w:r>
         <w:rPr>
@@ -859,16 +838,7 @@
           <w:sz w:val="21"/>
           <w:szCs w:val="21"/>
         </w:rPr>
-        <w:t>m</w:t>
-      </w:r>
-      <w:r>
-        <w:rPr>
-          <w:rFonts w:ascii="Consolas" w:eastAsia="Times New Roman" w:hAnsi="Consolas" w:cs="Times New Roman"/>
-          <w:color w:val="2F5496" w:themeColor="accent1" w:themeShade="BF"/>
-          <w:sz w:val="21"/>
-          <w:szCs w:val="21"/>
-        </w:rPr>
-        <w:t>essage</w:t>
+        <w:t>message</w:t>
       </w:r>
       <w:r>
         <w:rPr>
@@ -950,10 +920,7 @@
         <w:t>ath</w:t>
       </w:r>
       <w:r>
-        <w:t>: /log</w:t>
-      </w:r>
-      <w:r>
-        <w:t>out</w:t>
+        <w:t>: /logout</w:t>
       </w:r>
     </w:p>
     <w:p>
@@ -1140,8 +1107,21 @@
         <w:t>: /</w:t>
       </w:r>
       <w:r>
-        <w:t>apply</w:t>
-      </w:r>
+        <w:t>rent</w:t>
+      </w:r>
+      <w:proofErr w:type="gramStart"/>
+      <w:r>
+        <w:t>/:</w:t>
+      </w:r>
+      <w:proofErr w:type="spellStart"/>
+      <w:r>
+        <w:t>item</w:t>
+      </w:r>
+      <w:proofErr w:type="gramEnd"/>
+      <w:r>
+        <w:t>_id</w:t>
+      </w:r>
+      <w:proofErr w:type="spellEnd"/>
     </w:p>
     <w:p>
       <w:r>
@@ -1194,43 +1174,7 @@
           <w:sz w:val="21"/>
           <w:szCs w:val="21"/>
         </w:rPr>
-        <w:t>"</w:t>
-      </w:r>
-      <w:r>
-        <w:rPr>
-          <w:rFonts w:ascii="Consolas" w:eastAsia="Times New Roman" w:hAnsi="Consolas" w:cs="Times New Roman"/>
-          <w:color w:val="2F5496" w:themeColor="accent1" w:themeShade="BF"/>
-          <w:sz w:val="21"/>
-          <w:szCs w:val="21"/>
-        </w:rPr>
-        <w:t>item_id</w:t>
-      </w:r>
-      <w:r>
-        <w:rPr>
-          <w:rFonts w:ascii="Consolas" w:eastAsia="Times New Roman" w:hAnsi="Consolas" w:cs="Times New Roman"/>
-          <w:color w:val="2F5496" w:themeColor="accent1" w:themeShade="BF"/>
-          <w:sz w:val="21"/>
-          <w:szCs w:val="21"/>
-        </w:rPr>
-        <w:t>": </w:t>
-      </w:r>
-      <w:r>
-        <w:rPr>
-          <w:rFonts w:ascii="Consolas" w:eastAsia="Times New Roman" w:hAnsi="Consolas" w:cs="Times New Roman"/>
-          <w:color w:val="ED7D31" w:themeColor="accent2"/>
-          <w:sz w:val="21"/>
-          <w:szCs w:val="21"/>
-        </w:rPr>
-        <w:t>2</w:t>
-      </w:r>
-      <w:r>
-        <w:rPr>
-          <w:rFonts w:ascii="Consolas" w:eastAsia="Times New Roman" w:hAnsi="Consolas" w:cs="Times New Roman"/>
-          <w:color w:val="ED7D31" w:themeColor="accent2"/>
-          <w:sz w:val="21"/>
-          <w:szCs w:val="21"/>
-        </w:rPr>
-        <w:t>,</w:t>
+        <w:t>Empty</w:t>
       </w:r>
     </w:p>
     <w:p>
@@ -1446,6 +1390,9 @@
       </w:r>
       <w:proofErr w:type="spellEnd"/>
       <w:proofErr w:type="gramEnd"/>
+      <w:r>
+        <w:t>/info</w:t>
+      </w:r>
     </w:p>
     <w:p>
       <w:r>
@@ -1501,19 +1448,109 @@
           <w:sz w:val="21"/>
           <w:szCs w:val="21"/>
         </w:rPr>
-        <w:t>"</w:t>
-      </w:r>
-      <w:proofErr w:type="spellStart"/>
-      <w:r>
-        <w:rPr>
-          <w:rFonts w:ascii="Consolas" w:eastAsia="Times New Roman" w:hAnsi="Consolas" w:cs="Times New Roman"/>
-          <w:color w:val="2F5496" w:themeColor="accent1" w:themeShade="BF"/>
-          <w:sz w:val="21"/>
-          <w:szCs w:val="21"/>
-        </w:rPr>
-        <w:t>user_id</w:t>
-      </w:r>
-      <w:proofErr w:type="spellEnd"/>
+        <w:t>Empty</w:t>
+      </w:r>
+    </w:p>
+    <w:p>
+      <w:pPr>
+        <w:shd w:val="clear" w:color="auto" w:fill="FFFFFF" w:themeFill="background1"/>
+        <w:spacing w:after="0" w:line="285" w:lineRule="atLeast"/>
+        <w:ind w:firstLine="468"/>
+        <w:rPr>
+          <w:rFonts w:ascii="Consolas" w:eastAsia="Times New Roman" w:hAnsi="Consolas" w:cs="Times New Roman"/>
+          <w:color w:val="D4D4D4"/>
+          <w:sz w:val="21"/>
+          <w:szCs w:val="21"/>
+        </w:rPr>
+      </w:pPr>
+    </w:p>
+    <w:p>
+      <w:pPr>
+        <w:shd w:val="clear" w:color="auto" w:fill="FFFFFF" w:themeFill="background1"/>
+        <w:spacing w:after="0" w:line="285" w:lineRule="atLeast"/>
+        <w:rPr>
+          <w:rFonts w:ascii="Consolas" w:eastAsia="Times New Roman" w:hAnsi="Consolas" w:cs="Times New Roman"/>
+          <w:sz w:val="21"/>
+          <w:szCs w:val="21"/>
+        </w:rPr>
+      </w:pPr>
+      <w:r>
+        <w:rPr>
+          <w:rFonts w:ascii="Consolas" w:eastAsia="Times New Roman" w:hAnsi="Consolas" w:cs="Times New Roman"/>
+          <w:sz w:val="21"/>
+          <w:szCs w:val="21"/>
+        </w:rPr>
+        <w:t>}</w:t>
+      </w:r>
+    </w:p>
+    <w:p>
+      <w:pPr>
+        <w:shd w:val="clear" w:color="auto" w:fill="FFFFFF" w:themeFill="background1"/>
+        <w:spacing w:after="0" w:line="285" w:lineRule="atLeast"/>
+        <w:rPr>
+          <w:rFonts w:ascii="Consolas" w:eastAsia="Times New Roman" w:hAnsi="Consolas" w:cs="Times New Roman"/>
+          <w:sz w:val="21"/>
+          <w:szCs w:val="21"/>
+        </w:rPr>
+      </w:pPr>
+      <w:r>
+        <w:rPr>
+          <w:rFonts w:ascii="Consolas" w:eastAsia="Times New Roman" w:hAnsi="Consolas" w:cs="Times New Roman"/>
+          <w:sz w:val="21"/>
+          <w:szCs w:val="21"/>
+        </w:rPr>
+        <w:t>Response:</w:t>
+      </w:r>
+    </w:p>
+    <w:p>
+      <w:pPr>
+        <w:shd w:val="clear" w:color="auto" w:fill="FFFFFF" w:themeFill="background1"/>
+        <w:spacing w:after="0" w:line="285" w:lineRule="atLeast"/>
+        <w:rPr>
+          <w:rFonts w:ascii="Consolas" w:eastAsia="Times New Roman" w:hAnsi="Consolas" w:cs="Times New Roman"/>
+          <w:sz w:val="21"/>
+          <w:szCs w:val="21"/>
+        </w:rPr>
+      </w:pPr>
+      <w:r>
+        <w:rPr>
+          <w:rFonts w:ascii="Consolas" w:eastAsia="Times New Roman" w:hAnsi="Consolas" w:cs="Times New Roman"/>
+          <w:sz w:val="21"/>
+          <w:szCs w:val="21"/>
+        </w:rPr>
+        <w:t>{</w:t>
+      </w:r>
+    </w:p>
+    <w:p>
+      <w:pPr>
+        <w:shd w:val="clear" w:color="auto" w:fill="FFFFFF" w:themeFill="background1"/>
+        <w:spacing w:after="0" w:line="285" w:lineRule="atLeast"/>
+        <w:ind w:firstLine="468"/>
+        <w:rPr>
+          <w:rFonts w:ascii="Consolas" w:eastAsia="Times New Roman" w:hAnsi="Consolas" w:cs="Times New Roman"/>
+          <w:color w:val="ED7D31" w:themeColor="accent2"/>
+          <w:sz w:val="21"/>
+          <w:szCs w:val="21"/>
+        </w:rPr>
+      </w:pPr>
+      <w:r>
+        <w:rPr>
+          <w:rFonts w:ascii="Consolas" w:eastAsia="Times New Roman" w:hAnsi="Consolas" w:cs="Times New Roman"/>
+          <w:color w:val="2F5496" w:themeColor="accent1" w:themeShade="BF"/>
+          <w:sz w:val="21"/>
+          <w:szCs w:val="21"/>
+        </w:rPr>
+        <w:t>"</w:t>
+      </w:r>
+      <w:r>
+        <w:rPr>
+          <w:rFonts w:ascii="Consolas" w:eastAsia="Times New Roman" w:hAnsi="Consolas" w:cs="Times New Roman"/>
+          <w:color w:val="2F5496" w:themeColor="accent1" w:themeShade="BF"/>
+          <w:sz w:val="21"/>
+          <w:szCs w:val="21"/>
+        </w:rPr>
+        <w:t>username</w:t>
+      </w:r>
       <w:r>
         <w:rPr>
           <w:rFonts w:ascii="Consolas" w:eastAsia="Times New Roman" w:hAnsi="Consolas" w:cs="Times New Roman"/>
@@ -1530,16 +1567,25 @@
           <w:sz w:val="21"/>
           <w:szCs w:val="21"/>
         </w:rPr>
-        <w:t>2</w:t>
-      </w:r>
-      <w:r>
-        <w:rPr>
-          <w:rFonts w:ascii="Consolas" w:eastAsia="Times New Roman" w:hAnsi="Consolas" w:cs="Times New Roman"/>
-          <w:color w:val="ED7D31" w:themeColor="accent2"/>
-          <w:sz w:val="21"/>
-          <w:szCs w:val="21"/>
-        </w:rPr>
-        <w:t>,</w:t>
+        <w:t>"</w:t>
+      </w:r>
+      <w:r>
+        <w:rPr>
+          <w:rFonts w:ascii="Consolas" w:eastAsia="Times New Roman" w:hAnsi="Consolas" w:cs="Times New Roman"/>
+          <w:color w:val="ED7D31" w:themeColor="accent2"/>
+          <w:sz w:val="21"/>
+          <w:szCs w:val="21"/>
+        </w:rPr>
+        <w:t>user1</w:t>
+      </w:r>
+      <w:r>
+        <w:rPr>
+          <w:rFonts w:ascii="Consolas" w:eastAsia="Times New Roman" w:hAnsi="Consolas" w:cs="Times New Roman"/>
+          <w:color w:val="ED7D31" w:themeColor="accent2"/>
+          <w:sz w:val="21"/>
+          <w:szCs w:val="21"/>
+        </w:rPr>
+        <w:t>",</w:t>
       </w:r>
     </w:p>
     <w:p>
@@ -1549,11 +1595,190 @@
         <w:ind w:firstLine="468"/>
         <w:rPr>
           <w:rFonts w:ascii="Consolas" w:eastAsia="Times New Roman" w:hAnsi="Consolas" w:cs="Times New Roman"/>
-          <w:color w:val="D4D4D4"/>
-          <w:sz w:val="21"/>
-          <w:szCs w:val="21"/>
-        </w:rPr>
-      </w:pPr>
+          <w:color w:val="ED7D31" w:themeColor="accent2"/>
+          <w:sz w:val="21"/>
+          <w:szCs w:val="21"/>
+        </w:rPr>
+      </w:pPr>
+      <w:r>
+        <w:rPr>
+          <w:rFonts w:ascii="Consolas" w:eastAsia="Times New Roman" w:hAnsi="Consolas" w:cs="Times New Roman"/>
+          <w:color w:val="2F5496" w:themeColor="accent1" w:themeShade="BF"/>
+          <w:sz w:val="21"/>
+          <w:szCs w:val="21"/>
+        </w:rPr>
+        <w:t>"</w:t>
+      </w:r>
+      <w:r>
+        <w:rPr>
+          <w:rFonts w:ascii="Consolas" w:eastAsia="Times New Roman" w:hAnsi="Consolas" w:cs="Times New Roman"/>
+          <w:color w:val="2F5496" w:themeColor="accent1" w:themeShade="BF"/>
+          <w:sz w:val="21"/>
+          <w:szCs w:val="21"/>
+        </w:rPr>
+        <w:t>email</w:t>
+      </w:r>
+      <w:r>
+        <w:rPr>
+          <w:rFonts w:ascii="Consolas" w:eastAsia="Times New Roman" w:hAnsi="Consolas" w:cs="Times New Roman"/>
+          <w:color w:val="2F5496" w:themeColor="accent1" w:themeShade="BF"/>
+          <w:sz w:val="21"/>
+          <w:szCs w:val="21"/>
+        </w:rPr>
+        <w:t>": </w:t>
+      </w:r>
+      <w:r>
+        <w:rPr>
+          <w:rFonts w:ascii="Consolas" w:eastAsia="Times New Roman" w:hAnsi="Consolas" w:cs="Times New Roman"/>
+          <w:color w:val="ED7D31" w:themeColor="accent2"/>
+          <w:sz w:val="21"/>
+          <w:szCs w:val="21"/>
+        </w:rPr>
+        <w:t>"</w:t>
+      </w:r>
+      <w:r>
+        <w:rPr>
+          <w:rFonts w:ascii="Consolas" w:eastAsia="Times New Roman" w:hAnsi="Consolas" w:cs="Times New Roman"/>
+          <w:color w:val="ED7D31" w:themeColor="accent2"/>
+          <w:sz w:val="21"/>
+          <w:szCs w:val="21"/>
+        </w:rPr>
+        <w:t>email</w:t>
+      </w:r>
+    </w:p>
+    <w:p>
+      <w:pPr>
+        <w:shd w:val="clear" w:color="auto" w:fill="FFFFFF" w:themeFill="background1"/>
+        <w:spacing w:after="0" w:line="285" w:lineRule="atLeast"/>
+        <w:ind w:firstLine="468"/>
+        <w:rPr>
+          <w:rFonts w:ascii="Consolas" w:eastAsia="Times New Roman" w:hAnsi="Consolas" w:cs="Times New Roman"/>
+          <w:color w:val="ED7D31" w:themeColor="accent2"/>
+          <w:sz w:val="21"/>
+          <w:szCs w:val="21"/>
+        </w:rPr>
+      </w:pPr>
+      <w:r>
+        <w:rPr>
+          <w:rFonts w:ascii="Consolas" w:eastAsia="Times New Roman" w:hAnsi="Consolas" w:cs="Times New Roman"/>
+          <w:color w:val="2F5496" w:themeColor="accent1" w:themeShade="BF"/>
+          <w:sz w:val="21"/>
+          <w:szCs w:val="21"/>
+        </w:rPr>
+        <w:t>"</w:t>
+      </w:r>
+      <w:r>
+        <w:rPr>
+          <w:rFonts w:ascii="Consolas" w:eastAsia="Times New Roman" w:hAnsi="Consolas" w:cs="Times New Roman"/>
+          <w:color w:val="2F5496" w:themeColor="accent1" w:themeShade="BF"/>
+          <w:sz w:val="21"/>
+          <w:szCs w:val="21"/>
+        </w:rPr>
+        <w:t>group</w:t>
+      </w:r>
+      <w:r>
+        <w:rPr>
+          <w:rFonts w:ascii="Consolas" w:eastAsia="Times New Roman" w:hAnsi="Consolas" w:cs="Times New Roman"/>
+          <w:color w:val="2F5496" w:themeColor="accent1" w:themeShade="BF"/>
+          <w:sz w:val="21"/>
+          <w:szCs w:val="21"/>
+        </w:rPr>
+        <w:t>": </w:t>
+      </w:r>
+      <w:r>
+        <w:rPr>
+          <w:rFonts w:ascii="Consolas" w:eastAsia="Times New Roman" w:hAnsi="Consolas" w:cs="Times New Roman"/>
+          <w:color w:val="ED7D31" w:themeColor="accent2"/>
+          <w:sz w:val="21"/>
+          <w:szCs w:val="21"/>
+        </w:rPr>
+        <w:t>"</w:t>
+      </w:r>
+      <w:r>
+        <w:rPr>
+          <w:rFonts w:ascii="Consolas" w:eastAsia="Times New Roman" w:hAnsi="Consolas" w:cs="Times New Roman"/>
+          <w:color w:val="ED7D31" w:themeColor="accent2"/>
+          <w:sz w:val="21"/>
+          <w:szCs w:val="21"/>
+        </w:rPr>
+        <w:t>Supplier</w:t>
+      </w:r>
+      <w:r>
+        <w:rPr>
+          <w:rFonts w:ascii="Consolas" w:eastAsia="Times New Roman" w:hAnsi="Consolas" w:cs="Times New Roman"/>
+          <w:color w:val="ED7D31" w:themeColor="accent2"/>
+          <w:sz w:val="21"/>
+          <w:szCs w:val="21"/>
+        </w:rPr>
+        <w:t>",</w:t>
+      </w:r>
+    </w:p>
+    <w:p>
+      <w:pPr>
+        <w:shd w:val="clear" w:color="auto" w:fill="FFFFFF" w:themeFill="background1"/>
+        <w:spacing w:after="0" w:line="285" w:lineRule="atLeast"/>
+        <w:ind w:firstLine="468"/>
+        <w:rPr>
+          <w:rFonts w:ascii="Consolas" w:eastAsia="Times New Roman" w:hAnsi="Consolas" w:cs="Times New Roman"/>
+          <w:color w:val="ED7D31" w:themeColor="accent2"/>
+          <w:sz w:val="21"/>
+          <w:szCs w:val="21"/>
+        </w:rPr>
+      </w:pPr>
+      <w:r>
+        <w:rPr>
+          <w:rFonts w:ascii="Consolas" w:eastAsia="Times New Roman" w:hAnsi="Consolas" w:cs="Times New Roman"/>
+          <w:color w:val="2F5496" w:themeColor="accent1" w:themeShade="BF"/>
+          <w:sz w:val="21"/>
+          <w:szCs w:val="21"/>
+        </w:rPr>
+        <w:t>"</w:t>
+      </w:r>
+      <w:r>
+        <w:rPr>
+          <w:rFonts w:ascii="Consolas" w:eastAsia="Times New Roman" w:hAnsi="Consolas" w:cs="Times New Roman"/>
+          <w:color w:val="2F5496" w:themeColor="accent1" w:themeShade="BF"/>
+          <w:sz w:val="21"/>
+          <w:szCs w:val="21"/>
+        </w:rPr>
+        <w:t>date-joined</w:t>
+      </w:r>
+      <w:r>
+        <w:rPr>
+          <w:rFonts w:ascii="Consolas" w:eastAsia="Times New Roman" w:hAnsi="Consolas" w:cs="Times New Roman"/>
+          <w:color w:val="2F5496" w:themeColor="accent1" w:themeShade="BF"/>
+          <w:sz w:val="21"/>
+          <w:szCs w:val="21"/>
+        </w:rPr>
+        <w:t>": </w:t>
+      </w:r>
+      <w:r>
+        <w:rPr>
+          <w:rFonts w:ascii="Consolas" w:eastAsia="Times New Roman" w:hAnsi="Consolas" w:cs="Times New Roman"/>
+          <w:color w:val="ED7D31" w:themeColor="accent2"/>
+          <w:sz w:val="21"/>
+          <w:szCs w:val="21"/>
+        </w:rPr>
+        <w:t>"</w:t>
+      </w:r>
+      <w:r>
+        <w:rPr>
+          <w:rFonts w:ascii="Consolas" w:eastAsia="Times New Roman" w:hAnsi="Consolas" w:cs="Times New Roman"/>
+          <w:color w:val="ED7D31" w:themeColor="accent2"/>
+          <w:sz w:val="21"/>
+          <w:szCs w:val="21"/>
+        </w:rPr>
+        <w:t>date</w:t>
+      </w:r>
+      <w:r>
+        <w:rPr>
+          <w:rFonts w:ascii="Consolas" w:eastAsia="Times New Roman" w:hAnsi="Consolas" w:cs="Times New Roman"/>
+          <w:color w:val="ED7D31" w:themeColor="accent2"/>
+          <w:sz w:val="21"/>
+          <w:szCs w:val="21"/>
+        </w:rPr>
+        <w:t>"</w:t>
+      </w:r>
     </w:p>
     <w:p>
       <w:pPr>
@@ -1584,334 +1809,20 @@
           <w:szCs w:val="21"/>
         </w:rPr>
       </w:pPr>
-      <w:r>
-        <w:rPr>
-          <w:rFonts w:ascii="Consolas" w:eastAsia="Times New Roman" w:hAnsi="Consolas" w:cs="Times New Roman"/>
-          <w:sz w:val="21"/>
-          <w:szCs w:val="21"/>
-        </w:rPr>
-        <w:t>Response:</w:t>
-      </w:r>
-    </w:p>
-    <w:p>
-      <w:pPr>
-        <w:shd w:val="clear" w:color="auto" w:fill="FFFFFF" w:themeFill="background1"/>
-        <w:spacing w:after="0" w:line="285" w:lineRule="atLeast"/>
-        <w:rPr>
-          <w:rFonts w:ascii="Consolas" w:eastAsia="Times New Roman" w:hAnsi="Consolas" w:cs="Times New Roman"/>
-          <w:sz w:val="21"/>
-          <w:szCs w:val="21"/>
-        </w:rPr>
-      </w:pPr>
-      <w:r>
-        <w:rPr>
-          <w:rFonts w:ascii="Consolas" w:eastAsia="Times New Roman" w:hAnsi="Consolas" w:cs="Times New Roman"/>
-          <w:sz w:val="21"/>
-          <w:szCs w:val="21"/>
-        </w:rPr>
-        <w:t>{</w:t>
-      </w:r>
-    </w:p>
-    <w:p>
-      <w:pPr>
-        <w:shd w:val="clear" w:color="auto" w:fill="FFFFFF" w:themeFill="background1"/>
-        <w:spacing w:after="0" w:line="285" w:lineRule="atLeast"/>
-        <w:ind w:firstLine="468"/>
-        <w:rPr>
-          <w:rFonts w:ascii="Consolas" w:eastAsia="Times New Roman" w:hAnsi="Consolas" w:cs="Times New Roman"/>
-          <w:color w:val="ED7D31" w:themeColor="accent2"/>
-          <w:sz w:val="21"/>
-          <w:szCs w:val="21"/>
-        </w:rPr>
-      </w:pPr>
-      <w:r>
-        <w:rPr>
-          <w:rFonts w:ascii="Consolas" w:eastAsia="Times New Roman" w:hAnsi="Consolas" w:cs="Times New Roman"/>
-          <w:color w:val="2F5496" w:themeColor="accent1" w:themeShade="BF"/>
-          <w:sz w:val="21"/>
-          <w:szCs w:val="21"/>
-        </w:rPr>
-        <w:t>"</w:t>
-      </w:r>
-      <w:r>
-        <w:rPr>
-          <w:rFonts w:ascii="Consolas" w:eastAsia="Times New Roman" w:hAnsi="Consolas" w:cs="Times New Roman"/>
-          <w:color w:val="2F5496" w:themeColor="accent1" w:themeShade="BF"/>
-          <w:sz w:val="21"/>
-          <w:szCs w:val="21"/>
-        </w:rPr>
-        <w:t>username</w:t>
-      </w:r>
-      <w:r>
-        <w:rPr>
-          <w:rFonts w:ascii="Consolas" w:eastAsia="Times New Roman" w:hAnsi="Consolas" w:cs="Times New Roman"/>
-          <w:color w:val="2F5496" w:themeColor="accent1" w:themeShade="BF"/>
-          <w:sz w:val="21"/>
-          <w:szCs w:val="21"/>
-        </w:rPr>
-        <w:t>": </w:t>
-      </w:r>
-      <w:r>
-        <w:rPr>
-          <w:rFonts w:ascii="Consolas" w:eastAsia="Times New Roman" w:hAnsi="Consolas" w:cs="Times New Roman"/>
-          <w:color w:val="ED7D31" w:themeColor="accent2"/>
-          <w:sz w:val="21"/>
-          <w:szCs w:val="21"/>
-        </w:rPr>
-        <w:t>"</w:t>
-      </w:r>
-      <w:r>
-        <w:rPr>
-          <w:rFonts w:ascii="Consolas" w:eastAsia="Times New Roman" w:hAnsi="Consolas" w:cs="Times New Roman"/>
-          <w:color w:val="ED7D31" w:themeColor="accent2"/>
-          <w:sz w:val="21"/>
-          <w:szCs w:val="21"/>
-        </w:rPr>
-        <w:t>user1</w:t>
-      </w:r>
-      <w:r>
-        <w:rPr>
-          <w:rFonts w:ascii="Consolas" w:eastAsia="Times New Roman" w:hAnsi="Consolas" w:cs="Times New Roman"/>
-          <w:color w:val="ED7D31" w:themeColor="accent2"/>
-          <w:sz w:val="21"/>
-          <w:szCs w:val="21"/>
-        </w:rPr>
-        <w:t>",</w:t>
-      </w:r>
-    </w:p>
-    <w:p>
-      <w:pPr>
-        <w:shd w:val="clear" w:color="auto" w:fill="FFFFFF" w:themeFill="background1"/>
-        <w:spacing w:after="0" w:line="285" w:lineRule="atLeast"/>
-        <w:ind w:firstLine="468"/>
-        <w:rPr>
-          <w:rFonts w:ascii="Consolas" w:eastAsia="Times New Roman" w:hAnsi="Consolas" w:cs="Times New Roman"/>
-          <w:color w:val="ED7D31" w:themeColor="accent2"/>
-          <w:sz w:val="21"/>
-          <w:szCs w:val="21"/>
-        </w:rPr>
-      </w:pPr>
-      <w:r>
-        <w:rPr>
-          <w:rFonts w:ascii="Consolas" w:eastAsia="Times New Roman" w:hAnsi="Consolas" w:cs="Times New Roman"/>
-          <w:color w:val="2F5496" w:themeColor="accent1" w:themeShade="BF"/>
-          <w:sz w:val="21"/>
-          <w:szCs w:val="21"/>
-        </w:rPr>
-        <w:t>"</w:t>
-      </w:r>
-      <w:r>
-        <w:rPr>
-          <w:rFonts w:ascii="Consolas" w:eastAsia="Times New Roman" w:hAnsi="Consolas" w:cs="Times New Roman"/>
-          <w:color w:val="2F5496" w:themeColor="accent1" w:themeShade="BF"/>
-          <w:sz w:val="21"/>
-          <w:szCs w:val="21"/>
-        </w:rPr>
-        <w:t>email</w:t>
-      </w:r>
-      <w:r>
-        <w:rPr>
-          <w:rFonts w:ascii="Consolas" w:eastAsia="Times New Roman" w:hAnsi="Consolas" w:cs="Times New Roman"/>
-          <w:color w:val="2F5496" w:themeColor="accent1" w:themeShade="BF"/>
-          <w:sz w:val="21"/>
-          <w:szCs w:val="21"/>
-        </w:rPr>
-        <w:t>": </w:t>
-      </w:r>
-      <w:r>
-        <w:rPr>
-          <w:rFonts w:ascii="Consolas" w:eastAsia="Times New Roman" w:hAnsi="Consolas" w:cs="Times New Roman"/>
-          <w:color w:val="ED7D31" w:themeColor="accent2"/>
-          <w:sz w:val="21"/>
-          <w:szCs w:val="21"/>
-        </w:rPr>
-        <w:t>"</w:t>
-      </w:r>
-      <w:r>
-        <w:rPr>
-          <w:rFonts w:ascii="Consolas" w:eastAsia="Times New Roman" w:hAnsi="Consolas" w:cs="Times New Roman"/>
-          <w:color w:val="ED7D31" w:themeColor="accent2"/>
-          <w:sz w:val="21"/>
-          <w:szCs w:val="21"/>
-        </w:rPr>
-        <w:t>email</w:t>
-      </w:r>
-    </w:p>
-    <w:p>
-      <w:pPr>
-        <w:shd w:val="clear" w:color="auto" w:fill="FFFFFF" w:themeFill="background1"/>
-        <w:spacing w:after="0" w:line="285" w:lineRule="atLeast"/>
-        <w:ind w:firstLine="468"/>
-        <w:rPr>
-          <w:rFonts w:ascii="Consolas" w:eastAsia="Times New Roman" w:hAnsi="Consolas" w:cs="Times New Roman"/>
-          <w:color w:val="ED7D31" w:themeColor="accent2"/>
-          <w:sz w:val="21"/>
-          <w:szCs w:val="21"/>
-        </w:rPr>
-      </w:pPr>
-      <w:r>
-        <w:rPr>
-          <w:rFonts w:ascii="Consolas" w:eastAsia="Times New Roman" w:hAnsi="Consolas" w:cs="Times New Roman"/>
-          <w:color w:val="2F5496" w:themeColor="accent1" w:themeShade="BF"/>
-          <w:sz w:val="21"/>
-          <w:szCs w:val="21"/>
-        </w:rPr>
-        <w:t>"</w:t>
-      </w:r>
-      <w:r>
-        <w:rPr>
-          <w:rFonts w:ascii="Consolas" w:eastAsia="Times New Roman" w:hAnsi="Consolas" w:cs="Times New Roman"/>
-          <w:color w:val="2F5496" w:themeColor="accent1" w:themeShade="BF"/>
-          <w:sz w:val="21"/>
-          <w:szCs w:val="21"/>
-        </w:rPr>
-        <w:t>group</w:t>
-      </w:r>
-      <w:r>
-        <w:rPr>
-          <w:rFonts w:ascii="Consolas" w:eastAsia="Times New Roman" w:hAnsi="Consolas" w:cs="Times New Roman"/>
-          <w:color w:val="2F5496" w:themeColor="accent1" w:themeShade="BF"/>
-          <w:sz w:val="21"/>
-          <w:szCs w:val="21"/>
-        </w:rPr>
-        <w:t>": </w:t>
-      </w:r>
-      <w:r>
-        <w:rPr>
-          <w:rFonts w:ascii="Consolas" w:eastAsia="Times New Roman" w:hAnsi="Consolas" w:cs="Times New Roman"/>
-          <w:color w:val="ED7D31" w:themeColor="accent2"/>
-          <w:sz w:val="21"/>
-          <w:szCs w:val="21"/>
-        </w:rPr>
-        <w:t>"</w:t>
-      </w:r>
-      <w:r>
-        <w:rPr>
-          <w:rFonts w:ascii="Consolas" w:eastAsia="Times New Roman" w:hAnsi="Consolas" w:cs="Times New Roman"/>
-          <w:color w:val="ED7D31" w:themeColor="accent2"/>
-          <w:sz w:val="21"/>
-          <w:szCs w:val="21"/>
-        </w:rPr>
-        <w:t>Supplier</w:t>
-      </w:r>
-      <w:r>
-        <w:rPr>
-          <w:rFonts w:ascii="Consolas" w:eastAsia="Times New Roman" w:hAnsi="Consolas" w:cs="Times New Roman"/>
-          <w:color w:val="ED7D31" w:themeColor="accent2"/>
-          <w:sz w:val="21"/>
-          <w:szCs w:val="21"/>
-        </w:rPr>
-        <w:t>",</w:t>
-      </w:r>
-    </w:p>
-    <w:p>
-      <w:pPr>
-        <w:shd w:val="clear" w:color="auto" w:fill="FFFFFF" w:themeFill="background1"/>
-        <w:spacing w:after="0" w:line="285" w:lineRule="atLeast"/>
-        <w:ind w:firstLine="468"/>
-        <w:rPr>
-          <w:rFonts w:ascii="Consolas" w:eastAsia="Times New Roman" w:hAnsi="Consolas" w:cs="Times New Roman"/>
-          <w:color w:val="ED7D31" w:themeColor="accent2"/>
-          <w:sz w:val="21"/>
-          <w:szCs w:val="21"/>
-        </w:rPr>
-      </w:pPr>
-      <w:r>
-        <w:rPr>
-          <w:rFonts w:ascii="Consolas" w:eastAsia="Times New Roman" w:hAnsi="Consolas" w:cs="Times New Roman"/>
-          <w:color w:val="2F5496" w:themeColor="accent1" w:themeShade="BF"/>
-          <w:sz w:val="21"/>
-          <w:szCs w:val="21"/>
-        </w:rPr>
-        <w:t>"</w:t>
-      </w:r>
-      <w:r>
-        <w:rPr>
-          <w:rFonts w:ascii="Consolas" w:eastAsia="Times New Roman" w:hAnsi="Consolas" w:cs="Times New Roman"/>
-          <w:color w:val="2F5496" w:themeColor="accent1" w:themeShade="BF"/>
-          <w:sz w:val="21"/>
-          <w:szCs w:val="21"/>
-        </w:rPr>
-        <w:t>date-joined</w:t>
-      </w:r>
-      <w:r>
-        <w:rPr>
-          <w:rFonts w:ascii="Consolas" w:eastAsia="Times New Roman" w:hAnsi="Consolas" w:cs="Times New Roman"/>
-          <w:color w:val="2F5496" w:themeColor="accent1" w:themeShade="BF"/>
-          <w:sz w:val="21"/>
-          <w:szCs w:val="21"/>
-        </w:rPr>
-        <w:t>": </w:t>
-      </w:r>
-      <w:r>
-        <w:rPr>
-          <w:rFonts w:ascii="Consolas" w:eastAsia="Times New Roman" w:hAnsi="Consolas" w:cs="Times New Roman"/>
-          <w:color w:val="ED7D31" w:themeColor="accent2"/>
-          <w:sz w:val="21"/>
-          <w:szCs w:val="21"/>
-        </w:rPr>
-        <w:t>"</w:t>
-      </w:r>
-      <w:r>
-        <w:rPr>
-          <w:rFonts w:ascii="Consolas" w:eastAsia="Times New Roman" w:hAnsi="Consolas" w:cs="Times New Roman"/>
-          <w:color w:val="ED7D31" w:themeColor="accent2"/>
-          <w:sz w:val="21"/>
-          <w:szCs w:val="21"/>
-        </w:rPr>
-        <w:t>date</w:t>
-      </w:r>
-      <w:r>
-        <w:rPr>
-          <w:rFonts w:ascii="Consolas" w:eastAsia="Times New Roman" w:hAnsi="Consolas" w:cs="Times New Roman"/>
-          <w:color w:val="ED7D31" w:themeColor="accent2"/>
-          <w:sz w:val="21"/>
-          <w:szCs w:val="21"/>
-        </w:rPr>
-        <w:t>"</w:t>
-      </w:r>
-    </w:p>
-    <w:p>
-      <w:pPr>
-        <w:shd w:val="clear" w:color="auto" w:fill="FFFFFF" w:themeFill="background1"/>
-        <w:spacing w:after="0" w:line="285" w:lineRule="atLeast"/>
-        <w:rPr>
-          <w:rFonts w:ascii="Consolas" w:eastAsia="Times New Roman" w:hAnsi="Consolas" w:cs="Times New Roman"/>
-          <w:sz w:val="21"/>
-          <w:szCs w:val="21"/>
-        </w:rPr>
-      </w:pPr>
-      <w:r>
-        <w:rPr>
-          <w:rFonts w:ascii="Consolas" w:eastAsia="Times New Roman" w:hAnsi="Consolas" w:cs="Times New Roman"/>
-          <w:sz w:val="21"/>
-          <w:szCs w:val="21"/>
-        </w:rPr>
-        <w:t>}</w:t>
-      </w:r>
-    </w:p>
-    <w:p>
-      <w:pPr>
-        <w:shd w:val="clear" w:color="auto" w:fill="FFFFFF" w:themeFill="background1"/>
-        <w:spacing w:after="0" w:line="285" w:lineRule="atLeast"/>
-        <w:rPr>
-          <w:rFonts w:ascii="Consolas" w:eastAsia="Times New Roman" w:hAnsi="Consolas" w:cs="Times New Roman"/>
-          <w:sz w:val="21"/>
-          <w:szCs w:val="21"/>
-        </w:rPr>
-      </w:pPr>
-    </w:p>
-    <w:p>
-      <w:pPr>
-        <w:shd w:val="clear" w:color="auto" w:fill="FFFFFF" w:themeFill="background1"/>
-        <w:spacing w:after="0" w:line="285" w:lineRule="atLeast"/>
-        <w:rPr>
-          <w:rFonts w:ascii="Consolas" w:eastAsia="Times New Roman" w:hAnsi="Consolas" w:cs="Times New Roman"/>
-          <w:sz w:val="21"/>
-          <w:szCs w:val="21"/>
-        </w:rPr>
-      </w:pPr>
-    </w:p>
+    </w:p>
+    <w:p>
+      <w:pPr>
+        <w:shd w:val="clear" w:color="auto" w:fill="FFFFFF" w:themeFill="background1"/>
+        <w:spacing w:after="0" w:line="285" w:lineRule="atLeast"/>
+        <w:rPr>
+          <w:rFonts w:ascii="Consolas" w:eastAsia="Times New Roman" w:hAnsi="Consolas" w:cs="Times New Roman"/>
+          <w:sz w:val="21"/>
+          <w:szCs w:val="21"/>
+        </w:rPr>
+      </w:pPr>
+    </w:p>
+    <w:p/>
+    <w:p/>
     <w:p/>
     <w:p/>
     <w:p/>
@@ -1925,10 +1836,8 @@
         </w:numPr>
       </w:pPr>
       <w:r>
-        <w:t xml:space="preserve">Apply to </w:t>
-      </w:r>
-      <w:r>
-        <w:t>become supplier(</w:t>
+        <w:lastRenderedPageBreak/>
+        <w:t>Apply to become supplier(</w:t>
       </w:r>
       <w:r>
         <w:rPr>
@@ -1952,15 +1861,23 @@
         <w:t>ath</w:t>
       </w:r>
       <w:r>
-        <w:t>: /</w:t>
-      </w:r>
-      <w:r>
-        <w:t>supplier</w:t>
-      </w:r>
-    </w:p>
-    <w:p>
-      <w:r>
-        <w:lastRenderedPageBreak/>
+        <w:t xml:space="preserve">: </w:t>
+      </w:r>
+      <w:r>
+        <w:t>/user</w:t>
+      </w:r>
+      <w:r>
+        <w:t>/supplier</w:t>
+      </w:r>
+      <w:r>
+        <w:t>/</w:t>
+      </w:r>
+      <w:r>
+        <w:t>apply</w:t>
+      </w:r>
+    </w:p>
+    <w:p>
+      <w:r>
         <w:t>POST Request body:</w:t>
       </w:r>
     </w:p>
@@ -1988,7 +1905,7 @@
         <w:shd w:val="clear" w:color="auto" w:fill="FFFFFF" w:themeFill="background1"/>
         <w:spacing w:after="0" w:line="285" w:lineRule="atLeast"/>
         <w:rPr>
-          <w:rFonts w:ascii="Consolas" w:eastAsia="Times New Roman" w:hAnsi="Consolas" w:cs="Times New Roman"/>
+          <w:rFonts w:ascii="Consolas" w:hAnsi="Consolas" w:cs="Times New Roman"/>
           <w:color w:val="D4D4D4"/>
           <w:sz w:val="21"/>
           <w:szCs w:val="21"/>
@@ -2260,10 +2177,7 @@
         <w:t>ath</w:t>
       </w:r>
       <w:r>
-        <w:t>: /</w:t>
-      </w:r>
-      <w:r>
-        <w:t>rented</w:t>
+        <w:t>: /rented</w:t>
       </w:r>
       <w:proofErr w:type="gramStart"/>
       <w:r>
@@ -2330,19 +2244,118 @@
           <w:sz w:val="21"/>
           <w:szCs w:val="21"/>
         </w:rPr>
-        <w:t>"</w:t>
-      </w:r>
-      <w:proofErr w:type="spellStart"/>
-      <w:r>
-        <w:rPr>
-          <w:rFonts w:ascii="Consolas" w:eastAsia="Times New Roman" w:hAnsi="Consolas" w:cs="Times New Roman"/>
-          <w:color w:val="2F5496" w:themeColor="accent1" w:themeShade="BF"/>
-          <w:sz w:val="21"/>
-          <w:szCs w:val="21"/>
-        </w:rPr>
-        <w:t>user_id</w:t>
-      </w:r>
-      <w:proofErr w:type="spellEnd"/>
+        <w:t>Empty</w:t>
+      </w:r>
+    </w:p>
+    <w:p>
+      <w:pPr>
+        <w:shd w:val="clear" w:color="auto" w:fill="FFFFFF" w:themeFill="background1"/>
+        <w:spacing w:after="0" w:line="285" w:lineRule="atLeast"/>
+        <w:ind w:firstLine="468"/>
+        <w:rPr>
+          <w:rFonts w:ascii="Consolas" w:eastAsia="Times New Roman" w:hAnsi="Consolas" w:cs="Times New Roman"/>
+          <w:color w:val="D4D4D4"/>
+          <w:sz w:val="21"/>
+          <w:szCs w:val="21"/>
+        </w:rPr>
+      </w:pPr>
+    </w:p>
+    <w:p>
+      <w:pPr>
+        <w:shd w:val="clear" w:color="auto" w:fill="FFFFFF" w:themeFill="background1"/>
+        <w:spacing w:after="0" w:line="285" w:lineRule="atLeast"/>
+        <w:rPr>
+          <w:rFonts w:ascii="Consolas" w:eastAsia="Times New Roman" w:hAnsi="Consolas" w:cs="Times New Roman"/>
+          <w:sz w:val="21"/>
+          <w:szCs w:val="21"/>
+        </w:rPr>
+      </w:pPr>
+      <w:r>
+        <w:rPr>
+          <w:rFonts w:ascii="Consolas" w:eastAsia="Times New Roman" w:hAnsi="Consolas" w:cs="Times New Roman"/>
+          <w:sz w:val="21"/>
+          <w:szCs w:val="21"/>
+        </w:rPr>
+        <w:t>}</w:t>
+      </w:r>
+    </w:p>
+    <w:p>
+      <w:pPr>
+        <w:shd w:val="clear" w:color="auto" w:fill="FFFFFF" w:themeFill="background1"/>
+        <w:spacing w:after="0" w:line="285" w:lineRule="atLeast"/>
+        <w:rPr>
+          <w:rFonts w:ascii="Consolas" w:eastAsia="Times New Roman" w:hAnsi="Consolas" w:cs="Times New Roman"/>
+          <w:sz w:val="21"/>
+          <w:szCs w:val="21"/>
+        </w:rPr>
+      </w:pPr>
+      <w:r>
+        <w:rPr>
+          <w:rFonts w:ascii="Consolas" w:eastAsia="Times New Roman" w:hAnsi="Consolas" w:cs="Times New Roman"/>
+          <w:sz w:val="21"/>
+          <w:szCs w:val="21"/>
+        </w:rPr>
+        <w:t>Response:</w:t>
+      </w:r>
+    </w:p>
+    <w:p>
+      <w:pPr>
+        <w:shd w:val="clear" w:color="auto" w:fill="FFFFFF" w:themeFill="background1"/>
+        <w:spacing w:after="0" w:line="285" w:lineRule="atLeast"/>
+        <w:rPr>
+          <w:rFonts w:ascii="Consolas" w:eastAsia="Times New Roman" w:hAnsi="Consolas" w:cs="Times New Roman"/>
+          <w:sz w:val="21"/>
+          <w:szCs w:val="21"/>
+        </w:rPr>
+      </w:pPr>
+      <w:r>
+        <w:rPr>
+          <w:rFonts w:ascii="Consolas" w:eastAsia="Times New Roman" w:hAnsi="Consolas" w:cs="Times New Roman"/>
+          <w:sz w:val="21"/>
+          <w:szCs w:val="21"/>
+        </w:rPr>
+        <w:t>{</w:t>
+      </w:r>
+    </w:p>
+    <w:p>
+      <w:pPr>
+        <w:shd w:val="clear" w:color="auto" w:fill="FFFFFF" w:themeFill="background1"/>
+        <w:spacing w:after="0" w:line="285" w:lineRule="atLeast"/>
+        <w:ind w:firstLine="468"/>
+        <w:rPr>
+          <w:rFonts w:ascii="Consolas" w:eastAsia="Times New Roman" w:hAnsi="Consolas" w:cs="Times New Roman"/>
+          <w:color w:val="ED7D31" w:themeColor="accent2"/>
+          <w:sz w:val="21"/>
+          <w:szCs w:val="21"/>
+        </w:rPr>
+      </w:pPr>
+      <w:r>
+        <w:rPr>
+          <w:rFonts w:ascii="Consolas" w:eastAsia="Times New Roman" w:hAnsi="Consolas" w:cs="Times New Roman"/>
+          <w:color w:val="D4D4D4"/>
+          <w:sz w:val="21"/>
+          <w:szCs w:val="21"/>
+        </w:rPr>
+        <w:t>    </w:t>
+      </w:r>
+      <w:r>
+        <w:rPr>
+          <w:rFonts w:ascii="Consolas" w:eastAsia="Times New Roman" w:hAnsi="Consolas" w:cs="Times New Roman"/>
+          <w:color w:val="2F5496" w:themeColor="accent1" w:themeShade="BF"/>
+          <w:sz w:val="21"/>
+          <w:szCs w:val="21"/>
+        </w:rPr>
+        <w:t>"</w:t>
+      </w:r>
+      <w:r>
+        <w:rPr>
+          <w:rFonts w:ascii="Consolas" w:eastAsia="Times New Roman" w:hAnsi="Consolas" w:cs="Times New Roman"/>
+          <w:color w:val="2F5496" w:themeColor="accent1" w:themeShade="BF"/>
+          <w:sz w:val="21"/>
+          <w:szCs w:val="21"/>
+        </w:rPr>
+        <w:t>items</w:t>
+      </w:r>
       <w:r>
         <w:rPr>
           <w:rFonts w:ascii="Consolas" w:eastAsia="Times New Roman" w:hAnsi="Consolas" w:cs="Times New Roman"/>
@@ -2359,7 +2372,119 @@
           <w:sz w:val="21"/>
           <w:szCs w:val="21"/>
         </w:rPr>
-        <w:t>2</w:t>
+        <w:t>"</w:t>
+      </w:r>
+      <w:r>
+        <w:rPr>
+          <w:rFonts w:ascii="Consolas" w:eastAsia="Times New Roman" w:hAnsi="Consolas" w:cs="Times New Roman"/>
+          <w:color w:val="ED7D31" w:themeColor="accent2"/>
+          <w:sz w:val="21"/>
+          <w:szCs w:val="21"/>
+        </w:rPr>
+        <w:t>[{</w:t>
+      </w:r>
+    </w:p>
+    <w:p>
+      <w:pPr>
+        <w:shd w:val="clear" w:color="auto" w:fill="FFFFFF" w:themeFill="background1"/>
+        <w:spacing w:after="0" w:line="285" w:lineRule="atLeast"/>
+        <w:ind w:firstLine="468"/>
+        <w:rPr>
+          <w:rFonts w:ascii="Consolas" w:eastAsia="Times New Roman" w:hAnsi="Consolas" w:cs="Times New Roman"/>
+          <w:color w:val="ED7D31" w:themeColor="accent2"/>
+          <w:sz w:val="21"/>
+          <w:szCs w:val="21"/>
+        </w:rPr>
+      </w:pPr>
+      <w:r>
+        <w:rPr>
+          <w:rFonts w:ascii="Consolas" w:eastAsia="Times New Roman" w:hAnsi="Consolas" w:cs="Times New Roman"/>
+          <w:color w:val="ED7D31" w:themeColor="accent2"/>
+          <w:sz w:val="21"/>
+          <w:szCs w:val="21"/>
+        </w:rPr>
+        <w:tab/>
+      </w:r>
+      <w:r>
+        <w:rPr>
+          <w:rFonts w:ascii="Consolas" w:eastAsia="Times New Roman" w:hAnsi="Consolas" w:cs="Times New Roman"/>
+          <w:color w:val="ED7D31" w:themeColor="accent2"/>
+          <w:sz w:val="21"/>
+          <w:szCs w:val="21"/>
+        </w:rPr>
+        <w:tab/>
+      </w:r>
+      <w:r>
+        <w:rPr>
+          <w:rFonts w:ascii="Consolas" w:eastAsia="Times New Roman" w:hAnsi="Consolas" w:cs="Times New Roman"/>
+          <w:color w:val="ED7D31" w:themeColor="accent2"/>
+          <w:sz w:val="21"/>
+          <w:szCs w:val="21"/>
+        </w:rPr>
+        <w:tab/>
+      </w:r>
+      <w:r>
+        <w:rPr>
+          <w:rFonts w:ascii="Consolas" w:eastAsia="Times New Roman" w:hAnsi="Consolas" w:cs="Times New Roman"/>
+          <w:color w:val="ED7D31" w:themeColor="accent2"/>
+          <w:sz w:val="21"/>
+          <w:szCs w:val="21"/>
+        </w:rPr>
+        <w:tab/>
+      </w:r>
+      <w:r>
+        <w:rPr>
+          <w:rFonts w:ascii="Consolas" w:eastAsia="Times New Roman" w:hAnsi="Consolas" w:cs="Times New Roman"/>
+          <w:color w:val="2F5496" w:themeColor="accent1" w:themeShade="BF"/>
+          <w:sz w:val="21"/>
+          <w:szCs w:val="21"/>
+        </w:rPr>
+        <w:t>"</w:t>
+      </w:r>
+      <w:r>
+        <w:rPr>
+          <w:rFonts w:ascii="Consolas" w:eastAsia="Times New Roman" w:hAnsi="Consolas" w:cs="Times New Roman"/>
+          <w:color w:val="2F5496" w:themeColor="accent1" w:themeShade="BF"/>
+          <w:sz w:val="21"/>
+          <w:szCs w:val="21"/>
+        </w:rPr>
+        <w:t>item_id</w:t>
+      </w:r>
+      <w:r>
+        <w:rPr>
+          <w:rFonts w:ascii="Consolas" w:eastAsia="Times New Roman" w:hAnsi="Consolas" w:cs="Times New Roman"/>
+          <w:color w:val="2F5496" w:themeColor="accent1" w:themeShade="BF"/>
+          <w:sz w:val="21"/>
+          <w:szCs w:val="21"/>
+        </w:rPr>
+        <w:t>": </w:t>
+      </w:r>
+      <w:r>
+        <w:rPr>
+          <w:rFonts w:ascii="Consolas" w:eastAsia="Times New Roman" w:hAnsi="Consolas" w:cs="Times New Roman"/>
+          <w:color w:val="ED7D31" w:themeColor="accent2"/>
+          <w:sz w:val="21"/>
+          <w:szCs w:val="21"/>
+        </w:rPr>
+        <w:t>"</w:t>
+      </w:r>
+      <w:r>
+        <w:rPr>
+          <w:rFonts w:ascii="Consolas" w:eastAsia="Times New Roman" w:hAnsi="Consolas" w:cs="Times New Roman"/>
+          <w:color w:val="ED7D31" w:themeColor="accent2"/>
+          <w:sz w:val="21"/>
+          <w:szCs w:val="21"/>
+        </w:rPr>
+        <w:t>1</w:t>
+      </w:r>
+      <w:r>
+        <w:rPr>
+          <w:rFonts w:ascii="Consolas" w:eastAsia="Times New Roman" w:hAnsi="Consolas" w:cs="Times New Roman"/>
+          <w:color w:val="ED7D31" w:themeColor="accent2"/>
+          <w:sz w:val="21"/>
+          <w:szCs w:val="21"/>
+        </w:rPr>
+        <w:t>"</w:t>
       </w:r>
       <w:r>
         <w:rPr>
@@ -2375,110 +2500,143 @@
       <w:pPr>
         <w:shd w:val="clear" w:color="auto" w:fill="FFFFFF" w:themeFill="background1"/>
         <w:spacing w:after="0" w:line="285" w:lineRule="atLeast"/>
+        <w:ind w:left="2160" w:firstLine="720"/>
+        <w:rPr>
+          <w:rFonts w:ascii="Consolas" w:eastAsia="Times New Roman" w:hAnsi="Consolas" w:cs="Times New Roman"/>
+          <w:color w:val="ED7D31" w:themeColor="accent2"/>
+          <w:sz w:val="21"/>
+          <w:szCs w:val="21"/>
+        </w:rPr>
+      </w:pPr>
+      <w:r>
+        <w:rPr>
+          <w:rFonts w:ascii="Consolas" w:eastAsia="Times New Roman" w:hAnsi="Consolas" w:cs="Times New Roman"/>
+          <w:color w:val="2F5496" w:themeColor="accent1" w:themeShade="BF"/>
+          <w:sz w:val="21"/>
+          <w:szCs w:val="21"/>
+        </w:rPr>
+        <w:t>"</w:t>
+      </w:r>
+      <w:r>
+        <w:rPr>
+          <w:rFonts w:ascii="Consolas" w:eastAsia="Times New Roman" w:hAnsi="Consolas" w:cs="Times New Roman"/>
+          <w:color w:val="2F5496" w:themeColor="accent1" w:themeShade="BF"/>
+          <w:sz w:val="21"/>
+          <w:szCs w:val="21"/>
+        </w:rPr>
+        <w:t>name</w:t>
+      </w:r>
+      <w:r>
+        <w:rPr>
+          <w:rFonts w:ascii="Consolas" w:eastAsia="Times New Roman" w:hAnsi="Consolas" w:cs="Times New Roman"/>
+          <w:color w:val="2F5496" w:themeColor="accent1" w:themeShade="BF"/>
+          <w:sz w:val="21"/>
+          <w:szCs w:val="21"/>
+        </w:rPr>
+        <w:t>": </w:t>
+      </w:r>
+      <w:r>
+        <w:rPr>
+          <w:rFonts w:ascii="Consolas" w:eastAsia="Times New Roman" w:hAnsi="Consolas" w:cs="Times New Roman"/>
+          <w:color w:val="ED7D31" w:themeColor="accent2"/>
+          <w:sz w:val="21"/>
+          <w:szCs w:val="21"/>
+        </w:rPr>
+        <w:t>"</w:t>
+      </w:r>
+      <w:r>
+        <w:rPr>
+          <w:rFonts w:ascii="Consolas" w:eastAsia="Times New Roman" w:hAnsi="Consolas" w:cs="Times New Roman"/>
+          <w:color w:val="ED7D31" w:themeColor="accent2"/>
+          <w:sz w:val="21"/>
+          <w:szCs w:val="21"/>
+        </w:rPr>
+        <w:t>item1</w:t>
+      </w:r>
+      <w:r>
+        <w:rPr>
+          <w:rFonts w:ascii="Consolas" w:eastAsia="Times New Roman" w:hAnsi="Consolas" w:cs="Times New Roman"/>
+          <w:color w:val="ED7D31" w:themeColor="accent2"/>
+          <w:sz w:val="21"/>
+          <w:szCs w:val="21"/>
+        </w:rPr>
+        <w:t>"</w:t>
+      </w:r>
+      <w:r>
+        <w:rPr>
+          <w:rFonts w:ascii="Consolas" w:eastAsia="Times New Roman" w:hAnsi="Consolas" w:cs="Times New Roman"/>
+          <w:color w:val="ED7D31" w:themeColor="accent2"/>
+          <w:sz w:val="21"/>
+          <w:szCs w:val="21"/>
+        </w:rPr>
+        <w:t>,</w:t>
+      </w:r>
+    </w:p>
+    <w:p>
+      <w:pPr>
+        <w:shd w:val="clear" w:color="auto" w:fill="FFFFFF" w:themeFill="background1"/>
+        <w:spacing w:after="0" w:line="285" w:lineRule="atLeast"/>
         <w:ind w:firstLine="468"/>
         <w:rPr>
           <w:rFonts w:ascii="Consolas" w:eastAsia="Times New Roman" w:hAnsi="Consolas" w:cs="Times New Roman"/>
-          <w:color w:val="D4D4D4"/>
-          <w:sz w:val="21"/>
-          <w:szCs w:val="21"/>
-        </w:rPr>
-      </w:pPr>
-    </w:p>
-    <w:p>
-      <w:pPr>
-        <w:shd w:val="clear" w:color="auto" w:fill="FFFFFF" w:themeFill="background1"/>
-        <w:spacing w:after="0" w:line="285" w:lineRule="atLeast"/>
-        <w:rPr>
-          <w:rFonts w:ascii="Consolas" w:eastAsia="Times New Roman" w:hAnsi="Consolas" w:cs="Times New Roman"/>
-          <w:sz w:val="21"/>
-          <w:szCs w:val="21"/>
-        </w:rPr>
-      </w:pPr>
-      <w:r>
-        <w:rPr>
-          <w:rFonts w:ascii="Consolas" w:eastAsia="Times New Roman" w:hAnsi="Consolas" w:cs="Times New Roman"/>
-          <w:sz w:val="21"/>
-          <w:szCs w:val="21"/>
-        </w:rPr>
-        <w:t>}</w:t>
-      </w:r>
-    </w:p>
-    <w:p>
-      <w:pPr>
-        <w:shd w:val="clear" w:color="auto" w:fill="FFFFFF" w:themeFill="background1"/>
-        <w:spacing w:after="0" w:line="285" w:lineRule="atLeast"/>
-        <w:rPr>
-          <w:rFonts w:ascii="Consolas" w:eastAsia="Times New Roman" w:hAnsi="Consolas" w:cs="Times New Roman"/>
-          <w:sz w:val="21"/>
-          <w:szCs w:val="21"/>
-        </w:rPr>
-      </w:pPr>
-      <w:r>
-        <w:rPr>
-          <w:rFonts w:ascii="Consolas" w:eastAsia="Times New Roman" w:hAnsi="Consolas" w:cs="Times New Roman"/>
-          <w:sz w:val="21"/>
-          <w:szCs w:val="21"/>
-        </w:rPr>
-        <w:t>Response:</w:t>
-      </w:r>
-    </w:p>
-    <w:p>
-      <w:pPr>
-        <w:shd w:val="clear" w:color="auto" w:fill="FFFFFF" w:themeFill="background1"/>
-        <w:spacing w:after="0" w:line="285" w:lineRule="atLeast"/>
-        <w:rPr>
-          <w:rFonts w:ascii="Consolas" w:eastAsia="Times New Roman" w:hAnsi="Consolas" w:cs="Times New Roman"/>
-          <w:sz w:val="21"/>
-          <w:szCs w:val="21"/>
-        </w:rPr>
-      </w:pPr>
-      <w:r>
-        <w:rPr>
-          <w:rFonts w:ascii="Consolas" w:eastAsia="Times New Roman" w:hAnsi="Consolas" w:cs="Times New Roman"/>
-          <w:sz w:val="21"/>
-          <w:szCs w:val="21"/>
-        </w:rPr>
-        <w:t>{</w:t>
-      </w:r>
-    </w:p>
-    <w:p>
-      <w:pPr>
-        <w:shd w:val="clear" w:color="auto" w:fill="FFFFFF" w:themeFill="background1"/>
-        <w:spacing w:after="0" w:line="285" w:lineRule="atLeast"/>
-        <w:ind w:firstLine="468"/>
-        <w:rPr>
-          <w:rFonts w:ascii="Consolas" w:eastAsia="Times New Roman" w:hAnsi="Consolas" w:cs="Times New Roman"/>
-          <w:color w:val="ED7D31" w:themeColor="accent2"/>
-          <w:sz w:val="21"/>
-          <w:szCs w:val="21"/>
-        </w:rPr>
-      </w:pPr>
-      <w:r>
-        <w:rPr>
-          <w:rFonts w:ascii="Consolas" w:eastAsia="Times New Roman" w:hAnsi="Consolas" w:cs="Times New Roman"/>
-          <w:color w:val="D4D4D4"/>
-          <w:sz w:val="21"/>
-          <w:szCs w:val="21"/>
-        </w:rPr>
-        <w:t>    </w:t>
-      </w:r>
-      <w:r>
-        <w:rPr>
-          <w:rFonts w:ascii="Consolas" w:eastAsia="Times New Roman" w:hAnsi="Consolas" w:cs="Times New Roman"/>
-          <w:color w:val="2F5496" w:themeColor="accent1" w:themeShade="BF"/>
-          <w:sz w:val="21"/>
-          <w:szCs w:val="21"/>
-        </w:rPr>
-        <w:t>"</w:t>
-      </w:r>
-      <w:r>
-        <w:rPr>
-          <w:rFonts w:ascii="Consolas" w:eastAsia="Times New Roman" w:hAnsi="Consolas" w:cs="Times New Roman"/>
-          <w:color w:val="2F5496" w:themeColor="accent1" w:themeShade="BF"/>
-          <w:sz w:val="21"/>
-          <w:szCs w:val="21"/>
-        </w:rPr>
-        <w:t>items</w:t>
+          <w:color w:val="ED7D31" w:themeColor="accent2"/>
+          <w:sz w:val="21"/>
+          <w:szCs w:val="21"/>
+        </w:rPr>
+      </w:pPr>
+      <w:r>
+        <w:rPr>
+          <w:rFonts w:ascii="Consolas" w:eastAsia="Times New Roman" w:hAnsi="Consolas" w:cs="Times New Roman"/>
+          <w:color w:val="ED7D31" w:themeColor="accent2"/>
+          <w:sz w:val="21"/>
+          <w:szCs w:val="21"/>
+        </w:rPr>
+        <w:tab/>
+      </w:r>
+      <w:r>
+        <w:rPr>
+          <w:rFonts w:ascii="Consolas" w:eastAsia="Times New Roman" w:hAnsi="Consolas" w:cs="Times New Roman"/>
+          <w:color w:val="ED7D31" w:themeColor="accent2"/>
+          <w:sz w:val="21"/>
+          <w:szCs w:val="21"/>
+        </w:rPr>
+        <w:tab/>
+      </w:r>
+      <w:r>
+        <w:rPr>
+          <w:rFonts w:ascii="Consolas" w:eastAsia="Times New Roman" w:hAnsi="Consolas" w:cs="Times New Roman"/>
+          <w:color w:val="ED7D31" w:themeColor="accent2"/>
+          <w:sz w:val="21"/>
+          <w:szCs w:val="21"/>
+        </w:rPr>
+        <w:tab/>
+      </w:r>
+      <w:r>
+        <w:rPr>
+          <w:rFonts w:ascii="Consolas" w:eastAsia="Times New Roman" w:hAnsi="Consolas" w:cs="Times New Roman"/>
+          <w:color w:val="ED7D31" w:themeColor="accent2"/>
+          <w:sz w:val="21"/>
+          <w:szCs w:val="21"/>
+        </w:rPr>
+        <w:tab/>
+      </w:r>
+      <w:r>
+        <w:rPr>
+          <w:rFonts w:ascii="Consolas" w:eastAsia="Times New Roman" w:hAnsi="Consolas" w:cs="Times New Roman"/>
+          <w:color w:val="2F5496" w:themeColor="accent1" w:themeShade="BF"/>
+          <w:sz w:val="21"/>
+          <w:szCs w:val="21"/>
+        </w:rPr>
+        <w:t>"</w:t>
+      </w:r>
+      <w:r>
+        <w:rPr>
+          <w:rFonts w:ascii="Consolas" w:eastAsia="Times New Roman" w:hAnsi="Consolas" w:cs="Times New Roman"/>
+          <w:color w:val="2F5496" w:themeColor="accent1" w:themeShade="BF"/>
+          <w:sz w:val="21"/>
+          <w:szCs w:val="21"/>
+        </w:rPr>
+        <w:t>Status</w:t>
       </w:r>
       <w:r>
         <w:rPr>
@@ -2505,74 +2663,47 @@
           <w:sz w:val="21"/>
           <w:szCs w:val="21"/>
         </w:rPr>
-        <w:t>[{</w:t>
-      </w:r>
-    </w:p>
-    <w:p>
-      <w:pPr>
-        <w:shd w:val="clear" w:color="auto" w:fill="FFFFFF" w:themeFill="background1"/>
-        <w:spacing w:after="0" w:line="285" w:lineRule="atLeast"/>
-        <w:ind w:firstLine="468"/>
-        <w:rPr>
-          <w:rFonts w:ascii="Consolas" w:eastAsia="Times New Roman" w:hAnsi="Consolas" w:cs="Times New Roman"/>
-          <w:color w:val="ED7D31" w:themeColor="accent2"/>
-          <w:sz w:val="21"/>
-          <w:szCs w:val="21"/>
-        </w:rPr>
-      </w:pPr>
-      <w:r>
-        <w:rPr>
-          <w:rFonts w:ascii="Consolas" w:eastAsia="Times New Roman" w:hAnsi="Consolas" w:cs="Times New Roman"/>
-          <w:color w:val="ED7D31" w:themeColor="accent2"/>
-          <w:sz w:val="21"/>
-          <w:szCs w:val="21"/>
-        </w:rPr>
-        <w:tab/>
-      </w:r>
-      <w:r>
-        <w:rPr>
-          <w:rFonts w:ascii="Consolas" w:eastAsia="Times New Roman" w:hAnsi="Consolas" w:cs="Times New Roman"/>
-          <w:color w:val="ED7D31" w:themeColor="accent2"/>
-          <w:sz w:val="21"/>
-          <w:szCs w:val="21"/>
-        </w:rPr>
-        <w:tab/>
-      </w:r>
-      <w:r>
-        <w:rPr>
-          <w:rFonts w:ascii="Consolas" w:eastAsia="Times New Roman" w:hAnsi="Consolas" w:cs="Times New Roman"/>
-          <w:color w:val="ED7D31" w:themeColor="accent2"/>
-          <w:sz w:val="21"/>
-          <w:szCs w:val="21"/>
-        </w:rPr>
-        <w:tab/>
-      </w:r>
-      <w:r>
-        <w:rPr>
-          <w:rFonts w:ascii="Consolas" w:eastAsia="Times New Roman" w:hAnsi="Consolas" w:cs="Times New Roman"/>
-          <w:color w:val="ED7D31" w:themeColor="accent2"/>
-          <w:sz w:val="21"/>
-          <w:szCs w:val="21"/>
-        </w:rPr>
-        <w:tab/>
-      </w:r>
-      <w:r>
-        <w:rPr>
-          <w:rFonts w:ascii="Consolas" w:eastAsia="Times New Roman" w:hAnsi="Consolas" w:cs="Times New Roman"/>
-          <w:color w:val="2F5496" w:themeColor="accent1" w:themeShade="BF"/>
-          <w:sz w:val="21"/>
-          <w:szCs w:val="21"/>
-        </w:rPr>
-        <w:t>"</w:t>
-      </w:r>
-      <w:r>
-        <w:rPr>
-          <w:rFonts w:ascii="Consolas" w:eastAsia="Times New Roman" w:hAnsi="Consolas" w:cs="Times New Roman"/>
-          <w:color w:val="2F5496" w:themeColor="accent1" w:themeShade="BF"/>
-          <w:sz w:val="21"/>
-          <w:szCs w:val="21"/>
-        </w:rPr>
-        <w:t>item_id</w:t>
+        <w:t>Taken</w:t>
+      </w:r>
+      <w:r>
+        <w:rPr>
+          <w:rFonts w:ascii="Consolas" w:eastAsia="Times New Roman" w:hAnsi="Consolas" w:cs="Times New Roman"/>
+          <w:color w:val="ED7D31" w:themeColor="accent2"/>
+          <w:sz w:val="21"/>
+          <w:szCs w:val="21"/>
+        </w:rPr>
+        <w:t>"</w:t>
+      </w:r>
+    </w:p>
+    <w:p>
+      <w:pPr>
+        <w:shd w:val="clear" w:color="auto" w:fill="FFFFFF" w:themeFill="background1"/>
+        <w:spacing w:after="0" w:line="285" w:lineRule="atLeast"/>
+        <w:ind w:left="2160" w:firstLine="720"/>
+        <w:rPr>
+          <w:rFonts w:ascii="Consolas" w:eastAsia="Times New Roman" w:hAnsi="Consolas" w:cs="Times New Roman"/>
+          <w:color w:val="ED7D31" w:themeColor="accent2"/>
+          <w:sz w:val="21"/>
+          <w:szCs w:val="21"/>
+        </w:rPr>
+      </w:pPr>
+      <w:r>
+        <w:rPr>
+          <w:rFonts w:ascii="Consolas" w:eastAsia="Times New Roman" w:hAnsi="Consolas" w:cs="Times New Roman"/>
+          <w:color w:val="2F5496" w:themeColor="accent1" w:themeShade="BF"/>
+          <w:sz w:val="21"/>
+          <w:szCs w:val="21"/>
+        </w:rPr>
+        <w:t>"</w:t>
+      </w:r>
+      <w:r>
+        <w:rPr>
+          <w:rFonts w:ascii="Consolas" w:eastAsia="Times New Roman" w:hAnsi="Consolas" w:cs="Times New Roman"/>
+          <w:color w:val="2F5496" w:themeColor="accent1" w:themeShade="BF"/>
+          <w:sz w:val="21"/>
+          <w:szCs w:val="21"/>
+        </w:rPr>
+        <w:t>Reason</w:t>
       </w:r>
       <w:r>
         <w:rPr>
@@ -2599,56 +2730,47 @@
           <w:sz w:val="21"/>
           <w:szCs w:val="21"/>
         </w:rPr>
-        <w:t>1</w:t>
-      </w:r>
-      <w:r>
-        <w:rPr>
-          <w:rFonts w:ascii="Consolas" w:eastAsia="Times New Roman" w:hAnsi="Consolas" w:cs="Times New Roman"/>
-          <w:color w:val="ED7D31" w:themeColor="accent2"/>
-          <w:sz w:val="21"/>
-          <w:szCs w:val="21"/>
-        </w:rPr>
-        <w:t>"</w:t>
-      </w:r>
-      <w:r>
-        <w:rPr>
-          <w:rFonts w:ascii="Consolas" w:eastAsia="Times New Roman" w:hAnsi="Consolas" w:cs="Times New Roman"/>
-          <w:color w:val="ED7D31" w:themeColor="accent2"/>
-          <w:sz w:val="21"/>
-          <w:szCs w:val="21"/>
-        </w:rPr>
-        <w:t>,</w:t>
-      </w:r>
-    </w:p>
-    <w:p>
-      <w:pPr>
-        <w:shd w:val="clear" w:color="auto" w:fill="FFFFFF" w:themeFill="background1"/>
-        <w:spacing w:after="0" w:line="285" w:lineRule="atLeast"/>
-        <w:ind w:left="2160" w:firstLine="720"/>
-        <w:rPr>
-          <w:rFonts w:ascii="Consolas" w:eastAsia="Times New Roman" w:hAnsi="Consolas" w:cs="Times New Roman"/>
-          <w:color w:val="ED7D31" w:themeColor="accent2"/>
-          <w:sz w:val="21"/>
-          <w:szCs w:val="21"/>
-        </w:rPr>
-      </w:pPr>
-      <w:r>
-        <w:rPr>
-          <w:rFonts w:ascii="Consolas" w:eastAsia="Times New Roman" w:hAnsi="Consolas" w:cs="Times New Roman"/>
-          <w:color w:val="2F5496" w:themeColor="accent1" w:themeShade="BF"/>
-          <w:sz w:val="21"/>
-          <w:szCs w:val="21"/>
-        </w:rPr>
-        <w:t>"</w:t>
-      </w:r>
-      <w:r>
-        <w:rPr>
-          <w:rFonts w:ascii="Consolas" w:eastAsia="Times New Roman" w:hAnsi="Consolas" w:cs="Times New Roman"/>
-          <w:color w:val="2F5496" w:themeColor="accent1" w:themeShade="BF"/>
-          <w:sz w:val="21"/>
-          <w:szCs w:val="21"/>
-        </w:rPr>
-        <w:t>name</w:t>
+        <w:t>it seems nice</w:t>
+      </w:r>
+      <w:r>
+        <w:rPr>
+          <w:rFonts w:ascii="Consolas" w:eastAsia="Times New Roman" w:hAnsi="Consolas" w:cs="Times New Roman"/>
+          <w:color w:val="ED7D31" w:themeColor="accent2"/>
+          <w:sz w:val="21"/>
+          <w:szCs w:val="21"/>
+        </w:rPr>
+        <w:t>"</w:t>
+      </w:r>
+    </w:p>
+    <w:p>
+      <w:pPr>
+        <w:shd w:val="clear" w:color="auto" w:fill="FFFFFF" w:themeFill="background1"/>
+        <w:spacing w:after="0" w:line="285" w:lineRule="atLeast"/>
+        <w:ind w:left="2880"/>
+        <w:rPr>
+          <w:rFonts w:ascii="Consolas" w:eastAsia="Times New Roman" w:hAnsi="Consolas" w:cs="Times New Roman"/>
+          <w:color w:val="ED7D31" w:themeColor="accent2"/>
+          <w:sz w:val="21"/>
+          <w:szCs w:val="21"/>
+        </w:rPr>
+      </w:pPr>
+      <w:r>
+        <w:rPr>
+          <w:rFonts w:ascii="Consolas" w:eastAsia="Times New Roman" w:hAnsi="Consolas" w:cs="Times New Roman"/>
+          <w:color w:val="2F5496" w:themeColor="accent1" w:themeShade="BF"/>
+          <w:sz w:val="21"/>
+          <w:szCs w:val="21"/>
+        </w:rPr>
+        <w:t>"</w:t>
+      </w:r>
+      <w:r>
+        <w:rPr>
+          <w:rFonts w:ascii="Consolas" w:eastAsia="Times New Roman" w:hAnsi="Consolas" w:cs="Times New Roman"/>
+          <w:color w:val="2F5496" w:themeColor="accent1" w:themeShade="BF"/>
+          <w:sz w:val="21"/>
+          <w:szCs w:val="21"/>
+        </w:rPr>
+        <w:t>date</w:t>
       </w:r>
       <w:r>
         <w:rPr>
@@ -2675,119 +2797,7 @@
           <w:sz w:val="21"/>
           <w:szCs w:val="21"/>
         </w:rPr>
-        <w:t>item1</w:t>
-      </w:r>
-      <w:r>
-        <w:rPr>
-          <w:rFonts w:ascii="Consolas" w:eastAsia="Times New Roman" w:hAnsi="Consolas" w:cs="Times New Roman"/>
-          <w:color w:val="ED7D31" w:themeColor="accent2"/>
-          <w:sz w:val="21"/>
-          <w:szCs w:val="21"/>
-        </w:rPr>
-        <w:t>"</w:t>
-      </w:r>
-      <w:r>
-        <w:rPr>
-          <w:rFonts w:ascii="Consolas" w:eastAsia="Times New Roman" w:hAnsi="Consolas" w:cs="Times New Roman"/>
-          <w:color w:val="ED7D31" w:themeColor="accent2"/>
-          <w:sz w:val="21"/>
-          <w:szCs w:val="21"/>
-        </w:rPr>
-        <w:t>,</w:t>
-      </w:r>
-    </w:p>
-    <w:p>
-      <w:pPr>
-        <w:shd w:val="clear" w:color="auto" w:fill="FFFFFF" w:themeFill="background1"/>
-        <w:spacing w:after="0" w:line="285" w:lineRule="atLeast"/>
-        <w:ind w:firstLine="468"/>
-        <w:rPr>
-          <w:rFonts w:ascii="Consolas" w:eastAsia="Times New Roman" w:hAnsi="Consolas" w:cs="Times New Roman"/>
-          <w:color w:val="ED7D31" w:themeColor="accent2"/>
-          <w:sz w:val="21"/>
-          <w:szCs w:val="21"/>
-        </w:rPr>
-      </w:pPr>
-      <w:r>
-        <w:rPr>
-          <w:rFonts w:ascii="Consolas" w:eastAsia="Times New Roman" w:hAnsi="Consolas" w:cs="Times New Roman"/>
-          <w:color w:val="ED7D31" w:themeColor="accent2"/>
-          <w:sz w:val="21"/>
-          <w:szCs w:val="21"/>
-        </w:rPr>
-        <w:tab/>
-      </w:r>
-      <w:r>
-        <w:rPr>
-          <w:rFonts w:ascii="Consolas" w:eastAsia="Times New Roman" w:hAnsi="Consolas" w:cs="Times New Roman"/>
-          <w:color w:val="ED7D31" w:themeColor="accent2"/>
-          <w:sz w:val="21"/>
-          <w:szCs w:val="21"/>
-        </w:rPr>
-        <w:tab/>
-      </w:r>
-      <w:r>
-        <w:rPr>
-          <w:rFonts w:ascii="Consolas" w:eastAsia="Times New Roman" w:hAnsi="Consolas" w:cs="Times New Roman"/>
-          <w:color w:val="ED7D31" w:themeColor="accent2"/>
-          <w:sz w:val="21"/>
-          <w:szCs w:val="21"/>
-        </w:rPr>
-        <w:tab/>
-      </w:r>
-      <w:r>
-        <w:rPr>
-          <w:rFonts w:ascii="Consolas" w:eastAsia="Times New Roman" w:hAnsi="Consolas" w:cs="Times New Roman"/>
-          <w:color w:val="ED7D31" w:themeColor="accent2"/>
-          <w:sz w:val="21"/>
-          <w:szCs w:val="21"/>
-        </w:rPr>
-        <w:tab/>
-      </w:r>
-      <w:r>
-        <w:rPr>
-          <w:rFonts w:ascii="Consolas" w:eastAsia="Times New Roman" w:hAnsi="Consolas" w:cs="Times New Roman"/>
-          <w:color w:val="2F5496" w:themeColor="accent1" w:themeShade="BF"/>
-          <w:sz w:val="21"/>
-          <w:szCs w:val="21"/>
-        </w:rPr>
-        <w:t>"</w:t>
-      </w:r>
-      <w:r>
-        <w:rPr>
-          <w:rFonts w:ascii="Consolas" w:eastAsia="Times New Roman" w:hAnsi="Consolas" w:cs="Times New Roman"/>
-          <w:color w:val="2F5496" w:themeColor="accent1" w:themeShade="BF"/>
-          <w:sz w:val="21"/>
-          <w:szCs w:val="21"/>
-        </w:rPr>
-        <w:t>Status</w:t>
-      </w:r>
-      <w:r>
-        <w:rPr>
-          <w:rFonts w:ascii="Consolas" w:eastAsia="Times New Roman" w:hAnsi="Consolas" w:cs="Times New Roman"/>
-          <w:color w:val="2F5496" w:themeColor="accent1" w:themeShade="BF"/>
-          <w:sz w:val="21"/>
-          <w:szCs w:val="21"/>
-        </w:rPr>
-        <w:t>": </w:t>
-      </w:r>
-      <w:r>
-        <w:rPr>
-          <w:rFonts w:ascii="Consolas" w:eastAsia="Times New Roman" w:hAnsi="Consolas" w:cs="Times New Roman"/>
-          <w:color w:val="ED7D31" w:themeColor="accent2"/>
-          <w:sz w:val="21"/>
-          <w:szCs w:val="21"/>
-        </w:rPr>
-        <w:t>"</w:t>
-      </w:r>
-      <w:r>
-        <w:rPr>
-          <w:rFonts w:ascii="Consolas" w:eastAsia="Times New Roman" w:hAnsi="Consolas" w:cs="Times New Roman"/>
-          <w:color w:val="ED7D31" w:themeColor="accent2"/>
-          <w:sz w:val="21"/>
-          <w:szCs w:val="21"/>
-        </w:rPr>
-        <w:t>Taken</w:t>
+        <w:t>Random date</w:t>
       </w:r>
       <w:r>
         <w:rPr>
@@ -2923,10 +2933,7 @@
       </w:r>
       <w:proofErr w:type="gramStart"/>
       <w:r>
-        <w:t>/</w:t>
-      </w:r>
-      <w:r>
-        <w:t>:</w:t>
+        <w:t>/:</w:t>
       </w:r>
       <w:proofErr w:type="spellStart"/>
       <w:r>
@@ -2937,13 +2944,27 @@
       <w:r>
         <w:t>/requests</w:t>
       </w:r>
+      <w:r>
+        <w:t>/:</w:t>
+      </w:r>
+      <w:proofErr w:type="spellStart"/>
+      <w:r>
+        <w:t>request_type</w:t>
+      </w:r>
+      <w:proofErr w:type="spellEnd"/>
     </w:p>
     <w:p>
       <w:r>
         <w:t>GET</w:t>
       </w:r>
       <w:r>
-        <w:t xml:space="preserve"> Request body:</w:t>
+        <w:t xml:space="preserve"> Request body</w:t>
+      </w:r>
+      <w:r>
+        <w:t xml:space="preserve"> (URL encoded)</w:t>
+      </w:r>
+      <w:r>
+        <w:t>:</w:t>
       </w:r>
     </w:p>
     <w:p>
@@ -2984,6 +3005,260 @@
           <w:sz w:val="21"/>
           <w:szCs w:val="21"/>
         </w:rPr>
+        <w:t>Empty</w:t>
+      </w:r>
+    </w:p>
+    <w:p>
+      <w:pPr>
+        <w:shd w:val="clear" w:color="auto" w:fill="FFFFFF" w:themeFill="background1"/>
+        <w:spacing w:after="0" w:line="285" w:lineRule="atLeast"/>
+        <w:rPr>
+          <w:rFonts w:ascii="Consolas" w:eastAsia="Times New Roman" w:hAnsi="Consolas" w:cs="Times New Roman"/>
+          <w:color w:val="D4D4D4"/>
+          <w:sz w:val="21"/>
+          <w:szCs w:val="21"/>
+        </w:rPr>
+      </w:pPr>
+    </w:p>
+    <w:p>
+      <w:pPr>
+        <w:shd w:val="clear" w:color="auto" w:fill="FFFFFF" w:themeFill="background1"/>
+        <w:spacing w:after="0" w:line="285" w:lineRule="atLeast"/>
+        <w:ind w:firstLine="468"/>
+        <w:rPr>
+          <w:rFonts w:ascii="Consolas" w:eastAsia="Times New Roman" w:hAnsi="Consolas" w:cs="Times New Roman"/>
+          <w:color w:val="D4D4D4"/>
+          <w:sz w:val="21"/>
+          <w:szCs w:val="21"/>
+        </w:rPr>
+      </w:pPr>
+    </w:p>
+    <w:p>
+      <w:pPr>
+        <w:shd w:val="clear" w:color="auto" w:fill="FFFFFF" w:themeFill="background1"/>
+        <w:spacing w:after="0" w:line="285" w:lineRule="atLeast"/>
+        <w:rPr>
+          <w:rFonts w:ascii="Consolas" w:eastAsia="Times New Roman" w:hAnsi="Consolas" w:cs="Times New Roman"/>
+          <w:sz w:val="21"/>
+          <w:szCs w:val="21"/>
+        </w:rPr>
+      </w:pPr>
+      <w:r>
+        <w:rPr>
+          <w:rFonts w:ascii="Consolas" w:eastAsia="Times New Roman" w:hAnsi="Consolas" w:cs="Times New Roman"/>
+          <w:sz w:val="21"/>
+          <w:szCs w:val="21"/>
+        </w:rPr>
+        <w:lastRenderedPageBreak/>
+        <w:t>}</w:t>
+      </w:r>
+    </w:p>
+    <w:p>
+      <w:pPr>
+        <w:shd w:val="clear" w:color="auto" w:fill="FFFFFF" w:themeFill="background1"/>
+        <w:spacing w:after="0" w:line="285" w:lineRule="atLeast"/>
+        <w:rPr>
+          <w:rFonts w:ascii="Consolas" w:eastAsia="Times New Roman" w:hAnsi="Consolas" w:cs="Times New Roman"/>
+          <w:sz w:val="21"/>
+          <w:szCs w:val="21"/>
+        </w:rPr>
+      </w:pPr>
+      <w:r>
+        <w:rPr>
+          <w:rFonts w:ascii="Consolas" w:eastAsia="Times New Roman" w:hAnsi="Consolas" w:cs="Times New Roman"/>
+          <w:sz w:val="21"/>
+          <w:szCs w:val="21"/>
+        </w:rPr>
+        <w:t>Response:</w:t>
+      </w:r>
+    </w:p>
+    <w:p>
+      <w:pPr>
+        <w:shd w:val="clear" w:color="auto" w:fill="FFFFFF" w:themeFill="background1"/>
+        <w:spacing w:after="0" w:line="285" w:lineRule="atLeast"/>
+        <w:rPr>
+          <w:rFonts w:ascii="Consolas" w:eastAsia="Times New Roman" w:hAnsi="Consolas" w:cs="Times New Roman"/>
+          <w:sz w:val="21"/>
+          <w:szCs w:val="21"/>
+        </w:rPr>
+      </w:pPr>
+      <w:r>
+        <w:rPr>
+          <w:rFonts w:ascii="Consolas" w:eastAsia="Times New Roman" w:hAnsi="Consolas" w:cs="Times New Roman"/>
+          <w:sz w:val="21"/>
+          <w:szCs w:val="21"/>
+        </w:rPr>
+        <w:t>{</w:t>
+      </w:r>
+    </w:p>
+    <w:p>
+      <w:pPr>
+        <w:shd w:val="clear" w:color="auto" w:fill="FFFFFF" w:themeFill="background1"/>
+        <w:spacing w:after="0" w:line="285" w:lineRule="atLeast"/>
+        <w:ind w:firstLine="468"/>
+        <w:rPr>
+          <w:rFonts w:ascii="Consolas" w:eastAsia="Times New Roman" w:hAnsi="Consolas" w:cs="Times New Roman"/>
+          <w:color w:val="ED7D31" w:themeColor="accent2"/>
+          <w:sz w:val="21"/>
+          <w:szCs w:val="21"/>
+        </w:rPr>
+      </w:pPr>
+      <w:r>
+        <w:rPr>
+          <w:rFonts w:ascii="Consolas" w:eastAsia="Times New Roman" w:hAnsi="Consolas" w:cs="Times New Roman"/>
+          <w:color w:val="D4D4D4"/>
+          <w:sz w:val="21"/>
+          <w:szCs w:val="21"/>
+        </w:rPr>
+        <w:t>    </w:t>
+      </w:r>
+      <w:r>
+        <w:rPr>
+          <w:rFonts w:ascii="Consolas" w:eastAsia="Times New Roman" w:hAnsi="Consolas" w:cs="Times New Roman"/>
+          <w:color w:val="2F5496" w:themeColor="accent1" w:themeShade="BF"/>
+          <w:sz w:val="21"/>
+          <w:szCs w:val="21"/>
+        </w:rPr>
+        <w:t>"</w:t>
+      </w:r>
+      <w:r>
+        <w:rPr>
+          <w:rFonts w:ascii="Consolas" w:eastAsia="Times New Roman" w:hAnsi="Consolas" w:cs="Times New Roman"/>
+          <w:color w:val="2F5496" w:themeColor="accent1" w:themeShade="BF"/>
+          <w:sz w:val="21"/>
+          <w:szCs w:val="21"/>
+        </w:rPr>
+        <w:t>requests</w:t>
+      </w:r>
+      <w:r>
+        <w:rPr>
+          <w:rFonts w:ascii="Consolas" w:eastAsia="Times New Roman" w:hAnsi="Consolas" w:cs="Times New Roman"/>
+          <w:color w:val="2F5496" w:themeColor="accent1" w:themeShade="BF"/>
+          <w:sz w:val="21"/>
+          <w:szCs w:val="21"/>
+        </w:rPr>
+        <w:t>": </w:t>
+      </w:r>
+      <w:r>
+        <w:rPr>
+          <w:rFonts w:ascii="Consolas" w:eastAsia="Times New Roman" w:hAnsi="Consolas" w:cs="Times New Roman"/>
+          <w:color w:val="ED7D31" w:themeColor="accent2"/>
+          <w:sz w:val="21"/>
+          <w:szCs w:val="21"/>
+        </w:rPr>
+        <w:t>"</w:t>
+      </w:r>
+      <w:r>
+        <w:rPr>
+          <w:rFonts w:ascii="Consolas" w:eastAsia="Times New Roman" w:hAnsi="Consolas" w:cs="Times New Roman"/>
+          <w:color w:val="ED7D31" w:themeColor="accent2"/>
+          <w:sz w:val="21"/>
+          <w:szCs w:val="21"/>
+        </w:rPr>
+        <w:t>[{</w:t>
+      </w:r>
+      <w:r>
+        <w:rPr>
+          <w:rFonts w:ascii="Consolas" w:eastAsia="Times New Roman" w:hAnsi="Consolas" w:cs="Times New Roman"/>
+          <w:color w:val="ED7D31" w:themeColor="accent2"/>
+          <w:sz w:val="21"/>
+          <w:szCs w:val="21"/>
+        </w:rPr>
+        <w:tab/>
+      </w:r>
+      <w:r>
+        <w:rPr>
+          <w:rFonts w:ascii="Consolas" w:eastAsia="Times New Roman" w:hAnsi="Consolas" w:cs="Times New Roman"/>
+          <w:color w:val="ED7D31" w:themeColor="accent2"/>
+          <w:sz w:val="21"/>
+          <w:szCs w:val="21"/>
+        </w:rPr>
+        <w:tab/>
+      </w:r>
+      <w:r>
+        <w:rPr>
+          <w:rFonts w:ascii="Consolas" w:eastAsia="Times New Roman" w:hAnsi="Consolas" w:cs="Times New Roman"/>
+          <w:color w:val="ED7D31" w:themeColor="accent2"/>
+          <w:sz w:val="21"/>
+          <w:szCs w:val="21"/>
+        </w:rPr>
+        <w:tab/>
+      </w:r>
+      <w:r>
+        <w:rPr>
+          <w:rFonts w:ascii="Consolas" w:eastAsia="Times New Roman" w:hAnsi="Consolas" w:cs="Times New Roman"/>
+          <w:color w:val="ED7D31" w:themeColor="accent2"/>
+          <w:sz w:val="21"/>
+          <w:szCs w:val="21"/>
+        </w:rPr>
+        <w:tab/>
+      </w:r>
+      <w:r>
+        <w:rPr>
+          <w:rFonts w:ascii="Consolas" w:eastAsia="Times New Roman" w:hAnsi="Consolas" w:cs="Times New Roman"/>
+          <w:color w:val="ED7D31" w:themeColor="accent2"/>
+          <w:sz w:val="21"/>
+          <w:szCs w:val="21"/>
+        </w:rPr>
+        <w:tab/>
+        <w:t xml:space="preserve"> // it might be a list</w:t>
+      </w:r>
+    </w:p>
+    <w:p>
+      <w:pPr>
+        <w:shd w:val="clear" w:color="auto" w:fill="FFFFFF" w:themeFill="background1"/>
+        <w:spacing w:after="0" w:line="285" w:lineRule="atLeast"/>
+        <w:ind w:firstLine="468"/>
+        <w:rPr>
+          <w:rFonts w:ascii="Consolas" w:eastAsia="Times New Roman" w:hAnsi="Consolas" w:cs="Times New Roman"/>
+          <w:color w:val="ED7D31" w:themeColor="accent2"/>
+          <w:sz w:val="21"/>
+          <w:szCs w:val="21"/>
+        </w:rPr>
+      </w:pPr>
+      <w:r>
+        <w:rPr>
+          <w:rFonts w:ascii="Consolas" w:eastAsia="Times New Roman" w:hAnsi="Consolas" w:cs="Times New Roman"/>
+          <w:color w:val="ED7D31" w:themeColor="accent2"/>
+          <w:sz w:val="21"/>
+          <w:szCs w:val="21"/>
+        </w:rPr>
+        <w:tab/>
+      </w:r>
+      <w:r>
+        <w:rPr>
+          <w:rFonts w:ascii="Consolas" w:eastAsia="Times New Roman" w:hAnsi="Consolas" w:cs="Times New Roman"/>
+          <w:color w:val="ED7D31" w:themeColor="accent2"/>
+          <w:sz w:val="21"/>
+          <w:szCs w:val="21"/>
+        </w:rPr>
+        <w:tab/>
+      </w:r>
+      <w:r>
+        <w:rPr>
+          <w:rFonts w:ascii="Consolas" w:eastAsia="Times New Roman" w:hAnsi="Consolas" w:cs="Times New Roman"/>
+          <w:color w:val="ED7D31" w:themeColor="accent2"/>
+          <w:sz w:val="21"/>
+          <w:szCs w:val="21"/>
+        </w:rPr>
+        <w:tab/>
+      </w:r>
+      <w:r>
+        <w:rPr>
+          <w:rFonts w:ascii="Consolas" w:eastAsia="Times New Roman" w:hAnsi="Consolas" w:cs="Times New Roman"/>
+          <w:color w:val="ED7D31" w:themeColor="accent2"/>
+          <w:sz w:val="21"/>
+          <w:szCs w:val="21"/>
+        </w:rPr>
+        <w:tab/>
+      </w:r>
+      <w:r>
+        <w:rPr>
+          <w:rFonts w:ascii="Consolas" w:eastAsia="Times New Roman" w:hAnsi="Consolas" w:cs="Times New Roman"/>
+          <w:color w:val="2F5496" w:themeColor="accent1" w:themeShade="BF"/>
+          <w:sz w:val="21"/>
+          <w:szCs w:val="21"/>
+        </w:rPr>
         <w:t>"</w:t>
       </w:r>
       <w:proofErr w:type="spellStart"/>
@@ -2994,7 +3269,7 @@
           <w:sz w:val="21"/>
           <w:szCs w:val="21"/>
         </w:rPr>
-        <w:t>user</w:t>
+        <w:t>req</w:t>
       </w:r>
       <w:r>
         <w:rPr>
@@ -3022,7 +3297,119 @@
           <w:sz w:val="21"/>
           <w:szCs w:val="21"/>
         </w:rPr>
-        <w:t>2</w:t>
+        <w:t>1,</w:t>
+      </w:r>
+    </w:p>
+    <w:p>
+      <w:pPr>
+        <w:shd w:val="clear" w:color="auto" w:fill="FFFFFF" w:themeFill="background1"/>
+        <w:spacing w:after="0" w:line="285" w:lineRule="atLeast"/>
+        <w:ind w:firstLine="468"/>
+        <w:rPr>
+          <w:rFonts w:ascii="Consolas" w:eastAsia="Times New Roman" w:hAnsi="Consolas" w:cs="Times New Roman"/>
+          <w:color w:val="ED7D31" w:themeColor="accent2"/>
+          <w:sz w:val="21"/>
+          <w:szCs w:val="21"/>
+        </w:rPr>
+      </w:pPr>
+      <w:r>
+        <w:rPr>
+          <w:rFonts w:ascii="Consolas" w:eastAsia="Times New Roman" w:hAnsi="Consolas" w:cs="Times New Roman"/>
+          <w:color w:val="ED7D31" w:themeColor="accent2"/>
+          <w:sz w:val="21"/>
+          <w:szCs w:val="21"/>
+        </w:rPr>
+        <w:tab/>
+      </w:r>
+      <w:r>
+        <w:rPr>
+          <w:rFonts w:ascii="Consolas" w:eastAsia="Times New Roman" w:hAnsi="Consolas" w:cs="Times New Roman"/>
+          <w:color w:val="ED7D31" w:themeColor="accent2"/>
+          <w:sz w:val="21"/>
+          <w:szCs w:val="21"/>
+        </w:rPr>
+        <w:tab/>
+      </w:r>
+      <w:r>
+        <w:rPr>
+          <w:rFonts w:ascii="Consolas" w:eastAsia="Times New Roman" w:hAnsi="Consolas" w:cs="Times New Roman"/>
+          <w:color w:val="ED7D31" w:themeColor="accent2"/>
+          <w:sz w:val="21"/>
+          <w:szCs w:val="21"/>
+        </w:rPr>
+        <w:tab/>
+      </w:r>
+      <w:r>
+        <w:rPr>
+          <w:rFonts w:ascii="Consolas" w:eastAsia="Times New Roman" w:hAnsi="Consolas" w:cs="Times New Roman"/>
+          <w:color w:val="ED7D31" w:themeColor="accent2"/>
+          <w:sz w:val="21"/>
+          <w:szCs w:val="21"/>
+        </w:rPr>
+        <w:tab/>
+      </w:r>
+      <w:r>
+        <w:rPr>
+          <w:rFonts w:ascii="Consolas" w:eastAsia="Times New Roman" w:hAnsi="Consolas" w:cs="Times New Roman"/>
+          <w:color w:val="2F5496" w:themeColor="accent1" w:themeShade="BF"/>
+          <w:sz w:val="21"/>
+          <w:szCs w:val="21"/>
+        </w:rPr>
+        <w:t>"</w:t>
+      </w:r>
+      <w:r>
+        <w:rPr>
+          <w:rFonts w:ascii="Consolas" w:eastAsia="Times New Roman" w:hAnsi="Consolas" w:cs="Times New Roman"/>
+          <w:color w:val="2F5496" w:themeColor="accent1" w:themeShade="BF"/>
+          <w:sz w:val="21"/>
+          <w:szCs w:val="21"/>
+        </w:rPr>
+        <w:t>s</w:t>
+      </w:r>
+      <w:r>
+        <w:rPr>
+          <w:rFonts w:ascii="Consolas" w:eastAsia="Times New Roman" w:hAnsi="Consolas" w:cs="Times New Roman"/>
+          <w:color w:val="2F5496" w:themeColor="accent1" w:themeShade="BF"/>
+          <w:sz w:val="21"/>
+          <w:szCs w:val="21"/>
+        </w:rPr>
+        <w:t>tatus</w:t>
+      </w:r>
+      <w:r>
+        <w:rPr>
+          <w:rFonts w:ascii="Consolas" w:eastAsia="Times New Roman" w:hAnsi="Consolas" w:cs="Times New Roman"/>
+          <w:color w:val="2F5496" w:themeColor="accent1" w:themeShade="BF"/>
+          <w:sz w:val="21"/>
+          <w:szCs w:val="21"/>
+        </w:rPr>
+        <w:t>": </w:t>
+      </w:r>
+      <w:r>
+        <w:rPr>
+          <w:rFonts w:ascii="Consolas" w:eastAsia="Times New Roman" w:hAnsi="Consolas" w:cs="Times New Roman"/>
+          <w:color w:val="ED7D31" w:themeColor="accent2"/>
+          <w:sz w:val="21"/>
+          <w:szCs w:val="21"/>
+        </w:rPr>
+        <w:t>"</w:t>
+      </w:r>
+      <w:r>
+        <w:rPr>
+          <w:rFonts w:ascii="Consolas" w:eastAsia="Times New Roman" w:hAnsi="Consolas" w:cs="Times New Roman"/>
+          <w:color w:val="ED7D31" w:themeColor="accent2"/>
+          <w:sz w:val="21"/>
+          <w:szCs w:val="21"/>
+        </w:rPr>
+        <w:t>Accepted</w:t>
+      </w:r>
+      <w:r>
+        <w:rPr>
+          <w:rFonts w:ascii="Consolas" w:eastAsia="Times New Roman" w:hAnsi="Consolas" w:cs="Times New Roman"/>
+          <w:color w:val="ED7D31" w:themeColor="accent2"/>
+          <w:sz w:val="21"/>
+          <w:szCs w:val="21"/>
+        </w:rPr>
+        <w:t>"</w:t>
       </w:r>
       <w:r>
         <w:rPr>
@@ -3038,34 +3425,32 @@
       <w:pPr>
         <w:shd w:val="clear" w:color="auto" w:fill="FFFFFF" w:themeFill="background1"/>
         <w:spacing w:after="0" w:line="285" w:lineRule="atLeast"/>
-        <w:ind w:firstLine="468"/>
-        <w:rPr>
-          <w:rFonts w:ascii="Consolas" w:eastAsia="Times New Roman" w:hAnsi="Consolas" w:cs="Times New Roman"/>
-          <w:color w:val="ED7D31" w:themeColor="accent2"/>
-          <w:sz w:val="21"/>
-          <w:szCs w:val="21"/>
-        </w:rPr>
-      </w:pPr>
-      <w:r>
-        <w:rPr>
-          <w:rFonts w:ascii="Consolas" w:eastAsia="Times New Roman" w:hAnsi="Consolas" w:cs="Times New Roman"/>
-          <w:color w:val="2F5496" w:themeColor="accent1" w:themeShade="BF"/>
-          <w:sz w:val="21"/>
-          <w:szCs w:val="21"/>
-        </w:rPr>
-        <w:t>"</w:t>
-      </w:r>
-      <w:proofErr w:type="spellStart"/>
-      <w:r>
-        <w:rPr>
-          <w:rFonts w:ascii="Consolas" w:eastAsia="Times New Roman" w:hAnsi="Consolas" w:cs="Times New Roman"/>
-          <w:color w:val="2F5496" w:themeColor="accent1" w:themeShade="BF"/>
-          <w:sz w:val="21"/>
-          <w:szCs w:val="21"/>
-        </w:rPr>
-        <w:t>request_type</w:t>
-      </w:r>
-      <w:proofErr w:type="spellEnd"/>
+        <w:ind w:left="2160" w:firstLine="720"/>
+        <w:rPr>
+          <w:rFonts w:ascii="Consolas" w:eastAsia="Times New Roman" w:hAnsi="Consolas" w:cs="Times New Roman"/>
+          <w:color w:val="ED7D31" w:themeColor="accent2"/>
+          <w:sz w:val="21"/>
+          <w:szCs w:val="21"/>
+        </w:rPr>
+      </w:pPr>
+      <w:r>
+        <w:rPr>
+          <w:rFonts w:ascii="Consolas" w:eastAsia="Times New Roman" w:hAnsi="Consolas" w:cs="Times New Roman"/>
+          <w:color w:val="2F5496" w:themeColor="accent1" w:themeShade="BF"/>
+          <w:sz w:val="21"/>
+          <w:szCs w:val="21"/>
+        </w:rPr>
+        <w:t>"</w:t>
+      </w:r>
+      <w:r>
+        <w:rPr>
+          <w:rFonts w:ascii="Consolas" w:eastAsia="Times New Roman" w:hAnsi="Consolas" w:cs="Times New Roman"/>
+          <w:color w:val="2F5496" w:themeColor="accent1" w:themeShade="BF"/>
+          <w:sz w:val="21"/>
+          <w:szCs w:val="21"/>
+        </w:rPr>
+        <w:t>item</w:t>
+      </w:r>
       <w:r>
         <w:rPr>
           <w:rFonts w:ascii="Consolas" w:eastAsia="Times New Roman" w:hAnsi="Consolas" w:cs="Times New Roman"/>
@@ -3082,7 +3467,25 @@
           <w:sz w:val="21"/>
           <w:szCs w:val="21"/>
         </w:rPr>
-        <w:t>“Apply”</w:t>
+        <w:t>"</w:t>
+      </w:r>
+      <w:r>
+        <w:rPr>
+          <w:rFonts w:ascii="Consolas" w:eastAsia="Times New Roman" w:hAnsi="Consolas" w:cs="Times New Roman"/>
+          <w:color w:val="ED7D31" w:themeColor="accent2"/>
+          <w:sz w:val="21"/>
+          <w:szCs w:val="21"/>
+        </w:rPr>
+        <w:t>student1</w:t>
+      </w:r>
+      <w:r>
+        <w:rPr>
+          <w:rFonts w:ascii="Consolas" w:eastAsia="Times New Roman" w:hAnsi="Consolas" w:cs="Times New Roman"/>
+          <w:color w:val="ED7D31" w:themeColor="accent2"/>
+          <w:sz w:val="21"/>
+          <w:szCs w:val="21"/>
+        </w:rPr>
+        <w:t>"</w:t>
       </w:r>
       <w:r>
         <w:rPr>
@@ -3098,6 +3501,210 @@
       <w:pPr>
         <w:shd w:val="clear" w:color="auto" w:fill="FFFFFF" w:themeFill="background1"/>
         <w:spacing w:after="0" w:line="285" w:lineRule="atLeast"/>
+        <w:ind w:left="2160" w:firstLine="720"/>
+        <w:rPr>
+          <w:rFonts w:ascii="Consolas" w:eastAsia="Times New Roman" w:hAnsi="Consolas" w:cs="Times New Roman"/>
+          <w:color w:val="ED7D31" w:themeColor="accent2"/>
+          <w:sz w:val="21"/>
+          <w:szCs w:val="21"/>
+        </w:rPr>
+      </w:pPr>
+      <w:r>
+        <w:rPr>
+          <w:rFonts w:ascii="Consolas" w:eastAsia="Times New Roman" w:hAnsi="Consolas" w:cs="Times New Roman"/>
+          <w:color w:val="2F5496" w:themeColor="accent1" w:themeShade="BF"/>
+          <w:sz w:val="21"/>
+          <w:szCs w:val="21"/>
+        </w:rPr>
+        <w:t>"</w:t>
+      </w:r>
+      <w:r>
+        <w:rPr>
+          <w:rFonts w:ascii="Consolas" w:eastAsia="Times New Roman" w:hAnsi="Consolas" w:cs="Times New Roman"/>
+          <w:color w:val="2F5496" w:themeColor="accent1" w:themeShade="BF"/>
+          <w:sz w:val="21"/>
+          <w:szCs w:val="21"/>
+        </w:rPr>
+        <w:t>reason</w:t>
+      </w:r>
+      <w:r>
+        <w:rPr>
+          <w:rFonts w:ascii="Consolas" w:eastAsia="Times New Roman" w:hAnsi="Consolas" w:cs="Times New Roman"/>
+          <w:color w:val="2F5496" w:themeColor="accent1" w:themeShade="BF"/>
+          <w:sz w:val="21"/>
+          <w:szCs w:val="21"/>
+        </w:rPr>
+        <w:t>": </w:t>
+      </w:r>
+      <w:r>
+        <w:rPr>
+          <w:rFonts w:ascii="Consolas" w:eastAsia="Times New Roman" w:hAnsi="Consolas" w:cs="Times New Roman"/>
+          <w:color w:val="ED7D31" w:themeColor="accent2"/>
+          <w:sz w:val="21"/>
+          <w:szCs w:val="21"/>
+        </w:rPr>
+        <w:t>"</w:t>
+      </w:r>
+      <w:r>
+        <w:rPr>
+          <w:rFonts w:ascii="Consolas" w:eastAsia="Times New Roman" w:hAnsi="Consolas" w:cs="Times New Roman"/>
+          <w:color w:val="ED7D31" w:themeColor="accent2"/>
+          <w:sz w:val="21"/>
+          <w:szCs w:val="21"/>
+        </w:rPr>
+        <w:t>It seemed nice</w:t>
+      </w:r>
+      <w:r>
+        <w:rPr>
+          <w:rFonts w:ascii="Consolas" w:eastAsia="Times New Roman" w:hAnsi="Consolas" w:cs="Times New Roman"/>
+          <w:color w:val="ED7D31" w:themeColor="accent2"/>
+          <w:sz w:val="21"/>
+          <w:szCs w:val="21"/>
+        </w:rPr>
+        <w:t>"</w:t>
+      </w:r>
+      <w:r>
+        <w:rPr>
+          <w:rFonts w:ascii="Consolas" w:eastAsia="Times New Roman" w:hAnsi="Consolas" w:cs="Times New Roman"/>
+          <w:color w:val="ED7D31" w:themeColor="accent2"/>
+          <w:sz w:val="21"/>
+          <w:szCs w:val="21"/>
+        </w:rPr>
+        <w:t>,</w:t>
+      </w:r>
+    </w:p>
+    <w:p>
+      <w:pPr>
+        <w:shd w:val="clear" w:color="auto" w:fill="FFFFFF" w:themeFill="background1"/>
+        <w:spacing w:after="0" w:line="285" w:lineRule="atLeast"/>
+        <w:ind w:left="2160" w:firstLine="720"/>
+        <w:rPr>
+          <w:rFonts w:ascii="Consolas" w:eastAsia="Times New Roman" w:hAnsi="Consolas" w:cs="Times New Roman"/>
+          <w:color w:val="ED7D31" w:themeColor="accent2"/>
+          <w:sz w:val="21"/>
+          <w:szCs w:val="21"/>
+        </w:rPr>
+      </w:pPr>
+      <w:r>
+        <w:rPr>
+          <w:rFonts w:ascii="Consolas" w:eastAsia="Times New Roman" w:hAnsi="Consolas" w:cs="Times New Roman"/>
+          <w:color w:val="2F5496" w:themeColor="accent1" w:themeShade="BF"/>
+          <w:sz w:val="21"/>
+          <w:szCs w:val="21"/>
+        </w:rPr>
+        <w:t>"</w:t>
+      </w:r>
+      <w:r>
+        <w:rPr>
+          <w:rFonts w:ascii="Consolas" w:eastAsia="Times New Roman" w:hAnsi="Consolas" w:cs="Times New Roman"/>
+          <w:color w:val="2F5496" w:themeColor="accent1" w:themeShade="BF"/>
+          <w:sz w:val="21"/>
+          <w:szCs w:val="21"/>
+        </w:rPr>
+        <w:t>date</w:t>
+      </w:r>
+      <w:r>
+        <w:rPr>
+          <w:rFonts w:ascii="Consolas" w:eastAsia="Times New Roman" w:hAnsi="Consolas" w:cs="Times New Roman"/>
+          <w:color w:val="2F5496" w:themeColor="accent1" w:themeShade="BF"/>
+          <w:sz w:val="21"/>
+          <w:szCs w:val="21"/>
+        </w:rPr>
+        <w:t>": </w:t>
+      </w:r>
+      <w:r>
+        <w:rPr>
+          <w:rFonts w:ascii="Consolas" w:eastAsia="Times New Roman" w:hAnsi="Consolas" w:cs="Times New Roman"/>
+          <w:color w:val="ED7D31" w:themeColor="accent2"/>
+          <w:sz w:val="21"/>
+          <w:szCs w:val="21"/>
+        </w:rPr>
+        <w:t>"</w:t>
+      </w:r>
+      <w:r>
+        <w:rPr>
+          <w:rFonts w:ascii="Consolas" w:eastAsia="Times New Roman" w:hAnsi="Consolas" w:cs="Times New Roman"/>
+          <w:color w:val="ED7D31" w:themeColor="accent2"/>
+          <w:sz w:val="21"/>
+          <w:szCs w:val="21"/>
+        </w:rPr>
+        <w:t>some date</w:t>
+      </w:r>
+      <w:r>
+        <w:rPr>
+          <w:rFonts w:ascii="Consolas" w:eastAsia="Times New Roman" w:hAnsi="Consolas" w:cs="Times New Roman"/>
+          <w:color w:val="ED7D31" w:themeColor="accent2"/>
+          <w:sz w:val="21"/>
+          <w:szCs w:val="21"/>
+        </w:rPr>
+        <w:t>"</w:t>
+      </w:r>
+      <w:r>
+        <w:rPr>
+          <w:rFonts w:ascii="Consolas" w:eastAsia="Times New Roman" w:hAnsi="Consolas" w:cs="Times New Roman"/>
+          <w:color w:val="ED7D31" w:themeColor="accent2"/>
+          <w:sz w:val="21"/>
+          <w:szCs w:val="21"/>
+        </w:rPr>
+        <w:t>,</w:t>
+      </w:r>
+    </w:p>
+    <w:p>
+      <w:pPr>
+        <w:shd w:val="clear" w:color="auto" w:fill="FFFFFF" w:themeFill="background1"/>
+        <w:spacing w:after="0" w:line="285" w:lineRule="atLeast"/>
+        <w:rPr>
+          <w:rFonts w:ascii="Consolas" w:eastAsia="Times New Roman" w:hAnsi="Consolas" w:cs="Times New Roman"/>
+          <w:color w:val="ED7D31" w:themeColor="accent2"/>
+          <w:sz w:val="21"/>
+          <w:szCs w:val="21"/>
+        </w:rPr>
+      </w:pPr>
+    </w:p>
+    <w:p>
+      <w:pPr>
+        <w:shd w:val="clear" w:color="auto" w:fill="FFFFFF" w:themeFill="background1"/>
+        <w:spacing w:after="0" w:line="285" w:lineRule="atLeast"/>
+        <w:ind w:left="2160"/>
+        <w:rPr>
+          <w:rFonts w:ascii="Consolas" w:eastAsia="Times New Roman" w:hAnsi="Consolas" w:cs="Times New Roman"/>
+          <w:color w:val="ED7D31" w:themeColor="accent2"/>
+          <w:sz w:val="21"/>
+          <w:szCs w:val="21"/>
+        </w:rPr>
+      </w:pPr>
+      <w:r>
+        <w:rPr>
+          <w:rFonts w:ascii="Consolas" w:eastAsia="Times New Roman" w:hAnsi="Consolas" w:cs="Times New Roman"/>
+          <w:color w:val="ED7D31" w:themeColor="accent2"/>
+          <w:sz w:val="21"/>
+          <w:szCs w:val="21"/>
+        </w:rPr>
+        <w:t>}]</w:t>
+      </w:r>
+      <w:r>
+        <w:rPr>
+          <w:rFonts w:ascii="Consolas" w:eastAsia="Times New Roman" w:hAnsi="Consolas" w:cs="Times New Roman"/>
+          <w:color w:val="ED7D31" w:themeColor="accent2"/>
+          <w:sz w:val="21"/>
+          <w:szCs w:val="21"/>
+        </w:rPr>
+        <w:t>"</w:t>
+      </w:r>
+      <w:r>
+        <w:rPr>
+          <w:rFonts w:ascii="Consolas" w:eastAsia="Times New Roman" w:hAnsi="Consolas" w:cs="Times New Roman"/>
+          <w:color w:val="ED7D31" w:themeColor="accent2"/>
+          <w:sz w:val="21"/>
+          <w:szCs w:val="21"/>
+        </w:rPr>
+        <w:t xml:space="preserve">    </w:t>
+      </w:r>
+    </w:p>
+    <w:p>
+      <w:pPr>
+        <w:shd w:val="clear" w:color="auto" w:fill="FFFFFF" w:themeFill="background1"/>
+        <w:spacing w:after="0" w:line="285" w:lineRule="atLeast"/>
         <w:rPr>
           <w:rFonts w:ascii="Consolas" w:eastAsia="Times New Roman" w:hAnsi="Consolas" w:cs="Times New Roman"/>
           <w:color w:val="D4D4D4"/>
@@ -3110,19 +3717,6 @@
       <w:pPr>
         <w:shd w:val="clear" w:color="auto" w:fill="FFFFFF" w:themeFill="background1"/>
         <w:spacing w:after="0" w:line="285" w:lineRule="atLeast"/>
-        <w:ind w:firstLine="468"/>
-        <w:rPr>
-          <w:rFonts w:ascii="Consolas" w:eastAsia="Times New Roman" w:hAnsi="Consolas" w:cs="Times New Roman"/>
-          <w:color w:val="D4D4D4"/>
-          <w:sz w:val="21"/>
-          <w:szCs w:val="21"/>
-        </w:rPr>
-      </w:pPr>
-    </w:p>
-    <w:p>
-      <w:pPr>
-        <w:shd w:val="clear" w:color="auto" w:fill="FFFFFF" w:themeFill="background1"/>
-        <w:spacing w:after="0" w:line="285" w:lineRule="atLeast"/>
         <w:rPr>
           <w:rFonts w:ascii="Consolas" w:eastAsia="Times New Roman" w:hAnsi="Consolas" w:cs="Times New Roman"/>
           <w:sz w:val="21"/>
@@ -3148,707 +3742,19 @@
           <w:szCs w:val="21"/>
         </w:rPr>
       </w:pPr>
-      <w:r>
-        <w:rPr>
-          <w:rFonts w:ascii="Consolas" w:eastAsia="Times New Roman" w:hAnsi="Consolas" w:cs="Times New Roman"/>
-          <w:sz w:val="21"/>
-          <w:szCs w:val="21"/>
-        </w:rPr>
-        <w:t>Response:</w:t>
-      </w:r>
-    </w:p>
-    <w:p>
-      <w:pPr>
-        <w:shd w:val="clear" w:color="auto" w:fill="FFFFFF" w:themeFill="background1"/>
-        <w:spacing w:after="0" w:line="285" w:lineRule="atLeast"/>
-        <w:rPr>
-          <w:rFonts w:ascii="Consolas" w:eastAsia="Times New Roman" w:hAnsi="Consolas" w:cs="Times New Roman"/>
-          <w:sz w:val="21"/>
-          <w:szCs w:val="21"/>
-        </w:rPr>
-      </w:pPr>
-      <w:r>
-        <w:rPr>
-          <w:rFonts w:ascii="Consolas" w:eastAsia="Times New Roman" w:hAnsi="Consolas" w:cs="Times New Roman"/>
-          <w:sz w:val="21"/>
-          <w:szCs w:val="21"/>
-        </w:rPr>
-        <w:t>{</w:t>
-      </w:r>
-    </w:p>
-    <w:p>
-      <w:pPr>
-        <w:shd w:val="clear" w:color="auto" w:fill="FFFFFF" w:themeFill="background1"/>
-        <w:spacing w:after="0" w:line="285" w:lineRule="atLeast"/>
-        <w:ind w:firstLine="468"/>
-        <w:rPr>
-          <w:rFonts w:ascii="Consolas" w:eastAsia="Times New Roman" w:hAnsi="Consolas" w:cs="Times New Roman"/>
-          <w:color w:val="ED7D31" w:themeColor="accent2"/>
-          <w:sz w:val="21"/>
-          <w:szCs w:val="21"/>
-        </w:rPr>
-      </w:pPr>
-      <w:r>
-        <w:rPr>
-          <w:rFonts w:ascii="Consolas" w:eastAsia="Times New Roman" w:hAnsi="Consolas" w:cs="Times New Roman"/>
-          <w:color w:val="D4D4D4"/>
-          <w:sz w:val="21"/>
-          <w:szCs w:val="21"/>
-        </w:rPr>
-        <w:t>    </w:t>
-      </w:r>
-      <w:r>
-        <w:rPr>
-          <w:rFonts w:ascii="Consolas" w:eastAsia="Times New Roman" w:hAnsi="Consolas" w:cs="Times New Roman"/>
-          <w:color w:val="2F5496" w:themeColor="accent1" w:themeShade="BF"/>
-          <w:sz w:val="21"/>
-          <w:szCs w:val="21"/>
-        </w:rPr>
-        <w:t>"</w:t>
-      </w:r>
-      <w:r>
-        <w:rPr>
-          <w:rFonts w:ascii="Consolas" w:eastAsia="Times New Roman" w:hAnsi="Consolas" w:cs="Times New Roman"/>
-          <w:color w:val="2F5496" w:themeColor="accent1" w:themeShade="BF"/>
-          <w:sz w:val="21"/>
-          <w:szCs w:val="21"/>
-        </w:rPr>
-        <w:t>requests</w:t>
-      </w:r>
-      <w:r>
-        <w:rPr>
-          <w:rFonts w:ascii="Consolas" w:eastAsia="Times New Roman" w:hAnsi="Consolas" w:cs="Times New Roman"/>
-          <w:color w:val="2F5496" w:themeColor="accent1" w:themeShade="BF"/>
-          <w:sz w:val="21"/>
-          <w:szCs w:val="21"/>
-        </w:rPr>
-        <w:t>": </w:t>
-      </w:r>
-      <w:r>
-        <w:rPr>
-          <w:rFonts w:ascii="Consolas" w:eastAsia="Times New Roman" w:hAnsi="Consolas" w:cs="Times New Roman"/>
-          <w:color w:val="ED7D31" w:themeColor="accent2"/>
-          <w:sz w:val="21"/>
-          <w:szCs w:val="21"/>
-        </w:rPr>
-        <w:t>"</w:t>
-      </w:r>
-      <w:r>
-        <w:rPr>
-          <w:rFonts w:ascii="Consolas" w:eastAsia="Times New Roman" w:hAnsi="Consolas" w:cs="Times New Roman"/>
-          <w:color w:val="ED7D31" w:themeColor="accent2"/>
-          <w:sz w:val="21"/>
-          <w:szCs w:val="21"/>
-        </w:rPr>
-        <w:t>[{</w:t>
-      </w:r>
-      <w:r>
-        <w:rPr>
-          <w:rFonts w:ascii="Consolas" w:eastAsia="Times New Roman" w:hAnsi="Consolas" w:cs="Times New Roman"/>
-          <w:color w:val="ED7D31" w:themeColor="accent2"/>
-          <w:sz w:val="21"/>
-          <w:szCs w:val="21"/>
-        </w:rPr>
-        <w:tab/>
-      </w:r>
-      <w:r>
-        <w:rPr>
-          <w:rFonts w:ascii="Consolas" w:eastAsia="Times New Roman" w:hAnsi="Consolas" w:cs="Times New Roman"/>
-          <w:color w:val="ED7D31" w:themeColor="accent2"/>
-          <w:sz w:val="21"/>
-          <w:szCs w:val="21"/>
-        </w:rPr>
-        <w:tab/>
-      </w:r>
-      <w:r>
-        <w:rPr>
-          <w:rFonts w:ascii="Consolas" w:eastAsia="Times New Roman" w:hAnsi="Consolas" w:cs="Times New Roman"/>
-          <w:color w:val="ED7D31" w:themeColor="accent2"/>
-          <w:sz w:val="21"/>
-          <w:szCs w:val="21"/>
-        </w:rPr>
-        <w:tab/>
-      </w:r>
-      <w:r>
-        <w:rPr>
-          <w:rFonts w:ascii="Consolas" w:eastAsia="Times New Roman" w:hAnsi="Consolas" w:cs="Times New Roman"/>
-          <w:color w:val="ED7D31" w:themeColor="accent2"/>
-          <w:sz w:val="21"/>
-          <w:szCs w:val="21"/>
-        </w:rPr>
-        <w:tab/>
-      </w:r>
-      <w:r>
-        <w:rPr>
-          <w:rFonts w:ascii="Consolas" w:eastAsia="Times New Roman" w:hAnsi="Consolas" w:cs="Times New Roman"/>
-          <w:color w:val="ED7D31" w:themeColor="accent2"/>
-          <w:sz w:val="21"/>
-          <w:szCs w:val="21"/>
-        </w:rPr>
-        <w:tab/>
-        <w:t xml:space="preserve"> </w:t>
-      </w:r>
-      <w:r>
-        <w:rPr>
-          <w:rFonts w:ascii="Consolas" w:eastAsia="Times New Roman" w:hAnsi="Consolas" w:cs="Times New Roman"/>
-          <w:color w:val="ED7D31" w:themeColor="accent2"/>
-          <w:sz w:val="21"/>
-          <w:szCs w:val="21"/>
-        </w:rPr>
-        <w:t>// it might be a list</w:t>
-      </w:r>
-    </w:p>
-    <w:p>
-      <w:pPr>
-        <w:shd w:val="clear" w:color="auto" w:fill="FFFFFF" w:themeFill="background1"/>
-        <w:spacing w:after="0" w:line="285" w:lineRule="atLeast"/>
-        <w:ind w:firstLine="468"/>
-        <w:rPr>
-          <w:rFonts w:ascii="Consolas" w:eastAsia="Times New Roman" w:hAnsi="Consolas" w:cs="Times New Roman"/>
-          <w:color w:val="ED7D31" w:themeColor="accent2"/>
-          <w:sz w:val="21"/>
-          <w:szCs w:val="21"/>
-        </w:rPr>
-      </w:pPr>
-      <w:r>
-        <w:rPr>
-          <w:rFonts w:ascii="Consolas" w:eastAsia="Times New Roman" w:hAnsi="Consolas" w:cs="Times New Roman"/>
-          <w:color w:val="ED7D31" w:themeColor="accent2"/>
-          <w:sz w:val="21"/>
-          <w:szCs w:val="21"/>
-        </w:rPr>
-        <w:lastRenderedPageBreak/>
-        <w:tab/>
-      </w:r>
-      <w:r>
-        <w:rPr>
-          <w:rFonts w:ascii="Consolas" w:eastAsia="Times New Roman" w:hAnsi="Consolas" w:cs="Times New Roman"/>
-          <w:color w:val="ED7D31" w:themeColor="accent2"/>
-          <w:sz w:val="21"/>
-          <w:szCs w:val="21"/>
-        </w:rPr>
-        <w:tab/>
-      </w:r>
-      <w:r>
-        <w:rPr>
-          <w:rFonts w:ascii="Consolas" w:eastAsia="Times New Roman" w:hAnsi="Consolas" w:cs="Times New Roman"/>
-          <w:color w:val="ED7D31" w:themeColor="accent2"/>
-          <w:sz w:val="21"/>
-          <w:szCs w:val="21"/>
-        </w:rPr>
-        <w:tab/>
-      </w:r>
-      <w:r>
-        <w:rPr>
-          <w:rFonts w:ascii="Consolas" w:eastAsia="Times New Roman" w:hAnsi="Consolas" w:cs="Times New Roman"/>
-          <w:color w:val="ED7D31" w:themeColor="accent2"/>
-          <w:sz w:val="21"/>
-          <w:szCs w:val="21"/>
-        </w:rPr>
-        <w:tab/>
-      </w:r>
-      <w:r>
-        <w:rPr>
-          <w:rFonts w:ascii="Consolas" w:eastAsia="Times New Roman" w:hAnsi="Consolas" w:cs="Times New Roman"/>
-          <w:color w:val="2F5496" w:themeColor="accent1" w:themeShade="BF"/>
-          <w:sz w:val="21"/>
-          <w:szCs w:val="21"/>
-        </w:rPr>
-        <w:t>"</w:t>
-      </w:r>
-      <w:proofErr w:type="spellStart"/>
-      <w:r>
-        <w:rPr>
-          <w:rFonts w:ascii="Consolas" w:eastAsia="Times New Roman" w:hAnsi="Consolas" w:cs="Times New Roman"/>
-          <w:color w:val="2F5496" w:themeColor="accent1" w:themeShade="BF"/>
-          <w:sz w:val="21"/>
-          <w:szCs w:val="21"/>
-        </w:rPr>
-        <w:t>req</w:t>
-      </w:r>
-      <w:r>
-        <w:rPr>
-          <w:rFonts w:ascii="Consolas" w:eastAsia="Times New Roman" w:hAnsi="Consolas" w:cs="Times New Roman"/>
-          <w:color w:val="2F5496" w:themeColor="accent1" w:themeShade="BF"/>
-          <w:sz w:val="21"/>
-          <w:szCs w:val="21"/>
-        </w:rPr>
-        <w:t>_id</w:t>
-      </w:r>
-      <w:proofErr w:type="spellEnd"/>
-      <w:r>
-        <w:rPr>
-          <w:rFonts w:ascii="Consolas" w:eastAsia="Times New Roman" w:hAnsi="Consolas" w:cs="Times New Roman"/>
-          <w:color w:val="2F5496" w:themeColor="accent1" w:themeShade="BF"/>
-          <w:sz w:val="21"/>
-          <w:szCs w:val="21"/>
-        </w:rPr>
-        <w:t>": </w:t>
-      </w:r>
-      <w:r>
-        <w:rPr>
-          <w:rFonts w:ascii="Consolas" w:eastAsia="Times New Roman" w:hAnsi="Consolas" w:cs="Times New Roman"/>
-          <w:color w:val="ED7D31" w:themeColor="accent2"/>
-          <w:sz w:val="21"/>
-          <w:szCs w:val="21"/>
-        </w:rPr>
-        <w:t>1,</w:t>
-      </w:r>
-    </w:p>
-    <w:p>
-      <w:pPr>
-        <w:shd w:val="clear" w:color="auto" w:fill="FFFFFF" w:themeFill="background1"/>
-        <w:spacing w:after="0" w:line="285" w:lineRule="atLeast"/>
-        <w:ind w:firstLine="468"/>
-        <w:rPr>
-          <w:rFonts w:ascii="Consolas" w:eastAsia="Times New Roman" w:hAnsi="Consolas" w:cs="Times New Roman"/>
-          <w:color w:val="ED7D31" w:themeColor="accent2"/>
-          <w:sz w:val="21"/>
-          <w:szCs w:val="21"/>
-        </w:rPr>
-      </w:pPr>
-      <w:r>
-        <w:rPr>
-          <w:rFonts w:ascii="Consolas" w:eastAsia="Times New Roman" w:hAnsi="Consolas" w:cs="Times New Roman"/>
-          <w:color w:val="ED7D31" w:themeColor="accent2"/>
-          <w:sz w:val="21"/>
-          <w:szCs w:val="21"/>
-        </w:rPr>
-        <w:tab/>
-      </w:r>
-      <w:r>
-        <w:rPr>
-          <w:rFonts w:ascii="Consolas" w:eastAsia="Times New Roman" w:hAnsi="Consolas" w:cs="Times New Roman"/>
-          <w:color w:val="ED7D31" w:themeColor="accent2"/>
-          <w:sz w:val="21"/>
-          <w:szCs w:val="21"/>
-        </w:rPr>
-        <w:tab/>
-      </w:r>
-      <w:r>
-        <w:rPr>
-          <w:rFonts w:ascii="Consolas" w:eastAsia="Times New Roman" w:hAnsi="Consolas" w:cs="Times New Roman"/>
-          <w:color w:val="ED7D31" w:themeColor="accent2"/>
-          <w:sz w:val="21"/>
-          <w:szCs w:val="21"/>
-        </w:rPr>
-        <w:tab/>
-      </w:r>
-      <w:r>
-        <w:rPr>
-          <w:rFonts w:ascii="Consolas" w:eastAsia="Times New Roman" w:hAnsi="Consolas" w:cs="Times New Roman"/>
-          <w:color w:val="ED7D31" w:themeColor="accent2"/>
-          <w:sz w:val="21"/>
-          <w:szCs w:val="21"/>
-        </w:rPr>
-        <w:tab/>
-      </w:r>
-      <w:r>
-        <w:rPr>
-          <w:rFonts w:ascii="Consolas" w:eastAsia="Times New Roman" w:hAnsi="Consolas" w:cs="Times New Roman"/>
-          <w:color w:val="2F5496" w:themeColor="accent1" w:themeShade="BF"/>
-          <w:sz w:val="21"/>
-          <w:szCs w:val="21"/>
-        </w:rPr>
-        <w:t>"</w:t>
-      </w:r>
-      <w:r>
-        <w:rPr>
-          <w:rFonts w:ascii="Consolas" w:eastAsia="Times New Roman" w:hAnsi="Consolas" w:cs="Times New Roman"/>
-          <w:color w:val="2F5496" w:themeColor="accent1" w:themeShade="BF"/>
-          <w:sz w:val="21"/>
-          <w:szCs w:val="21"/>
-        </w:rPr>
-        <w:t>s</w:t>
-      </w:r>
-      <w:r>
-        <w:rPr>
-          <w:rFonts w:ascii="Consolas" w:eastAsia="Times New Roman" w:hAnsi="Consolas" w:cs="Times New Roman"/>
-          <w:color w:val="2F5496" w:themeColor="accent1" w:themeShade="BF"/>
-          <w:sz w:val="21"/>
-          <w:szCs w:val="21"/>
-        </w:rPr>
-        <w:t>tatus</w:t>
-      </w:r>
-      <w:r>
-        <w:rPr>
-          <w:rFonts w:ascii="Consolas" w:eastAsia="Times New Roman" w:hAnsi="Consolas" w:cs="Times New Roman"/>
-          <w:color w:val="2F5496" w:themeColor="accent1" w:themeShade="BF"/>
-          <w:sz w:val="21"/>
-          <w:szCs w:val="21"/>
-        </w:rPr>
-        <w:t>": </w:t>
-      </w:r>
-      <w:r>
-        <w:rPr>
-          <w:rFonts w:ascii="Consolas" w:eastAsia="Times New Roman" w:hAnsi="Consolas" w:cs="Times New Roman"/>
-          <w:color w:val="ED7D31" w:themeColor="accent2"/>
-          <w:sz w:val="21"/>
-          <w:szCs w:val="21"/>
-        </w:rPr>
-        <w:t>"</w:t>
-      </w:r>
-      <w:r>
-        <w:rPr>
-          <w:rFonts w:ascii="Consolas" w:eastAsia="Times New Roman" w:hAnsi="Consolas" w:cs="Times New Roman"/>
-          <w:color w:val="ED7D31" w:themeColor="accent2"/>
-          <w:sz w:val="21"/>
-          <w:szCs w:val="21"/>
-        </w:rPr>
-        <w:t>Accepted</w:t>
-      </w:r>
-      <w:r>
-        <w:rPr>
-          <w:rFonts w:ascii="Consolas" w:eastAsia="Times New Roman" w:hAnsi="Consolas" w:cs="Times New Roman"/>
-          <w:color w:val="ED7D31" w:themeColor="accent2"/>
-          <w:sz w:val="21"/>
-          <w:szCs w:val="21"/>
-        </w:rPr>
-        <w:t>"</w:t>
-      </w:r>
-      <w:r>
-        <w:rPr>
-          <w:rFonts w:ascii="Consolas" w:eastAsia="Times New Roman" w:hAnsi="Consolas" w:cs="Times New Roman"/>
-          <w:color w:val="ED7D31" w:themeColor="accent2"/>
-          <w:sz w:val="21"/>
-          <w:szCs w:val="21"/>
-        </w:rPr>
-        <w:t>,</w:t>
-      </w:r>
-    </w:p>
-    <w:p>
-      <w:pPr>
-        <w:shd w:val="clear" w:color="auto" w:fill="FFFFFF" w:themeFill="background1"/>
-        <w:spacing w:after="0" w:line="285" w:lineRule="atLeast"/>
-        <w:ind w:left="2160" w:firstLine="720"/>
-        <w:rPr>
-          <w:rFonts w:ascii="Consolas" w:eastAsia="Times New Roman" w:hAnsi="Consolas" w:cs="Times New Roman"/>
-          <w:color w:val="ED7D31" w:themeColor="accent2"/>
-          <w:sz w:val="21"/>
-          <w:szCs w:val="21"/>
-        </w:rPr>
-      </w:pPr>
-      <w:r>
-        <w:rPr>
-          <w:rFonts w:ascii="Consolas" w:eastAsia="Times New Roman" w:hAnsi="Consolas" w:cs="Times New Roman"/>
-          <w:color w:val="2F5496" w:themeColor="accent1" w:themeShade="BF"/>
-          <w:sz w:val="21"/>
-          <w:szCs w:val="21"/>
-        </w:rPr>
-        <w:t>"</w:t>
-      </w:r>
-      <w:r>
-        <w:rPr>
-          <w:rFonts w:ascii="Consolas" w:eastAsia="Times New Roman" w:hAnsi="Consolas" w:cs="Times New Roman"/>
-          <w:color w:val="2F5496" w:themeColor="accent1" w:themeShade="BF"/>
-          <w:sz w:val="21"/>
-          <w:szCs w:val="21"/>
-        </w:rPr>
-        <w:t>item</w:t>
-      </w:r>
-      <w:r>
-        <w:rPr>
-          <w:rFonts w:ascii="Consolas" w:eastAsia="Times New Roman" w:hAnsi="Consolas" w:cs="Times New Roman"/>
-          <w:color w:val="2F5496" w:themeColor="accent1" w:themeShade="BF"/>
-          <w:sz w:val="21"/>
-          <w:szCs w:val="21"/>
-        </w:rPr>
-        <w:t>": </w:t>
-      </w:r>
-      <w:r>
-        <w:rPr>
-          <w:rFonts w:ascii="Consolas" w:eastAsia="Times New Roman" w:hAnsi="Consolas" w:cs="Times New Roman"/>
-          <w:color w:val="ED7D31" w:themeColor="accent2"/>
-          <w:sz w:val="21"/>
-          <w:szCs w:val="21"/>
-        </w:rPr>
-        <w:t>"</w:t>
-      </w:r>
-      <w:r>
-        <w:rPr>
-          <w:rFonts w:ascii="Consolas" w:eastAsia="Times New Roman" w:hAnsi="Consolas" w:cs="Times New Roman"/>
-          <w:color w:val="ED7D31" w:themeColor="accent2"/>
-          <w:sz w:val="21"/>
-          <w:szCs w:val="21"/>
-        </w:rPr>
-        <w:t>student1</w:t>
-      </w:r>
-      <w:r>
-        <w:rPr>
-          <w:rFonts w:ascii="Consolas" w:eastAsia="Times New Roman" w:hAnsi="Consolas" w:cs="Times New Roman"/>
-          <w:color w:val="ED7D31" w:themeColor="accent2"/>
-          <w:sz w:val="21"/>
-          <w:szCs w:val="21"/>
-        </w:rPr>
-        <w:t>"</w:t>
-      </w:r>
-      <w:r>
-        <w:rPr>
-          <w:rFonts w:ascii="Consolas" w:eastAsia="Times New Roman" w:hAnsi="Consolas" w:cs="Times New Roman"/>
-          <w:color w:val="ED7D31" w:themeColor="accent2"/>
-          <w:sz w:val="21"/>
-          <w:szCs w:val="21"/>
-        </w:rPr>
-        <w:t>,</w:t>
-      </w:r>
-    </w:p>
-    <w:p>
-      <w:pPr>
-        <w:shd w:val="clear" w:color="auto" w:fill="FFFFFF" w:themeFill="background1"/>
-        <w:spacing w:after="0" w:line="285" w:lineRule="atLeast"/>
-        <w:ind w:left="2160" w:firstLine="720"/>
-        <w:rPr>
-          <w:rFonts w:ascii="Consolas" w:eastAsia="Times New Roman" w:hAnsi="Consolas" w:cs="Times New Roman"/>
-          <w:color w:val="ED7D31" w:themeColor="accent2"/>
-          <w:sz w:val="21"/>
-          <w:szCs w:val="21"/>
-        </w:rPr>
-      </w:pPr>
-      <w:r>
-        <w:rPr>
-          <w:rFonts w:ascii="Consolas" w:eastAsia="Times New Roman" w:hAnsi="Consolas" w:cs="Times New Roman"/>
-          <w:color w:val="2F5496" w:themeColor="accent1" w:themeShade="BF"/>
-          <w:sz w:val="21"/>
-          <w:szCs w:val="21"/>
-        </w:rPr>
-        <w:t>"</w:t>
-      </w:r>
-      <w:r>
-        <w:rPr>
-          <w:rFonts w:ascii="Consolas" w:eastAsia="Times New Roman" w:hAnsi="Consolas" w:cs="Times New Roman"/>
-          <w:color w:val="2F5496" w:themeColor="accent1" w:themeShade="BF"/>
-          <w:sz w:val="21"/>
-          <w:szCs w:val="21"/>
-        </w:rPr>
-        <w:t>reason</w:t>
-      </w:r>
-      <w:r>
-        <w:rPr>
-          <w:rFonts w:ascii="Consolas" w:eastAsia="Times New Roman" w:hAnsi="Consolas" w:cs="Times New Roman"/>
-          <w:color w:val="2F5496" w:themeColor="accent1" w:themeShade="BF"/>
-          <w:sz w:val="21"/>
-          <w:szCs w:val="21"/>
-        </w:rPr>
-        <w:t>": </w:t>
-      </w:r>
-      <w:r>
-        <w:rPr>
-          <w:rFonts w:ascii="Consolas" w:eastAsia="Times New Roman" w:hAnsi="Consolas" w:cs="Times New Roman"/>
-          <w:color w:val="ED7D31" w:themeColor="accent2"/>
-          <w:sz w:val="21"/>
-          <w:szCs w:val="21"/>
-        </w:rPr>
-        <w:t>"</w:t>
-      </w:r>
-      <w:r>
-        <w:rPr>
-          <w:rFonts w:ascii="Consolas" w:eastAsia="Times New Roman" w:hAnsi="Consolas" w:cs="Times New Roman"/>
-          <w:color w:val="ED7D31" w:themeColor="accent2"/>
-          <w:sz w:val="21"/>
-          <w:szCs w:val="21"/>
-        </w:rPr>
-        <w:t>It seemed nice</w:t>
-      </w:r>
-      <w:r>
-        <w:rPr>
-          <w:rFonts w:ascii="Consolas" w:eastAsia="Times New Roman" w:hAnsi="Consolas" w:cs="Times New Roman"/>
-          <w:color w:val="ED7D31" w:themeColor="accent2"/>
-          <w:sz w:val="21"/>
-          <w:szCs w:val="21"/>
-        </w:rPr>
-        <w:t>"</w:t>
-      </w:r>
-      <w:r>
-        <w:rPr>
-          <w:rFonts w:ascii="Consolas" w:eastAsia="Times New Roman" w:hAnsi="Consolas" w:cs="Times New Roman"/>
-          <w:color w:val="ED7D31" w:themeColor="accent2"/>
-          <w:sz w:val="21"/>
-          <w:szCs w:val="21"/>
-        </w:rPr>
-        <w:t>,</w:t>
-      </w:r>
-    </w:p>
-    <w:p>
-      <w:pPr>
-        <w:shd w:val="clear" w:color="auto" w:fill="FFFFFF" w:themeFill="background1"/>
-        <w:spacing w:after="0" w:line="285" w:lineRule="atLeast"/>
-        <w:ind w:left="2160" w:firstLine="720"/>
-        <w:rPr>
-          <w:rFonts w:ascii="Consolas" w:eastAsia="Times New Roman" w:hAnsi="Consolas" w:cs="Times New Roman"/>
-          <w:color w:val="ED7D31" w:themeColor="accent2"/>
-          <w:sz w:val="21"/>
-          <w:szCs w:val="21"/>
-        </w:rPr>
-      </w:pPr>
-      <w:r>
-        <w:rPr>
-          <w:rFonts w:ascii="Consolas" w:eastAsia="Times New Roman" w:hAnsi="Consolas" w:cs="Times New Roman"/>
-          <w:color w:val="2F5496" w:themeColor="accent1" w:themeShade="BF"/>
-          <w:sz w:val="21"/>
-          <w:szCs w:val="21"/>
-        </w:rPr>
-        <w:t>"</w:t>
-      </w:r>
-      <w:r>
-        <w:rPr>
-          <w:rFonts w:ascii="Consolas" w:eastAsia="Times New Roman" w:hAnsi="Consolas" w:cs="Times New Roman"/>
-          <w:color w:val="2F5496" w:themeColor="accent1" w:themeShade="BF"/>
-          <w:sz w:val="21"/>
-          <w:szCs w:val="21"/>
-        </w:rPr>
-        <w:t>date</w:t>
-      </w:r>
-      <w:r>
-        <w:rPr>
-          <w:rFonts w:ascii="Consolas" w:eastAsia="Times New Roman" w:hAnsi="Consolas" w:cs="Times New Roman"/>
-          <w:color w:val="2F5496" w:themeColor="accent1" w:themeShade="BF"/>
-          <w:sz w:val="21"/>
-          <w:szCs w:val="21"/>
-        </w:rPr>
-        <w:t>": </w:t>
-      </w:r>
-      <w:r>
-        <w:rPr>
-          <w:rFonts w:ascii="Consolas" w:eastAsia="Times New Roman" w:hAnsi="Consolas" w:cs="Times New Roman"/>
-          <w:color w:val="ED7D31" w:themeColor="accent2"/>
-          <w:sz w:val="21"/>
-          <w:szCs w:val="21"/>
-        </w:rPr>
-        <w:t>"</w:t>
-      </w:r>
-      <w:r>
-        <w:rPr>
-          <w:rFonts w:ascii="Consolas" w:eastAsia="Times New Roman" w:hAnsi="Consolas" w:cs="Times New Roman"/>
-          <w:color w:val="ED7D31" w:themeColor="accent2"/>
-          <w:sz w:val="21"/>
-          <w:szCs w:val="21"/>
-        </w:rPr>
-        <w:t>some date</w:t>
-      </w:r>
-      <w:r>
-        <w:rPr>
-          <w:rFonts w:ascii="Consolas" w:eastAsia="Times New Roman" w:hAnsi="Consolas" w:cs="Times New Roman"/>
-          <w:color w:val="ED7D31" w:themeColor="accent2"/>
-          <w:sz w:val="21"/>
-          <w:szCs w:val="21"/>
-        </w:rPr>
-        <w:t>"</w:t>
-      </w:r>
-      <w:r>
-        <w:rPr>
-          <w:rFonts w:ascii="Consolas" w:eastAsia="Times New Roman" w:hAnsi="Consolas" w:cs="Times New Roman"/>
-          <w:color w:val="ED7D31" w:themeColor="accent2"/>
-          <w:sz w:val="21"/>
-          <w:szCs w:val="21"/>
-        </w:rPr>
-        <w:t>,</w:t>
-      </w:r>
-    </w:p>
-    <w:p>
-      <w:pPr>
-        <w:shd w:val="clear" w:color="auto" w:fill="FFFFFF" w:themeFill="background1"/>
-        <w:spacing w:after="0" w:line="285" w:lineRule="atLeast"/>
-        <w:rPr>
-          <w:rFonts w:ascii="Consolas" w:eastAsia="Times New Roman" w:hAnsi="Consolas" w:cs="Times New Roman"/>
-          <w:color w:val="ED7D31" w:themeColor="accent2"/>
-          <w:sz w:val="21"/>
-          <w:szCs w:val="21"/>
-        </w:rPr>
-      </w:pPr>
-    </w:p>
-    <w:p>
-      <w:pPr>
-        <w:shd w:val="clear" w:color="auto" w:fill="FFFFFF" w:themeFill="background1"/>
-        <w:spacing w:after="0" w:line="285" w:lineRule="atLeast"/>
-        <w:ind w:left="2160"/>
-        <w:rPr>
-          <w:rFonts w:ascii="Consolas" w:eastAsia="Times New Roman" w:hAnsi="Consolas" w:cs="Times New Roman"/>
-          <w:color w:val="ED7D31" w:themeColor="accent2"/>
-          <w:sz w:val="21"/>
-          <w:szCs w:val="21"/>
-        </w:rPr>
-      </w:pPr>
-      <w:r>
-        <w:rPr>
-          <w:rFonts w:ascii="Consolas" w:eastAsia="Times New Roman" w:hAnsi="Consolas" w:cs="Times New Roman"/>
-          <w:color w:val="ED7D31" w:themeColor="accent2"/>
-          <w:sz w:val="21"/>
-          <w:szCs w:val="21"/>
-        </w:rPr>
-        <w:t>}]</w:t>
-      </w:r>
-      <w:r>
-        <w:rPr>
-          <w:rFonts w:ascii="Consolas" w:eastAsia="Times New Roman" w:hAnsi="Consolas" w:cs="Times New Roman"/>
-          <w:color w:val="ED7D31" w:themeColor="accent2"/>
-          <w:sz w:val="21"/>
-          <w:szCs w:val="21"/>
-        </w:rPr>
-        <w:t>"</w:t>
-      </w:r>
-      <w:r>
-        <w:rPr>
-          <w:rFonts w:ascii="Consolas" w:eastAsia="Times New Roman" w:hAnsi="Consolas" w:cs="Times New Roman"/>
-          <w:color w:val="ED7D31" w:themeColor="accent2"/>
-          <w:sz w:val="21"/>
-          <w:szCs w:val="21"/>
-        </w:rPr>
-        <w:t xml:space="preserve">    </w:t>
-      </w:r>
-    </w:p>
-    <w:p>
-      <w:pPr>
-        <w:shd w:val="clear" w:color="auto" w:fill="FFFFFF" w:themeFill="background1"/>
-        <w:spacing w:after="0" w:line="285" w:lineRule="atLeast"/>
-        <w:rPr>
-          <w:rFonts w:ascii="Consolas" w:eastAsia="Times New Roman" w:hAnsi="Consolas" w:cs="Times New Roman"/>
-          <w:color w:val="D4D4D4"/>
-          <w:sz w:val="21"/>
-          <w:szCs w:val="21"/>
-        </w:rPr>
-      </w:pPr>
-    </w:p>
-    <w:p>
-      <w:pPr>
-        <w:shd w:val="clear" w:color="auto" w:fill="FFFFFF" w:themeFill="background1"/>
-        <w:spacing w:after="0" w:line="285" w:lineRule="atLeast"/>
-        <w:rPr>
-          <w:rFonts w:ascii="Consolas" w:eastAsia="Times New Roman" w:hAnsi="Consolas" w:cs="Times New Roman"/>
-          <w:sz w:val="21"/>
-          <w:szCs w:val="21"/>
-        </w:rPr>
-      </w:pPr>
-      <w:r>
-        <w:rPr>
-          <w:rFonts w:ascii="Consolas" w:eastAsia="Times New Roman" w:hAnsi="Consolas" w:cs="Times New Roman"/>
-          <w:sz w:val="21"/>
-          <w:szCs w:val="21"/>
-        </w:rPr>
-        <w:t>}</w:t>
-      </w:r>
-    </w:p>
-    <w:p>
-      <w:pPr>
-        <w:shd w:val="clear" w:color="auto" w:fill="FFFFFF" w:themeFill="background1"/>
-        <w:spacing w:after="0" w:line="285" w:lineRule="atLeast"/>
-        <w:rPr>
-          <w:rFonts w:ascii="Consolas" w:eastAsia="Times New Roman" w:hAnsi="Consolas" w:cs="Times New Roman"/>
-          <w:sz w:val="21"/>
-          <w:szCs w:val="21"/>
-        </w:rPr>
-      </w:pPr>
-    </w:p>
-    <w:p>
-      <w:pPr>
-        <w:shd w:val="clear" w:color="auto" w:fill="FFFFFF" w:themeFill="background1"/>
-        <w:spacing w:after="0" w:line="285" w:lineRule="atLeast"/>
-        <w:rPr>
-          <w:rFonts w:ascii="Consolas" w:eastAsia="Times New Roman" w:hAnsi="Consolas" w:cs="Times New Roman"/>
-          <w:sz w:val="21"/>
-          <w:szCs w:val="21"/>
-        </w:rPr>
-      </w:pPr>
-    </w:p>
+    </w:p>
+    <w:p>
+      <w:pPr>
+        <w:shd w:val="clear" w:color="auto" w:fill="FFFFFF" w:themeFill="background1"/>
+        <w:spacing w:after="0" w:line="285" w:lineRule="atLeast"/>
+        <w:rPr>
+          <w:rFonts w:ascii="Consolas" w:eastAsia="Times New Roman" w:hAnsi="Consolas" w:cs="Times New Roman"/>
+          <w:sz w:val="21"/>
+          <w:szCs w:val="21"/>
+        </w:rPr>
+      </w:pPr>
+    </w:p>
+    <w:p/>
     <w:p>
       <w:pPr>
         <w:pStyle w:val="ListParagraph"/>
@@ -3857,6 +3763,37 @@
           <w:numId w:val="1"/>
         </w:numPr>
       </w:pPr>
+      <w:r>
+        <w:t xml:space="preserve">Apply to </w:t>
+      </w:r>
+      <w:r>
+        <w:rPr>
+          <w:rFonts w:hint="eastAsia"/>
+        </w:rPr>
+        <w:t>add</w:t>
+      </w:r>
+      <w:r>
+        <w:t xml:space="preserve"> </w:t>
+      </w:r>
+      <w:r>
+        <w:t>an item</w:t>
+      </w:r>
+      <w:r>
+        <w:t xml:space="preserve"> </w:t>
+      </w:r>
+      <w:r>
+        <w:t xml:space="preserve">(have to be </w:t>
+      </w:r>
+      <w:r>
+        <w:rPr>
+          <w:rFonts w:hint="eastAsia"/>
+          <w:lang w:val="bg-BG"/>
+        </w:rPr>
+        <w:t>提供者</w:t>
+      </w:r>
+      <w:r>
+        <w:t>)</w:t>
+      </w:r>
     </w:p>
     <w:p>
       <w:r>
@@ -3869,7 +3806,419 @@
         <w:t>ath</w:t>
       </w:r>
       <w:r>
-        <w:t xml:space="preserve">: </w:t>
+        <w:t>: /</w:t>
+      </w:r>
+      <w:r>
+        <w:t>supplier</w:t>
+      </w:r>
+      <w:r>
+        <w:t>/</w:t>
+      </w:r>
+      <w:r>
+        <w:t>add</w:t>
+      </w:r>
+      <w:bookmarkStart w:id="0" w:name="_GoBack"/>
+      <w:bookmarkEnd w:id="0"/>
+    </w:p>
+    <w:p>
+      <w:r>
+        <w:t>POST Request body:</w:t>
+      </w:r>
+    </w:p>
+    <w:p>
+      <w:pPr>
+        <w:shd w:val="clear" w:color="auto" w:fill="FFFFFF" w:themeFill="background1"/>
+        <w:spacing w:after="0" w:line="285" w:lineRule="atLeast"/>
+        <w:rPr>
+          <w:rFonts w:ascii="Consolas" w:eastAsia="Times New Roman" w:hAnsi="Consolas" w:cs="Times New Roman"/>
+          <w:sz w:val="21"/>
+          <w:szCs w:val="21"/>
+        </w:rPr>
+      </w:pPr>
+      <w:r>
+        <w:rPr>
+          <w:rFonts w:ascii="Consolas" w:eastAsia="Times New Roman" w:hAnsi="Consolas" w:cs="Times New Roman"/>
+          <w:sz w:val="21"/>
+          <w:szCs w:val="21"/>
+        </w:rPr>
+        <w:t>{</w:t>
+      </w:r>
+    </w:p>
+    <w:p>
+      <w:pPr>
+        <w:shd w:val="clear" w:color="auto" w:fill="FFFFFF" w:themeFill="background1"/>
+        <w:spacing w:after="0" w:line="285" w:lineRule="atLeast"/>
+        <w:rPr>
+          <w:rFonts w:ascii="Consolas" w:eastAsia="Times New Roman" w:hAnsi="Consolas" w:cs="Times New Roman"/>
+          <w:sz w:val="21"/>
+          <w:szCs w:val="21"/>
+        </w:rPr>
+      </w:pPr>
+      <w:r>
+        <w:rPr>
+          <w:rFonts w:ascii="Consolas" w:eastAsia="Times New Roman" w:hAnsi="Consolas" w:cs="Times New Roman"/>
+          <w:color w:val="2F5496" w:themeColor="accent1" w:themeShade="BF"/>
+          <w:sz w:val="21"/>
+          <w:szCs w:val="21"/>
+        </w:rPr>
+        <w:t xml:space="preserve">    </w:t>
+      </w:r>
+      <w:r>
+        <w:rPr>
+          <w:rFonts w:ascii="Consolas" w:eastAsia="Times New Roman" w:hAnsi="Consolas" w:cs="Times New Roman"/>
+          <w:color w:val="2F5496" w:themeColor="accent1" w:themeShade="BF"/>
+          <w:sz w:val="21"/>
+          <w:szCs w:val="21"/>
+        </w:rPr>
+        <w:t>"</w:t>
+      </w:r>
+      <w:proofErr w:type="spellStart"/>
+      <w:r>
+        <w:rPr>
+          <w:rFonts w:ascii="Consolas" w:eastAsia="Times New Roman" w:hAnsi="Consolas" w:cs="Times New Roman"/>
+          <w:color w:val="2F5496" w:themeColor="accent1" w:themeShade="BF"/>
+          <w:sz w:val="21"/>
+          <w:szCs w:val="21"/>
+        </w:rPr>
+        <w:t>user_id</w:t>
+      </w:r>
+      <w:proofErr w:type="spellEnd"/>
+      <w:r>
+        <w:rPr>
+          <w:rFonts w:ascii="Consolas" w:eastAsia="Times New Roman" w:hAnsi="Consolas" w:cs="Times New Roman"/>
+          <w:color w:val="2F5496" w:themeColor="accent1" w:themeShade="BF"/>
+          <w:sz w:val="21"/>
+          <w:szCs w:val="21"/>
+        </w:rPr>
+        <w:t>": </w:t>
+      </w:r>
+      <w:r>
+        <w:rPr>
+          <w:rFonts w:ascii="Consolas" w:eastAsia="Times New Roman" w:hAnsi="Consolas" w:cs="Times New Roman"/>
+          <w:color w:val="ED7D31" w:themeColor="accent2"/>
+          <w:sz w:val="21"/>
+          <w:szCs w:val="21"/>
+        </w:rPr>
+        <w:t>2</w:t>
+      </w:r>
+      <w:r>
+        <w:rPr>
+          <w:rFonts w:ascii="Consolas" w:eastAsia="Times New Roman" w:hAnsi="Consolas" w:cs="Times New Roman"/>
+          <w:color w:val="ED7D31" w:themeColor="accent2"/>
+          <w:sz w:val="21"/>
+          <w:szCs w:val="21"/>
+        </w:rPr>
+        <w:t>,</w:t>
+      </w:r>
+    </w:p>
+    <w:p>
+      <w:pPr>
+        <w:shd w:val="clear" w:color="auto" w:fill="FFFFFF" w:themeFill="background1"/>
+        <w:spacing w:after="0" w:line="285" w:lineRule="atLeast"/>
+        <w:rPr>
+          <w:rFonts w:ascii="Consolas" w:eastAsia="Times New Roman" w:hAnsi="Consolas" w:cs="Times New Roman"/>
+          <w:color w:val="D4D4D4"/>
+          <w:sz w:val="21"/>
+          <w:szCs w:val="21"/>
+        </w:rPr>
+      </w:pPr>
+      <w:r>
+        <w:rPr>
+          <w:rFonts w:ascii="Consolas" w:eastAsia="Times New Roman" w:hAnsi="Consolas" w:cs="Times New Roman"/>
+          <w:color w:val="D4D4D4"/>
+          <w:sz w:val="21"/>
+          <w:szCs w:val="21"/>
+        </w:rPr>
+        <w:t>    </w:t>
+      </w:r>
+      <w:r>
+        <w:rPr>
+          <w:rFonts w:ascii="Consolas" w:eastAsia="Times New Roman" w:hAnsi="Consolas" w:cs="Times New Roman"/>
+          <w:color w:val="2F5496" w:themeColor="accent1" w:themeShade="BF"/>
+          <w:sz w:val="21"/>
+          <w:szCs w:val="21"/>
+        </w:rPr>
+        <w:t>"</w:t>
+      </w:r>
+      <w:proofErr w:type="spellStart"/>
+      <w:r>
+        <w:rPr>
+          <w:rFonts w:ascii="Consolas" w:eastAsia="Times New Roman" w:hAnsi="Consolas" w:cs="Times New Roman"/>
+          <w:color w:val="2F5496" w:themeColor="accent1" w:themeShade="BF"/>
+          <w:sz w:val="21"/>
+          <w:szCs w:val="21"/>
+        </w:rPr>
+        <w:t>item_name</w:t>
+      </w:r>
+      <w:proofErr w:type="spellEnd"/>
+      <w:r>
+        <w:rPr>
+          <w:rFonts w:ascii="Consolas" w:eastAsia="Times New Roman" w:hAnsi="Consolas" w:cs="Times New Roman"/>
+          <w:color w:val="2F5496" w:themeColor="accent1" w:themeShade="BF"/>
+          <w:sz w:val="21"/>
+          <w:szCs w:val="21"/>
+        </w:rPr>
+        <w:t>": </w:t>
+      </w:r>
+      <w:r>
+        <w:rPr>
+          <w:rFonts w:ascii="Consolas" w:eastAsia="Times New Roman" w:hAnsi="Consolas" w:cs="Times New Roman"/>
+          <w:color w:val="ED7D31" w:themeColor="accent2"/>
+          <w:sz w:val="21"/>
+          <w:szCs w:val="21"/>
+        </w:rPr>
+        <w:t>2</w:t>
+      </w:r>
+      <w:r>
+        <w:rPr>
+          <w:rFonts w:ascii="Consolas" w:eastAsia="Times New Roman" w:hAnsi="Consolas" w:cs="Times New Roman"/>
+          <w:color w:val="ED7D31" w:themeColor="accent2"/>
+          <w:sz w:val="21"/>
+          <w:szCs w:val="21"/>
+        </w:rPr>
+        <w:t>,</w:t>
+      </w:r>
+    </w:p>
+    <w:p>
+      <w:pPr>
+        <w:shd w:val="clear" w:color="auto" w:fill="FFFFFF" w:themeFill="background1"/>
+        <w:spacing w:after="0" w:line="285" w:lineRule="atLeast"/>
+        <w:ind w:firstLine="468"/>
+        <w:rPr>
+          <w:rFonts w:ascii="Consolas" w:eastAsia="Times New Roman" w:hAnsi="Consolas" w:cs="Times New Roman"/>
+          <w:color w:val="D4D4D4"/>
+          <w:sz w:val="21"/>
+          <w:szCs w:val="21"/>
+        </w:rPr>
+      </w:pPr>
+    </w:p>
+    <w:p>
+      <w:pPr>
+        <w:shd w:val="clear" w:color="auto" w:fill="FFFFFF" w:themeFill="background1"/>
+        <w:spacing w:after="0" w:line="285" w:lineRule="atLeast"/>
+        <w:rPr>
+          <w:rFonts w:ascii="Consolas" w:eastAsia="Times New Roman" w:hAnsi="Consolas" w:cs="Times New Roman"/>
+          <w:sz w:val="21"/>
+          <w:szCs w:val="21"/>
+        </w:rPr>
+      </w:pPr>
+      <w:r>
+        <w:rPr>
+          <w:rFonts w:ascii="Consolas" w:eastAsia="Times New Roman" w:hAnsi="Consolas" w:cs="Times New Roman"/>
+          <w:sz w:val="21"/>
+          <w:szCs w:val="21"/>
+        </w:rPr>
+        <w:t>}</w:t>
+      </w:r>
+    </w:p>
+    <w:p>
+      <w:pPr>
+        <w:shd w:val="clear" w:color="auto" w:fill="FFFFFF" w:themeFill="background1"/>
+        <w:spacing w:after="0" w:line="285" w:lineRule="atLeast"/>
+        <w:rPr>
+          <w:rFonts w:ascii="Consolas" w:eastAsia="Times New Roman" w:hAnsi="Consolas" w:cs="Times New Roman"/>
+          <w:sz w:val="21"/>
+          <w:szCs w:val="21"/>
+        </w:rPr>
+      </w:pPr>
+      <w:r>
+        <w:rPr>
+          <w:rFonts w:ascii="Consolas" w:eastAsia="Times New Roman" w:hAnsi="Consolas" w:cs="Times New Roman"/>
+          <w:sz w:val="21"/>
+          <w:szCs w:val="21"/>
+        </w:rPr>
+        <w:t>Response:</w:t>
+      </w:r>
+    </w:p>
+    <w:p>
+      <w:pPr>
+        <w:shd w:val="clear" w:color="auto" w:fill="FFFFFF" w:themeFill="background1"/>
+        <w:spacing w:after="0" w:line="285" w:lineRule="atLeast"/>
+        <w:rPr>
+          <w:rFonts w:ascii="Consolas" w:eastAsia="Times New Roman" w:hAnsi="Consolas" w:cs="Times New Roman"/>
+          <w:sz w:val="21"/>
+          <w:szCs w:val="21"/>
+        </w:rPr>
+      </w:pPr>
+      <w:r>
+        <w:rPr>
+          <w:rFonts w:ascii="Consolas" w:eastAsia="Times New Roman" w:hAnsi="Consolas" w:cs="Times New Roman"/>
+          <w:sz w:val="21"/>
+          <w:szCs w:val="21"/>
+        </w:rPr>
+        <w:t>{</w:t>
+      </w:r>
+    </w:p>
+    <w:p>
+      <w:pPr>
+        <w:shd w:val="clear" w:color="auto" w:fill="FFFFFF" w:themeFill="background1"/>
+        <w:spacing w:after="0" w:line="285" w:lineRule="atLeast"/>
+        <w:ind w:firstLine="468"/>
+        <w:rPr>
+          <w:rFonts w:ascii="Consolas" w:eastAsia="Times New Roman" w:hAnsi="Consolas" w:cs="Times New Roman"/>
+          <w:color w:val="ED7D31" w:themeColor="accent2"/>
+          <w:sz w:val="21"/>
+          <w:szCs w:val="21"/>
+        </w:rPr>
+      </w:pPr>
+      <w:r>
+        <w:rPr>
+          <w:rFonts w:ascii="Consolas" w:eastAsia="Times New Roman" w:hAnsi="Consolas" w:cs="Times New Roman"/>
+          <w:color w:val="2F5496" w:themeColor="accent1" w:themeShade="BF"/>
+          <w:sz w:val="21"/>
+          <w:szCs w:val="21"/>
+        </w:rPr>
+        <w:t>"</w:t>
+      </w:r>
+      <w:proofErr w:type="spellStart"/>
+      <w:r>
+        <w:rPr>
+          <w:rFonts w:ascii="Consolas" w:eastAsia="Times New Roman" w:hAnsi="Consolas" w:cs="Times New Roman"/>
+          <w:color w:val="2F5496" w:themeColor="accent1" w:themeShade="BF"/>
+          <w:sz w:val="21"/>
+          <w:szCs w:val="21"/>
+        </w:rPr>
+        <w:t>item_id</w:t>
+      </w:r>
+      <w:proofErr w:type="spellEnd"/>
+      <w:r>
+        <w:rPr>
+          <w:rFonts w:ascii="Consolas" w:eastAsia="Times New Roman" w:hAnsi="Consolas" w:cs="Times New Roman"/>
+          <w:color w:val="2F5496" w:themeColor="accent1" w:themeShade="BF"/>
+          <w:sz w:val="21"/>
+          <w:szCs w:val="21"/>
+        </w:rPr>
+        <w:t>": </w:t>
+      </w:r>
+      <w:r>
+        <w:rPr>
+          <w:rFonts w:ascii="Consolas" w:eastAsia="Times New Roman" w:hAnsi="Consolas" w:cs="Times New Roman"/>
+          <w:color w:val="ED7D31" w:themeColor="accent2"/>
+          <w:sz w:val="21"/>
+          <w:szCs w:val="21"/>
+        </w:rPr>
+        <w:t>1</w:t>
+      </w:r>
+    </w:p>
+    <w:p>
+      <w:pPr>
+        <w:shd w:val="clear" w:color="auto" w:fill="FFFFFF" w:themeFill="background1"/>
+        <w:spacing w:after="0" w:line="285" w:lineRule="atLeast"/>
+        <w:ind w:firstLine="468"/>
+        <w:rPr>
+          <w:rFonts w:ascii="Consolas" w:eastAsia="Times New Roman" w:hAnsi="Consolas" w:cs="Times New Roman"/>
+          <w:color w:val="ED7D31" w:themeColor="accent2"/>
+          <w:sz w:val="21"/>
+          <w:szCs w:val="21"/>
+        </w:rPr>
+      </w:pPr>
+      <w:r>
+        <w:rPr>
+          <w:rFonts w:ascii="Consolas" w:eastAsia="Times New Roman" w:hAnsi="Consolas" w:cs="Times New Roman"/>
+          <w:color w:val="2F5496" w:themeColor="accent1" w:themeShade="BF"/>
+          <w:sz w:val="21"/>
+          <w:szCs w:val="21"/>
+        </w:rPr>
+        <w:t>"</w:t>
+      </w:r>
+      <w:r>
+        <w:rPr>
+          <w:rFonts w:ascii="Consolas" w:eastAsia="Times New Roman" w:hAnsi="Consolas" w:cs="Times New Roman"/>
+          <w:color w:val="2F5496" w:themeColor="accent1" w:themeShade="BF"/>
+          <w:sz w:val="21"/>
+          <w:szCs w:val="21"/>
+        </w:rPr>
+        <w:t>msg</w:t>
+      </w:r>
+      <w:r>
+        <w:rPr>
+          <w:rFonts w:ascii="Consolas" w:eastAsia="Times New Roman" w:hAnsi="Consolas" w:cs="Times New Roman"/>
+          <w:color w:val="2F5496" w:themeColor="accent1" w:themeShade="BF"/>
+          <w:sz w:val="21"/>
+          <w:szCs w:val="21"/>
+        </w:rPr>
+        <w:t>": </w:t>
+      </w:r>
+      <w:r>
+        <w:rPr>
+          <w:rFonts w:ascii="Consolas" w:eastAsia="Times New Roman" w:hAnsi="Consolas" w:cs="Times New Roman"/>
+          <w:color w:val="ED7D31" w:themeColor="accent2"/>
+          <w:sz w:val="21"/>
+          <w:szCs w:val="21"/>
+        </w:rPr>
+        <w:t>"</w:t>
+      </w:r>
+      <w:r>
+        <w:rPr>
+          <w:rFonts w:ascii="Consolas" w:eastAsia="Times New Roman" w:hAnsi="Consolas" w:cs="Times New Roman"/>
+          <w:color w:val="ED7D31" w:themeColor="accent2"/>
+          <w:sz w:val="21"/>
+          <w:szCs w:val="21"/>
+        </w:rPr>
+        <w:t>successfully send application”</w:t>
+      </w:r>
+    </w:p>
+    <w:p>
+      <w:pPr>
+        <w:shd w:val="clear" w:color="auto" w:fill="FFFFFF" w:themeFill="background1"/>
+        <w:spacing w:after="0" w:line="285" w:lineRule="atLeast"/>
+        <w:rPr>
+          <w:rFonts w:ascii="Consolas" w:eastAsia="Times New Roman" w:hAnsi="Consolas" w:cs="Times New Roman"/>
+          <w:sz w:val="21"/>
+          <w:szCs w:val="21"/>
+        </w:rPr>
+      </w:pPr>
+      <w:r>
+        <w:rPr>
+          <w:rFonts w:ascii="Consolas" w:eastAsia="Times New Roman" w:hAnsi="Consolas" w:cs="Times New Roman"/>
+          <w:sz w:val="21"/>
+          <w:szCs w:val="21"/>
+        </w:rPr>
+        <w:t>}</w:t>
+      </w:r>
+    </w:p>
+    <w:p/>
+    <w:p/>
+    <w:p>
+      <w:pPr>
+        <w:pStyle w:val="ListParagraph"/>
+        <w:numPr>
+          <w:ilvl w:val="0"/>
+          <w:numId w:val="1"/>
+        </w:numPr>
+      </w:pPr>
+      <w:r>
+        <w:t xml:space="preserve">Edit item (user have to be a </w:t>
+      </w:r>
+      <w:r>
+        <w:rPr>
+          <w:rFonts w:hint="eastAsia"/>
+          <w:lang w:val="bg-BG"/>
+        </w:rPr>
+        <w:t>提供者</w:t>
+      </w:r>
+      <w:r>
+        <w:t>)</w:t>
+      </w:r>
+    </w:p>
+    <w:p>
+      <w:pPr>
+        <w:ind w:left="720" w:hanging="720"/>
+      </w:pPr>
+      <w:r>
+        <w:t>P</w:t>
+      </w:r>
+      <w:r>
+        <w:rPr>
+          <w:rFonts w:hint="eastAsia"/>
+        </w:rPr>
+        <w:t>ath</w:t>
+      </w:r>
+      <w:r>
+        <w:t>: /</w:t>
+      </w:r>
+      <w:r>
+        <w:t>supplier</w:t>
       </w:r>
       <w:proofErr w:type="gramStart"/>
       <w:r>
@@ -3881,10 +4230,27 @@
       </w:r>
       <w:proofErr w:type="spellEnd"/>
       <w:proofErr w:type="gramEnd"/>
-    </w:p>
-    <w:p>
-      <w:r>
-        <w:t>GET Request body:</w:t>
+      <w:r>
+        <w:t xml:space="preserve"> </w:t>
+      </w:r>
+      <w:r>
+        <w:t>/</w:t>
+      </w:r>
+      <w:r>
+        <w:t>edit/</w:t>
+      </w:r>
+      <w:r>
+        <w:t>:</w:t>
+      </w:r>
+      <w:proofErr w:type="spellStart"/>
+      <w:r>
+        <w:t>item_id</w:t>
+      </w:r>
+      <w:proofErr w:type="spellEnd"/>
+    </w:p>
+    <w:p>
+      <w:r>
+        <w:t>POST Request body:</w:t>
       </w:r>
     </w:p>
     <w:p>
@@ -3943,7 +4309,7 @@
           <w:sz w:val="21"/>
           <w:szCs w:val="21"/>
         </w:rPr>
-        <w:t>user_id</w:t>
+        <w:t>item_name</w:t>
       </w:r>
       <w:proofErr w:type="spellEnd"/>
       <w:r>
@@ -3962,7 +4328,7 @@
           <w:sz w:val="21"/>
           <w:szCs w:val="21"/>
         </w:rPr>
-        <w:t>2</w:t>
+        <w:t>Cool item</w:t>
       </w:r>
       <w:r>
         <w:rPr>
@@ -3973,8 +4339,6 @@
         </w:rPr>
         <w:t>,</w:t>
       </w:r>
-      <w:bookmarkStart w:id="0" w:name="_GoBack"/>
-      <w:bookmarkEnd w:id="0"/>
     </w:p>
     <w:p>
       <w:pPr>
@@ -4052,30 +4416,33 @@
         <w:spacing w:after="0" w:line="285" w:lineRule="atLeast"/>
         <w:ind w:firstLine="468"/>
         <w:rPr>
-          <w:rFonts w:ascii="Consolas" w:eastAsia="Times New Roman" w:hAnsi="Consolas" w:cs="Times New Roman"/>
-          <w:color w:val="ED7D31" w:themeColor="accent2"/>
-          <w:sz w:val="21"/>
-          <w:szCs w:val="21"/>
-        </w:rPr>
-      </w:pPr>
-      <w:r>
-        <w:rPr>
-          <w:rFonts w:ascii="Consolas" w:eastAsia="Times New Roman" w:hAnsi="Consolas" w:cs="Times New Roman"/>
-          <w:color w:val="2F5496" w:themeColor="accent1" w:themeShade="BF"/>
-          <w:sz w:val="21"/>
-          <w:szCs w:val="21"/>
-        </w:rPr>
-        <w:t>"</w:t>
-      </w:r>
-      <w:r>
-        <w:rPr>
-          <w:rFonts w:ascii="Consolas" w:eastAsia="Times New Roman" w:hAnsi="Consolas" w:cs="Times New Roman"/>
-          <w:color w:val="2F5496" w:themeColor="accent1" w:themeShade="BF"/>
-          <w:sz w:val="21"/>
-          <w:szCs w:val="21"/>
-        </w:rPr>
-        <w:t>username</w:t>
-      </w:r>
+          <w:rFonts w:ascii="Consolas" w:hAnsi="Consolas" w:cs="Times New Roman"/>
+          <w:color w:val="ED7D31" w:themeColor="accent2"/>
+          <w:sz w:val="21"/>
+          <w:szCs w:val="21"/>
+        </w:rPr>
+      </w:pPr>
+      <w:r>
+        <w:rPr>
+          <w:rFonts w:ascii="Consolas" w:eastAsia="Times New Roman" w:hAnsi="Consolas" w:cs="Times New Roman"/>
+          <w:color w:val="2F5496" w:themeColor="accent1" w:themeShade="BF"/>
+          <w:sz w:val="21"/>
+          <w:szCs w:val="21"/>
+        </w:rPr>
+        <w:lastRenderedPageBreak/>
+        <w:t>"</w:t>
+      </w:r>
+      <w:proofErr w:type="spellStart"/>
+      <w:r>
+        <w:rPr>
+          <w:rFonts w:ascii="Consolas" w:eastAsia="Times New Roman" w:hAnsi="Consolas" w:cs="Times New Roman"/>
+          <w:color w:val="2F5496" w:themeColor="accent1" w:themeShade="BF"/>
+          <w:sz w:val="21"/>
+          <w:szCs w:val="21"/>
+        </w:rPr>
+        <w:t>item_id</w:t>
+      </w:r>
+      <w:proofErr w:type="spellEnd"/>
       <w:r>
         <w:rPr>
           <w:rFonts w:ascii="Consolas" w:eastAsia="Times New Roman" w:hAnsi="Consolas" w:cs="Times New Roman"/>
@@ -4092,16 +4459,125 @@
           <w:sz w:val="21"/>
           <w:szCs w:val="21"/>
         </w:rPr>
-        <w:t>"</w:t>
-      </w:r>
-      <w:r>
-        <w:rPr>
-          <w:rFonts w:ascii="Consolas" w:eastAsia="Times New Roman" w:hAnsi="Consolas" w:cs="Times New Roman"/>
-          <w:color w:val="ED7D31" w:themeColor="accent2"/>
-          <w:sz w:val="21"/>
-          <w:szCs w:val="21"/>
-        </w:rPr>
-        <w:t>user1</w:t>
+        <w:t>1</w:t>
+      </w:r>
+    </w:p>
+    <w:p>
+      <w:pPr>
+        <w:shd w:val="clear" w:color="auto" w:fill="FFFFFF" w:themeFill="background1"/>
+        <w:spacing w:after="0" w:line="285" w:lineRule="atLeast"/>
+        <w:ind w:firstLine="468"/>
+        <w:rPr>
+          <w:rFonts w:ascii="Consolas" w:eastAsia="Times New Roman" w:hAnsi="Consolas" w:cs="Times New Roman"/>
+          <w:color w:val="ED7D31" w:themeColor="accent2"/>
+          <w:sz w:val="21"/>
+          <w:szCs w:val="21"/>
+        </w:rPr>
+      </w:pPr>
+      <w:r>
+        <w:rPr>
+          <w:rFonts w:ascii="Consolas" w:eastAsia="Times New Roman" w:hAnsi="Consolas" w:cs="Times New Roman"/>
+          <w:color w:val="2F5496" w:themeColor="accent1" w:themeShade="BF"/>
+          <w:sz w:val="21"/>
+          <w:szCs w:val="21"/>
+        </w:rPr>
+        <w:t>"</w:t>
+      </w:r>
+      <w:proofErr w:type="spellStart"/>
+      <w:r>
+        <w:rPr>
+          <w:rFonts w:ascii="Consolas" w:eastAsia="Times New Roman" w:hAnsi="Consolas" w:cs="Times New Roman"/>
+          <w:color w:val="2F5496" w:themeColor="accent1" w:themeShade="BF"/>
+          <w:sz w:val="21"/>
+          <w:szCs w:val="21"/>
+        </w:rPr>
+        <w:t>new_name</w:t>
+      </w:r>
+      <w:proofErr w:type="spellEnd"/>
+      <w:r>
+        <w:rPr>
+          <w:rFonts w:ascii="Consolas" w:eastAsia="Times New Roman" w:hAnsi="Consolas" w:cs="Times New Roman"/>
+          <w:color w:val="2F5496" w:themeColor="accent1" w:themeShade="BF"/>
+          <w:sz w:val="21"/>
+          <w:szCs w:val="21"/>
+        </w:rPr>
+        <w:t>": </w:t>
+      </w:r>
+      <w:r>
+        <w:rPr>
+          <w:rFonts w:ascii="Consolas" w:eastAsia="Times New Roman" w:hAnsi="Consolas" w:cs="Times New Roman"/>
+          <w:color w:val="ED7D31" w:themeColor="accent2"/>
+          <w:sz w:val="21"/>
+          <w:szCs w:val="21"/>
+        </w:rPr>
+        <w:t>"</w:t>
+      </w:r>
+      <w:r>
+        <w:rPr>
+          <w:rFonts w:ascii="Consolas" w:eastAsia="Times New Roman" w:hAnsi="Consolas" w:cs="Times New Roman"/>
+          <w:color w:val="ED7D31" w:themeColor="accent2"/>
+          <w:sz w:val="21"/>
+          <w:szCs w:val="21"/>
+        </w:rPr>
+        <w:t>name”</w:t>
+      </w:r>
+    </w:p>
+    <w:p>
+      <w:pPr>
+        <w:shd w:val="clear" w:color="auto" w:fill="FFFFFF" w:themeFill="background1"/>
+        <w:spacing w:after="0" w:line="285" w:lineRule="atLeast"/>
+        <w:ind w:firstLine="468"/>
+        <w:rPr>
+          <w:rFonts w:ascii="Consolas" w:eastAsia="Times New Roman" w:hAnsi="Consolas" w:cs="Times New Roman"/>
+          <w:color w:val="ED7D31" w:themeColor="accent2"/>
+          <w:sz w:val="21"/>
+          <w:szCs w:val="21"/>
+        </w:rPr>
+      </w:pPr>
+      <w:r>
+        <w:rPr>
+          <w:rFonts w:ascii="Consolas" w:eastAsia="Times New Roman" w:hAnsi="Consolas" w:cs="Times New Roman"/>
+          <w:color w:val="2F5496" w:themeColor="accent1" w:themeShade="BF"/>
+          <w:sz w:val="21"/>
+          <w:szCs w:val="21"/>
+        </w:rPr>
+        <w:t>"</w:t>
+      </w:r>
+      <w:r>
+        <w:rPr>
+          <w:rFonts w:ascii="Consolas" w:eastAsia="Times New Roman" w:hAnsi="Consolas" w:cs="Times New Roman"/>
+          <w:color w:val="2F5496" w:themeColor="accent1" w:themeShade="BF"/>
+          <w:sz w:val="21"/>
+          <w:szCs w:val="21"/>
+        </w:rPr>
+        <w:t>status</w:t>
+      </w:r>
+      <w:r>
+        <w:rPr>
+          <w:rFonts w:ascii="Consolas" w:eastAsia="Times New Roman" w:hAnsi="Consolas" w:cs="Times New Roman"/>
+          <w:color w:val="2F5496" w:themeColor="accent1" w:themeShade="BF"/>
+          <w:sz w:val="21"/>
+          <w:szCs w:val="21"/>
+        </w:rPr>
+        <w:t>": </w:t>
+      </w:r>
+      <w:r>
+        <w:rPr>
+          <w:rFonts w:ascii="Consolas" w:eastAsia="Times New Roman" w:hAnsi="Consolas" w:cs="Times New Roman"/>
+          <w:color w:val="ED7D31" w:themeColor="accent2"/>
+          <w:sz w:val="21"/>
+          <w:szCs w:val="21"/>
+        </w:rPr>
+        <w:t>"</w:t>
+      </w:r>
+      <w:r>
+        <w:rPr>
+          <w:rFonts w:ascii="Consolas" w:eastAsia="Times New Roman" w:hAnsi="Consolas" w:cs="Times New Roman"/>
+          <w:color w:val="ED7D31" w:themeColor="accent2"/>
+          <w:sz w:val="21"/>
+          <w:szCs w:val="21"/>
+        </w:rPr>
+        <w:t>Available</w:t>
       </w:r>
       <w:r>
         <w:rPr>
@@ -4117,31 +4593,232 @@
       <w:pPr>
         <w:shd w:val="clear" w:color="auto" w:fill="FFFFFF" w:themeFill="background1"/>
         <w:spacing w:after="0" w:line="285" w:lineRule="atLeast"/>
+        <w:rPr>
+          <w:rFonts w:ascii="Consolas" w:eastAsia="Times New Roman" w:hAnsi="Consolas" w:cs="Times New Roman"/>
+          <w:sz w:val="21"/>
+          <w:szCs w:val="21"/>
+        </w:rPr>
+      </w:pPr>
+      <w:r>
+        <w:rPr>
+          <w:rFonts w:ascii="Consolas" w:eastAsia="Times New Roman" w:hAnsi="Consolas" w:cs="Times New Roman"/>
+          <w:sz w:val="21"/>
+          <w:szCs w:val="21"/>
+        </w:rPr>
+        <w:t>}</w:t>
+      </w:r>
+    </w:p>
+    <w:p/>
+    <w:p/>
+    <w:p>
+      <w:pPr>
+        <w:pStyle w:val="ListParagraph"/>
+        <w:numPr>
+          <w:ilvl w:val="0"/>
+          <w:numId w:val="1"/>
+        </w:numPr>
+      </w:pPr>
+      <w:r>
+        <w:rPr>
+          <w:rFonts w:hint="eastAsia"/>
+        </w:rPr>
+        <w:t>Return</w:t>
+      </w:r>
+      <w:r>
+        <w:t xml:space="preserve"> a rented item</w:t>
+      </w:r>
+    </w:p>
+    <w:p>
+      <w:r>
+        <w:t>P</w:t>
+      </w:r>
+      <w:r>
+        <w:rPr>
+          <w:rFonts w:hint="eastAsia"/>
+        </w:rPr>
+        <w:t>ath</w:t>
+      </w:r>
+      <w:r>
+        <w:t xml:space="preserve"> </w:t>
+      </w:r>
+      <w:r>
+        <w:t>/</w:t>
+      </w:r>
+      <w:r>
+        <w:t>supplier</w:t>
+      </w:r>
+      <w:proofErr w:type="gramStart"/>
+      <w:r>
+        <w:t>/:</w:t>
+      </w:r>
+      <w:proofErr w:type="spellStart"/>
+      <w:r>
+        <w:t>userId</w:t>
+      </w:r>
+      <w:proofErr w:type="spellEnd"/>
+      <w:proofErr w:type="gramEnd"/>
+      <w:r>
+        <w:t xml:space="preserve"> </w:t>
+      </w:r>
+      <w:r>
+        <w:t>/</w:t>
+      </w:r>
+      <w:r>
+        <w:t>return/</w:t>
+      </w:r>
+      <w:r>
+        <w:t>:</w:t>
+      </w:r>
+      <w:proofErr w:type="spellStart"/>
+      <w:r>
+        <w:t>item_id</w:t>
+      </w:r>
+      <w:proofErr w:type="spellEnd"/>
+    </w:p>
+    <w:p>
+      <w:r>
+        <w:t>POST Request body:</w:t>
+      </w:r>
+    </w:p>
+    <w:p>
+      <w:pPr>
+        <w:shd w:val="clear" w:color="auto" w:fill="FFFFFF" w:themeFill="background1"/>
+        <w:spacing w:after="0" w:line="285" w:lineRule="atLeast"/>
+        <w:rPr>
+          <w:rFonts w:ascii="Consolas" w:eastAsia="Times New Roman" w:hAnsi="Consolas" w:cs="Times New Roman"/>
+          <w:sz w:val="21"/>
+          <w:szCs w:val="21"/>
+        </w:rPr>
+      </w:pPr>
+      <w:r>
+        <w:rPr>
+          <w:rFonts w:ascii="Consolas" w:eastAsia="Times New Roman" w:hAnsi="Consolas" w:cs="Times New Roman"/>
+          <w:sz w:val="21"/>
+          <w:szCs w:val="21"/>
+        </w:rPr>
+        <w:t>{</w:t>
+      </w:r>
+    </w:p>
+    <w:p>
+      <w:pPr>
+        <w:shd w:val="clear" w:color="auto" w:fill="FFFFFF" w:themeFill="background1"/>
+        <w:spacing w:after="0" w:line="285" w:lineRule="atLeast"/>
         <w:ind w:firstLine="468"/>
         <w:rPr>
           <w:rFonts w:ascii="Consolas" w:eastAsia="Times New Roman" w:hAnsi="Consolas" w:cs="Times New Roman"/>
-          <w:color w:val="ED7D31" w:themeColor="accent2"/>
-          <w:sz w:val="21"/>
-          <w:szCs w:val="21"/>
-        </w:rPr>
-      </w:pPr>
-      <w:r>
-        <w:rPr>
-          <w:rFonts w:ascii="Consolas" w:eastAsia="Times New Roman" w:hAnsi="Consolas" w:cs="Times New Roman"/>
-          <w:color w:val="2F5496" w:themeColor="accent1" w:themeShade="BF"/>
-          <w:sz w:val="21"/>
-          <w:szCs w:val="21"/>
-        </w:rPr>
-        <w:t>"</w:t>
-      </w:r>
-      <w:r>
-        <w:rPr>
-          <w:rFonts w:ascii="Consolas" w:eastAsia="Times New Roman" w:hAnsi="Consolas" w:cs="Times New Roman"/>
-          <w:color w:val="2F5496" w:themeColor="accent1" w:themeShade="BF"/>
-          <w:sz w:val="21"/>
-          <w:szCs w:val="21"/>
-        </w:rPr>
-        <w:t>email</w:t>
+          <w:sz w:val="21"/>
+          <w:szCs w:val="21"/>
+        </w:rPr>
+      </w:pPr>
+      <w:r>
+        <w:rPr>
+          <w:rFonts w:ascii="Consolas" w:eastAsia="Times New Roman" w:hAnsi="Consolas" w:cs="Times New Roman"/>
+          <w:color w:val="2F5496" w:themeColor="accent1" w:themeShade="BF"/>
+          <w:sz w:val="21"/>
+          <w:szCs w:val="21"/>
+        </w:rPr>
+        <w:t>Empty</w:t>
+      </w:r>
+    </w:p>
+    <w:p>
+      <w:pPr>
+        <w:shd w:val="clear" w:color="auto" w:fill="FFFFFF" w:themeFill="background1"/>
+        <w:spacing w:after="0" w:line="285" w:lineRule="atLeast"/>
+        <w:ind w:firstLine="468"/>
+        <w:rPr>
+          <w:rFonts w:ascii="Consolas" w:eastAsia="Times New Roman" w:hAnsi="Consolas" w:cs="Times New Roman"/>
+          <w:color w:val="D4D4D4"/>
+          <w:sz w:val="21"/>
+          <w:szCs w:val="21"/>
+        </w:rPr>
+      </w:pPr>
+    </w:p>
+    <w:p>
+      <w:pPr>
+        <w:shd w:val="clear" w:color="auto" w:fill="FFFFFF" w:themeFill="background1"/>
+        <w:spacing w:after="0" w:line="285" w:lineRule="atLeast"/>
+        <w:rPr>
+          <w:rFonts w:ascii="Consolas" w:eastAsia="Times New Roman" w:hAnsi="Consolas" w:cs="Times New Roman"/>
+          <w:sz w:val="21"/>
+          <w:szCs w:val="21"/>
+        </w:rPr>
+      </w:pPr>
+      <w:r>
+        <w:rPr>
+          <w:rFonts w:ascii="Consolas" w:eastAsia="Times New Roman" w:hAnsi="Consolas" w:cs="Times New Roman"/>
+          <w:sz w:val="21"/>
+          <w:szCs w:val="21"/>
+        </w:rPr>
+        <w:t>}</w:t>
+      </w:r>
+    </w:p>
+    <w:p>
+      <w:pPr>
+        <w:shd w:val="clear" w:color="auto" w:fill="FFFFFF" w:themeFill="background1"/>
+        <w:spacing w:after="0" w:line="285" w:lineRule="atLeast"/>
+        <w:rPr>
+          <w:rFonts w:ascii="Consolas" w:eastAsia="Times New Roman" w:hAnsi="Consolas" w:cs="Times New Roman"/>
+          <w:sz w:val="21"/>
+          <w:szCs w:val="21"/>
+        </w:rPr>
+      </w:pPr>
+      <w:r>
+        <w:rPr>
+          <w:rFonts w:ascii="Consolas" w:eastAsia="Times New Roman" w:hAnsi="Consolas" w:cs="Times New Roman"/>
+          <w:sz w:val="21"/>
+          <w:szCs w:val="21"/>
+        </w:rPr>
+        <w:t>Response:</w:t>
+      </w:r>
+    </w:p>
+    <w:p>
+      <w:pPr>
+        <w:shd w:val="clear" w:color="auto" w:fill="FFFFFF" w:themeFill="background1"/>
+        <w:spacing w:after="0" w:line="285" w:lineRule="atLeast"/>
+        <w:rPr>
+          <w:rFonts w:ascii="Consolas" w:eastAsia="Times New Roman" w:hAnsi="Consolas" w:cs="Times New Roman"/>
+          <w:sz w:val="21"/>
+          <w:szCs w:val="21"/>
+        </w:rPr>
+      </w:pPr>
+      <w:r>
+        <w:rPr>
+          <w:rFonts w:ascii="Consolas" w:eastAsia="Times New Roman" w:hAnsi="Consolas" w:cs="Times New Roman"/>
+          <w:sz w:val="21"/>
+          <w:szCs w:val="21"/>
+        </w:rPr>
+        <w:t>{</w:t>
+      </w:r>
+    </w:p>
+    <w:p>
+      <w:pPr>
+        <w:shd w:val="clear" w:color="auto" w:fill="FFFFFF" w:themeFill="background1"/>
+        <w:spacing w:after="0" w:line="285" w:lineRule="atLeast"/>
+        <w:ind w:firstLine="468"/>
+        <w:rPr>
+          <w:rFonts w:ascii="Consolas" w:hAnsi="Consolas" w:cs="Times New Roman"/>
+          <w:color w:val="ED7D31" w:themeColor="accent2"/>
+          <w:sz w:val="21"/>
+          <w:szCs w:val="21"/>
+        </w:rPr>
+      </w:pPr>
+      <w:r>
+        <w:rPr>
+          <w:rFonts w:ascii="Consolas" w:eastAsia="Times New Roman" w:hAnsi="Consolas" w:cs="Times New Roman"/>
+          <w:color w:val="2F5496" w:themeColor="accent1" w:themeShade="BF"/>
+          <w:sz w:val="21"/>
+          <w:szCs w:val="21"/>
+        </w:rPr>
+        <w:t>"</w:t>
+      </w:r>
+      <w:r>
+        <w:rPr>
+          <w:rFonts w:ascii="Consolas" w:eastAsia="Times New Roman" w:hAnsi="Consolas" w:cs="Times New Roman"/>
+          <w:color w:val="2F5496" w:themeColor="accent1" w:themeShade="BF"/>
+          <w:sz w:val="21"/>
+          <w:szCs w:val="21"/>
+        </w:rPr>
+        <w:t>msg</w:t>
       </w:r>
       <w:r>
         <w:rPr>
@@ -4155,20 +4832,124 @@
       <w:r>
         <w:rPr>
           <w:rFonts w:ascii="Consolas" w:eastAsia="Times New Roman" w:hAnsi="Consolas" w:cs="Times New Roman"/>
-          <w:color w:val="ED7D31" w:themeColor="accent2"/>
-          <w:sz w:val="21"/>
-          <w:szCs w:val="21"/>
-        </w:rPr>
-        <w:t>"</w:t>
-      </w:r>
-      <w:r>
-        <w:rPr>
-          <w:rFonts w:ascii="Consolas" w:eastAsia="Times New Roman" w:hAnsi="Consolas" w:cs="Times New Roman"/>
-          <w:color w:val="ED7D31" w:themeColor="accent2"/>
-          <w:sz w:val="21"/>
-          <w:szCs w:val="21"/>
-        </w:rPr>
-        <w:t>email</w:t>
+          <w:color w:val="2F5496" w:themeColor="accent1" w:themeShade="BF"/>
+          <w:sz w:val="21"/>
+          <w:szCs w:val="21"/>
+        </w:rPr>
+        <w:t>“</w:t>
+      </w:r>
+      <w:r>
+        <w:rPr>
+          <w:rFonts w:ascii="Consolas" w:eastAsia="Times New Roman" w:hAnsi="Consolas" w:cs="Times New Roman"/>
+          <w:color w:val="ED7D31" w:themeColor="accent2"/>
+          <w:sz w:val="21"/>
+          <w:szCs w:val="21"/>
+        </w:rPr>
+        <w:t>ok”</w:t>
+      </w:r>
+    </w:p>
+    <w:p>
+      <w:pPr>
+        <w:shd w:val="clear" w:color="auto" w:fill="FFFFFF" w:themeFill="background1"/>
+        <w:spacing w:after="0" w:line="285" w:lineRule="atLeast"/>
+        <w:rPr>
+          <w:rFonts w:ascii="Consolas" w:eastAsia="Times New Roman" w:hAnsi="Consolas" w:cs="Times New Roman"/>
+          <w:sz w:val="21"/>
+          <w:szCs w:val="21"/>
+        </w:rPr>
+      </w:pPr>
+      <w:r>
+        <w:rPr>
+          <w:rFonts w:ascii="Consolas" w:eastAsia="Times New Roman" w:hAnsi="Consolas" w:cs="Times New Roman"/>
+          <w:sz w:val="21"/>
+          <w:szCs w:val="21"/>
+        </w:rPr>
+        <w:t>}</w:t>
+      </w:r>
+    </w:p>
+    <w:p/>
+    <w:p>
+      <w:pPr>
+        <w:pStyle w:val="ListParagraph"/>
+        <w:numPr>
+          <w:ilvl w:val="0"/>
+          <w:numId w:val="1"/>
+        </w:numPr>
+      </w:pPr>
+      <w:r>
+        <w:t>Supplier approves</w:t>
+      </w:r>
+      <w:r>
+        <w:t>/rejects</w:t>
+      </w:r>
+      <w:r>
+        <w:t xml:space="preserve"> a request for renting </w:t>
+      </w:r>
+    </w:p>
+    <w:p>
+      <w:r>
+        <w:t>P</w:t>
+      </w:r>
+      <w:r>
+        <w:rPr>
+          <w:rFonts w:hint="eastAsia"/>
+        </w:rPr>
+        <w:t>ath</w:t>
+      </w:r>
+      <w:r>
+        <w:t xml:space="preserve">: </w:t>
+      </w:r>
+      <w:proofErr w:type="gramStart"/>
+      <w:r>
+        <w:t>/:</w:t>
+      </w:r>
+      <w:proofErr w:type="spellStart"/>
+      <w:r>
+        <w:t>userId</w:t>
+      </w:r>
+      <w:proofErr w:type="spellEnd"/>
+      <w:proofErr w:type="gramEnd"/>
+      <w:r>
+        <w:t>/check/:</w:t>
+      </w:r>
+      <w:proofErr w:type="spellStart"/>
+      <w:r>
+        <w:t>req</w:t>
+      </w:r>
+      <w:r>
+        <w:t>_id</w:t>
+      </w:r>
+      <w:proofErr w:type="spellEnd"/>
+      <w:r>
+        <w:t xml:space="preserve">/:action          </w:t>
+      </w:r>
+      <w:r>
+        <w:tab/>
+        <w:t>(Action should be “accept” or “reject”)</w:t>
+      </w:r>
+    </w:p>
+    <w:p>
+      <w:r>
+        <w:t>POST Request body:</w:t>
+      </w:r>
+    </w:p>
+    <w:p>
+      <w:pPr>
+        <w:shd w:val="clear" w:color="auto" w:fill="FFFFFF" w:themeFill="background1"/>
+        <w:spacing w:after="0" w:line="285" w:lineRule="atLeast"/>
+        <w:rPr>
+          <w:rFonts w:ascii="Consolas" w:eastAsia="Times New Roman" w:hAnsi="Consolas" w:cs="Times New Roman"/>
+          <w:sz w:val="21"/>
+          <w:szCs w:val="21"/>
+        </w:rPr>
+      </w:pPr>
+      <w:r>
+        <w:rPr>
+          <w:rFonts w:ascii="Consolas" w:eastAsia="Times New Roman" w:hAnsi="Consolas" w:cs="Times New Roman"/>
+          <w:sz w:val="21"/>
+          <w:szCs w:val="21"/>
+        </w:rPr>
+        <w:t>{</w:t>
       </w:r>
     </w:p>
     <w:p>
@@ -4178,28 +4959,119 @@
         <w:ind w:firstLine="468"/>
         <w:rPr>
           <w:rFonts w:ascii="Consolas" w:eastAsia="Times New Roman" w:hAnsi="Consolas" w:cs="Times New Roman"/>
-          <w:color w:val="ED7D31" w:themeColor="accent2"/>
-          <w:sz w:val="21"/>
-          <w:szCs w:val="21"/>
-        </w:rPr>
-      </w:pPr>
-      <w:r>
-        <w:rPr>
-          <w:rFonts w:ascii="Consolas" w:eastAsia="Times New Roman" w:hAnsi="Consolas" w:cs="Times New Roman"/>
-          <w:color w:val="2F5496" w:themeColor="accent1" w:themeShade="BF"/>
-          <w:sz w:val="21"/>
-          <w:szCs w:val="21"/>
-        </w:rPr>
-        <w:t>"</w:t>
-      </w:r>
-      <w:r>
-        <w:rPr>
-          <w:rFonts w:ascii="Consolas" w:eastAsia="Times New Roman" w:hAnsi="Consolas" w:cs="Times New Roman"/>
-          <w:color w:val="2F5496" w:themeColor="accent1" w:themeShade="BF"/>
-          <w:sz w:val="21"/>
-          <w:szCs w:val="21"/>
-        </w:rPr>
-        <w:t>group</w:t>
+          <w:sz w:val="21"/>
+          <w:szCs w:val="21"/>
+        </w:rPr>
+      </w:pPr>
+      <w:r>
+        <w:rPr>
+          <w:rFonts w:ascii="Consolas" w:eastAsia="Times New Roman" w:hAnsi="Consolas" w:cs="Times New Roman"/>
+          <w:color w:val="2F5496" w:themeColor="accent1" w:themeShade="BF"/>
+          <w:sz w:val="21"/>
+          <w:szCs w:val="21"/>
+        </w:rPr>
+        <w:t>Empty</w:t>
+      </w:r>
+    </w:p>
+    <w:p>
+      <w:pPr>
+        <w:shd w:val="clear" w:color="auto" w:fill="FFFFFF" w:themeFill="background1"/>
+        <w:spacing w:after="0" w:line="285" w:lineRule="atLeast"/>
+        <w:ind w:firstLine="468"/>
+        <w:rPr>
+          <w:rFonts w:ascii="Consolas" w:eastAsia="Times New Roman" w:hAnsi="Consolas" w:cs="Times New Roman"/>
+          <w:color w:val="D4D4D4"/>
+          <w:sz w:val="21"/>
+          <w:szCs w:val="21"/>
+        </w:rPr>
+      </w:pPr>
+    </w:p>
+    <w:p>
+      <w:pPr>
+        <w:shd w:val="clear" w:color="auto" w:fill="FFFFFF" w:themeFill="background1"/>
+        <w:spacing w:after="0" w:line="285" w:lineRule="atLeast"/>
+        <w:rPr>
+          <w:rFonts w:ascii="Consolas" w:eastAsia="Times New Roman" w:hAnsi="Consolas" w:cs="Times New Roman"/>
+          <w:sz w:val="21"/>
+          <w:szCs w:val="21"/>
+        </w:rPr>
+      </w:pPr>
+      <w:r>
+        <w:rPr>
+          <w:rFonts w:ascii="Consolas" w:eastAsia="Times New Roman" w:hAnsi="Consolas" w:cs="Times New Roman"/>
+          <w:sz w:val="21"/>
+          <w:szCs w:val="21"/>
+        </w:rPr>
+        <w:t>}</w:t>
+      </w:r>
+    </w:p>
+    <w:p>
+      <w:pPr>
+        <w:shd w:val="clear" w:color="auto" w:fill="FFFFFF" w:themeFill="background1"/>
+        <w:spacing w:after="0" w:line="285" w:lineRule="atLeast"/>
+        <w:rPr>
+          <w:rFonts w:ascii="Consolas" w:eastAsia="Times New Roman" w:hAnsi="Consolas" w:cs="Times New Roman"/>
+          <w:sz w:val="21"/>
+          <w:szCs w:val="21"/>
+        </w:rPr>
+      </w:pPr>
+      <w:r>
+        <w:rPr>
+          <w:rFonts w:ascii="Consolas" w:eastAsia="Times New Roman" w:hAnsi="Consolas" w:cs="Times New Roman"/>
+          <w:sz w:val="21"/>
+          <w:szCs w:val="21"/>
+        </w:rPr>
+        <w:t>Response:</w:t>
+      </w:r>
+    </w:p>
+    <w:p>
+      <w:pPr>
+        <w:shd w:val="clear" w:color="auto" w:fill="FFFFFF" w:themeFill="background1"/>
+        <w:spacing w:after="0" w:line="285" w:lineRule="atLeast"/>
+        <w:rPr>
+          <w:rFonts w:ascii="Consolas" w:eastAsia="Times New Roman" w:hAnsi="Consolas" w:cs="Times New Roman"/>
+          <w:sz w:val="21"/>
+          <w:szCs w:val="21"/>
+        </w:rPr>
+      </w:pPr>
+      <w:r>
+        <w:rPr>
+          <w:rFonts w:ascii="Consolas" w:eastAsia="Times New Roman" w:hAnsi="Consolas" w:cs="Times New Roman"/>
+          <w:sz w:val="21"/>
+          <w:szCs w:val="21"/>
+        </w:rPr>
+        <w:t>{</w:t>
+      </w:r>
+    </w:p>
+    <w:p>
+      <w:pPr>
+        <w:shd w:val="clear" w:color="auto" w:fill="FFFFFF" w:themeFill="background1"/>
+        <w:spacing w:after="0" w:line="285" w:lineRule="atLeast"/>
+        <w:ind w:firstLine="468"/>
+        <w:rPr>
+          <w:rFonts w:ascii="Consolas" w:hAnsi="Consolas" w:cs="Times New Roman"/>
+          <w:color w:val="ED7D31" w:themeColor="accent2"/>
+          <w:sz w:val="21"/>
+          <w:szCs w:val="21"/>
+        </w:rPr>
+      </w:pPr>
+      <w:r>
+        <w:rPr>
+          <w:rFonts w:ascii="Consolas" w:eastAsia="Times New Roman" w:hAnsi="Consolas" w:cs="Times New Roman"/>
+          <w:color w:val="2F5496" w:themeColor="accent1" w:themeShade="BF"/>
+          <w:sz w:val="21"/>
+          <w:szCs w:val="21"/>
+        </w:rPr>
+        <w:t>"</w:t>
+      </w:r>
+      <w:r>
+        <w:rPr>
+          <w:rFonts w:ascii="Consolas" w:eastAsia="Times New Roman" w:hAnsi="Consolas" w:cs="Times New Roman"/>
+          <w:color w:val="2F5496" w:themeColor="accent1" w:themeShade="BF"/>
+          <w:sz w:val="21"/>
+          <w:szCs w:val="21"/>
+        </w:rPr>
+        <w:t>msg</w:t>
       </w:r>
       <w:r>
         <w:rPr>
@@ -4213,29 +5085,61 @@
       <w:r>
         <w:rPr>
           <w:rFonts w:ascii="Consolas" w:eastAsia="Times New Roman" w:hAnsi="Consolas" w:cs="Times New Roman"/>
-          <w:color w:val="ED7D31" w:themeColor="accent2"/>
-          <w:sz w:val="21"/>
-          <w:szCs w:val="21"/>
-        </w:rPr>
-        <w:t>"</w:t>
-      </w:r>
-      <w:r>
-        <w:rPr>
-          <w:rFonts w:ascii="Consolas" w:eastAsia="Times New Roman" w:hAnsi="Consolas" w:cs="Times New Roman"/>
-          <w:color w:val="ED7D31" w:themeColor="accent2"/>
-          <w:sz w:val="21"/>
-          <w:szCs w:val="21"/>
-        </w:rPr>
-        <w:t>Supplier</w:t>
-      </w:r>
-      <w:r>
-        <w:rPr>
-          <w:rFonts w:ascii="Consolas" w:eastAsia="Times New Roman" w:hAnsi="Consolas" w:cs="Times New Roman"/>
-          <w:color w:val="ED7D31" w:themeColor="accent2"/>
-          <w:sz w:val="21"/>
-          <w:szCs w:val="21"/>
-        </w:rPr>
-        <w:t>",</w:t>
+          <w:color w:val="2F5496" w:themeColor="accent1" w:themeShade="BF"/>
+          <w:sz w:val="21"/>
+          <w:szCs w:val="21"/>
+        </w:rPr>
+        <w:t>“</w:t>
+      </w:r>
+      <w:r>
+        <w:rPr>
+          <w:rFonts w:ascii="Consolas" w:eastAsia="Times New Roman" w:hAnsi="Consolas" w:cs="Times New Roman"/>
+          <w:color w:val="ED7D31" w:themeColor="accent2"/>
+          <w:sz w:val="21"/>
+          <w:szCs w:val="21"/>
+        </w:rPr>
+        <w:t>Approved ok”</w:t>
+      </w:r>
+    </w:p>
+    <w:p>
+      <w:pPr>
+        <w:shd w:val="clear" w:color="auto" w:fill="FFFFFF" w:themeFill="background1"/>
+        <w:spacing w:after="0" w:line="285" w:lineRule="atLeast"/>
+        <w:rPr>
+          <w:rFonts w:ascii="Consolas" w:hAnsi="Consolas" w:cs="Times New Roman"/>
+          <w:sz w:val="21"/>
+          <w:szCs w:val="21"/>
+        </w:rPr>
+      </w:pPr>
+      <w:r>
+        <w:rPr>
+          <w:rFonts w:ascii="Consolas" w:eastAsia="Times New Roman" w:hAnsi="Consolas" w:cs="Times New Roman"/>
+          <w:sz w:val="21"/>
+          <w:szCs w:val="21"/>
+        </w:rPr>
+        <w:t>}</w:t>
+      </w:r>
+    </w:p>
+    <w:p>
+      <w:pPr>
+        <w:shd w:val="clear" w:color="auto" w:fill="FFFFFF" w:themeFill="background1"/>
+        <w:spacing w:after="0" w:line="285" w:lineRule="atLeast"/>
+        <w:rPr>
+          <w:rFonts w:ascii="Consolas" w:eastAsia="Times New Roman" w:hAnsi="Consolas" w:cs="Times New Roman"/>
+          <w:sz w:val="21"/>
+          <w:szCs w:val="21"/>
+        </w:rPr>
+      </w:pPr>
+      <w:r>
+        <w:t xml:space="preserve">Or </w:t>
+      </w:r>
+      <w:r>
+        <w:rPr>
+          <w:rFonts w:ascii="Consolas" w:eastAsia="Times New Roman" w:hAnsi="Consolas" w:cs="Times New Roman"/>
+          <w:sz w:val="21"/>
+          <w:szCs w:val="21"/>
+        </w:rPr>
+        <w:t>{</w:t>
       </w:r>
     </w:p>
     <w:p>
@@ -4244,29 +5148,29 @@
         <w:spacing w:after="0" w:line="285" w:lineRule="atLeast"/>
         <w:ind w:firstLine="468"/>
         <w:rPr>
-          <w:rFonts w:ascii="Consolas" w:eastAsia="Times New Roman" w:hAnsi="Consolas" w:cs="Times New Roman"/>
-          <w:color w:val="ED7D31" w:themeColor="accent2"/>
-          <w:sz w:val="21"/>
-          <w:szCs w:val="21"/>
-        </w:rPr>
-      </w:pPr>
-      <w:r>
-        <w:rPr>
-          <w:rFonts w:ascii="Consolas" w:eastAsia="Times New Roman" w:hAnsi="Consolas" w:cs="Times New Roman"/>
-          <w:color w:val="2F5496" w:themeColor="accent1" w:themeShade="BF"/>
-          <w:sz w:val="21"/>
-          <w:szCs w:val="21"/>
-        </w:rPr>
-        <w:t>"</w:t>
-      </w:r>
-      <w:r>
-        <w:rPr>
-          <w:rFonts w:ascii="Consolas" w:eastAsia="Times New Roman" w:hAnsi="Consolas" w:cs="Times New Roman"/>
-          <w:color w:val="2F5496" w:themeColor="accent1" w:themeShade="BF"/>
-          <w:sz w:val="21"/>
-          <w:szCs w:val="21"/>
-        </w:rPr>
-        <w:t>date-joined</w:t>
+          <w:rFonts w:ascii="Consolas" w:hAnsi="Consolas" w:cs="Times New Roman"/>
+          <w:color w:val="ED7D31" w:themeColor="accent2"/>
+          <w:sz w:val="21"/>
+          <w:szCs w:val="21"/>
+        </w:rPr>
+      </w:pPr>
+      <w:r>
+        <w:rPr>
+          <w:rFonts w:ascii="Consolas" w:eastAsia="Times New Roman" w:hAnsi="Consolas" w:cs="Times New Roman"/>
+          <w:color w:val="2F5496" w:themeColor="accent1" w:themeShade="BF"/>
+          <w:sz w:val="21"/>
+          <w:szCs w:val="21"/>
+        </w:rPr>
+        <w:t>"</w:t>
+      </w:r>
+      <w:r>
+        <w:rPr>
+          <w:rFonts w:ascii="Consolas" w:eastAsia="Times New Roman" w:hAnsi="Consolas" w:cs="Times New Roman"/>
+          <w:color w:val="2F5496" w:themeColor="accent1" w:themeShade="BF"/>
+          <w:sz w:val="21"/>
+          <w:szCs w:val="21"/>
+        </w:rPr>
+        <w:t>msg</w:t>
       </w:r>
       <w:r>
         <w:rPr>
@@ -4280,37 +5184,28 @@
       <w:r>
         <w:rPr>
           <w:rFonts w:ascii="Consolas" w:eastAsia="Times New Roman" w:hAnsi="Consolas" w:cs="Times New Roman"/>
-          <w:color w:val="ED7D31" w:themeColor="accent2"/>
-          <w:sz w:val="21"/>
-          <w:szCs w:val="21"/>
-        </w:rPr>
-        <w:t>"</w:t>
-      </w:r>
-      <w:r>
-        <w:rPr>
-          <w:rFonts w:ascii="Consolas" w:eastAsia="Times New Roman" w:hAnsi="Consolas" w:cs="Times New Roman"/>
-          <w:color w:val="ED7D31" w:themeColor="accent2"/>
-          <w:sz w:val="21"/>
-          <w:szCs w:val="21"/>
-        </w:rPr>
-        <w:t>date</w:t>
-      </w:r>
-      <w:r>
-        <w:rPr>
-          <w:rFonts w:ascii="Consolas" w:eastAsia="Times New Roman" w:hAnsi="Consolas" w:cs="Times New Roman"/>
-          <w:color w:val="ED7D31" w:themeColor="accent2"/>
-          <w:sz w:val="21"/>
-          <w:szCs w:val="21"/>
-        </w:rPr>
-        <w:t>"</w:t>
-      </w:r>
-    </w:p>
-    <w:p>
-      <w:pPr>
-        <w:shd w:val="clear" w:color="auto" w:fill="FFFFFF" w:themeFill="background1"/>
-        <w:spacing w:after="0" w:line="285" w:lineRule="atLeast"/>
-        <w:rPr>
-          <w:rFonts w:ascii="Consolas" w:eastAsia="Times New Roman" w:hAnsi="Consolas" w:cs="Times New Roman"/>
+          <w:color w:val="2F5496" w:themeColor="accent1" w:themeShade="BF"/>
+          <w:sz w:val="21"/>
+          <w:szCs w:val="21"/>
+        </w:rPr>
+        <w:t>“</w:t>
+      </w:r>
+      <w:r>
+        <w:rPr>
+          <w:rFonts w:ascii="Consolas" w:eastAsia="Times New Roman" w:hAnsi="Consolas" w:cs="Times New Roman"/>
+          <w:color w:val="ED7D31" w:themeColor="accent2"/>
+          <w:sz w:val="21"/>
+          <w:szCs w:val="21"/>
+        </w:rPr>
+        <w:t>Not ok”</w:t>
+      </w:r>
+    </w:p>
+    <w:p>
+      <w:pPr>
+        <w:shd w:val="clear" w:color="auto" w:fill="FFFFFF" w:themeFill="background1"/>
+        <w:spacing w:after="0" w:line="285" w:lineRule="atLeast"/>
+        <w:rPr>
+          <w:rFonts w:ascii="Consolas" w:hAnsi="Consolas" w:cs="Times New Roman"/>
           <w:sz w:val="21"/>
           <w:szCs w:val="21"/>
         </w:rPr>
@@ -4326,9 +5221,370 @@
     </w:p>
     <w:p>
       <w:pPr>
+        <w:tabs>
+          <w:tab w:val="left" w:pos="1275"/>
+        </w:tabs>
+      </w:pPr>
+    </w:p>
+    <w:p>
+      <w:pPr>
+        <w:pStyle w:val="ListParagraph"/>
+        <w:numPr>
+          <w:ilvl w:val="0"/>
+          <w:numId w:val="1"/>
+        </w:numPr>
+      </w:pPr>
+      <w:r>
+        <w:t>Return a rented item</w:t>
+      </w:r>
+    </w:p>
+    <w:p>
+      <w:r>
+        <w:t>P</w:t>
+      </w:r>
+      <w:r>
         <w:rPr>
           <w:rFonts w:hint="eastAsia"/>
         </w:rPr>
+        <w:t>ath</w:t>
+      </w:r>
+      <w:r>
+        <w:t>: /</w:t>
+      </w:r>
+      <w:r>
+        <w:t>supplier</w:t>
+      </w:r>
+      <w:proofErr w:type="gramStart"/>
+      <w:r>
+        <w:t>/</w:t>
+      </w:r>
+      <w:r>
+        <w:t>:</w:t>
+      </w:r>
+      <w:proofErr w:type="spellStart"/>
+      <w:r>
+        <w:t>userId</w:t>
+      </w:r>
+      <w:proofErr w:type="spellEnd"/>
+      <w:proofErr w:type="gramEnd"/>
+      <w:r>
+        <w:t>/</w:t>
+      </w:r>
+      <w:r>
+        <w:t>return</w:t>
+      </w:r>
+      <w:r>
+        <w:t>/:</w:t>
+      </w:r>
+      <w:proofErr w:type="spellStart"/>
+      <w:r>
+        <w:t>item_id</w:t>
+      </w:r>
+      <w:proofErr w:type="spellEnd"/>
+      <w:r>
+        <w:t xml:space="preserve"> </w:t>
+      </w:r>
+      <w:r>
+        <w:tab/>
+      </w:r>
+    </w:p>
+    <w:p>
+      <w:r>
+        <w:t>POST Request body:</w:t>
+      </w:r>
+    </w:p>
+    <w:p>
+      <w:pPr>
+        <w:shd w:val="clear" w:color="auto" w:fill="FFFFFF" w:themeFill="background1"/>
+        <w:spacing w:after="0" w:line="285" w:lineRule="atLeast"/>
+        <w:rPr>
+          <w:rFonts w:ascii="Consolas" w:eastAsia="Times New Roman" w:hAnsi="Consolas" w:cs="Times New Roman"/>
+          <w:sz w:val="21"/>
+          <w:szCs w:val="21"/>
+        </w:rPr>
+      </w:pPr>
+      <w:r>
+        <w:rPr>
+          <w:rFonts w:ascii="Consolas" w:eastAsia="Times New Roman" w:hAnsi="Consolas" w:cs="Times New Roman"/>
+          <w:sz w:val="21"/>
+          <w:szCs w:val="21"/>
+        </w:rPr>
+        <w:t>{</w:t>
+      </w:r>
+    </w:p>
+    <w:p>
+      <w:pPr>
+        <w:shd w:val="clear" w:color="auto" w:fill="FFFFFF" w:themeFill="background1"/>
+        <w:spacing w:after="0" w:line="285" w:lineRule="atLeast"/>
+        <w:ind w:firstLine="468"/>
+        <w:rPr>
+          <w:rFonts w:ascii="Consolas" w:eastAsia="Times New Roman" w:hAnsi="Consolas" w:cs="Times New Roman"/>
+          <w:sz w:val="21"/>
+          <w:szCs w:val="21"/>
+        </w:rPr>
+      </w:pPr>
+      <w:r>
+        <w:rPr>
+          <w:rFonts w:ascii="Consolas" w:eastAsia="Times New Roman" w:hAnsi="Consolas" w:cs="Times New Roman"/>
+          <w:color w:val="2F5496" w:themeColor="accent1" w:themeShade="BF"/>
+          <w:sz w:val="21"/>
+          <w:szCs w:val="21"/>
+        </w:rPr>
+        <w:lastRenderedPageBreak/>
+        <w:t>Empty</w:t>
+      </w:r>
+    </w:p>
+    <w:p>
+      <w:pPr>
+        <w:shd w:val="clear" w:color="auto" w:fill="FFFFFF" w:themeFill="background1"/>
+        <w:spacing w:after="0" w:line="285" w:lineRule="atLeast"/>
+        <w:ind w:firstLine="468"/>
+        <w:rPr>
+          <w:rFonts w:ascii="Consolas" w:eastAsia="Times New Roman" w:hAnsi="Consolas" w:cs="Times New Roman"/>
+          <w:color w:val="D4D4D4"/>
+          <w:sz w:val="21"/>
+          <w:szCs w:val="21"/>
+        </w:rPr>
+      </w:pPr>
+    </w:p>
+    <w:p>
+      <w:pPr>
+        <w:shd w:val="clear" w:color="auto" w:fill="FFFFFF" w:themeFill="background1"/>
+        <w:spacing w:after="0" w:line="285" w:lineRule="atLeast"/>
+        <w:rPr>
+          <w:rFonts w:ascii="Consolas" w:eastAsia="Times New Roman" w:hAnsi="Consolas" w:cs="Times New Roman"/>
+          <w:sz w:val="21"/>
+          <w:szCs w:val="21"/>
+        </w:rPr>
+      </w:pPr>
+      <w:r>
+        <w:rPr>
+          <w:rFonts w:ascii="Consolas" w:eastAsia="Times New Roman" w:hAnsi="Consolas" w:cs="Times New Roman"/>
+          <w:sz w:val="21"/>
+          <w:szCs w:val="21"/>
+        </w:rPr>
+        <w:t>}</w:t>
+      </w:r>
+    </w:p>
+    <w:p>
+      <w:pPr>
+        <w:shd w:val="clear" w:color="auto" w:fill="FFFFFF" w:themeFill="background1"/>
+        <w:spacing w:after="0" w:line="285" w:lineRule="atLeast"/>
+        <w:rPr>
+          <w:rFonts w:ascii="Consolas" w:eastAsia="Times New Roman" w:hAnsi="Consolas" w:cs="Times New Roman"/>
+          <w:sz w:val="21"/>
+          <w:szCs w:val="21"/>
+        </w:rPr>
+      </w:pPr>
+      <w:r>
+        <w:rPr>
+          <w:rFonts w:ascii="Consolas" w:eastAsia="Times New Roman" w:hAnsi="Consolas" w:cs="Times New Roman"/>
+          <w:sz w:val="21"/>
+          <w:szCs w:val="21"/>
+        </w:rPr>
+        <w:t>Response:</w:t>
+      </w:r>
+    </w:p>
+    <w:p>
+      <w:pPr>
+        <w:shd w:val="clear" w:color="auto" w:fill="FFFFFF" w:themeFill="background1"/>
+        <w:spacing w:after="0" w:line="285" w:lineRule="atLeast"/>
+        <w:rPr>
+          <w:rFonts w:ascii="Consolas" w:eastAsia="Times New Roman" w:hAnsi="Consolas" w:cs="Times New Roman"/>
+          <w:sz w:val="21"/>
+          <w:szCs w:val="21"/>
+        </w:rPr>
+      </w:pPr>
+      <w:r>
+        <w:rPr>
+          <w:rFonts w:ascii="Consolas" w:eastAsia="Times New Roman" w:hAnsi="Consolas" w:cs="Times New Roman"/>
+          <w:sz w:val="21"/>
+          <w:szCs w:val="21"/>
+        </w:rPr>
+        <w:t>{</w:t>
+      </w:r>
+    </w:p>
+    <w:p>
+      <w:pPr>
+        <w:shd w:val="clear" w:color="auto" w:fill="FFFFFF" w:themeFill="background1"/>
+        <w:spacing w:after="0" w:line="285" w:lineRule="atLeast"/>
+        <w:ind w:firstLine="468"/>
+        <w:rPr>
+          <w:rFonts w:ascii="Consolas" w:hAnsi="Consolas" w:cs="Times New Roman"/>
+          <w:color w:val="ED7D31" w:themeColor="accent2"/>
+          <w:sz w:val="21"/>
+          <w:szCs w:val="21"/>
+        </w:rPr>
+      </w:pPr>
+      <w:r>
+        <w:rPr>
+          <w:rFonts w:ascii="Consolas" w:eastAsia="Times New Roman" w:hAnsi="Consolas" w:cs="Times New Roman"/>
+          <w:color w:val="2F5496" w:themeColor="accent1" w:themeShade="BF"/>
+          <w:sz w:val="21"/>
+          <w:szCs w:val="21"/>
+        </w:rPr>
+        <w:t>"</w:t>
+      </w:r>
+      <w:r>
+        <w:rPr>
+          <w:rFonts w:ascii="Consolas" w:eastAsia="Times New Roman" w:hAnsi="Consolas" w:cs="Times New Roman"/>
+          <w:color w:val="2F5496" w:themeColor="accent1" w:themeShade="BF"/>
+          <w:sz w:val="21"/>
+          <w:szCs w:val="21"/>
+        </w:rPr>
+        <w:t>msg</w:t>
+      </w:r>
+      <w:r>
+        <w:rPr>
+          <w:rFonts w:ascii="Consolas" w:eastAsia="Times New Roman" w:hAnsi="Consolas" w:cs="Times New Roman"/>
+          <w:color w:val="2F5496" w:themeColor="accent1" w:themeShade="BF"/>
+          <w:sz w:val="21"/>
+          <w:szCs w:val="21"/>
+        </w:rPr>
+        <w:t>": </w:t>
+      </w:r>
+      <w:r>
+        <w:rPr>
+          <w:rFonts w:ascii="Consolas" w:eastAsia="Times New Roman" w:hAnsi="Consolas" w:cs="Times New Roman"/>
+          <w:color w:val="2F5496" w:themeColor="accent1" w:themeShade="BF"/>
+          <w:sz w:val="21"/>
+          <w:szCs w:val="21"/>
+        </w:rPr>
+        <w:t>“</w:t>
+      </w:r>
+      <w:r>
+        <w:rPr>
+          <w:rFonts w:ascii="Consolas" w:eastAsia="Times New Roman" w:hAnsi="Consolas" w:cs="Times New Roman"/>
+          <w:color w:val="ED7D31" w:themeColor="accent2"/>
+          <w:sz w:val="21"/>
+          <w:szCs w:val="21"/>
+        </w:rPr>
+        <w:t>ok”</w:t>
+      </w:r>
+    </w:p>
+    <w:p>
+      <w:pPr>
+        <w:shd w:val="clear" w:color="auto" w:fill="FFFFFF" w:themeFill="background1"/>
+        <w:spacing w:after="0" w:line="285" w:lineRule="atLeast"/>
+        <w:rPr>
+          <w:rFonts w:ascii="Consolas" w:hAnsi="Consolas" w:cs="Times New Roman"/>
+          <w:sz w:val="21"/>
+          <w:szCs w:val="21"/>
+        </w:rPr>
+      </w:pPr>
+      <w:r>
+        <w:rPr>
+          <w:rFonts w:ascii="Consolas" w:eastAsia="Times New Roman" w:hAnsi="Consolas" w:cs="Times New Roman"/>
+          <w:sz w:val="21"/>
+          <w:szCs w:val="21"/>
+        </w:rPr>
+        <w:t>}</w:t>
+      </w:r>
+    </w:p>
+    <w:p>
+      <w:pPr>
+        <w:shd w:val="clear" w:color="auto" w:fill="FFFFFF" w:themeFill="background1"/>
+        <w:spacing w:after="0" w:line="285" w:lineRule="atLeast"/>
+        <w:rPr>
+          <w:rFonts w:ascii="Consolas" w:eastAsia="Times New Roman" w:hAnsi="Consolas" w:cs="Times New Roman"/>
+          <w:sz w:val="21"/>
+          <w:szCs w:val="21"/>
+        </w:rPr>
+      </w:pPr>
+      <w:r>
+        <w:t xml:space="preserve">Or </w:t>
+      </w:r>
+      <w:r>
+        <w:rPr>
+          <w:rFonts w:ascii="Consolas" w:eastAsia="Times New Roman" w:hAnsi="Consolas" w:cs="Times New Roman"/>
+          <w:sz w:val="21"/>
+          <w:szCs w:val="21"/>
+        </w:rPr>
+        <w:t>{</w:t>
+      </w:r>
+    </w:p>
+    <w:p>
+      <w:pPr>
+        <w:shd w:val="clear" w:color="auto" w:fill="FFFFFF" w:themeFill="background1"/>
+        <w:spacing w:after="0" w:line="285" w:lineRule="atLeast"/>
+        <w:ind w:firstLine="468"/>
+        <w:rPr>
+          <w:rFonts w:ascii="Consolas" w:hAnsi="Consolas" w:cs="Times New Roman"/>
+          <w:color w:val="ED7D31" w:themeColor="accent2"/>
+          <w:sz w:val="21"/>
+          <w:szCs w:val="21"/>
+        </w:rPr>
+      </w:pPr>
+      <w:r>
+        <w:rPr>
+          <w:rFonts w:ascii="Consolas" w:eastAsia="Times New Roman" w:hAnsi="Consolas" w:cs="Times New Roman"/>
+          <w:color w:val="2F5496" w:themeColor="accent1" w:themeShade="BF"/>
+          <w:sz w:val="21"/>
+          <w:szCs w:val="21"/>
+        </w:rPr>
+        <w:t>"</w:t>
+      </w:r>
+      <w:r>
+        <w:rPr>
+          <w:rFonts w:ascii="Consolas" w:eastAsia="Times New Roman" w:hAnsi="Consolas" w:cs="Times New Roman"/>
+          <w:color w:val="2F5496" w:themeColor="accent1" w:themeShade="BF"/>
+          <w:sz w:val="21"/>
+          <w:szCs w:val="21"/>
+        </w:rPr>
+        <w:t>msg</w:t>
+      </w:r>
+      <w:r>
+        <w:rPr>
+          <w:rFonts w:ascii="Consolas" w:eastAsia="Times New Roman" w:hAnsi="Consolas" w:cs="Times New Roman"/>
+          <w:color w:val="2F5496" w:themeColor="accent1" w:themeShade="BF"/>
+          <w:sz w:val="21"/>
+          <w:szCs w:val="21"/>
+        </w:rPr>
+        <w:t>": </w:t>
+      </w:r>
+      <w:r>
+        <w:rPr>
+          <w:rFonts w:ascii="Consolas" w:eastAsia="Times New Roman" w:hAnsi="Consolas" w:cs="Times New Roman"/>
+          <w:color w:val="2F5496" w:themeColor="accent1" w:themeShade="BF"/>
+          <w:sz w:val="21"/>
+          <w:szCs w:val="21"/>
+        </w:rPr>
+        <w:t>“</w:t>
+      </w:r>
+      <w:r>
+        <w:rPr>
+          <w:rFonts w:ascii="Consolas" w:eastAsia="Times New Roman" w:hAnsi="Consolas" w:cs="Times New Roman"/>
+          <w:color w:val="ED7D31" w:themeColor="accent2"/>
+          <w:sz w:val="21"/>
+          <w:szCs w:val="21"/>
+        </w:rPr>
+        <w:t>Not ok”</w:t>
+      </w:r>
+    </w:p>
+    <w:p>
+      <w:pPr>
+        <w:shd w:val="clear" w:color="auto" w:fill="FFFFFF" w:themeFill="background1"/>
+        <w:spacing w:after="0" w:line="285" w:lineRule="atLeast"/>
+        <w:rPr>
+          <w:rFonts w:ascii="Consolas" w:hAnsi="Consolas" w:cs="Times New Roman"/>
+          <w:sz w:val="21"/>
+          <w:szCs w:val="21"/>
+        </w:rPr>
+      </w:pPr>
+      <w:r>
+        <w:rPr>
+          <w:rFonts w:ascii="Consolas" w:eastAsia="Times New Roman" w:hAnsi="Consolas" w:cs="Times New Roman"/>
+          <w:sz w:val="21"/>
+          <w:szCs w:val="21"/>
+        </w:rPr>
+        <w:t>}</w:t>
+      </w:r>
+    </w:p>
+    <w:p>
+      <w:pPr>
+        <w:tabs>
+          <w:tab w:val="left" w:pos="1275"/>
+        </w:tabs>
       </w:pPr>
     </w:p>
     <w:sectPr>
@@ -4430,6 +5686,92 @@
     </w:lvl>
   </w:abstractNum>
   <w:abstractNum w:abstractNumId="1" w15:restartNumberingAfterBreak="0">
+    <w:nsid w:val="11715FB7"/>
+    <w:multiLevelType w:val="hybridMultilevel"/>
+    <w:tmpl w:val="D898D13A"/>
+    <w:lvl w:ilvl="0" w:tplc="0409000F">
+      <w:start w:val="1"/>
+      <w:numFmt w:val="decimal"/>
+      <w:lvlText w:val="%1."/>
+      <w:lvlJc w:val="left"/>
+      <w:pPr>
+        <w:ind w:left="720" w:hanging="360"/>
+      </w:pPr>
+    </w:lvl>
+    <w:lvl w:ilvl="1" w:tplc="04090019" w:tentative="1">
+      <w:start w:val="1"/>
+      <w:numFmt w:val="lowerLetter"/>
+      <w:lvlText w:val="%2."/>
+      <w:lvlJc w:val="left"/>
+      <w:pPr>
+        <w:ind w:left="1440" w:hanging="360"/>
+      </w:pPr>
+    </w:lvl>
+    <w:lvl w:ilvl="2" w:tplc="0409001B" w:tentative="1">
+      <w:start w:val="1"/>
+      <w:numFmt w:val="lowerRoman"/>
+      <w:lvlText w:val="%3."/>
+      <w:lvlJc w:val="right"/>
+      <w:pPr>
+        <w:ind w:left="2160" w:hanging="180"/>
+      </w:pPr>
+    </w:lvl>
+    <w:lvl w:ilvl="3" w:tplc="0409000F" w:tentative="1">
+      <w:start w:val="1"/>
+      <w:numFmt w:val="decimal"/>
+      <w:lvlText w:val="%4."/>
+      <w:lvlJc w:val="left"/>
+      <w:pPr>
+        <w:ind w:left="2880" w:hanging="360"/>
+      </w:pPr>
+    </w:lvl>
+    <w:lvl w:ilvl="4" w:tplc="04090019" w:tentative="1">
+      <w:start w:val="1"/>
+      <w:numFmt w:val="lowerLetter"/>
+      <w:lvlText w:val="%5."/>
+      <w:lvlJc w:val="left"/>
+      <w:pPr>
+        <w:ind w:left="3600" w:hanging="360"/>
+      </w:pPr>
+    </w:lvl>
+    <w:lvl w:ilvl="5" w:tplc="0409001B" w:tentative="1">
+      <w:start w:val="1"/>
+      <w:numFmt w:val="lowerRoman"/>
+      <w:lvlText w:val="%6."/>
+      <w:lvlJc w:val="right"/>
+      <w:pPr>
+        <w:ind w:left="4320" w:hanging="180"/>
+      </w:pPr>
+    </w:lvl>
+    <w:lvl w:ilvl="6" w:tplc="0409000F" w:tentative="1">
+      <w:start w:val="1"/>
+      <w:numFmt w:val="decimal"/>
+      <w:lvlText w:val="%7."/>
+      <w:lvlJc w:val="left"/>
+      <w:pPr>
+        <w:ind w:left="5040" w:hanging="360"/>
+      </w:pPr>
+    </w:lvl>
+    <w:lvl w:ilvl="7" w:tplc="04090019" w:tentative="1">
+      <w:start w:val="1"/>
+      <w:numFmt w:val="lowerLetter"/>
+      <w:lvlText w:val="%8."/>
+      <w:lvlJc w:val="left"/>
+      <w:pPr>
+        <w:ind w:left="5760" w:hanging="360"/>
+      </w:pPr>
+    </w:lvl>
+    <w:lvl w:ilvl="8" w:tplc="0409001B" w:tentative="1">
+      <w:start w:val="1"/>
+      <w:numFmt w:val="lowerRoman"/>
+      <w:lvlText w:val="%9."/>
+      <w:lvlJc w:val="right"/>
+      <w:pPr>
+        <w:ind w:left="6480" w:hanging="180"/>
+      </w:pPr>
+    </w:lvl>
+  </w:abstractNum>
+  <w:abstractNum w:abstractNumId="2" w15:restartNumberingAfterBreak="0">
     <w:nsid w:val="20FC17AA"/>
     <w:multiLevelType w:val="hybridMultilevel"/>
     <w:tmpl w:val="86B8AC1E"/>
@@ -4515,7 +5857,93 @@
       </w:pPr>
     </w:lvl>
   </w:abstractNum>
-  <w:abstractNum w:abstractNumId="2" w15:restartNumberingAfterBreak="0">
+  <w:abstractNum w:abstractNumId="3" w15:restartNumberingAfterBreak="0">
+    <w:nsid w:val="25E90F0A"/>
+    <w:multiLevelType w:val="hybridMultilevel"/>
+    <w:tmpl w:val="3C9817B4"/>
+    <w:lvl w:ilvl="0" w:tplc="0409000F">
+      <w:start w:val="1"/>
+      <w:numFmt w:val="decimal"/>
+      <w:lvlText w:val="%1."/>
+      <w:lvlJc w:val="left"/>
+      <w:pPr>
+        <w:ind w:left="720" w:hanging="360"/>
+      </w:pPr>
+    </w:lvl>
+    <w:lvl w:ilvl="1" w:tplc="04090019" w:tentative="1">
+      <w:start w:val="1"/>
+      <w:numFmt w:val="lowerLetter"/>
+      <w:lvlText w:val="%2."/>
+      <w:lvlJc w:val="left"/>
+      <w:pPr>
+        <w:ind w:left="1440" w:hanging="360"/>
+      </w:pPr>
+    </w:lvl>
+    <w:lvl w:ilvl="2" w:tplc="0409001B" w:tentative="1">
+      <w:start w:val="1"/>
+      <w:numFmt w:val="lowerRoman"/>
+      <w:lvlText w:val="%3."/>
+      <w:lvlJc w:val="right"/>
+      <w:pPr>
+        <w:ind w:left="2160" w:hanging="180"/>
+      </w:pPr>
+    </w:lvl>
+    <w:lvl w:ilvl="3" w:tplc="0409000F" w:tentative="1">
+      <w:start w:val="1"/>
+      <w:numFmt w:val="decimal"/>
+      <w:lvlText w:val="%4."/>
+      <w:lvlJc w:val="left"/>
+      <w:pPr>
+        <w:ind w:left="2880" w:hanging="360"/>
+      </w:pPr>
+    </w:lvl>
+    <w:lvl w:ilvl="4" w:tplc="04090019" w:tentative="1">
+      <w:start w:val="1"/>
+      <w:numFmt w:val="lowerLetter"/>
+      <w:lvlText w:val="%5."/>
+      <w:lvlJc w:val="left"/>
+      <w:pPr>
+        <w:ind w:left="3600" w:hanging="360"/>
+      </w:pPr>
+    </w:lvl>
+    <w:lvl w:ilvl="5" w:tplc="0409001B" w:tentative="1">
+      <w:start w:val="1"/>
+      <w:numFmt w:val="lowerRoman"/>
+      <w:lvlText w:val="%6."/>
+      <w:lvlJc w:val="right"/>
+      <w:pPr>
+        <w:ind w:left="4320" w:hanging="180"/>
+      </w:pPr>
+    </w:lvl>
+    <w:lvl w:ilvl="6" w:tplc="0409000F" w:tentative="1">
+      <w:start w:val="1"/>
+      <w:numFmt w:val="decimal"/>
+      <w:lvlText w:val="%7."/>
+      <w:lvlJc w:val="left"/>
+      <w:pPr>
+        <w:ind w:left="5040" w:hanging="360"/>
+      </w:pPr>
+    </w:lvl>
+    <w:lvl w:ilvl="7" w:tplc="04090019" w:tentative="1">
+      <w:start w:val="1"/>
+      <w:numFmt w:val="lowerLetter"/>
+      <w:lvlText w:val="%8."/>
+      <w:lvlJc w:val="left"/>
+      <w:pPr>
+        <w:ind w:left="5760" w:hanging="360"/>
+      </w:pPr>
+    </w:lvl>
+    <w:lvl w:ilvl="8" w:tplc="0409001B" w:tentative="1">
+      <w:start w:val="1"/>
+      <w:numFmt w:val="lowerRoman"/>
+      <w:lvlText w:val="%9."/>
+      <w:lvlJc w:val="right"/>
+      <w:pPr>
+        <w:ind w:left="6480" w:hanging="180"/>
+      </w:pPr>
+    </w:lvl>
+  </w:abstractNum>
+  <w:abstractNum w:abstractNumId="4" w15:restartNumberingAfterBreak="0">
     <w:nsid w:val="2EDC775F"/>
     <w:multiLevelType w:val="hybridMultilevel"/>
     <w:tmpl w:val="E020DD18"/>
@@ -4601,7 +6029,7 @@
       </w:pPr>
     </w:lvl>
   </w:abstractNum>
-  <w:abstractNum w:abstractNumId="3" w15:restartNumberingAfterBreak="0">
+  <w:abstractNum w:abstractNumId="5" w15:restartNumberingAfterBreak="0">
     <w:nsid w:val="378931C5"/>
     <w:multiLevelType w:val="hybridMultilevel"/>
     <w:tmpl w:val="EBC6D004"/>
@@ -4687,7 +6115,7 @@
       </w:pPr>
     </w:lvl>
   </w:abstractNum>
-  <w:abstractNum w:abstractNumId="4" w15:restartNumberingAfterBreak="0">
+  <w:abstractNum w:abstractNumId="6" w15:restartNumberingAfterBreak="0">
     <w:nsid w:val="3B267363"/>
     <w:multiLevelType w:val="hybridMultilevel"/>
     <w:tmpl w:val="ADD8B5F2"/>
@@ -4773,10 +6201,10 @@
       </w:pPr>
     </w:lvl>
   </w:abstractNum>
-  <w:abstractNum w:abstractNumId="5" w15:restartNumberingAfterBreak="0">
-    <w:nsid w:val="58673FCD"/>
+  <w:abstractNum w:abstractNumId="7" w15:restartNumberingAfterBreak="0">
+    <w:nsid w:val="3CBE0578"/>
     <w:multiLevelType w:val="hybridMultilevel"/>
-    <w:tmpl w:val="D898D13A"/>
+    <w:tmpl w:val="F2F8BB8C"/>
     <w:lvl w:ilvl="0" w:tplc="0409000F">
       <w:start w:val="1"/>
       <w:numFmt w:val="decimal"/>
@@ -4859,7 +6287,265 @@
       </w:pPr>
     </w:lvl>
   </w:abstractNum>
-  <w:abstractNum w:abstractNumId="6" w15:restartNumberingAfterBreak="0">
+  <w:abstractNum w:abstractNumId="8" w15:restartNumberingAfterBreak="0">
+    <w:nsid w:val="468C3DFC"/>
+    <w:multiLevelType w:val="hybridMultilevel"/>
+    <w:tmpl w:val="F6BE7000"/>
+    <w:lvl w:ilvl="0" w:tplc="0409000F">
+      <w:start w:val="1"/>
+      <w:numFmt w:val="decimal"/>
+      <w:lvlText w:val="%1."/>
+      <w:lvlJc w:val="left"/>
+      <w:pPr>
+        <w:ind w:left="720" w:hanging="360"/>
+      </w:pPr>
+    </w:lvl>
+    <w:lvl w:ilvl="1" w:tplc="04090019" w:tentative="1">
+      <w:start w:val="1"/>
+      <w:numFmt w:val="lowerLetter"/>
+      <w:lvlText w:val="%2."/>
+      <w:lvlJc w:val="left"/>
+      <w:pPr>
+        <w:ind w:left="1440" w:hanging="360"/>
+      </w:pPr>
+    </w:lvl>
+    <w:lvl w:ilvl="2" w:tplc="0409001B" w:tentative="1">
+      <w:start w:val="1"/>
+      <w:numFmt w:val="lowerRoman"/>
+      <w:lvlText w:val="%3."/>
+      <w:lvlJc w:val="right"/>
+      <w:pPr>
+        <w:ind w:left="2160" w:hanging="180"/>
+      </w:pPr>
+    </w:lvl>
+    <w:lvl w:ilvl="3" w:tplc="0409000F" w:tentative="1">
+      <w:start w:val="1"/>
+      <w:numFmt w:val="decimal"/>
+      <w:lvlText w:val="%4."/>
+      <w:lvlJc w:val="left"/>
+      <w:pPr>
+        <w:ind w:left="2880" w:hanging="360"/>
+      </w:pPr>
+    </w:lvl>
+    <w:lvl w:ilvl="4" w:tplc="04090019" w:tentative="1">
+      <w:start w:val="1"/>
+      <w:numFmt w:val="lowerLetter"/>
+      <w:lvlText w:val="%5."/>
+      <w:lvlJc w:val="left"/>
+      <w:pPr>
+        <w:ind w:left="3600" w:hanging="360"/>
+      </w:pPr>
+    </w:lvl>
+    <w:lvl w:ilvl="5" w:tplc="0409001B" w:tentative="1">
+      <w:start w:val="1"/>
+      <w:numFmt w:val="lowerRoman"/>
+      <w:lvlText w:val="%6."/>
+      <w:lvlJc w:val="right"/>
+      <w:pPr>
+        <w:ind w:left="4320" w:hanging="180"/>
+      </w:pPr>
+    </w:lvl>
+    <w:lvl w:ilvl="6" w:tplc="0409000F" w:tentative="1">
+      <w:start w:val="1"/>
+      <w:numFmt w:val="decimal"/>
+      <w:lvlText w:val="%7."/>
+      <w:lvlJc w:val="left"/>
+      <w:pPr>
+        <w:ind w:left="5040" w:hanging="360"/>
+      </w:pPr>
+    </w:lvl>
+    <w:lvl w:ilvl="7" w:tplc="04090019" w:tentative="1">
+      <w:start w:val="1"/>
+      <w:numFmt w:val="lowerLetter"/>
+      <w:lvlText w:val="%8."/>
+      <w:lvlJc w:val="left"/>
+      <w:pPr>
+        <w:ind w:left="5760" w:hanging="360"/>
+      </w:pPr>
+    </w:lvl>
+    <w:lvl w:ilvl="8" w:tplc="0409001B" w:tentative="1">
+      <w:start w:val="1"/>
+      <w:numFmt w:val="lowerRoman"/>
+      <w:lvlText w:val="%9."/>
+      <w:lvlJc w:val="right"/>
+      <w:pPr>
+        <w:ind w:left="6480" w:hanging="180"/>
+      </w:pPr>
+    </w:lvl>
+  </w:abstractNum>
+  <w:abstractNum w:abstractNumId="9" w15:restartNumberingAfterBreak="0">
+    <w:nsid w:val="58673FCD"/>
+    <w:multiLevelType w:val="hybridMultilevel"/>
+    <w:tmpl w:val="3DE0105A"/>
+    <w:lvl w:ilvl="0" w:tplc="0409000F">
+      <w:start w:val="1"/>
+      <w:numFmt w:val="decimal"/>
+      <w:lvlText w:val="%1."/>
+      <w:lvlJc w:val="left"/>
+      <w:pPr>
+        <w:ind w:left="720" w:hanging="360"/>
+      </w:pPr>
+    </w:lvl>
+    <w:lvl w:ilvl="1" w:tplc="04090019" w:tentative="1">
+      <w:start w:val="1"/>
+      <w:numFmt w:val="lowerLetter"/>
+      <w:lvlText w:val="%2."/>
+      <w:lvlJc w:val="left"/>
+      <w:pPr>
+        <w:ind w:left="1440" w:hanging="360"/>
+      </w:pPr>
+    </w:lvl>
+    <w:lvl w:ilvl="2" w:tplc="0409001B" w:tentative="1">
+      <w:start w:val="1"/>
+      <w:numFmt w:val="lowerRoman"/>
+      <w:lvlText w:val="%3."/>
+      <w:lvlJc w:val="right"/>
+      <w:pPr>
+        <w:ind w:left="2160" w:hanging="180"/>
+      </w:pPr>
+    </w:lvl>
+    <w:lvl w:ilvl="3" w:tplc="0409000F" w:tentative="1">
+      <w:start w:val="1"/>
+      <w:numFmt w:val="decimal"/>
+      <w:lvlText w:val="%4."/>
+      <w:lvlJc w:val="left"/>
+      <w:pPr>
+        <w:ind w:left="2880" w:hanging="360"/>
+      </w:pPr>
+    </w:lvl>
+    <w:lvl w:ilvl="4" w:tplc="04090019" w:tentative="1">
+      <w:start w:val="1"/>
+      <w:numFmt w:val="lowerLetter"/>
+      <w:lvlText w:val="%5."/>
+      <w:lvlJc w:val="left"/>
+      <w:pPr>
+        <w:ind w:left="3600" w:hanging="360"/>
+      </w:pPr>
+    </w:lvl>
+    <w:lvl w:ilvl="5" w:tplc="0409001B" w:tentative="1">
+      <w:start w:val="1"/>
+      <w:numFmt w:val="lowerRoman"/>
+      <w:lvlText w:val="%6."/>
+      <w:lvlJc w:val="right"/>
+      <w:pPr>
+        <w:ind w:left="4320" w:hanging="180"/>
+      </w:pPr>
+    </w:lvl>
+    <w:lvl w:ilvl="6" w:tplc="0409000F" w:tentative="1">
+      <w:start w:val="1"/>
+      <w:numFmt w:val="decimal"/>
+      <w:lvlText w:val="%7."/>
+      <w:lvlJc w:val="left"/>
+      <w:pPr>
+        <w:ind w:left="5040" w:hanging="360"/>
+      </w:pPr>
+    </w:lvl>
+    <w:lvl w:ilvl="7" w:tplc="04090019" w:tentative="1">
+      <w:start w:val="1"/>
+      <w:numFmt w:val="lowerLetter"/>
+      <w:lvlText w:val="%8."/>
+      <w:lvlJc w:val="left"/>
+      <w:pPr>
+        <w:ind w:left="5760" w:hanging="360"/>
+      </w:pPr>
+    </w:lvl>
+    <w:lvl w:ilvl="8" w:tplc="0409001B" w:tentative="1">
+      <w:start w:val="1"/>
+      <w:numFmt w:val="lowerRoman"/>
+      <w:lvlText w:val="%9."/>
+      <w:lvlJc w:val="right"/>
+      <w:pPr>
+        <w:ind w:left="6480" w:hanging="180"/>
+      </w:pPr>
+    </w:lvl>
+  </w:abstractNum>
+  <w:abstractNum w:abstractNumId="10" w15:restartNumberingAfterBreak="0">
+    <w:nsid w:val="606146AD"/>
+    <w:multiLevelType w:val="hybridMultilevel"/>
+    <w:tmpl w:val="91005406"/>
+    <w:lvl w:ilvl="0" w:tplc="0409000F">
+      <w:start w:val="1"/>
+      <w:numFmt w:val="decimal"/>
+      <w:lvlText w:val="%1."/>
+      <w:lvlJc w:val="left"/>
+      <w:pPr>
+        <w:ind w:left="720" w:hanging="360"/>
+      </w:pPr>
+    </w:lvl>
+    <w:lvl w:ilvl="1" w:tplc="04090019" w:tentative="1">
+      <w:start w:val="1"/>
+      <w:numFmt w:val="lowerLetter"/>
+      <w:lvlText w:val="%2."/>
+      <w:lvlJc w:val="left"/>
+      <w:pPr>
+        <w:ind w:left="1440" w:hanging="360"/>
+      </w:pPr>
+    </w:lvl>
+    <w:lvl w:ilvl="2" w:tplc="0409001B" w:tentative="1">
+      <w:start w:val="1"/>
+      <w:numFmt w:val="lowerRoman"/>
+      <w:lvlText w:val="%3."/>
+      <w:lvlJc w:val="right"/>
+      <w:pPr>
+        <w:ind w:left="2160" w:hanging="180"/>
+      </w:pPr>
+    </w:lvl>
+    <w:lvl w:ilvl="3" w:tplc="0409000F" w:tentative="1">
+      <w:start w:val="1"/>
+      <w:numFmt w:val="decimal"/>
+      <w:lvlText w:val="%4."/>
+      <w:lvlJc w:val="left"/>
+      <w:pPr>
+        <w:ind w:left="2880" w:hanging="360"/>
+      </w:pPr>
+    </w:lvl>
+    <w:lvl w:ilvl="4" w:tplc="04090019" w:tentative="1">
+      <w:start w:val="1"/>
+      <w:numFmt w:val="lowerLetter"/>
+      <w:lvlText w:val="%5."/>
+      <w:lvlJc w:val="left"/>
+      <w:pPr>
+        <w:ind w:left="3600" w:hanging="360"/>
+      </w:pPr>
+    </w:lvl>
+    <w:lvl w:ilvl="5" w:tplc="0409001B" w:tentative="1">
+      <w:start w:val="1"/>
+      <w:numFmt w:val="lowerRoman"/>
+      <w:lvlText w:val="%6."/>
+      <w:lvlJc w:val="right"/>
+      <w:pPr>
+        <w:ind w:left="4320" w:hanging="180"/>
+      </w:pPr>
+    </w:lvl>
+    <w:lvl w:ilvl="6" w:tplc="0409000F" w:tentative="1">
+      <w:start w:val="1"/>
+      <w:numFmt w:val="decimal"/>
+      <w:lvlText w:val="%7."/>
+      <w:lvlJc w:val="left"/>
+      <w:pPr>
+        <w:ind w:left="5040" w:hanging="360"/>
+      </w:pPr>
+    </w:lvl>
+    <w:lvl w:ilvl="7" w:tplc="04090019" w:tentative="1">
+      <w:start w:val="1"/>
+      <w:numFmt w:val="lowerLetter"/>
+      <w:lvlText w:val="%8."/>
+      <w:lvlJc w:val="left"/>
+      <w:pPr>
+        <w:ind w:left="5760" w:hanging="360"/>
+      </w:pPr>
+    </w:lvl>
+    <w:lvl w:ilvl="8" w:tplc="0409001B" w:tentative="1">
+      <w:start w:val="1"/>
+      <w:numFmt w:val="lowerRoman"/>
+      <w:lvlText w:val="%9."/>
+      <w:lvlJc w:val="right"/>
+      <w:pPr>
+        <w:ind w:left="6480" w:hanging="180"/>
+      </w:pPr>
+    </w:lvl>
+  </w:abstractNum>
+  <w:abstractNum w:abstractNumId="11" w15:restartNumberingAfterBreak="0">
     <w:nsid w:val="6489187C"/>
     <w:multiLevelType w:val="hybridMultilevel"/>
     <w:tmpl w:val="D3E20D72"/>
@@ -4945,7 +6631,7 @@
       </w:pPr>
     </w:lvl>
   </w:abstractNum>
-  <w:abstractNum w:abstractNumId="7" w15:restartNumberingAfterBreak="0">
+  <w:abstractNum w:abstractNumId="12" w15:restartNumberingAfterBreak="0">
     <w:nsid w:val="6AB73FA1"/>
     <w:multiLevelType w:val="hybridMultilevel"/>
     <w:tmpl w:val="E6FE515A"/>
@@ -5031,7 +6717,179 @@
       </w:pPr>
     </w:lvl>
   </w:abstractNum>
-  <w:abstractNum w:abstractNumId="8" w15:restartNumberingAfterBreak="0">
+  <w:abstractNum w:abstractNumId="13" w15:restartNumberingAfterBreak="0">
+    <w:nsid w:val="6CFC3E1F"/>
+    <w:multiLevelType w:val="hybridMultilevel"/>
+    <w:tmpl w:val="7E4CB624"/>
+    <w:lvl w:ilvl="0" w:tplc="0409000F">
+      <w:start w:val="1"/>
+      <w:numFmt w:val="decimal"/>
+      <w:lvlText w:val="%1."/>
+      <w:lvlJc w:val="left"/>
+      <w:pPr>
+        <w:ind w:left="720" w:hanging="360"/>
+      </w:pPr>
+    </w:lvl>
+    <w:lvl w:ilvl="1" w:tplc="04090019" w:tentative="1">
+      <w:start w:val="1"/>
+      <w:numFmt w:val="lowerLetter"/>
+      <w:lvlText w:val="%2."/>
+      <w:lvlJc w:val="left"/>
+      <w:pPr>
+        <w:ind w:left="1440" w:hanging="360"/>
+      </w:pPr>
+    </w:lvl>
+    <w:lvl w:ilvl="2" w:tplc="0409001B" w:tentative="1">
+      <w:start w:val="1"/>
+      <w:numFmt w:val="lowerRoman"/>
+      <w:lvlText w:val="%3."/>
+      <w:lvlJc w:val="right"/>
+      <w:pPr>
+        <w:ind w:left="2160" w:hanging="180"/>
+      </w:pPr>
+    </w:lvl>
+    <w:lvl w:ilvl="3" w:tplc="0409000F" w:tentative="1">
+      <w:start w:val="1"/>
+      <w:numFmt w:val="decimal"/>
+      <w:lvlText w:val="%4."/>
+      <w:lvlJc w:val="left"/>
+      <w:pPr>
+        <w:ind w:left="2880" w:hanging="360"/>
+      </w:pPr>
+    </w:lvl>
+    <w:lvl w:ilvl="4" w:tplc="04090019" w:tentative="1">
+      <w:start w:val="1"/>
+      <w:numFmt w:val="lowerLetter"/>
+      <w:lvlText w:val="%5."/>
+      <w:lvlJc w:val="left"/>
+      <w:pPr>
+        <w:ind w:left="3600" w:hanging="360"/>
+      </w:pPr>
+    </w:lvl>
+    <w:lvl w:ilvl="5" w:tplc="0409001B" w:tentative="1">
+      <w:start w:val="1"/>
+      <w:numFmt w:val="lowerRoman"/>
+      <w:lvlText w:val="%6."/>
+      <w:lvlJc w:val="right"/>
+      <w:pPr>
+        <w:ind w:left="4320" w:hanging="180"/>
+      </w:pPr>
+    </w:lvl>
+    <w:lvl w:ilvl="6" w:tplc="0409000F" w:tentative="1">
+      <w:start w:val="1"/>
+      <w:numFmt w:val="decimal"/>
+      <w:lvlText w:val="%7."/>
+      <w:lvlJc w:val="left"/>
+      <w:pPr>
+        <w:ind w:left="5040" w:hanging="360"/>
+      </w:pPr>
+    </w:lvl>
+    <w:lvl w:ilvl="7" w:tplc="04090019" w:tentative="1">
+      <w:start w:val="1"/>
+      <w:numFmt w:val="lowerLetter"/>
+      <w:lvlText w:val="%8."/>
+      <w:lvlJc w:val="left"/>
+      <w:pPr>
+        <w:ind w:left="5760" w:hanging="360"/>
+      </w:pPr>
+    </w:lvl>
+    <w:lvl w:ilvl="8" w:tplc="0409001B" w:tentative="1">
+      <w:start w:val="1"/>
+      <w:numFmt w:val="lowerRoman"/>
+      <w:lvlText w:val="%9."/>
+      <w:lvlJc w:val="right"/>
+      <w:pPr>
+        <w:ind w:left="6480" w:hanging="180"/>
+      </w:pPr>
+    </w:lvl>
+  </w:abstractNum>
+  <w:abstractNum w:abstractNumId="14" w15:restartNumberingAfterBreak="0">
+    <w:nsid w:val="76C8325F"/>
+    <w:multiLevelType w:val="hybridMultilevel"/>
+    <w:tmpl w:val="E516FF56"/>
+    <w:lvl w:ilvl="0" w:tplc="0409000F">
+      <w:start w:val="1"/>
+      <w:numFmt w:val="decimal"/>
+      <w:lvlText w:val="%1."/>
+      <w:lvlJc w:val="left"/>
+      <w:pPr>
+        <w:ind w:left="720" w:hanging="360"/>
+      </w:pPr>
+    </w:lvl>
+    <w:lvl w:ilvl="1" w:tplc="04090019" w:tentative="1">
+      <w:start w:val="1"/>
+      <w:numFmt w:val="lowerLetter"/>
+      <w:lvlText w:val="%2."/>
+      <w:lvlJc w:val="left"/>
+      <w:pPr>
+        <w:ind w:left="1440" w:hanging="360"/>
+      </w:pPr>
+    </w:lvl>
+    <w:lvl w:ilvl="2" w:tplc="0409001B" w:tentative="1">
+      <w:start w:val="1"/>
+      <w:numFmt w:val="lowerRoman"/>
+      <w:lvlText w:val="%3."/>
+      <w:lvlJc w:val="right"/>
+      <w:pPr>
+        <w:ind w:left="2160" w:hanging="180"/>
+      </w:pPr>
+    </w:lvl>
+    <w:lvl w:ilvl="3" w:tplc="0409000F" w:tentative="1">
+      <w:start w:val="1"/>
+      <w:numFmt w:val="decimal"/>
+      <w:lvlText w:val="%4."/>
+      <w:lvlJc w:val="left"/>
+      <w:pPr>
+        <w:ind w:left="2880" w:hanging="360"/>
+      </w:pPr>
+    </w:lvl>
+    <w:lvl w:ilvl="4" w:tplc="04090019" w:tentative="1">
+      <w:start w:val="1"/>
+      <w:numFmt w:val="lowerLetter"/>
+      <w:lvlText w:val="%5."/>
+      <w:lvlJc w:val="left"/>
+      <w:pPr>
+        <w:ind w:left="3600" w:hanging="360"/>
+      </w:pPr>
+    </w:lvl>
+    <w:lvl w:ilvl="5" w:tplc="0409001B" w:tentative="1">
+      <w:start w:val="1"/>
+      <w:numFmt w:val="lowerRoman"/>
+      <w:lvlText w:val="%6."/>
+      <w:lvlJc w:val="right"/>
+      <w:pPr>
+        <w:ind w:left="4320" w:hanging="180"/>
+      </w:pPr>
+    </w:lvl>
+    <w:lvl w:ilvl="6" w:tplc="0409000F" w:tentative="1">
+      <w:start w:val="1"/>
+      <w:numFmt w:val="decimal"/>
+      <w:lvlText w:val="%7."/>
+      <w:lvlJc w:val="left"/>
+      <w:pPr>
+        <w:ind w:left="5040" w:hanging="360"/>
+      </w:pPr>
+    </w:lvl>
+    <w:lvl w:ilvl="7" w:tplc="04090019" w:tentative="1">
+      <w:start w:val="1"/>
+      <w:numFmt w:val="lowerLetter"/>
+      <w:lvlText w:val="%8."/>
+      <w:lvlJc w:val="left"/>
+      <w:pPr>
+        <w:ind w:left="5760" w:hanging="360"/>
+      </w:pPr>
+    </w:lvl>
+    <w:lvl w:ilvl="8" w:tplc="0409001B" w:tentative="1">
+      <w:start w:val="1"/>
+      <w:numFmt w:val="lowerRoman"/>
+      <w:lvlText w:val="%9."/>
+      <w:lvlJc w:val="right"/>
+      <w:pPr>
+        <w:ind w:left="6480" w:hanging="180"/>
+      </w:pPr>
+    </w:lvl>
+  </w:abstractNum>
+  <w:abstractNum w:abstractNumId="15" w15:restartNumberingAfterBreak="0">
     <w:nsid w:val="7CF51CB6"/>
     <w:multiLevelType w:val="hybridMultilevel"/>
     <w:tmpl w:val="9BEC3B3C"/>
@@ -5118,31 +6976,52 @@
     </w:lvl>
   </w:abstractNum>
   <w:num w:numId="1">
-    <w:abstractNumId w:val="5"/>
+    <w:abstractNumId w:val="9"/>
   </w:num>
   <w:num w:numId="2">
-    <w:abstractNumId w:val="6"/>
+    <w:abstractNumId w:val="11"/>
   </w:num>
   <w:num w:numId="3">
-    <w:abstractNumId w:val="8"/>
+    <w:abstractNumId w:val="15"/>
   </w:num>
   <w:num w:numId="4">
     <w:abstractNumId w:val="0"/>
   </w:num>
   <w:num w:numId="5">
+    <w:abstractNumId w:val="2"/>
+  </w:num>
+  <w:num w:numId="6">
+    <w:abstractNumId w:val="4"/>
+  </w:num>
+  <w:num w:numId="7">
+    <w:abstractNumId w:val="12"/>
+  </w:num>
+  <w:num w:numId="8">
+    <w:abstractNumId w:val="6"/>
+  </w:num>
+  <w:num w:numId="9">
+    <w:abstractNumId w:val="5"/>
+  </w:num>
+  <w:num w:numId="10">
     <w:abstractNumId w:val="1"/>
   </w:num>
-  <w:num w:numId="6">
-    <w:abstractNumId w:val="2"/>
+  <w:num w:numId="11">
+    <w:abstractNumId w:val="14"/>
   </w:num>
-  <w:num w:numId="7">
+  <w:num w:numId="12">
+    <w:abstractNumId w:val="10"/>
+  </w:num>
+  <w:num w:numId="13">
+    <w:abstractNumId w:val="8"/>
+  </w:num>
+  <w:num w:numId="14">
+    <w:abstractNumId w:val="3"/>
+  </w:num>
+  <w:num w:numId="15">
+    <w:abstractNumId w:val="13"/>
+  </w:num>
+  <w:num w:numId="16">
     <w:abstractNumId w:val="7"/>
-  </w:num>
-  <w:num w:numId="8">
-    <w:abstractNumId w:val="4"/>
-  </w:num>
-  <w:num w:numId="9">
-    <w:abstractNumId w:val="3"/>
   </w:num>
 </w:numbering>
 </file>

--- a/api list.docx
+++ b/api list.docx
@@ -52,6 +52,9 @@
       <w:r>
         <w:t>: /register</w:t>
       </w:r>
+      <w:r>
+        <w:t>/confirm</w:t>
+      </w:r>
     </w:p>
     <w:p>
       <w:r>
@@ -374,6 +377,86 @@
         <w:ind w:firstLine="468"/>
         <w:rPr>
           <w:rFonts w:ascii="Consolas" w:eastAsia="Times New Roman" w:hAnsi="Consolas" w:cs="Times New Roman"/>
+          <w:color w:val="ED7D31" w:themeColor="accent2"/>
+          <w:sz w:val="21"/>
+          <w:szCs w:val="21"/>
+        </w:rPr>
+      </w:pPr>
+      <w:r>
+        <w:rPr>
+          <w:rFonts w:ascii="Consolas" w:eastAsia="Times New Roman" w:hAnsi="Consolas" w:cs="Times New Roman"/>
+          <w:color w:val="2F5496" w:themeColor="accent1" w:themeShade="BF"/>
+          <w:sz w:val="21"/>
+          <w:szCs w:val="21"/>
+        </w:rPr>
+        <w:t>"</w:t>
+      </w:r>
+      <w:r>
+        <w:rPr>
+          <w:rFonts w:ascii="Consolas" w:eastAsia="Times New Roman" w:hAnsi="Consolas" w:cs="Times New Roman"/>
+          <w:color w:val="2F5496" w:themeColor="accent1" w:themeShade="BF"/>
+          <w:sz w:val="21"/>
+          <w:szCs w:val="21"/>
+        </w:rPr>
+        <w:t>sec_code</w:t>
+      </w:r>
+      <w:r>
+        <w:rPr>
+          <w:rFonts w:ascii="Consolas" w:eastAsia="Times New Roman" w:hAnsi="Consolas" w:cs="Times New Roman"/>
+          <w:color w:val="2F5496" w:themeColor="accent1" w:themeShade="BF"/>
+          <w:sz w:val="21"/>
+          <w:szCs w:val="21"/>
+        </w:rPr>
+        <w:t>": </w:t>
+      </w:r>
+      <w:r>
+        <w:rPr>
+          <w:rFonts w:ascii="Consolas" w:eastAsia="Times New Roman" w:hAnsi="Consolas" w:cs="Times New Roman"/>
+          <w:color w:val="ED7D31" w:themeColor="accent2"/>
+          <w:sz w:val="21"/>
+          <w:szCs w:val="21"/>
+        </w:rPr>
+        <w:t>"</w:t>
+      </w:r>
+      <w:r>
+        <w:rPr>
+          <w:rFonts w:ascii="Consolas" w:eastAsia="Times New Roman" w:hAnsi="Consolas" w:cs="Times New Roman"/>
+          <w:color w:val="ED7D31" w:themeColor="accent2"/>
+          <w:sz w:val="21"/>
+          <w:szCs w:val="21"/>
+        </w:rPr>
+        <w:t>8574</w:t>
+      </w:r>
+      <w:r>
+        <w:rPr>
+          <w:rFonts w:ascii="Consolas" w:eastAsia="Times New Roman" w:hAnsi="Consolas" w:cs="Times New Roman"/>
+          <w:color w:val="ED7D31" w:themeColor="accent2"/>
+          <w:sz w:val="21"/>
+          <w:szCs w:val="21"/>
+        </w:rPr>
+        <w:t>"</w:t>
+      </w:r>
+    </w:p>
+    <w:p>
+      <w:pPr>
+        <w:shd w:val="clear" w:color="auto" w:fill="FFFFFF" w:themeFill="background1"/>
+        <w:spacing w:after="0" w:line="285" w:lineRule="atLeast"/>
+        <w:ind w:firstLine="468"/>
+        <w:rPr>
+          <w:rFonts w:ascii="Consolas" w:eastAsia="Times New Roman" w:hAnsi="Consolas" w:cs="Times New Roman"/>
+          <w:color w:val="ED7D31" w:themeColor="accent2"/>
+          <w:sz w:val="21"/>
+          <w:szCs w:val="21"/>
+        </w:rPr>
+      </w:pPr>
+    </w:p>
+    <w:p>
+      <w:pPr>
+        <w:shd w:val="clear" w:color="auto" w:fill="FFFFFF" w:themeFill="background1"/>
+        <w:spacing w:after="0" w:line="285" w:lineRule="atLeast"/>
+        <w:ind w:firstLine="468"/>
+        <w:rPr>
+          <w:rFonts w:ascii="Consolas" w:eastAsia="Times New Roman" w:hAnsi="Consolas" w:cs="Times New Roman"/>
           <w:color w:val="D4D4D4"/>
           <w:sz w:val="21"/>
           <w:szCs w:val="21"/>
@@ -468,12 +551,12 @@
       </w:r>
       <w:r>
         <w:rPr>
-          <w:rFonts w:ascii="Consolas" w:eastAsia="Times New Roman" w:hAnsi="Consolas" w:cs="Times New Roman"/>
-          <w:color w:val="2F5496" w:themeColor="accent1" w:themeShade="BF"/>
-          <w:sz w:val="21"/>
-          <w:szCs w:val="21"/>
-        </w:rPr>
-        <w:t>message</w:t>
+          <w:rFonts w:asciiTheme="minorEastAsia" w:hAnsiTheme="minorEastAsia" w:cs="Times New Roman" w:hint="eastAsia"/>
+          <w:color w:val="2F5496" w:themeColor="accent1" w:themeShade="BF"/>
+          <w:sz w:val="21"/>
+          <w:szCs w:val="21"/>
+        </w:rPr>
+        <w:t>user</w:t>
       </w:r>
       <w:r>
         <w:rPr>
@@ -500,7 +583,7 @@
           <w:sz w:val="21"/>
           <w:szCs w:val="21"/>
         </w:rPr>
-        <w:t>ok</w:t>
+        <w:t>registered user1</w:t>
       </w:r>
       <w:r>
         <w:rPr>
@@ -531,6 +614,7 @@
         <w:t>}</w:t>
       </w:r>
     </w:p>
+    <w:p/>
     <w:p/>
     <w:p>
       <w:pPr>
@@ -541,7 +625,13 @@
         </w:numPr>
       </w:pPr>
       <w:r>
-        <w:t>Login</w:t>
+        <w:t xml:space="preserve">Send verification code </w:t>
+      </w:r>
+      <w:r>
+        <w:t xml:space="preserve">via </w:t>
+      </w:r>
+      <w:r>
+        <w:t>email</w:t>
       </w:r>
     </w:p>
     <w:p>
@@ -555,10 +645,15 @@
         <w:t>ath</w:t>
       </w:r>
       <w:r>
-        <w:t>: /login</w:t>
-      </w:r>
-    </w:p>
-    <w:p>
+        <w:t>: /register/sendCode</w:t>
+      </w:r>
+    </w:p>
+    <w:p>
+      <w:pPr>
+        <w:rPr>
+          <w:b/>
+        </w:rPr>
+      </w:pPr>
       <w:r>
         <w:t>POST Request body:</w:t>
       </w:r>
@@ -586,6 +681,74 @@
       <w:pPr>
         <w:shd w:val="clear" w:color="auto" w:fill="FFFFFF" w:themeFill="background1"/>
         <w:spacing w:after="0" w:line="285" w:lineRule="atLeast"/>
+        <w:ind w:firstLine="468"/>
+        <w:rPr>
+          <w:rFonts w:ascii="Consolas" w:eastAsia="Times New Roman" w:hAnsi="Consolas" w:cs="Times New Roman"/>
+          <w:color w:val="ED7D31" w:themeColor="accent2"/>
+          <w:sz w:val="21"/>
+          <w:szCs w:val="21"/>
+        </w:rPr>
+      </w:pPr>
+      <w:r>
+        <w:rPr>
+          <w:rFonts w:ascii="Consolas" w:eastAsia="Times New Roman" w:hAnsi="Consolas" w:cs="Times New Roman"/>
+          <w:color w:val="2F5496" w:themeColor="accent1" w:themeShade="BF"/>
+          <w:sz w:val="21"/>
+          <w:szCs w:val="21"/>
+        </w:rPr>
+        <w:t>"</w:t>
+      </w:r>
+      <w:r>
+        <w:rPr>
+          <w:rFonts w:ascii="Consolas" w:eastAsia="Times New Roman" w:hAnsi="Consolas" w:cs="Times New Roman"/>
+          <w:color w:val="2F5496" w:themeColor="accent1" w:themeShade="BF"/>
+          <w:sz w:val="21"/>
+          <w:szCs w:val="21"/>
+        </w:rPr>
+        <w:t>email</w:t>
+      </w:r>
+      <w:r>
+        <w:rPr>
+          <w:rFonts w:ascii="Consolas" w:eastAsia="Times New Roman" w:hAnsi="Consolas" w:cs="Times New Roman"/>
+          <w:color w:val="2F5496" w:themeColor="accent1" w:themeShade="BF"/>
+          <w:sz w:val="21"/>
+          <w:szCs w:val="21"/>
+        </w:rPr>
+        <w:t>": </w:t>
+      </w:r>
+      <w:r>
+        <w:rPr>
+          <w:rFonts w:ascii="Consolas" w:eastAsia="Times New Roman" w:hAnsi="Consolas" w:cs="Times New Roman"/>
+          <w:color w:val="ED7D31" w:themeColor="accent2"/>
+          <w:sz w:val="21"/>
+          <w:szCs w:val="21"/>
+        </w:rPr>
+        <w:t>"</w:t>
+      </w:r>
+      <w:r>
+        <w:rPr>
+          <w:rFonts w:ascii="Consolas" w:eastAsia="Times New Roman" w:hAnsi="Consolas" w:cs="Times New Roman"/>
+          <w:color w:val="ED7D31" w:themeColor="accent2"/>
+          <w:sz w:val="21"/>
+          <w:szCs w:val="21"/>
+        </w:rPr>
+        <w:t>1234@gmail.com</w:t>
+      </w:r>
+      <w:r>
+        <w:rPr>
+          <w:rFonts w:ascii="Consolas" w:eastAsia="Times New Roman" w:hAnsi="Consolas" w:cs="Times New Roman"/>
+          <w:color w:val="ED7D31" w:themeColor="accent2"/>
+          <w:sz w:val="21"/>
+          <w:szCs w:val="21"/>
+        </w:rPr>
+        <w:t>"</w:t>
+      </w:r>
+    </w:p>
+    <w:p>
+      <w:pPr>
+        <w:shd w:val="clear" w:color="auto" w:fill="FFFFFF" w:themeFill="background1"/>
+        <w:spacing w:after="0" w:line="285" w:lineRule="atLeast"/>
+        <w:ind w:firstLine="468"/>
         <w:rPr>
           <w:rFonts w:ascii="Consolas" w:eastAsia="Times New Roman" w:hAnsi="Consolas" w:cs="Times New Roman"/>
           <w:color w:val="D4D4D4"/>
@@ -593,13 +756,82 @@
           <w:szCs w:val="21"/>
         </w:rPr>
       </w:pPr>
-      <w:r>
+    </w:p>
+    <w:p>
+      <w:pPr>
+        <w:shd w:val="clear" w:color="auto" w:fill="FFFFFF" w:themeFill="background1"/>
+        <w:spacing w:after="0" w:line="285" w:lineRule="atLeast"/>
+        <w:rPr>
+          <w:rFonts w:ascii="Consolas" w:eastAsia="Times New Roman" w:hAnsi="Consolas" w:cs="Times New Roman"/>
+          <w:sz w:val="21"/>
+          <w:szCs w:val="21"/>
+        </w:rPr>
+      </w:pPr>
+      <w:r>
+        <w:rPr>
+          <w:rFonts w:ascii="Consolas" w:eastAsia="Times New Roman" w:hAnsi="Consolas" w:cs="Times New Roman"/>
+          <w:sz w:val="21"/>
+          <w:szCs w:val="21"/>
+        </w:rPr>
+        <w:t>}</w:t>
+      </w:r>
+    </w:p>
+    <w:p>
+      <w:pPr>
+        <w:shd w:val="clear" w:color="auto" w:fill="FFFFFF" w:themeFill="background1"/>
+        <w:spacing w:after="0" w:line="285" w:lineRule="atLeast"/>
+        <w:rPr>
+          <w:rFonts w:ascii="Consolas" w:eastAsia="Times New Roman" w:hAnsi="Consolas" w:cs="Times New Roman"/>
+          <w:sz w:val="21"/>
+          <w:szCs w:val="21"/>
+        </w:rPr>
+      </w:pPr>
+      <w:r>
+        <w:rPr>
+          <w:rFonts w:ascii="Consolas" w:eastAsia="Times New Roman" w:hAnsi="Consolas" w:cs="Times New Roman"/>
+          <w:sz w:val="21"/>
+          <w:szCs w:val="21"/>
+        </w:rPr>
+        <w:t>Response:</w:t>
+      </w:r>
+    </w:p>
+    <w:p>
+      <w:pPr>
+        <w:shd w:val="clear" w:color="auto" w:fill="FFFFFF" w:themeFill="background1"/>
+        <w:spacing w:after="0" w:line="285" w:lineRule="atLeast"/>
+        <w:rPr>
+          <w:rFonts w:ascii="Consolas" w:eastAsia="Times New Roman" w:hAnsi="Consolas" w:cs="Times New Roman"/>
+          <w:sz w:val="21"/>
+          <w:szCs w:val="21"/>
+        </w:rPr>
+      </w:pPr>
+      <w:r>
+        <w:rPr>
+          <w:rFonts w:ascii="Consolas" w:eastAsia="Times New Roman" w:hAnsi="Consolas" w:cs="Times New Roman"/>
+          <w:sz w:val="21"/>
+          <w:szCs w:val="21"/>
+        </w:rPr>
+        <w:t>{</w:t>
+      </w:r>
+    </w:p>
+    <w:p>
+      <w:pPr>
+        <w:shd w:val="clear" w:color="auto" w:fill="FFFFFF" w:themeFill="background1"/>
+        <w:spacing w:after="0" w:line="285" w:lineRule="atLeast"/>
         <w:rPr>
           <w:rFonts w:ascii="Consolas" w:eastAsia="Times New Roman" w:hAnsi="Consolas" w:cs="Times New Roman"/>
           <w:color w:val="D4D4D4"/>
           <w:sz w:val="21"/>
           <w:szCs w:val="21"/>
         </w:rPr>
+      </w:pPr>
+      <w:r>
+        <w:rPr>
+          <w:rFonts w:ascii="Consolas" w:eastAsia="Times New Roman" w:hAnsi="Consolas" w:cs="Times New Roman"/>
+          <w:color w:val="D4D4D4"/>
+          <w:sz w:val="21"/>
+          <w:szCs w:val="21"/>
+        </w:rPr>
         <w:t>    </w:t>
       </w:r>
       <w:r>
@@ -618,7 +850,7 @@
           <w:sz w:val="21"/>
           <w:szCs w:val="21"/>
         </w:rPr>
-        <w:t>username</w:t>
+        <w:t>message</w:t>
       </w:r>
       <w:r>
         <w:rPr>
@@ -645,227 +877,7 @@
           <w:sz w:val="21"/>
           <w:szCs w:val="21"/>
         </w:rPr>
-        <w:t>user1</w:t>
-      </w:r>
-      <w:r>
-        <w:rPr>
-          <w:rFonts w:ascii="Consolas" w:eastAsia="Times New Roman" w:hAnsi="Consolas" w:cs="Times New Roman"/>
-          <w:color w:val="ED7D31" w:themeColor="accent2"/>
-          <w:sz w:val="21"/>
-          <w:szCs w:val="21"/>
-        </w:rPr>
-        <w:t>",</w:t>
-      </w:r>
-    </w:p>
-    <w:p>
-      <w:pPr>
-        <w:shd w:val="clear" w:color="auto" w:fill="FFFFFF" w:themeFill="background1"/>
-        <w:spacing w:after="0" w:line="285" w:lineRule="atLeast"/>
-        <w:rPr>
-          <w:rFonts w:ascii="Consolas" w:eastAsia="Times New Roman" w:hAnsi="Consolas" w:cs="Times New Roman"/>
-          <w:color w:val="D4D4D4"/>
-          <w:sz w:val="21"/>
-          <w:szCs w:val="21"/>
-        </w:rPr>
-      </w:pPr>
-      <w:r>
-        <w:rPr>
-          <w:rFonts w:ascii="Consolas" w:eastAsia="Times New Roman" w:hAnsi="Consolas" w:cs="Times New Roman"/>
-          <w:color w:val="D4D4D4"/>
-          <w:sz w:val="21"/>
-          <w:szCs w:val="21"/>
-        </w:rPr>
-        <w:t>    </w:t>
-      </w:r>
-      <w:r>
-        <w:rPr>
-          <w:rFonts w:ascii="Consolas" w:eastAsia="Times New Roman" w:hAnsi="Consolas" w:cs="Times New Roman"/>
-          <w:color w:val="2F5496" w:themeColor="accent1" w:themeShade="BF"/>
-          <w:sz w:val="21"/>
-          <w:szCs w:val="21"/>
-        </w:rPr>
-        <w:t>"</w:t>
-      </w:r>
-      <w:r>
-        <w:rPr>
-          <w:rFonts w:ascii="Consolas" w:eastAsia="Times New Roman" w:hAnsi="Consolas" w:cs="Times New Roman"/>
-          <w:color w:val="2F5496" w:themeColor="accent1" w:themeShade="BF"/>
-          <w:sz w:val="21"/>
-          <w:szCs w:val="21"/>
-        </w:rPr>
-        <w:t>password</w:t>
-      </w:r>
-      <w:r>
-        <w:rPr>
-          <w:rFonts w:ascii="Consolas" w:eastAsia="Times New Roman" w:hAnsi="Consolas" w:cs="Times New Roman"/>
-          <w:color w:val="2F5496" w:themeColor="accent1" w:themeShade="BF"/>
-          <w:sz w:val="21"/>
-          <w:szCs w:val="21"/>
-        </w:rPr>
-        <w:t>": </w:t>
-      </w:r>
-      <w:r>
-        <w:rPr>
-          <w:rFonts w:ascii="Consolas" w:eastAsia="Times New Roman" w:hAnsi="Consolas" w:cs="Times New Roman"/>
-          <w:color w:val="ED7D31" w:themeColor="accent2"/>
-          <w:sz w:val="21"/>
-          <w:szCs w:val="21"/>
-        </w:rPr>
-        <w:t>"</w:t>
-      </w:r>
-      <w:r>
-        <w:rPr>
-          <w:rFonts w:ascii="Consolas" w:eastAsia="Times New Roman" w:hAnsi="Consolas" w:cs="Times New Roman"/>
-          <w:color w:val="ED7D31" w:themeColor="accent2"/>
-          <w:sz w:val="21"/>
-          <w:szCs w:val="21"/>
-        </w:rPr>
-        <w:t>1234</w:t>
-      </w:r>
-      <w:r>
-        <w:rPr>
-          <w:rFonts w:ascii="Consolas" w:eastAsia="Times New Roman" w:hAnsi="Consolas" w:cs="Times New Roman"/>
-          <w:color w:val="ED7D31" w:themeColor="accent2"/>
-          <w:sz w:val="21"/>
-          <w:szCs w:val="21"/>
-        </w:rPr>
-        <w:t>",</w:t>
-      </w:r>
-    </w:p>
-    <w:p>
-      <w:pPr>
-        <w:shd w:val="clear" w:color="auto" w:fill="FFFFFF" w:themeFill="background1"/>
-        <w:spacing w:after="0" w:line="285" w:lineRule="atLeast"/>
-        <w:ind w:firstLine="468"/>
-        <w:rPr>
-          <w:rFonts w:ascii="Consolas" w:eastAsia="Times New Roman" w:hAnsi="Consolas" w:cs="Times New Roman"/>
-          <w:color w:val="D4D4D4"/>
-          <w:sz w:val="21"/>
-          <w:szCs w:val="21"/>
-        </w:rPr>
-      </w:pPr>
-    </w:p>
-    <w:p>
-      <w:pPr>
-        <w:shd w:val="clear" w:color="auto" w:fill="FFFFFF" w:themeFill="background1"/>
-        <w:spacing w:after="0" w:line="285" w:lineRule="atLeast"/>
-        <w:rPr>
-          <w:rFonts w:ascii="Consolas" w:eastAsia="Times New Roman" w:hAnsi="Consolas" w:cs="Times New Roman"/>
-          <w:sz w:val="21"/>
-          <w:szCs w:val="21"/>
-        </w:rPr>
-      </w:pPr>
-      <w:r>
-        <w:rPr>
-          <w:rFonts w:ascii="Consolas" w:eastAsia="Times New Roman" w:hAnsi="Consolas" w:cs="Times New Roman"/>
-          <w:sz w:val="21"/>
-          <w:szCs w:val="21"/>
-        </w:rPr>
-        <w:t>}</w:t>
-      </w:r>
-    </w:p>
-    <w:p>
-      <w:pPr>
-        <w:shd w:val="clear" w:color="auto" w:fill="FFFFFF" w:themeFill="background1"/>
-        <w:spacing w:after="0" w:line="285" w:lineRule="atLeast"/>
-        <w:rPr>
-          <w:rFonts w:ascii="Consolas" w:eastAsia="Times New Roman" w:hAnsi="Consolas" w:cs="Times New Roman"/>
-          <w:sz w:val="21"/>
-          <w:szCs w:val="21"/>
-        </w:rPr>
-      </w:pPr>
-      <w:r>
-        <w:rPr>
-          <w:rFonts w:ascii="Consolas" w:eastAsia="Times New Roman" w:hAnsi="Consolas" w:cs="Times New Roman"/>
-          <w:sz w:val="21"/>
-          <w:szCs w:val="21"/>
-        </w:rPr>
-        <w:t>Response:</w:t>
-      </w:r>
-    </w:p>
-    <w:p>
-      <w:pPr>
-        <w:shd w:val="clear" w:color="auto" w:fill="FFFFFF" w:themeFill="background1"/>
-        <w:spacing w:after="0" w:line="285" w:lineRule="atLeast"/>
-        <w:rPr>
-          <w:rFonts w:ascii="Consolas" w:eastAsia="Times New Roman" w:hAnsi="Consolas" w:cs="Times New Roman"/>
-          <w:sz w:val="21"/>
-          <w:szCs w:val="21"/>
-        </w:rPr>
-      </w:pPr>
-      <w:r>
-        <w:rPr>
-          <w:rFonts w:ascii="Consolas" w:eastAsia="Times New Roman" w:hAnsi="Consolas" w:cs="Times New Roman"/>
-          <w:sz w:val="21"/>
-          <w:szCs w:val="21"/>
-        </w:rPr>
-        <w:t>{</w:t>
-      </w:r>
-    </w:p>
-    <w:p>
-      <w:pPr>
-        <w:shd w:val="clear" w:color="auto" w:fill="FFFFFF" w:themeFill="background1"/>
-        <w:spacing w:after="0" w:line="285" w:lineRule="atLeast"/>
-        <w:rPr>
-          <w:rFonts w:ascii="Consolas" w:eastAsia="Times New Roman" w:hAnsi="Consolas" w:cs="Times New Roman"/>
-          <w:color w:val="D4D4D4"/>
-          <w:sz w:val="21"/>
-          <w:szCs w:val="21"/>
-        </w:rPr>
-      </w:pPr>
-      <w:r>
-        <w:rPr>
-          <w:rFonts w:ascii="Consolas" w:eastAsia="Times New Roman" w:hAnsi="Consolas" w:cs="Times New Roman"/>
-          <w:color w:val="D4D4D4"/>
-          <w:sz w:val="21"/>
-          <w:szCs w:val="21"/>
-        </w:rPr>
-        <w:t>    </w:t>
-      </w:r>
-      <w:r>
-        <w:rPr>
-          <w:rFonts w:ascii="Consolas" w:eastAsia="Times New Roman" w:hAnsi="Consolas" w:cs="Times New Roman"/>
-          <w:color w:val="2F5496" w:themeColor="accent1" w:themeShade="BF"/>
-          <w:sz w:val="21"/>
-          <w:szCs w:val="21"/>
-        </w:rPr>
-        <w:t>"</w:t>
-      </w:r>
-      <w:r>
-        <w:rPr>
-          <w:rFonts w:ascii="Consolas" w:eastAsia="Times New Roman" w:hAnsi="Consolas" w:cs="Times New Roman"/>
-          <w:color w:val="2F5496" w:themeColor="accent1" w:themeShade="BF"/>
-          <w:sz w:val="21"/>
-          <w:szCs w:val="21"/>
-        </w:rPr>
-        <w:t>message</w:t>
-      </w:r>
-      <w:r>
-        <w:rPr>
-          <w:rFonts w:ascii="Consolas" w:eastAsia="Times New Roman" w:hAnsi="Consolas" w:cs="Times New Roman"/>
-          <w:color w:val="2F5496" w:themeColor="accent1" w:themeShade="BF"/>
-          <w:sz w:val="21"/>
-          <w:szCs w:val="21"/>
-        </w:rPr>
-        <w:t>": </w:t>
-      </w:r>
-      <w:r>
-        <w:rPr>
-          <w:rFonts w:ascii="Consolas" w:eastAsia="Times New Roman" w:hAnsi="Consolas" w:cs="Times New Roman"/>
-          <w:color w:val="ED7D31" w:themeColor="accent2"/>
-          <w:sz w:val="21"/>
-          <w:szCs w:val="21"/>
-        </w:rPr>
-        <w:t>"</w:t>
-      </w:r>
-      <w:r>
-        <w:rPr>
-          <w:rFonts w:ascii="Consolas" w:eastAsia="Times New Roman" w:hAnsi="Consolas" w:cs="Times New Roman"/>
-          <w:color w:val="ED7D31" w:themeColor="accent2"/>
-          <w:sz w:val="21"/>
-          <w:szCs w:val="21"/>
-        </w:rPr>
-        <w:t>ok</w:t>
+        <w:t>code send</w:t>
       </w:r>
       <w:r>
         <w:rPr>
@@ -906,7 +918,7 @@
         </w:numPr>
       </w:pPr>
       <w:r>
-        <w:t>Logout</w:t>
+        <w:t>Login</w:t>
       </w:r>
     </w:p>
     <w:p>
@@ -920,7 +932,7 @@
         <w:t>ath</w:t>
       </w:r>
       <w:r>
-        <w:t>: /logout</w:t>
+        <w:t>: /login</w:t>
       </w:r>
     </w:p>
     <w:p>
@@ -944,7 +956,190 @@
           <w:sz w:val="21"/>
           <w:szCs w:val="21"/>
         </w:rPr>
-        <w:t>{}</w:t>
+        <w:lastRenderedPageBreak/>
+        <w:t>{</w:t>
+      </w:r>
+    </w:p>
+    <w:p>
+      <w:pPr>
+        <w:shd w:val="clear" w:color="auto" w:fill="FFFFFF" w:themeFill="background1"/>
+        <w:spacing w:after="0" w:line="285" w:lineRule="atLeast"/>
+        <w:rPr>
+          <w:rFonts w:ascii="Consolas" w:eastAsia="Times New Roman" w:hAnsi="Consolas" w:cs="Times New Roman"/>
+          <w:color w:val="D4D4D4"/>
+          <w:sz w:val="21"/>
+          <w:szCs w:val="21"/>
+        </w:rPr>
+      </w:pPr>
+      <w:r>
+        <w:rPr>
+          <w:rFonts w:ascii="Consolas" w:eastAsia="Times New Roman" w:hAnsi="Consolas" w:cs="Times New Roman"/>
+          <w:color w:val="D4D4D4"/>
+          <w:sz w:val="21"/>
+          <w:szCs w:val="21"/>
+        </w:rPr>
+        <w:t>    </w:t>
+      </w:r>
+      <w:r>
+        <w:rPr>
+          <w:rFonts w:ascii="Consolas" w:eastAsia="Times New Roman" w:hAnsi="Consolas" w:cs="Times New Roman"/>
+          <w:color w:val="2F5496" w:themeColor="accent1" w:themeShade="BF"/>
+          <w:sz w:val="21"/>
+          <w:szCs w:val="21"/>
+        </w:rPr>
+        <w:t>"</w:t>
+      </w:r>
+      <w:r>
+        <w:rPr>
+          <w:rFonts w:ascii="Consolas" w:eastAsia="Times New Roman" w:hAnsi="Consolas" w:cs="Times New Roman"/>
+          <w:color w:val="2F5496" w:themeColor="accent1" w:themeShade="BF"/>
+          <w:sz w:val="21"/>
+          <w:szCs w:val="21"/>
+        </w:rPr>
+        <w:t>username</w:t>
+      </w:r>
+      <w:r>
+        <w:rPr>
+          <w:rFonts w:ascii="Consolas" w:eastAsia="Times New Roman" w:hAnsi="Consolas" w:cs="Times New Roman"/>
+          <w:color w:val="2F5496" w:themeColor="accent1" w:themeShade="BF"/>
+          <w:sz w:val="21"/>
+          <w:szCs w:val="21"/>
+        </w:rPr>
+        <w:t>": </w:t>
+      </w:r>
+      <w:r>
+        <w:rPr>
+          <w:rFonts w:ascii="Consolas" w:eastAsia="Times New Roman" w:hAnsi="Consolas" w:cs="Times New Roman"/>
+          <w:color w:val="ED7D31" w:themeColor="accent2"/>
+          <w:sz w:val="21"/>
+          <w:szCs w:val="21"/>
+        </w:rPr>
+        <w:t>"</w:t>
+      </w:r>
+      <w:r>
+        <w:rPr>
+          <w:rFonts w:ascii="Consolas" w:eastAsia="Times New Roman" w:hAnsi="Consolas" w:cs="Times New Roman"/>
+          <w:color w:val="ED7D31" w:themeColor="accent2"/>
+          <w:sz w:val="21"/>
+          <w:szCs w:val="21"/>
+        </w:rPr>
+        <w:t>user1</w:t>
+      </w:r>
+      <w:r>
+        <w:rPr>
+          <w:rFonts w:ascii="Consolas" w:eastAsia="Times New Roman" w:hAnsi="Consolas" w:cs="Times New Roman"/>
+          <w:color w:val="ED7D31" w:themeColor="accent2"/>
+          <w:sz w:val="21"/>
+          <w:szCs w:val="21"/>
+        </w:rPr>
+        <w:t>",</w:t>
+      </w:r>
+    </w:p>
+    <w:p>
+      <w:pPr>
+        <w:shd w:val="clear" w:color="auto" w:fill="FFFFFF" w:themeFill="background1"/>
+        <w:spacing w:after="0" w:line="285" w:lineRule="atLeast"/>
+        <w:rPr>
+          <w:rFonts w:ascii="Consolas" w:eastAsia="Times New Roman" w:hAnsi="Consolas" w:cs="Times New Roman"/>
+          <w:color w:val="D4D4D4"/>
+          <w:sz w:val="21"/>
+          <w:szCs w:val="21"/>
+        </w:rPr>
+      </w:pPr>
+      <w:r>
+        <w:rPr>
+          <w:rFonts w:ascii="Consolas" w:eastAsia="Times New Roman" w:hAnsi="Consolas" w:cs="Times New Roman"/>
+          <w:color w:val="D4D4D4"/>
+          <w:sz w:val="21"/>
+          <w:szCs w:val="21"/>
+        </w:rPr>
+        <w:t>    </w:t>
+      </w:r>
+      <w:r>
+        <w:rPr>
+          <w:rFonts w:ascii="Consolas" w:eastAsia="Times New Roman" w:hAnsi="Consolas" w:cs="Times New Roman"/>
+          <w:color w:val="2F5496" w:themeColor="accent1" w:themeShade="BF"/>
+          <w:sz w:val="21"/>
+          <w:szCs w:val="21"/>
+        </w:rPr>
+        <w:t>"</w:t>
+      </w:r>
+      <w:r>
+        <w:rPr>
+          <w:rFonts w:ascii="Consolas" w:eastAsia="Times New Roman" w:hAnsi="Consolas" w:cs="Times New Roman"/>
+          <w:color w:val="2F5496" w:themeColor="accent1" w:themeShade="BF"/>
+          <w:sz w:val="21"/>
+          <w:szCs w:val="21"/>
+        </w:rPr>
+        <w:t>password</w:t>
+      </w:r>
+      <w:r>
+        <w:rPr>
+          <w:rFonts w:ascii="Consolas" w:eastAsia="Times New Roman" w:hAnsi="Consolas" w:cs="Times New Roman"/>
+          <w:color w:val="2F5496" w:themeColor="accent1" w:themeShade="BF"/>
+          <w:sz w:val="21"/>
+          <w:szCs w:val="21"/>
+        </w:rPr>
+        <w:t>": </w:t>
+      </w:r>
+      <w:r>
+        <w:rPr>
+          <w:rFonts w:ascii="Consolas" w:eastAsia="Times New Roman" w:hAnsi="Consolas" w:cs="Times New Roman"/>
+          <w:color w:val="ED7D31" w:themeColor="accent2"/>
+          <w:sz w:val="21"/>
+          <w:szCs w:val="21"/>
+        </w:rPr>
+        <w:t>"</w:t>
+      </w:r>
+      <w:r>
+        <w:rPr>
+          <w:rFonts w:ascii="Consolas" w:eastAsia="Times New Roman" w:hAnsi="Consolas" w:cs="Times New Roman"/>
+          <w:color w:val="ED7D31" w:themeColor="accent2"/>
+          <w:sz w:val="21"/>
+          <w:szCs w:val="21"/>
+        </w:rPr>
+        <w:t>1234</w:t>
+      </w:r>
+      <w:r>
+        <w:rPr>
+          <w:rFonts w:ascii="Consolas" w:eastAsia="Times New Roman" w:hAnsi="Consolas" w:cs="Times New Roman"/>
+          <w:color w:val="ED7D31" w:themeColor="accent2"/>
+          <w:sz w:val="21"/>
+          <w:szCs w:val="21"/>
+        </w:rPr>
+        <w:t>",</w:t>
+      </w:r>
+    </w:p>
+    <w:p>
+      <w:pPr>
+        <w:shd w:val="clear" w:color="auto" w:fill="FFFFFF" w:themeFill="background1"/>
+        <w:spacing w:after="0" w:line="285" w:lineRule="atLeast"/>
+        <w:ind w:firstLine="468"/>
+        <w:rPr>
+          <w:rFonts w:ascii="Consolas" w:eastAsia="Times New Roman" w:hAnsi="Consolas" w:cs="Times New Roman"/>
+          <w:color w:val="D4D4D4"/>
+          <w:sz w:val="21"/>
+          <w:szCs w:val="21"/>
+        </w:rPr>
+      </w:pPr>
+    </w:p>
+    <w:p>
+      <w:pPr>
+        <w:shd w:val="clear" w:color="auto" w:fill="FFFFFF" w:themeFill="background1"/>
+        <w:spacing w:after="0" w:line="285" w:lineRule="atLeast"/>
+        <w:rPr>
+          <w:rFonts w:ascii="Consolas" w:eastAsia="Times New Roman" w:hAnsi="Consolas" w:cs="Times New Roman"/>
+          <w:sz w:val="21"/>
+          <w:szCs w:val="21"/>
+        </w:rPr>
+      </w:pPr>
+      <w:r>
+        <w:rPr>
+          <w:rFonts w:ascii="Consolas" w:eastAsia="Times New Roman" w:hAnsi="Consolas" w:cs="Times New Roman"/>
+          <w:sz w:val="21"/>
+          <w:szCs w:val="21"/>
+        </w:rPr>
+        <w:t>}</w:t>
       </w:r>
     </w:p>
     <w:p>
@@ -989,6 +1184,275 @@
       <w:pPr>
         <w:shd w:val="clear" w:color="auto" w:fill="FFFFFF" w:themeFill="background1"/>
         <w:spacing w:after="0" w:line="285" w:lineRule="atLeast"/>
+        <w:ind w:firstLine="468"/>
+        <w:rPr>
+          <w:rFonts w:ascii="Consolas" w:eastAsia="Times New Roman" w:hAnsi="Consolas" w:cs="Times New Roman"/>
+          <w:color w:val="ED7D31" w:themeColor="accent2"/>
+          <w:sz w:val="21"/>
+          <w:szCs w:val="21"/>
+        </w:rPr>
+      </w:pPr>
+      <w:r>
+        <w:rPr>
+          <w:rFonts w:ascii="Consolas" w:eastAsia="Times New Roman" w:hAnsi="Consolas" w:cs="Times New Roman"/>
+          <w:color w:val="2F5496" w:themeColor="accent1" w:themeShade="BF"/>
+          <w:sz w:val="21"/>
+          <w:szCs w:val="21"/>
+        </w:rPr>
+        <w:t>"</w:t>
+      </w:r>
+      <w:r>
+        <w:rPr>
+          <w:rFonts w:ascii="Consolas" w:eastAsia="Times New Roman" w:hAnsi="Consolas" w:cs="Times New Roman"/>
+          <w:color w:val="2F5496" w:themeColor="accent1" w:themeShade="BF"/>
+          <w:sz w:val="21"/>
+          <w:szCs w:val="21"/>
+        </w:rPr>
+        <w:t>message</w:t>
+      </w:r>
+      <w:r>
+        <w:rPr>
+          <w:rFonts w:ascii="Consolas" w:eastAsia="Times New Roman" w:hAnsi="Consolas" w:cs="Times New Roman"/>
+          <w:color w:val="2F5496" w:themeColor="accent1" w:themeShade="BF"/>
+          <w:sz w:val="21"/>
+          <w:szCs w:val="21"/>
+        </w:rPr>
+        <w:t>": </w:t>
+      </w:r>
+      <w:r>
+        <w:rPr>
+          <w:rFonts w:ascii="Consolas" w:eastAsia="Times New Roman" w:hAnsi="Consolas" w:cs="Times New Roman"/>
+          <w:color w:val="ED7D31" w:themeColor="accent2"/>
+          <w:sz w:val="21"/>
+          <w:szCs w:val="21"/>
+        </w:rPr>
+        <w:t>"</w:t>
+      </w:r>
+      <w:r>
+        <w:rPr>
+          <w:rFonts w:ascii="Consolas" w:eastAsia="Times New Roman" w:hAnsi="Consolas" w:cs="Times New Roman"/>
+          <w:color w:val="ED7D31" w:themeColor="accent2"/>
+          <w:sz w:val="21"/>
+          <w:szCs w:val="21"/>
+        </w:rPr>
+        <w:t>ok</w:t>
+      </w:r>
+      <w:r>
+        <w:rPr>
+          <w:rFonts w:ascii="Consolas" w:eastAsia="Times New Roman" w:hAnsi="Consolas" w:cs="Times New Roman"/>
+          <w:color w:val="ED7D31" w:themeColor="accent2"/>
+          <w:sz w:val="21"/>
+          <w:szCs w:val="21"/>
+        </w:rPr>
+        <w:t>",</w:t>
+      </w:r>
+    </w:p>
+    <w:p>
+      <w:pPr>
+        <w:shd w:val="clear" w:color="auto" w:fill="FFFFFF" w:themeFill="background1"/>
+        <w:spacing w:after="0" w:line="285" w:lineRule="atLeast"/>
+        <w:ind w:firstLine="468"/>
+        <w:rPr>
+          <w:rFonts w:ascii="Consolas" w:eastAsia="Times New Roman" w:hAnsi="Consolas" w:cs="Times New Roman"/>
+          <w:color w:val="ED7D31" w:themeColor="accent2"/>
+          <w:sz w:val="21"/>
+          <w:szCs w:val="21"/>
+        </w:rPr>
+      </w:pPr>
+      <w:r>
+        <w:rPr>
+          <w:rFonts w:ascii="Consolas" w:eastAsia="Times New Roman" w:hAnsi="Consolas" w:cs="Times New Roman"/>
+          <w:color w:val="2F5496" w:themeColor="accent1" w:themeShade="BF"/>
+          <w:sz w:val="21"/>
+          <w:szCs w:val="21"/>
+        </w:rPr>
+        <w:t>"</w:t>
+      </w:r>
+      <w:r>
+        <w:rPr>
+          <w:rFonts w:ascii="Consolas" w:eastAsia="Times New Roman" w:hAnsi="Consolas" w:cs="Times New Roman"/>
+          <w:color w:val="2F5496" w:themeColor="accent1" w:themeShade="BF"/>
+          <w:sz w:val="21"/>
+          <w:szCs w:val="21"/>
+        </w:rPr>
+        <w:t>username</w:t>
+      </w:r>
+      <w:r>
+        <w:rPr>
+          <w:rFonts w:ascii="Consolas" w:eastAsia="Times New Roman" w:hAnsi="Consolas" w:cs="Times New Roman"/>
+          <w:color w:val="2F5496" w:themeColor="accent1" w:themeShade="BF"/>
+          <w:sz w:val="21"/>
+          <w:szCs w:val="21"/>
+        </w:rPr>
+        <w:t>": </w:t>
+      </w:r>
+      <w:r>
+        <w:rPr>
+          <w:rFonts w:ascii="Consolas" w:eastAsia="Times New Roman" w:hAnsi="Consolas" w:cs="Times New Roman"/>
+          <w:color w:val="ED7D31" w:themeColor="accent2"/>
+          <w:sz w:val="21"/>
+          <w:szCs w:val="21"/>
+        </w:rPr>
+        <w:t>"</w:t>
+      </w:r>
+      <w:r>
+        <w:rPr>
+          <w:rFonts w:ascii="Consolas" w:eastAsia="Times New Roman" w:hAnsi="Consolas" w:cs="Times New Roman"/>
+          <w:color w:val="ED7D31" w:themeColor="accent2"/>
+          <w:sz w:val="21"/>
+          <w:szCs w:val="21"/>
+        </w:rPr>
+        <w:t>user</w:t>
+      </w:r>
+      <w:r>
+        <w:rPr>
+          <w:rFonts w:ascii="Consolas" w:eastAsia="Times New Roman" w:hAnsi="Consolas" w:cs="Times New Roman"/>
+          <w:color w:val="ED7D31" w:themeColor="accent2"/>
+          <w:sz w:val="21"/>
+          <w:szCs w:val="21"/>
+        </w:rPr>
+        <w:t>",</w:t>
+      </w:r>
+    </w:p>
+    <w:p>
+      <w:pPr>
+        <w:shd w:val="clear" w:color="auto" w:fill="FFFFFF" w:themeFill="background1"/>
+        <w:spacing w:after="0" w:line="285" w:lineRule="atLeast"/>
+        <w:ind w:firstLine="468"/>
+        <w:rPr>
+          <w:rFonts w:ascii="Consolas" w:eastAsia="Times New Roman" w:hAnsi="Consolas" w:cs="Times New Roman"/>
+          <w:color w:val="ED7D31" w:themeColor="accent2"/>
+          <w:sz w:val="21"/>
+          <w:szCs w:val="21"/>
+        </w:rPr>
+      </w:pPr>
+      <w:r>
+        <w:rPr>
+          <w:rFonts w:ascii="Consolas" w:eastAsia="Times New Roman" w:hAnsi="Consolas" w:cs="Times New Roman"/>
+          <w:color w:val="2F5496" w:themeColor="accent1" w:themeShade="BF"/>
+          <w:sz w:val="21"/>
+          <w:szCs w:val="21"/>
+        </w:rPr>
+        <w:t>"</w:t>
+      </w:r>
+      <w:r>
+        <w:rPr>
+          <w:rFonts w:ascii="Consolas" w:eastAsia="Times New Roman" w:hAnsi="Consolas" w:cs="Times New Roman"/>
+          <w:color w:val="2F5496" w:themeColor="accent1" w:themeShade="BF"/>
+          <w:sz w:val="21"/>
+          <w:szCs w:val="21"/>
+        </w:rPr>
+        <w:t>email</w:t>
+      </w:r>
+      <w:r>
+        <w:rPr>
+          <w:rFonts w:ascii="Consolas" w:eastAsia="Times New Roman" w:hAnsi="Consolas" w:cs="Times New Roman"/>
+          <w:color w:val="2F5496" w:themeColor="accent1" w:themeShade="BF"/>
+          <w:sz w:val="21"/>
+          <w:szCs w:val="21"/>
+        </w:rPr>
+        <w:t>": </w:t>
+      </w:r>
+      <w:r>
+        <w:rPr>
+          <w:rFonts w:ascii="Consolas" w:eastAsia="Times New Roman" w:hAnsi="Consolas" w:cs="Times New Roman"/>
+          <w:color w:val="ED7D31" w:themeColor="accent2"/>
+          <w:sz w:val="21"/>
+          <w:szCs w:val="21"/>
+        </w:rPr>
+        <w:t>"</w:t>
+      </w:r>
+      <w:r>
+        <w:rPr>
+          <w:rFonts w:ascii="Consolas" w:eastAsia="Times New Roman" w:hAnsi="Consolas" w:cs="Times New Roman"/>
+          <w:color w:val="ED7D31" w:themeColor="accent2"/>
+          <w:sz w:val="21"/>
+          <w:szCs w:val="21"/>
+        </w:rPr>
+        <w:t>1234@gmail.com</w:t>
+      </w:r>
+      <w:r>
+        <w:rPr>
+          <w:rFonts w:ascii="Consolas" w:eastAsia="Times New Roman" w:hAnsi="Consolas" w:cs="Times New Roman"/>
+          <w:color w:val="ED7D31" w:themeColor="accent2"/>
+          <w:sz w:val="21"/>
+          <w:szCs w:val="21"/>
+        </w:rPr>
+        <w:t>",</w:t>
+      </w:r>
+    </w:p>
+    <w:p>
+      <w:pPr>
+        <w:shd w:val="clear" w:color="auto" w:fill="FFFFFF" w:themeFill="background1"/>
+        <w:spacing w:after="0" w:line="285" w:lineRule="atLeast"/>
+        <w:ind w:firstLine="468"/>
+        <w:rPr>
+          <w:rFonts w:ascii="Consolas" w:eastAsia="Times New Roman" w:hAnsi="Consolas" w:cs="Times New Roman"/>
+          <w:color w:val="ED7D31" w:themeColor="accent2"/>
+          <w:sz w:val="21"/>
+          <w:szCs w:val="21"/>
+        </w:rPr>
+      </w:pPr>
+      <w:r>
+        <w:rPr>
+          <w:rFonts w:ascii="Consolas" w:eastAsia="Times New Roman" w:hAnsi="Consolas" w:cs="Times New Roman"/>
+          <w:color w:val="2F5496" w:themeColor="accent1" w:themeShade="BF"/>
+          <w:sz w:val="21"/>
+          <w:szCs w:val="21"/>
+        </w:rPr>
+        <w:t>"</w:t>
+      </w:r>
+      <w:r>
+        <w:rPr>
+          <w:rFonts w:ascii="Consolas" w:eastAsia="Times New Roman" w:hAnsi="Consolas" w:cs="Times New Roman"/>
+          <w:color w:val="2F5496" w:themeColor="accent1" w:themeShade="BF"/>
+          <w:sz w:val="21"/>
+          <w:szCs w:val="21"/>
+        </w:rPr>
+        <w:t>date-joined</w:t>
+      </w:r>
+      <w:r>
+        <w:rPr>
+          <w:rFonts w:ascii="Consolas" w:eastAsia="Times New Roman" w:hAnsi="Consolas" w:cs="Times New Roman"/>
+          <w:color w:val="2F5496" w:themeColor="accent1" w:themeShade="BF"/>
+          <w:sz w:val="21"/>
+          <w:szCs w:val="21"/>
+        </w:rPr>
+        <w:t>": </w:t>
+      </w:r>
+      <w:r>
+        <w:rPr>
+          <w:rFonts w:ascii="Consolas" w:eastAsia="Times New Roman" w:hAnsi="Consolas" w:cs="Times New Roman"/>
+          <w:color w:val="ED7D31" w:themeColor="accent2"/>
+          <w:sz w:val="21"/>
+          <w:szCs w:val="21"/>
+        </w:rPr>
+        <w:t>"</w:t>
+      </w:r>
+      <w:r>
+        <w:rPr>
+          <w:rFonts w:ascii="Consolas" w:eastAsia="Times New Roman" w:hAnsi="Consolas" w:cs="Times New Roman"/>
+          <w:color w:val="ED7D31" w:themeColor="accent2"/>
+          <w:sz w:val="21"/>
+          <w:szCs w:val="21"/>
+        </w:rPr>
+        <w:t>random date</w:t>
+      </w:r>
+      <w:r>
+        <w:rPr>
+          <w:rFonts w:ascii="Consolas" w:eastAsia="Times New Roman" w:hAnsi="Consolas" w:cs="Times New Roman"/>
+          <w:color w:val="ED7D31" w:themeColor="accent2"/>
+          <w:sz w:val="21"/>
+          <w:szCs w:val="21"/>
+        </w:rPr>
+        <w:t>",</w:t>
+      </w:r>
+    </w:p>
+    <w:p>
+      <w:pPr>
+        <w:shd w:val="clear" w:color="auto" w:fill="FFFFFF" w:themeFill="background1"/>
+        <w:spacing w:after="0" w:line="285" w:lineRule="atLeast"/>
+        <w:ind w:firstLine="468"/>
         <w:rPr>
           <w:rFonts w:ascii="Consolas" w:eastAsia="Times New Roman" w:hAnsi="Consolas" w:cs="Times New Roman"/>
           <w:color w:val="D4D4D4"/>
@@ -999,30 +1463,20 @@
       <w:r>
         <w:rPr>
           <w:rFonts w:ascii="Consolas" w:eastAsia="Times New Roman" w:hAnsi="Consolas" w:cs="Times New Roman"/>
-          <w:color w:val="D4D4D4"/>
-          <w:sz w:val="21"/>
-          <w:szCs w:val="21"/>
-        </w:rPr>
-        <w:lastRenderedPageBreak/>
-        <w:t>    </w:t>
-      </w:r>
-      <w:r>
-        <w:rPr>
-          <w:rFonts w:ascii="Consolas" w:eastAsia="Times New Roman" w:hAnsi="Consolas" w:cs="Times New Roman"/>
-          <w:color w:val="2F5496" w:themeColor="accent1" w:themeShade="BF"/>
-          <w:sz w:val="21"/>
-          <w:szCs w:val="21"/>
-        </w:rPr>
-        <w:t>"</w:t>
-      </w:r>
-      <w:r>
-        <w:rPr>
-          <w:rFonts w:ascii="Consolas" w:eastAsia="Times New Roman" w:hAnsi="Consolas" w:cs="Times New Roman"/>
-          <w:color w:val="2F5496" w:themeColor="accent1" w:themeShade="BF"/>
-          <w:sz w:val="21"/>
-          <w:szCs w:val="21"/>
-        </w:rPr>
-        <w:t>message</w:t>
+          <w:color w:val="2F5496" w:themeColor="accent1" w:themeShade="BF"/>
+          <w:sz w:val="21"/>
+          <w:szCs w:val="21"/>
+        </w:rPr>
+        <w:t>"</w:t>
+      </w:r>
+      <w:r>
+        <w:rPr>
+          <w:rFonts w:ascii="Consolas" w:eastAsia="Times New Roman" w:hAnsi="Consolas" w:cs="Times New Roman"/>
+          <w:color w:val="2F5496" w:themeColor="accent1" w:themeShade="BF"/>
+          <w:sz w:val="21"/>
+          <w:szCs w:val="21"/>
+        </w:rPr>
+        <w:t>groups</w:t>
       </w:r>
       <w:r>
         <w:rPr>
@@ -1049,7 +1503,7 @@
           <w:sz w:val="21"/>
           <w:szCs w:val="21"/>
         </w:rPr>
-        <w:t>logged out</w:t>
+        <w:t>User, Provider</w:t>
       </w:r>
       <w:r>
         <w:rPr>
@@ -1090,7 +1544,7 @@
         </w:numPr>
       </w:pPr>
       <w:r>
-        <w:t>Apply to rent an item</w:t>
+        <w:t>Logout</w:t>
       </w:r>
     </w:p>
     <w:p>
@@ -1104,24 +1558,8 @@
         <w:t>ath</w:t>
       </w:r>
       <w:r>
-        <w:t>: /</w:t>
-      </w:r>
-      <w:r>
-        <w:t>rent</w:t>
-      </w:r>
-      <w:proofErr w:type="gramStart"/>
-      <w:r>
-        <w:t>/:</w:t>
-      </w:r>
-      <w:proofErr w:type="spellStart"/>
-      <w:r>
-        <w:t>item</w:t>
-      </w:r>
-      <w:proofErr w:type="gramEnd"/>
-      <w:r>
-        <w:t>_id</w:t>
-      </w:r>
-      <w:proofErr w:type="spellEnd"/>
+        <w:t>: /logout</w:t>
+      </w:r>
     </w:p>
     <w:p>
       <w:r>
@@ -1144,6 +1582,44 @@
           <w:sz w:val="21"/>
           <w:szCs w:val="21"/>
         </w:rPr>
+        <w:t>{}</w:t>
+      </w:r>
+    </w:p>
+    <w:p>
+      <w:pPr>
+        <w:shd w:val="clear" w:color="auto" w:fill="FFFFFF" w:themeFill="background1"/>
+        <w:spacing w:after="0" w:line="285" w:lineRule="atLeast"/>
+        <w:rPr>
+          <w:rFonts w:ascii="Consolas" w:eastAsia="Times New Roman" w:hAnsi="Consolas" w:cs="Times New Roman"/>
+          <w:sz w:val="21"/>
+          <w:szCs w:val="21"/>
+        </w:rPr>
+      </w:pPr>
+      <w:r>
+        <w:rPr>
+          <w:rFonts w:ascii="Consolas" w:eastAsia="Times New Roman" w:hAnsi="Consolas" w:cs="Times New Roman"/>
+          <w:sz w:val="21"/>
+          <w:szCs w:val="21"/>
+        </w:rPr>
+        <w:t>Response:</w:t>
+      </w:r>
+    </w:p>
+    <w:p>
+      <w:pPr>
+        <w:shd w:val="clear" w:color="auto" w:fill="FFFFFF" w:themeFill="background1"/>
+        <w:spacing w:after="0" w:line="285" w:lineRule="atLeast"/>
+        <w:rPr>
+          <w:rFonts w:ascii="Consolas" w:eastAsia="Times New Roman" w:hAnsi="Consolas" w:cs="Times New Roman"/>
+          <w:sz w:val="21"/>
+          <w:szCs w:val="21"/>
+        </w:rPr>
+      </w:pPr>
+      <w:r>
+        <w:rPr>
+          <w:rFonts w:ascii="Consolas" w:eastAsia="Times New Roman" w:hAnsi="Consolas" w:cs="Times New Roman"/>
+          <w:sz w:val="21"/>
+          <w:szCs w:val="21"/>
+        </w:rPr>
         <w:t>{</w:t>
       </w:r>
     </w:p>
@@ -1174,21 +1650,53 @@
           <w:sz w:val="21"/>
           <w:szCs w:val="21"/>
         </w:rPr>
-        <w:t>Empty</w:t>
-      </w:r>
-    </w:p>
-    <w:p>
-      <w:pPr>
-        <w:shd w:val="clear" w:color="auto" w:fill="FFFFFF" w:themeFill="background1"/>
-        <w:spacing w:after="0" w:line="285" w:lineRule="atLeast"/>
-        <w:ind w:firstLine="468"/>
-        <w:rPr>
-          <w:rFonts w:ascii="Consolas" w:eastAsia="Times New Roman" w:hAnsi="Consolas" w:cs="Times New Roman"/>
-          <w:color w:val="D4D4D4"/>
-          <w:sz w:val="21"/>
-          <w:szCs w:val="21"/>
-        </w:rPr>
-      </w:pPr>
+        <w:t>"</w:t>
+      </w:r>
+      <w:r>
+        <w:rPr>
+          <w:rFonts w:ascii="Consolas" w:eastAsia="Times New Roman" w:hAnsi="Consolas" w:cs="Times New Roman"/>
+          <w:color w:val="2F5496" w:themeColor="accent1" w:themeShade="BF"/>
+          <w:sz w:val="21"/>
+          <w:szCs w:val="21"/>
+        </w:rPr>
+        <w:t>message</w:t>
+      </w:r>
+      <w:r>
+        <w:rPr>
+          <w:rFonts w:ascii="Consolas" w:eastAsia="Times New Roman" w:hAnsi="Consolas" w:cs="Times New Roman"/>
+          <w:color w:val="2F5496" w:themeColor="accent1" w:themeShade="BF"/>
+          <w:sz w:val="21"/>
+          <w:szCs w:val="21"/>
+        </w:rPr>
+        <w:t>": </w:t>
+      </w:r>
+      <w:r>
+        <w:rPr>
+          <w:rFonts w:ascii="Consolas" w:eastAsia="Times New Roman" w:hAnsi="Consolas" w:cs="Times New Roman"/>
+          <w:color w:val="ED7D31" w:themeColor="accent2"/>
+          <w:sz w:val="21"/>
+          <w:szCs w:val="21"/>
+        </w:rPr>
+        <w:t>"</w:t>
+      </w:r>
+      <w:r>
+        <w:rPr>
+          <w:rFonts w:ascii="Consolas" w:eastAsia="Times New Roman" w:hAnsi="Consolas" w:cs="Times New Roman"/>
+          <w:color w:val="ED7D31" w:themeColor="accent2"/>
+          <w:sz w:val="21"/>
+          <w:szCs w:val="21"/>
+        </w:rPr>
+        <w:t>logged out</w:t>
+      </w:r>
+      <w:r>
+        <w:rPr>
+          <w:rFonts w:ascii="Consolas" w:eastAsia="Times New Roman" w:hAnsi="Consolas" w:cs="Times New Roman"/>
+          <w:color w:val="ED7D31" w:themeColor="accent2"/>
+          <w:sz w:val="21"/>
+          <w:szCs w:val="21"/>
+        </w:rPr>
+        <w:t>",</w:t>
+      </w:r>
     </w:p>
     <w:p>
       <w:pPr>
@@ -1209,149 +1717,7 @@
         <w:t>}</w:t>
       </w:r>
     </w:p>
-    <w:p>
-      <w:pPr>
-        <w:shd w:val="clear" w:color="auto" w:fill="FFFFFF" w:themeFill="background1"/>
-        <w:spacing w:after="0" w:line="285" w:lineRule="atLeast"/>
-        <w:rPr>
-          <w:rFonts w:ascii="Consolas" w:eastAsia="Times New Roman" w:hAnsi="Consolas" w:cs="Times New Roman"/>
-          <w:sz w:val="21"/>
-          <w:szCs w:val="21"/>
-        </w:rPr>
-      </w:pPr>
-      <w:r>
-        <w:rPr>
-          <w:rFonts w:ascii="Consolas" w:eastAsia="Times New Roman" w:hAnsi="Consolas" w:cs="Times New Roman"/>
-          <w:sz w:val="21"/>
-          <w:szCs w:val="21"/>
-        </w:rPr>
-        <w:t>Response:</w:t>
-      </w:r>
-    </w:p>
-    <w:p>
-      <w:pPr>
-        <w:shd w:val="clear" w:color="auto" w:fill="FFFFFF" w:themeFill="background1"/>
-        <w:spacing w:after="0" w:line="285" w:lineRule="atLeast"/>
-        <w:rPr>
-          <w:rFonts w:ascii="Consolas" w:eastAsia="Times New Roman" w:hAnsi="Consolas" w:cs="Times New Roman"/>
-          <w:sz w:val="21"/>
-          <w:szCs w:val="21"/>
-        </w:rPr>
-      </w:pPr>
-      <w:r>
-        <w:rPr>
-          <w:rFonts w:ascii="Consolas" w:eastAsia="Times New Roman" w:hAnsi="Consolas" w:cs="Times New Roman"/>
-          <w:sz w:val="21"/>
-          <w:szCs w:val="21"/>
-        </w:rPr>
-        <w:t>{</w:t>
-      </w:r>
-    </w:p>
-    <w:p>
-      <w:pPr>
-        <w:shd w:val="clear" w:color="auto" w:fill="FFFFFF" w:themeFill="background1"/>
-        <w:spacing w:after="0" w:line="285" w:lineRule="atLeast"/>
-        <w:rPr>
-          <w:rFonts w:ascii="Consolas" w:eastAsia="Times New Roman" w:hAnsi="Consolas" w:cs="Times New Roman"/>
-          <w:color w:val="D4D4D4"/>
-          <w:sz w:val="21"/>
-          <w:szCs w:val="21"/>
-        </w:rPr>
-      </w:pPr>
-      <w:r>
-        <w:rPr>
-          <w:rFonts w:ascii="Consolas" w:eastAsia="Times New Roman" w:hAnsi="Consolas" w:cs="Times New Roman"/>
-          <w:color w:val="D4D4D4"/>
-          <w:sz w:val="21"/>
-          <w:szCs w:val="21"/>
-        </w:rPr>
-        <w:t>    </w:t>
-      </w:r>
-      <w:r>
-        <w:rPr>
-          <w:rFonts w:ascii="Consolas" w:eastAsia="Times New Roman" w:hAnsi="Consolas" w:cs="Times New Roman"/>
-          <w:color w:val="2F5496" w:themeColor="accent1" w:themeShade="BF"/>
-          <w:sz w:val="21"/>
-          <w:szCs w:val="21"/>
-        </w:rPr>
-        <w:t>"</w:t>
-      </w:r>
-      <w:r>
-        <w:rPr>
-          <w:rFonts w:ascii="Consolas" w:eastAsia="Times New Roman" w:hAnsi="Consolas" w:cs="Times New Roman"/>
-          <w:color w:val="2F5496" w:themeColor="accent1" w:themeShade="BF"/>
-          <w:sz w:val="21"/>
-          <w:szCs w:val="21"/>
-        </w:rPr>
-        <w:t>message</w:t>
-      </w:r>
-      <w:r>
-        <w:rPr>
-          <w:rFonts w:ascii="Consolas" w:eastAsia="Times New Roman" w:hAnsi="Consolas" w:cs="Times New Roman"/>
-          <w:color w:val="2F5496" w:themeColor="accent1" w:themeShade="BF"/>
-          <w:sz w:val="21"/>
-          <w:szCs w:val="21"/>
-        </w:rPr>
-        <w:t>": </w:t>
-      </w:r>
-      <w:r>
-        <w:rPr>
-          <w:rFonts w:ascii="Consolas" w:eastAsia="Times New Roman" w:hAnsi="Consolas" w:cs="Times New Roman"/>
-          <w:color w:val="ED7D31" w:themeColor="accent2"/>
-          <w:sz w:val="21"/>
-          <w:szCs w:val="21"/>
-        </w:rPr>
-        <w:t>"</w:t>
-      </w:r>
-      <w:r>
-        <w:rPr>
-          <w:rFonts w:ascii="Consolas" w:eastAsia="Times New Roman" w:hAnsi="Consolas" w:cs="Times New Roman"/>
-          <w:color w:val="ED7D31" w:themeColor="accent2"/>
-          <w:sz w:val="21"/>
-          <w:szCs w:val="21"/>
-        </w:rPr>
-        <w:t>Application successfully sent</w:t>
-      </w:r>
-      <w:r>
-        <w:rPr>
-          <w:rFonts w:ascii="Consolas" w:eastAsia="Times New Roman" w:hAnsi="Consolas" w:cs="Times New Roman"/>
-          <w:color w:val="ED7D31" w:themeColor="accent2"/>
-          <w:sz w:val="21"/>
-          <w:szCs w:val="21"/>
-        </w:rPr>
-        <w:t>",</w:t>
-      </w:r>
-    </w:p>
-    <w:p>
-      <w:pPr>
-        <w:shd w:val="clear" w:color="auto" w:fill="FFFFFF" w:themeFill="background1"/>
-        <w:spacing w:after="0" w:line="285" w:lineRule="atLeast"/>
-        <w:rPr>
-          <w:rFonts w:ascii="Consolas" w:eastAsia="Times New Roman" w:hAnsi="Consolas" w:cs="Times New Roman"/>
-          <w:sz w:val="21"/>
-          <w:szCs w:val="21"/>
-        </w:rPr>
-      </w:pPr>
-      <w:r>
-        <w:rPr>
-          <w:rFonts w:ascii="Consolas" w:eastAsia="Times New Roman" w:hAnsi="Consolas" w:cs="Times New Roman"/>
-          <w:sz w:val="21"/>
-          <w:szCs w:val="21"/>
-        </w:rPr>
-        <w:t>}</w:t>
-      </w:r>
-    </w:p>
-    <w:p>
-      <w:pPr>
-        <w:shd w:val="clear" w:color="auto" w:fill="FFFFFF" w:themeFill="background1"/>
-        <w:spacing w:after="0" w:line="285" w:lineRule="atLeast"/>
-        <w:rPr>
-          <w:rFonts w:ascii="Consolas" w:eastAsia="Times New Roman" w:hAnsi="Consolas" w:cs="Times New Roman"/>
-          <w:sz w:val="21"/>
-          <w:szCs w:val="21"/>
-        </w:rPr>
-      </w:pPr>
-    </w:p>
+    <w:p/>
     <w:p>
       <w:pPr>
         <w:pStyle w:val="ListParagraph"/>
@@ -1361,7 +1727,7 @@
         </w:numPr>
       </w:pPr>
       <w:r>
-        <w:t>Get user’s data</w:t>
+        <w:t>Apply to rent an item</w:t>
       </w:r>
     </w:p>
     <w:p>
@@ -1375,31 +1741,18 @@
         <w:t>ath</w:t>
       </w:r>
       <w:r>
-        <w:t xml:space="preserve">: </w:t>
-      </w:r>
-      <w:proofErr w:type="gramStart"/>
-      <w:r>
-        <w:t>/</w:t>
-      </w:r>
-      <w:r>
-        <w:t>:</w:t>
-      </w:r>
-      <w:proofErr w:type="spellStart"/>
-      <w:r>
-        <w:t>userId</w:t>
-      </w:r>
-      <w:proofErr w:type="spellEnd"/>
-      <w:proofErr w:type="gramEnd"/>
-      <w:r>
-        <w:t>/info</w:t>
-      </w:r>
-    </w:p>
-    <w:p>
-      <w:r>
-        <w:t>GET</w:t>
-      </w:r>
-      <w:r>
-        <w:t xml:space="preserve"> Request body:</w:t>
+        <w:t>: /</w:t>
+      </w:r>
+      <w:r>
+        <w:t>rent</w:t>
+      </w:r>
+      <w:r>
+        <w:t>/:item_id</w:t>
+      </w:r>
+    </w:p>
+    <w:p>
+      <w:r>
+        <w:t>POST Request body:</w:t>
       </w:r>
     </w:p>
     <w:p>
@@ -1463,6 +1816,8 @@
           <w:szCs w:val="21"/>
         </w:rPr>
       </w:pPr>
+      <w:bookmarkStart w:id="0" w:name="_GoBack"/>
+      <w:bookmarkEnd w:id="0"/>
     </w:p>
     <w:p>
       <w:pPr>
@@ -1525,259 +1880,39 @@
       <w:pPr>
         <w:shd w:val="clear" w:color="auto" w:fill="FFFFFF" w:themeFill="background1"/>
         <w:spacing w:after="0" w:line="285" w:lineRule="atLeast"/>
-        <w:ind w:firstLine="468"/>
-        <w:rPr>
-          <w:rFonts w:ascii="Consolas" w:eastAsia="Times New Roman" w:hAnsi="Consolas" w:cs="Times New Roman"/>
-          <w:color w:val="ED7D31" w:themeColor="accent2"/>
-          <w:sz w:val="21"/>
-          <w:szCs w:val="21"/>
-        </w:rPr>
-      </w:pPr>
-      <w:r>
-        <w:rPr>
-          <w:rFonts w:ascii="Consolas" w:eastAsia="Times New Roman" w:hAnsi="Consolas" w:cs="Times New Roman"/>
-          <w:color w:val="2F5496" w:themeColor="accent1" w:themeShade="BF"/>
-          <w:sz w:val="21"/>
-          <w:szCs w:val="21"/>
-        </w:rPr>
-        <w:t>"</w:t>
-      </w:r>
-      <w:r>
-        <w:rPr>
-          <w:rFonts w:ascii="Consolas" w:eastAsia="Times New Roman" w:hAnsi="Consolas" w:cs="Times New Roman"/>
-          <w:color w:val="2F5496" w:themeColor="accent1" w:themeShade="BF"/>
-          <w:sz w:val="21"/>
-          <w:szCs w:val="21"/>
-        </w:rPr>
-        <w:t>username</w:t>
-      </w:r>
-      <w:r>
-        <w:rPr>
-          <w:rFonts w:ascii="Consolas" w:eastAsia="Times New Roman" w:hAnsi="Consolas" w:cs="Times New Roman"/>
-          <w:color w:val="2F5496" w:themeColor="accent1" w:themeShade="BF"/>
-          <w:sz w:val="21"/>
-          <w:szCs w:val="21"/>
-        </w:rPr>
-        <w:t>": </w:t>
-      </w:r>
-      <w:r>
-        <w:rPr>
-          <w:rFonts w:ascii="Consolas" w:eastAsia="Times New Roman" w:hAnsi="Consolas" w:cs="Times New Roman"/>
-          <w:color w:val="ED7D31" w:themeColor="accent2"/>
-          <w:sz w:val="21"/>
-          <w:szCs w:val="21"/>
-        </w:rPr>
-        <w:t>"</w:t>
-      </w:r>
-      <w:r>
-        <w:rPr>
-          <w:rFonts w:ascii="Consolas" w:eastAsia="Times New Roman" w:hAnsi="Consolas" w:cs="Times New Roman"/>
-          <w:color w:val="ED7D31" w:themeColor="accent2"/>
-          <w:sz w:val="21"/>
-          <w:szCs w:val="21"/>
-        </w:rPr>
-        <w:t>user1</w:t>
-      </w:r>
-      <w:r>
-        <w:rPr>
-          <w:rFonts w:ascii="Consolas" w:eastAsia="Times New Roman" w:hAnsi="Consolas" w:cs="Times New Roman"/>
-          <w:color w:val="ED7D31" w:themeColor="accent2"/>
-          <w:sz w:val="21"/>
-          <w:szCs w:val="21"/>
-        </w:rPr>
-        <w:t>",</w:t>
-      </w:r>
-    </w:p>
-    <w:p>
-      <w:pPr>
-        <w:shd w:val="clear" w:color="auto" w:fill="FFFFFF" w:themeFill="background1"/>
-        <w:spacing w:after="0" w:line="285" w:lineRule="atLeast"/>
-        <w:ind w:firstLine="468"/>
-        <w:rPr>
-          <w:rFonts w:ascii="Consolas" w:eastAsia="Times New Roman" w:hAnsi="Consolas" w:cs="Times New Roman"/>
-          <w:color w:val="ED7D31" w:themeColor="accent2"/>
-          <w:sz w:val="21"/>
-          <w:szCs w:val="21"/>
-        </w:rPr>
-      </w:pPr>
-      <w:r>
-        <w:rPr>
-          <w:rFonts w:ascii="Consolas" w:eastAsia="Times New Roman" w:hAnsi="Consolas" w:cs="Times New Roman"/>
-          <w:color w:val="2F5496" w:themeColor="accent1" w:themeShade="BF"/>
-          <w:sz w:val="21"/>
-          <w:szCs w:val="21"/>
-        </w:rPr>
-        <w:t>"</w:t>
-      </w:r>
-      <w:r>
-        <w:rPr>
-          <w:rFonts w:ascii="Consolas" w:eastAsia="Times New Roman" w:hAnsi="Consolas" w:cs="Times New Roman"/>
-          <w:color w:val="2F5496" w:themeColor="accent1" w:themeShade="BF"/>
-          <w:sz w:val="21"/>
-          <w:szCs w:val="21"/>
-        </w:rPr>
-        <w:t>email</w:t>
-      </w:r>
-      <w:r>
-        <w:rPr>
-          <w:rFonts w:ascii="Consolas" w:eastAsia="Times New Roman" w:hAnsi="Consolas" w:cs="Times New Roman"/>
-          <w:color w:val="2F5496" w:themeColor="accent1" w:themeShade="BF"/>
-          <w:sz w:val="21"/>
-          <w:szCs w:val="21"/>
-        </w:rPr>
-        <w:t>": </w:t>
-      </w:r>
-      <w:r>
-        <w:rPr>
-          <w:rFonts w:ascii="Consolas" w:eastAsia="Times New Roman" w:hAnsi="Consolas" w:cs="Times New Roman"/>
-          <w:color w:val="ED7D31" w:themeColor="accent2"/>
-          <w:sz w:val="21"/>
-          <w:szCs w:val="21"/>
-        </w:rPr>
-        <w:t>"</w:t>
-      </w:r>
-      <w:r>
-        <w:rPr>
-          <w:rFonts w:ascii="Consolas" w:eastAsia="Times New Roman" w:hAnsi="Consolas" w:cs="Times New Roman"/>
-          <w:color w:val="ED7D31" w:themeColor="accent2"/>
-          <w:sz w:val="21"/>
-          <w:szCs w:val="21"/>
-        </w:rPr>
-        <w:t>email</w:t>
-      </w:r>
-    </w:p>
-    <w:p>
-      <w:pPr>
-        <w:shd w:val="clear" w:color="auto" w:fill="FFFFFF" w:themeFill="background1"/>
-        <w:spacing w:after="0" w:line="285" w:lineRule="atLeast"/>
-        <w:ind w:firstLine="468"/>
-        <w:rPr>
-          <w:rFonts w:ascii="Consolas" w:eastAsia="Times New Roman" w:hAnsi="Consolas" w:cs="Times New Roman"/>
-          <w:color w:val="ED7D31" w:themeColor="accent2"/>
-          <w:sz w:val="21"/>
-          <w:szCs w:val="21"/>
-        </w:rPr>
-      </w:pPr>
-      <w:r>
-        <w:rPr>
-          <w:rFonts w:ascii="Consolas" w:eastAsia="Times New Roman" w:hAnsi="Consolas" w:cs="Times New Roman"/>
-          <w:color w:val="2F5496" w:themeColor="accent1" w:themeShade="BF"/>
-          <w:sz w:val="21"/>
-          <w:szCs w:val="21"/>
-        </w:rPr>
-        <w:t>"</w:t>
-      </w:r>
-      <w:r>
-        <w:rPr>
-          <w:rFonts w:ascii="Consolas" w:eastAsia="Times New Roman" w:hAnsi="Consolas" w:cs="Times New Roman"/>
-          <w:color w:val="2F5496" w:themeColor="accent1" w:themeShade="BF"/>
-          <w:sz w:val="21"/>
-          <w:szCs w:val="21"/>
-        </w:rPr>
-        <w:t>group</w:t>
-      </w:r>
-      <w:r>
-        <w:rPr>
-          <w:rFonts w:ascii="Consolas" w:eastAsia="Times New Roman" w:hAnsi="Consolas" w:cs="Times New Roman"/>
-          <w:color w:val="2F5496" w:themeColor="accent1" w:themeShade="BF"/>
-          <w:sz w:val="21"/>
-          <w:szCs w:val="21"/>
-        </w:rPr>
-        <w:t>": </w:t>
-      </w:r>
-      <w:r>
-        <w:rPr>
-          <w:rFonts w:ascii="Consolas" w:eastAsia="Times New Roman" w:hAnsi="Consolas" w:cs="Times New Roman"/>
-          <w:color w:val="ED7D31" w:themeColor="accent2"/>
-          <w:sz w:val="21"/>
-          <w:szCs w:val="21"/>
-        </w:rPr>
-        <w:t>"</w:t>
-      </w:r>
-      <w:r>
-        <w:rPr>
-          <w:rFonts w:ascii="Consolas" w:eastAsia="Times New Roman" w:hAnsi="Consolas" w:cs="Times New Roman"/>
-          <w:color w:val="ED7D31" w:themeColor="accent2"/>
-          <w:sz w:val="21"/>
-          <w:szCs w:val="21"/>
-        </w:rPr>
-        <w:t>Supplier</w:t>
-      </w:r>
-      <w:r>
-        <w:rPr>
-          <w:rFonts w:ascii="Consolas" w:eastAsia="Times New Roman" w:hAnsi="Consolas" w:cs="Times New Roman"/>
-          <w:color w:val="ED7D31" w:themeColor="accent2"/>
-          <w:sz w:val="21"/>
-          <w:szCs w:val="21"/>
-        </w:rPr>
-        <w:t>",</w:t>
-      </w:r>
-    </w:p>
-    <w:p>
-      <w:pPr>
-        <w:shd w:val="clear" w:color="auto" w:fill="FFFFFF" w:themeFill="background1"/>
-        <w:spacing w:after="0" w:line="285" w:lineRule="atLeast"/>
-        <w:ind w:firstLine="468"/>
-        <w:rPr>
-          <w:rFonts w:ascii="Consolas" w:eastAsia="Times New Roman" w:hAnsi="Consolas" w:cs="Times New Roman"/>
-          <w:color w:val="ED7D31" w:themeColor="accent2"/>
-          <w:sz w:val="21"/>
-          <w:szCs w:val="21"/>
-        </w:rPr>
-      </w:pPr>
-      <w:r>
-        <w:rPr>
-          <w:rFonts w:ascii="Consolas" w:eastAsia="Times New Roman" w:hAnsi="Consolas" w:cs="Times New Roman"/>
-          <w:color w:val="2F5496" w:themeColor="accent1" w:themeShade="BF"/>
-          <w:sz w:val="21"/>
-          <w:szCs w:val="21"/>
-        </w:rPr>
-        <w:t>"</w:t>
-      </w:r>
-      <w:r>
-        <w:rPr>
-          <w:rFonts w:ascii="Consolas" w:eastAsia="Times New Roman" w:hAnsi="Consolas" w:cs="Times New Roman"/>
-          <w:color w:val="2F5496" w:themeColor="accent1" w:themeShade="BF"/>
-          <w:sz w:val="21"/>
-          <w:szCs w:val="21"/>
-        </w:rPr>
-        <w:t>date-joined</w:t>
-      </w:r>
-      <w:r>
-        <w:rPr>
-          <w:rFonts w:ascii="Consolas" w:eastAsia="Times New Roman" w:hAnsi="Consolas" w:cs="Times New Roman"/>
-          <w:color w:val="2F5496" w:themeColor="accent1" w:themeShade="BF"/>
-          <w:sz w:val="21"/>
-          <w:szCs w:val="21"/>
-        </w:rPr>
-        <w:t>": </w:t>
-      </w:r>
-      <w:r>
-        <w:rPr>
-          <w:rFonts w:ascii="Consolas" w:eastAsia="Times New Roman" w:hAnsi="Consolas" w:cs="Times New Roman"/>
-          <w:color w:val="ED7D31" w:themeColor="accent2"/>
-          <w:sz w:val="21"/>
-          <w:szCs w:val="21"/>
-        </w:rPr>
-        <w:t>"</w:t>
-      </w:r>
-      <w:r>
-        <w:rPr>
-          <w:rFonts w:ascii="Consolas" w:eastAsia="Times New Roman" w:hAnsi="Consolas" w:cs="Times New Roman"/>
-          <w:color w:val="ED7D31" w:themeColor="accent2"/>
-          <w:sz w:val="21"/>
-          <w:szCs w:val="21"/>
-        </w:rPr>
-        <w:t>date</w:t>
-      </w:r>
-      <w:r>
-        <w:rPr>
-          <w:rFonts w:ascii="Consolas" w:eastAsia="Times New Roman" w:hAnsi="Consolas" w:cs="Times New Roman"/>
-          <w:color w:val="ED7D31" w:themeColor="accent2"/>
-          <w:sz w:val="21"/>
-          <w:szCs w:val="21"/>
-        </w:rPr>
-        <w:t>"</w:t>
+        <w:rPr>
+          <w:rFonts w:ascii="Consolas" w:eastAsia="Times New Roman" w:hAnsi="Consolas" w:cs="Times New Roman"/>
+          <w:color w:val="D4D4D4"/>
+          <w:sz w:val="21"/>
+          <w:szCs w:val="21"/>
+        </w:rPr>
+      </w:pPr>
+      <w:r>
+        <w:rPr>
+          <w:rFonts w:ascii="Consolas" w:eastAsia="Times New Roman" w:hAnsi="Consolas" w:cs="Times New Roman"/>
+          <w:color w:val="D4D4D4"/>
+          <w:sz w:val="21"/>
+          <w:szCs w:val="21"/>
+        </w:rPr>
+        <w:t>    </w:t>
+      </w:r>
+      <w:r>
+        <w:rPr>
+          <w:rFonts w:ascii="Consolas" w:eastAsia="Times New Roman" w:hAnsi="Consolas" w:cs="Times New Roman"/>
+          <w:color w:val="2F5496" w:themeColor="accent1" w:themeShade="BF"/>
+          <w:sz w:val="21"/>
+          <w:szCs w:val="21"/>
+        </w:rPr>
+        <w:t>"message": </w:t>
+      </w:r>
+      <w:r>
+        <w:rPr>
+          <w:rFonts w:ascii="Consolas" w:eastAsia="Times New Roman" w:hAnsi="Consolas" w:cs="Times New Roman"/>
+          <w:color w:val="ED7D31" w:themeColor="accent2"/>
+          <w:sz w:val="21"/>
+          <w:szCs w:val="21"/>
+        </w:rPr>
+        <w:t>"Application successfully sent",</w:t>
       </w:r>
     </w:p>
     <w:p>
@@ -1821,12 +1956,6 @@
         </w:rPr>
       </w:pPr>
     </w:p>
-    <w:p/>
-    <w:p/>
-    <w:p/>
-    <w:p/>
-    <w:p/>
-    <w:p/>
     <w:p>
       <w:pPr>
         <w:pStyle w:val="ListParagraph"/>
@@ -1836,67 +1965,54 @@
         </w:numPr>
       </w:pPr>
       <w:r>
+        <w:t>Get user’s data</w:t>
+      </w:r>
+    </w:p>
+    <w:p>
+      <w:r>
+        <w:t>P</w:t>
+      </w:r>
+      <w:r>
+        <w:rPr>
+          <w:rFonts w:hint="eastAsia"/>
+        </w:rPr>
+        <w:t>ath</w:t>
+      </w:r>
+      <w:r>
+        <w:t>: /</w:t>
+      </w:r>
+      <w:r>
+        <w:t>:userId</w:t>
+      </w:r>
+      <w:r>
+        <w:t>/info</w:t>
+      </w:r>
+    </w:p>
+    <w:p>
+      <w:r>
+        <w:t>GET</w:t>
+      </w:r>
+      <w:r>
+        <w:t xml:space="preserve"> Request body:</w:t>
+      </w:r>
+    </w:p>
+    <w:p>
+      <w:pPr>
+        <w:shd w:val="clear" w:color="auto" w:fill="FFFFFF" w:themeFill="background1"/>
+        <w:spacing w:after="0" w:line="285" w:lineRule="atLeast"/>
+        <w:rPr>
+          <w:rFonts w:ascii="Consolas" w:eastAsia="Times New Roman" w:hAnsi="Consolas" w:cs="Times New Roman"/>
+          <w:sz w:val="21"/>
+          <w:szCs w:val="21"/>
+        </w:rPr>
+      </w:pPr>
+      <w:r>
+        <w:rPr>
+          <w:rFonts w:ascii="Consolas" w:eastAsia="Times New Roman" w:hAnsi="Consolas" w:cs="Times New Roman"/>
+          <w:sz w:val="21"/>
+          <w:szCs w:val="21"/>
+        </w:rPr>
         <w:lastRenderedPageBreak/>
-        <w:t>Apply to become supplier(</w:t>
-      </w:r>
-      <w:r>
-        <w:rPr>
-          <w:rFonts w:hint="eastAsia"/>
-          <w:lang w:val="bg-BG"/>
-        </w:rPr>
-        <w:t>提供者</w:t>
-      </w:r>
-      <w:r>
-        <w:t>)</w:t>
-      </w:r>
-    </w:p>
-    <w:p>
-      <w:r>
-        <w:t>P</w:t>
-      </w:r>
-      <w:r>
-        <w:rPr>
-          <w:rFonts w:hint="eastAsia"/>
-        </w:rPr>
-        <w:t>ath</w:t>
-      </w:r>
-      <w:r>
-        <w:t xml:space="preserve">: </w:t>
-      </w:r>
-      <w:r>
-        <w:t>/user</w:t>
-      </w:r>
-      <w:r>
-        <w:t>/supplier</w:t>
-      </w:r>
-      <w:r>
-        <w:t>/</w:t>
-      </w:r>
-      <w:r>
-        <w:t>apply</w:t>
-      </w:r>
-    </w:p>
-    <w:p>
-      <w:r>
-        <w:t>POST Request body:</w:t>
-      </w:r>
-    </w:p>
-    <w:p>
-      <w:pPr>
-        <w:shd w:val="clear" w:color="auto" w:fill="FFFFFF" w:themeFill="background1"/>
-        <w:spacing w:after="0" w:line="285" w:lineRule="atLeast"/>
-        <w:rPr>
-          <w:rFonts w:ascii="Consolas" w:eastAsia="Times New Roman" w:hAnsi="Consolas" w:cs="Times New Roman"/>
-          <w:sz w:val="21"/>
-          <w:szCs w:val="21"/>
-        </w:rPr>
-      </w:pPr>
-      <w:r>
-        <w:rPr>
-          <w:rFonts w:ascii="Consolas" w:eastAsia="Times New Roman" w:hAnsi="Consolas" w:cs="Times New Roman"/>
-          <w:sz w:val="21"/>
-          <w:szCs w:val="21"/>
-        </w:rPr>
         <w:t>{</w:t>
       </w:r>
     </w:p>
@@ -1905,7 +2021,7 @@
         <w:shd w:val="clear" w:color="auto" w:fill="FFFFFF" w:themeFill="background1"/>
         <w:spacing w:after="0" w:line="285" w:lineRule="atLeast"/>
         <w:rPr>
-          <w:rFonts w:ascii="Consolas" w:hAnsi="Consolas" w:cs="Times New Roman"/>
+          <w:rFonts w:ascii="Consolas" w:eastAsia="Times New Roman" w:hAnsi="Consolas" w:cs="Times New Roman"/>
           <w:color w:val="D4D4D4"/>
           <w:sz w:val="21"/>
           <w:szCs w:val="21"/>
@@ -1927,19 +2043,96 @@
           <w:sz w:val="21"/>
           <w:szCs w:val="21"/>
         </w:rPr>
-        <w:t>"</w:t>
-      </w:r>
-      <w:proofErr w:type="spellStart"/>
-      <w:r>
-        <w:rPr>
-          <w:rFonts w:ascii="Consolas" w:eastAsia="Times New Roman" w:hAnsi="Consolas" w:cs="Times New Roman"/>
-          <w:color w:val="2F5496" w:themeColor="accent1" w:themeShade="BF"/>
-          <w:sz w:val="21"/>
-          <w:szCs w:val="21"/>
-        </w:rPr>
-        <w:t>user_id</w:t>
-      </w:r>
-      <w:proofErr w:type="spellEnd"/>
+        <w:t>Empty</w:t>
+      </w:r>
+    </w:p>
+    <w:p>
+      <w:pPr>
+        <w:shd w:val="clear" w:color="auto" w:fill="FFFFFF" w:themeFill="background1"/>
+        <w:spacing w:after="0" w:line="285" w:lineRule="atLeast"/>
+        <w:rPr>
+          <w:rFonts w:ascii="Consolas" w:eastAsia="Times New Roman" w:hAnsi="Consolas" w:cs="Times New Roman"/>
+          <w:sz w:val="21"/>
+          <w:szCs w:val="21"/>
+        </w:rPr>
+      </w:pPr>
+      <w:r>
+        <w:rPr>
+          <w:rFonts w:ascii="Consolas" w:eastAsia="Times New Roman" w:hAnsi="Consolas" w:cs="Times New Roman"/>
+          <w:sz w:val="21"/>
+          <w:szCs w:val="21"/>
+        </w:rPr>
+        <w:t>}</w:t>
+      </w:r>
+    </w:p>
+    <w:p>
+      <w:pPr>
+        <w:shd w:val="clear" w:color="auto" w:fill="FFFFFF" w:themeFill="background1"/>
+        <w:spacing w:after="0" w:line="285" w:lineRule="atLeast"/>
+        <w:rPr>
+          <w:rFonts w:ascii="Consolas" w:eastAsia="Times New Roman" w:hAnsi="Consolas" w:cs="Times New Roman"/>
+          <w:sz w:val="21"/>
+          <w:szCs w:val="21"/>
+        </w:rPr>
+      </w:pPr>
+      <w:r>
+        <w:rPr>
+          <w:rFonts w:ascii="Consolas" w:eastAsia="Times New Roman" w:hAnsi="Consolas" w:cs="Times New Roman"/>
+          <w:sz w:val="21"/>
+          <w:szCs w:val="21"/>
+        </w:rPr>
+        <w:t>Response:</w:t>
+      </w:r>
+    </w:p>
+    <w:p>
+      <w:pPr>
+        <w:shd w:val="clear" w:color="auto" w:fill="FFFFFF" w:themeFill="background1"/>
+        <w:spacing w:after="0" w:line="285" w:lineRule="atLeast"/>
+        <w:rPr>
+          <w:rFonts w:ascii="Consolas" w:eastAsia="Times New Roman" w:hAnsi="Consolas" w:cs="Times New Roman"/>
+          <w:sz w:val="21"/>
+          <w:szCs w:val="21"/>
+        </w:rPr>
+      </w:pPr>
+      <w:r>
+        <w:rPr>
+          <w:rFonts w:ascii="Consolas" w:eastAsia="Times New Roman" w:hAnsi="Consolas" w:cs="Times New Roman"/>
+          <w:sz w:val="21"/>
+          <w:szCs w:val="21"/>
+        </w:rPr>
+        <w:t>{</w:t>
+      </w:r>
+    </w:p>
+    <w:p>
+      <w:pPr>
+        <w:shd w:val="clear" w:color="auto" w:fill="FFFFFF" w:themeFill="background1"/>
+        <w:spacing w:after="0" w:line="285" w:lineRule="atLeast"/>
+        <w:ind w:firstLine="468"/>
+        <w:rPr>
+          <w:rFonts w:ascii="Consolas" w:eastAsia="Times New Roman" w:hAnsi="Consolas" w:cs="Times New Roman"/>
+          <w:color w:val="ED7D31" w:themeColor="accent2"/>
+          <w:sz w:val="21"/>
+          <w:szCs w:val="21"/>
+        </w:rPr>
+      </w:pPr>
+      <w:r>
+        <w:rPr>
+          <w:rFonts w:ascii="Consolas" w:eastAsia="Times New Roman" w:hAnsi="Consolas" w:cs="Times New Roman"/>
+          <w:color w:val="2F5496" w:themeColor="accent1" w:themeShade="BF"/>
+          <w:sz w:val="21"/>
+          <w:szCs w:val="21"/>
+        </w:rPr>
+        <w:t>"</w:t>
+      </w:r>
+      <w:r>
+        <w:rPr>
+          <w:rFonts w:ascii="Consolas" w:eastAsia="Times New Roman" w:hAnsi="Consolas" w:cs="Times New Roman"/>
+          <w:color w:val="2F5496" w:themeColor="accent1" w:themeShade="BF"/>
+          <w:sz w:val="21"/>
+          <w:szCs w:val="21"/>
+        </w:rPr>
+        <w:t>username</w:t>
+      </w:r>
       <w:r>
         <w:rPr>
           <w:rFonts w:ascii="Consolas" w:eastAsia="Times New Roman" w:hAnsi="Consolas" w:cs="Times New Roman"/>
@@ -1956,16 +2149,25 @@
           <w:sz w:val="21"/>
           <w:szCs w:val="21"/>
         </w:rPr>
-        <w:t>2</w:t>
-      </w:r>
-      <w:r>
-        <w:rPr>
-          <w:rFonts w:ascii="Consolas" w:eastAsia="Times New Roman" w:hAnsi="Consolas" w:cs="Times New Roman"/>
-          <w:color w:val="ED7D31" w:themeColor="accent2"/>
-          <w:sz w:val="21"/>
-          <w:szCs w:val="21"/>
-        </w:rPr>
-        <w:t>,</w:t>
+        <w:t>"</w:t>
+      </w:r>
+      <w:r>
+        <w:rPr>
+          <w:rFonts w:ascii="Consolas" w:eastAsia="Times New Roman" w:hAnsi="Consolas" w:cs="Times New Roman"/>
+          <w:color w:val="ED7D31" w:themeColor="accent2"/>
+          <w:sz w:val="21"/>
+          <w:szCs w:val="21"/>
+        </w:rPr>
+        <w:t>user1</w:t>
+      </w:r>
+      <w:r>
+        <w:rPr>
+          <w:rFonts w:ascii="Consolas" w:eastAsia="Times New Roman" w:hAnsi="Consolas" w:cs="Times New Roman"/>
+          <w:color w:val="ED7D31" w:themeColor="accent2"/>
+          <w:sz w:val="21"/>
+          <w:szCs w:val="21"/>
+        </w:rPr>
+        <w:t>",</w:t>
       </w:r>
     </w:p>
     <w:p>
@@ -1975,11 +2177,190 @@
         <w:ind w:firstLine="468"/>
         <w:rPr>
           <w:rFonts w:ascii="Consolas" w:eastAsia="Times New Roman" w:hAnsi="Consolas" w:cs="Times New Roman"/>
-          <w:color w:val="D4D4D4"/>
-          <w:sz w:val="21"/>
-          <w:szCs w:val="21"/>
-        </w:rPr>
-      </w:pPr>
+          <w:color w:val="ED7D31" w:themeColor="accent2"/>
+          <w:sz w:val="21"/>
+          <w:szCs w:val="21"/>
+        </w:rPr>
+      </w:pPr>
+      <w:r>
+        <w:rPr>
+          <w:rFonts w:ascii="Consolas" w:eastAsia="Times New Roman" w:hAnsi="Consolas" w:cs="Times New Roman"/>
+          <w:color w:val="2F5496" w:themeColor="accent1" w:themeShade="BF"/>
+          <w:sz w:val="21"/>
+          <w:szCs w:val="21"/>
+        </w:rPr>
+        <w:t>"</w:t>
+      </w:r>
+      <w:r>
+        <w:rPr>
+          <w:rFonts w:ascii="Consolas" w:eastAsia="Times New Roman" w:hAnsi="Consolas" w:cs="Times New Roman"/>
+          <w:color w:val="2F5496" w:themeColor="accent1" w:themeShade="BF"/>
+          <w:sz w:val="21"/>
+          <w:szCs w:val="21"/>
+        </w:rPr>
+        <w:t>email</w:t>
+      </w:r>
+      <w:r>
+        <w:rPr>
+          <w:rFonts w:ascii="Consolas" w:eastAsia="Times New Roman" w:hAnsi="Consolas" w:cs="Times New Roman"/>
+          <w:color w:val="2F5496" w:themeColor="accent1" w:themeShade="BF"/>
+          <w:sz w:val="21"/>
+          <w:szCs w:val="21"/>
+        </w:rPr>
+        <w:t>": </w:t>
+      </w:r>
+      <w:r>
+        <w:rPr>
+          <w:rFonts w:ascii="Consolas" w:eastAsia="Times New Roman" w:hAnsi="Consolas" w:cs="Times New Roman"/>
+          <w:color w:val="ED7D31" w:themeColor="accent2"/>
+          <w:sz w:val="21"/>
+          <w:szCs w:val="21"/>
+        </w:rPr>
+        <w:t>"</w:t>
+      </w:r>
+      <w:r>
+        <w:rPr>
+          <w:rFonts w:ascii="Consolas" w:eastAsia="Times New Roman" w:hAnsi="Consolas" w:cs="Times New Roman"/>
+          <w:color w:val="ED7D31" w:themeColor="accent2"/>
+          <w:sz w:val="21"/>
+          <w:szCs w:val="21"/>
+        </w:rPr>
+        <w:t>email</w:t>
+      </w:r>
+    </w:p>
+    <w:p>
+      <w:pPr>
+        <w:shd w:val="clear" w:color="auto" w:fill="FFFFFF" w:themeFill="background1"/>
+        <w:spacing w:after="0" w:line="285" w:lineRule="atLeast"/>
+        <w:ind w:firstLine="468"/>
+        <w:rPr>
+          <w:rFonts w:ascii="Consolas" w:eastAsia="Times New Roman" w:hAnsi="Consolas" w:cs="Times New Roman"/>
+          <w:color w:val="ED7D31" w:themeColor="accent2"/>
+          <w:sz w:val="21"/>
+          <w:szCs w:val="21"/>
+        </w:rPr>
+      </w:pPr>
+      <w:r>
+        <w:rPr>
+          <w:rFonts w:ascii="Consolas" w:eastAsia="Times New Roman" w:hAnsi="Consolas" w:cs="Times New Roman"/>
+          <w:color w:val="2F5496" w:themeColor="accent1" w:themeShade="BF"/>
+          <w:sz w:val="21"/>
+          <w:szCs w:val="21"/>
+        </w:rPr>
+        <w:t>"</w:t>
+      </w:r>
+      <w:r>
+        <w:rPr>
+          <w:rFonts w:ascii="Consolas" w:eastAsia="Times New Roman" w:hAnsi="Consolas" w:cs="Times New Roman"/>
+          <w:color w:val="2F5496" w:themeColor="accent1" w:themeShade="BF"/>
+          <w:sz w:val="21"/>
+          <w:szCs w:val="21"/>
+        </w:rPr>
+        <w:t>group</w:t>
+      </w:r>
+      <w:r>
+        <w:rPr>
+          <w:rFonts w:ascii="Consolas" w:eastAsia="Times New Roman" w:hAnsi="Consolas" w:cs="Times New Roman"/>
+          <w:color w:val="2F5496" w:themeColor="accent1" w:themeShade="BF"/>
+          <w:sz w:val="21"/>
+          <w:szCs w:val="21"/>
+        </w:rPr>
+        <w:t>": </w:t>
+      </w:r>
+      <w:r>
+        <w:rPr>
+          <w:rFonts w:ascii="Consolas" w:eastAsia="Times New Roman" w:hAnsi="Consolas" w:cs="Times New Roman"/>
+          <w:color w:val="ED7D31" w:themeColor="accent2"/>
+          <w:sz w:val="21"/>
+          <w:szCs w:val="21"/>
+        </w:rPr>
+        <w:t>"</w:t>
+      </w:r>
+      <w:r>
+        <w:rPr>
+          <w:rFonts w:ascii="Consolas" w:eastAsia="Times New Roman" w:hAnsi="Consolas" w:cs="Times New Roman"/>
+          <w:color w:val="ED7D31" w:themeColor="accent2"/>
+          <w:sz w:val="21"/>
+          <w:szCs w:val="21"/>
+        </w:rPr>
+        <w:t>Supplier</w:t>
+      </w:r>
+      <w:r>
+        <w:rPr>
+          <w:rFonts w:ascii="Consolas" w:eastAsia="Times New Roman" w:hAnsi="Consolas" w:cs="Times New Roman"/>
+          <w:color w:val="ED7D31" w:themeColor="accent2"/>
+          <w:sz w:val="21"/>
+          <w:szCs w:val="21"/>
+        </w:rPr>
+        <w:t>",</w:t>
+      </w:r>
+    </w:p>
+    <w:p>
+      <w:pPr>
+        <w:shd w:val="clear" w:color="auto" w:fill="FFFFFF" w:themeFill="background1"/>
+        <w:spacing w:after="0" w:line="285" w:lineRule="atLeast"/>
+        <w:ind w:firstLine="468"/>
+        <w:rPr>
+          <w:rFonts w:ascii="Consolas" w:eastAsia="Times New Roman" w:hAnsi="Consolas" w:cs="Times New Roman"/>
+          <w:color w:val="ED7D31" w:themeColor="accent2"/>
+          <w:sz w:val="21"/>
+          <w:szCs w:val="21"/>
+        </w:rPr>
+      </w:pPr>
+      <w:r>
+        <w:rPr>
+          <w:rFonts w:ascii="Consolas" w:eastAsia="Times New Roman" w:hAnsi="Consolas" w:cs="Times New Roman"/>
+          <w:color w:val="2F5496" w:themeColor="accent1" w:themeShade="BF"/>
+          <w:sz w:val="21"/>
+          <w:szCs w:val="21"/>
+        </w:rPr>
+        <w:t>"</w:t>
+      </w:r>
+      <w:r>
+        <w:rPr>
+          <w:rFonts w:ascii="Consolas" w:eastAsia="Times New Roman" w:hAnsi="Consolas" w:cs="Times New Roman"/>
+          <w:color w:val="2F5496" w:themeColor="accent1" w:themeShade="BF"/>
+          <w:sz w:val="21"/>
+          <w:szCs w:val="21"/>
+        </w:rPr>
+        <w:t>date-joined</w:t>
+      </w:r>
+      <w:r>
+        <w:rPr>
+          <w:rFonts w:ascii="Consolas" w:eastAsia="Times New Roman" w:hAnsi="Consolas" w:cs="Times New Roman"/>
+          <w:color w:val="2F5496" w:themeColor="accent1" w:themeShade="BF"/>
+          <w:sz w:val="21"/>
+          <w:szCs w:val="21"/>
+        </w:rPr>
+        <w:t>": </w:t>
+      </w:r>
+      <w:r>
+        <w:rPr>
+          <w:rFonts w:ascii="Consolas" w:eastAsia="Times New Roman" w:hAnsi="Consolas" w:cs="Times New Roman"/>
+          <w:color w:val="ED7D31" w:themeColor="accent2"/>
+          <w:sz w:val="21"/>
+          <w:szCs w:val="21"/>
+        </w:rPr>
+        <w:t>"</w:t>
+      </w:r>
+      <w:r>
+        <w:rPr>
+          <w:rFonts w:ascii="Consolas" w:eastAsia="Times New Roman" w:hAnsi="Consolas" w:cs="Times New Roman"/>
+          <w:color w:val="ED7D31" w:themeColor="accent2"/>
+          <w:sz w:val="21"/>
+          <w:szCs w:val="21"/>
+        </w:rPr>
+        <w:t>date</w:t>
+      </w:r>
+      <w:r>
+        <w:rPr>
+          <w:rFonts w:ascii="Consolas" w:eastAsia="Times New Roman" w:hAnsi="Consolas" w:cs="Times New Roman"/>
+          <w:color w:val="ED7D31" w:themeColor="accent2"/>
+          <w:sz w:val="21"/>
+          <w:szCs w:val="21"/>
+        </w:rPr>
+        <w:t>"</w:t>
+      </w:r>
     </w:p>
     <w:p>
       <w:pPr>
@@ -2010,150 +2391,20 @@
           <w:szCs w:val="21"/>
         </w:rPr>
       </w:pPr>
-      <w:r>
-        <w:rPr>
-          <w:rFonts w:ascii="Consolas" w:eastAsia="Times New Roman" w:hAnsi="Consolas" w:cs="Times New Roman"/>
-          <w:sz w:val="21"/>
-          <w:szCs w:val="21"/>
-        </w:rPr>
-        <w:t>Response:</w:t>
-      </w:r>
-    </w:p>
-    <w:p>
-      <w:pPr>
-        <w:shd w:val="clear" w:color="auto" w:fill="FFFFFF" w:themeFill="background1"/>
-        <w:spacing w:after="0" w:line="285" w:lineRule="atLeast"/>
-        <w:rPr>
-          <w:rFonts w:ascii="Consolas" w:eastAsia="Times New Roman" w:hAnsi="Consolas" w:cs="Times New Roman"/>
-          <w:sz w:val="21"/>
-          <w:szCs w:val="21"/>
-        </w:rPr>
-      </w:pPr>
-      <w:r>
-        <w:rPr>
-          <w:rFonts w:ascii="Consolas" w:eastAsia="Times New Roman" w:hAnsi="Consolas" w:cs="Times New Roman"/>
-          <w:sz w:val="21"/>
-          <w:szCs w:val="21"/>
-        </w:rPr>
-        <w:t>{</w:t>
-      </w:r>
-    </w:p>
-    <w:p>
-      <w:pPr>
-        <w:shd w:val="clear" w:color="auto" w:fill="FFFFFF" w:themeFill="background1"/>
-        <w:spacing w:after="0" w:line="285" w:lineRule="atLeast"/>
-        <w:rPr>
-          <w:rFonts w:ascii="Consolas" w:eastAsia="Times New Roman" w:hAnsi="Consolas" w:cs="Times New Roman"/>
-          <w:color w:val="D4D4D4"/>
-          <w:sz w:val="21"/>
-          <w:szCs w:val="21"/>
-        </w:rPr>
-      </w:pPr>
-      <w:r>
-        <w:rPr>
-          <w:rFonts w:ascii="Consolas" w:eastAsia="Times New Roman" w:hAnsi="Consolas" w:cs="Times New Roman"/>
-          <w:color w:val="D4D4D4"/>
-          <w:sz w:val="21"/>
-          <w:szCs w:val="21"/>
-        </w:rPr>
-        <w:t>    </w:t>
-      </w:r>
-      <w:r>
-        <w:rPr>
-          <w:rFonts w:ascii="Consolas" w:eastAsia="Times New Roman" w:hAnsi="Consolas" w:cs="Times New Roman"/>
-          <w:color w:val="2F5496" w:themeColor="accent1" w:themeShade="BF"/>
-          <w:sz w:val="21"/>
-          <w:szCs w:val="21"/>
-        </w:rPr>
-        <w:t>"</w:t>
-      </w:r>
-      <w:r>
-        <w:rPr>
-          <w:rFonts w:ascii="Consolas" w:eastAsia="Times New Roman" w:hAnsi="Consolas" w:cs="Times New Roman"/>
-          <w:color w:val="2F5496" w:themeColor="accent1" w:themeShade="BF"/>
-          <w:sz w:val="21"/>
-          <w:szCs w:val="21"/>
-        </w:rPr>
-        <w:t>message</w:t>
-      </w:r>
-      <w:r>
-        <w:rPr>
-          <w:rFonts w:ascii="Consolas" w:eastAsia="Times New Roman" w:hAnsi="Consolas" w:cs="Times New Roman"/>
-          <w:color w:val="2F5496" w:themeColor="accent1" w:themeShade="BF"/>
-          <w:sz w:val="21"/>
-          <w:szCs w:val="21"/>
-        </w:rPr>
-        <w:t>": </w:t>
-      </w:r>
-      <w:r>
-        <w:rPr>
-          <w:rFonts w:ascii="Consolas" w:eastAsia="Times New Roman" w:hAnsi="Consolas" w:cs="Times New Roman"/>
-          <w:color w:val="ED7D31" w:themeColor="accent2"/>
-          <w:sz w:val="21"/>
-          <w:szCs w:val="21"/>
-        </w:rPr>
-        <w:t>"</w:t>
-      </w:r>
-      <w:r>
-        <w:rPr>
-          <w:rFonts w:ascii="Consolas" w:eastAsia="Times New Roman" w:hAnsi="Consolas" w:cs="Times New Roman"/>
-          <w:color w:val="ED7D31" w:themeColor="accent2"/>
-          <w:sz w:val="21"/>
-          <w:szCs w:val="21"/>
-        </w:rPr>
-        <w:t>Application successfully sent</w:t>
-      </w:r>
-      <w:r>
-        <w:rPr>
-          <w:rFonts w:ascii="Consolas" w:eastAsia="Times New Roman" w:hAnsi="Consolas" w:cs="Times New Roman"/>
-          <w:color w:val="ED7D31" w:themeColor="accent2"/>
-          <w:sz w:val="21"/>
-          <w:szCs w:val="21"/>
-        </w:rPr>
-        <w:t>",</w:t>
-      </w:r>
-    </w:p>
-    <w:p>
-      <w:pPr>
-        <w:shd w:val="clear" w:color="auto" w:fill="FFFFFF" w:themeFill="background1"/>
-        <w:spacing w:after="0" w:line="285" w:lineRule="atLeast"/>
-        <w:rPr>
-          <w:rFonts w:ascii="Consolas" w:eastAsia="Times New Roman" w:hAnsi="Consolas" w:cs="Times New Roman"/>
-          <w:sz w:val="21"/>
-          <w:szCs w:val="21"/>
-        </w:rPr>
-      </w:pPr>
-      <w:r>
-        <w:rPr>
-          <w:rFonts w:ascii="Consolas" w:eastAsia="Times New Roman" w:hAnsi="Consolas" w:cs="Times New Roman"/>
-          <w:sz w:val="21"/>
-          <w:szCs w:val="21"/>
-        </w:rPr>
-        <w:t>}</w:t>
-      </w:r>
-    </w:p>
-    <w:p>
-      <w:pPr>
-        <w:shd w:val="clear" w:color="auto" w:fill="FFFFFF" w:themeFill="background1"/>
-        <w:spacing w:after="0" w:line="285" w:lineRule="atLeast"/>
-        <w:rPr>
-          <w:rFonts w:ascii="Consolas" w:eastAsia="Times New Roman" w:hAnsi="Consolas" w:cs="Times New Roman"/>
-          <w:sz w:val="21"/>
-          <w:szCs w:val="21"/>
-        </w:rPr>
-      </w:pPr>
-    </w:p>
-    <w:p>
-      <w:pPr>
-        <w:shd w:val="clear" w:color="auto" w:fill="FFFFFF" w:themeFill="background1"/>
-        <w:spacing w:after="0" w:line="285" w:lineRule="atLeast"/>
-        <w:rPr>
-          <w:rFonts w:ascii="Consolas" w:eastAsia="Times New Roman" w:hAnsi="Consolas" w:cs="Times New Roman"/>
-          <w:sz w:val="21"/>
-          <w:szCs w:val="21"/>
-        </w:rPr>
-      </w:pPr>
-    </w:p>
+    </w:p>
+    <w:p>
+      <w:pPr>
+        <w:shd w:val="clear" w:color="auto" w:fill="FFFFFF" w:themeFill="background1"/>
+        <w:spacing w:after="0" w:line="285" w:lineRule="atLeast"/>
+        <w:rPr>
+          <w:rFonts w:ascii="Consolas" w:eastAsia="Times New Roman" w:hAnsi="Consolas" w:cs="Times New Roman"/>
+          <w:sz w:val="21"/>
+          <w:szCs w:val="21"/>
+        </w:rPr>
+      </w:pPr>
+    </w:p>
+    <w:p/>
+    <w:p/>
     <w:p>
       <w:pPr>
         <w:pStyle w:val="ListParagraph"/>
@@ -2163,7 +2414,17 @@
         </w:numPr>
       </w:pPr>
       <w:r>
-        <w:t>Check user’s rented items</w:t>
+        <w:t>Apply to become supplier(</w:t>
+      </w:r>
+      <w:r>
+        <w:rPr>
+          <w:rFonts w:hint="eastAsia"/>
+          <w:lang w:val="bg-BG"/>
+        </w:rPr>
+        <w:t>提供者</w:t>
+      </w:r>
+      <w:r>
+        <w:t>)</w:t>
       </w:r>
     </w:p>
     <w:p>
@@ -2177,25 +2438,24 @@
         <w:t>ath</w:t>
       </w:r>
       <w:r>
-        <w:t>: /rented</w:t>
-      </w:r>
-      <w:proofErr w:type="gramStart"/>
-      <w:r>
-        <w:t>/:</w:t>
-      </w:r>
-      <w:proofErr w:type="spellStart"/>
-      <w:r>
-        <w:t>userId</w:t>
-      </w:r>
-      <w:proofErr w:type="spellEnd"/>
-      <w:proofErr w:type="gramEnd"/>
-    </w:p>
-    <w:p>
-      <w:r>
-        <w:t>GET</w:t>
-      </w:r>
-      <w:r>
-        <w:t xml:space="preserve"> Request body:</w:t>
+        <w:t xml:space="preserve">: </w:t>
+      </w:r>
+      <w:r>
+        <w:t>/user</w:t>
+      </w:r>
+      <w:r>
+        <w:t>/supplier</w:t>
+      </w:r>
+      <w:r>
+        <w:t>/</w:t>
+      </w:r>
+      <w:r>
+        <w:t>apply</w:t>
+      </w:r>
+    </w:p>
+    <w:p>
+      <w:r>
+        <w:t>POST Request body:</w:t>
       </w:r>
     </w:p>
     <w:p>
@@ -2222,7 +2482,7 @@
         <w:shd w:val="clear" w:color="auto" w:fill="FFFFFF" w:themeFill="background1"/>
         <w:spacing w:after="0" w:line="285" w:lineRule="atLeast"/>
         <w:rPr>
-          <w:rFonts w:ascii="Consolas" w:eastAsia="Times New Roman" w:hAnsi="Consolas" w:cs="Times New Roman"/>
+          <w:rFonts w:ascii="Consolas" w:hAnsi="Consolas" w:cs="Times New Roman"/>
           <w:color w:val="D4D4D4"/>
           <w:sz w:val="21"/>
           <w:szCs w:val="21"/>
@@ -2244,7 +2504,43 @@
           <w:sz w:val="21"/>
           <w:szCs w:val="21"/>
         </w:rPr>
-        <w:t>Empty</w:t>
+        <w:t>"</w:t>
+      </w:r>
+      <w:r>
+        <w:rPr>
+          <w:rFonts w:ascii="Consolas" w:eastAsia="Times New Roman" w:hAnsi="Consolas" w:cs="Times New Roman"/>
+          <w:color w:val="2F5496" w:themeColor="accent1" w:themeShade="BF"/>
+          <w:sz w:val="21"/>
+          <w:szCs w:val="21"/>
+        </w:rPr>
+        <w:t>user_id</w:t>
+      </w:r>
+      <w:r>
+        <w:rPr>
+          <w:rFonts w:ascii="Consolas" w:eastAsia="Times New Roman" w:hAnsi="Consolas" w:cs="Times New Roman"/>
+          <w:color w:val="2F5496" w:themeColor="accent1" w:themeShade="BF"/>
+          <w:sz w:val="21"/>
+          <w:szCs w:val="21"/>
+        </w:rPr>
+        <w:t>": </w:t>
+      </w:r>
+      <w:r>
+        <w:rPr>
+          <w:rFonts w:ascii="Consolas" w:eastAsia="Times New Roman" w:hAnsi="Consolas" w:cs="Times New Roman"/>
+          <w:color w:val="ED7D31" w:themeColor="accent2"/>
+          <w:sz w:val="21"/>
+          <w:szCs w:val="21"/>
+        </w:rPr>
+        <w:t>2</w:t>
+      </w:r>
+      <w:r>
+        <w:rPr>
+          <w:rFonts w:ascii="Consolas" w:eastAsia="Times New Roman" w:hAnsi="Consolas" w:cs="Times New Roman"/>
+          <w:color w:val="ED7D31" w:themeColor="accent2"/>
+          <w:sz w:val="21"/>
+          <w:szCs w:val="21"/>
+        </w:rPr>
+        <w:t>,</w:t>
       </w:r>
     </w:p>
     <w:p>
@@ -2321,21 +2617,20 @@
       <w:pPr>
         <w:shd w:val="clear" w:color="auto" w:fill="FFFFFF" w:themeFill="background1"/>
         <w:spacing w:after="0" w:line="285" w:lineRule="atLeast"/>
-        <w:ind w:firstLine="468"/>
-        <w:rPr>
-          <w:rFonts w:ascii="Consolas" w:eastAsia="Times New Roman" w:hAnsi="Consolas" w:cs="Times New Roman"/>
-          <w:color w:val="ED7D31" w:themeColor="accent2"/>
-          <w:sz w:val="21"/>
-          <w:szCs w:val="21"/>
-        </w:rPr>
-      </w:pPr>
-      <w:r>
         <w:rPr>
           <w:rFonts w:ascii="Consolas" w:eastAsia="Times New Roman" w:hAnsi="Consolas" w:cs="Times New Roman"/>
           <w:color w:val="D4D4D4"/>
           <w:sz w:val="21"/>
           <w:szCs w:val="21"/>
         </w:rPr>
+      </w:pPr>
+      <w:r>
+        <w:rPr>
+          <w:rFonts w:ascii="Consolas" w:eastAsia="Times New Roman" w:hAnsi="Consolas" w:cs="Times New Roman"/>
+          <w:color w:val="D4D4D4"/>
+          <w:sz w:val="21"/>
+          <w:szCs w:val="21"/>
+        </w:rPr>
         <w:t>    </w:t>
       </w:r>
       <w:r>
@@ -2354,7 +2649,7 @@
           <w:sz w:val="21"/>
           <w:szCs w:val="21"/>
         </w:rPr>
-        <w:t>items</w:t>
+        <w:t>message</w:t>
       </w:r>
       <w:r>
         <w:rPr>
@@ -2381,485 +2676,16 @@
           <w:sz w:val="21"/>
           <w:szCs w:val="21"/>
         </w:rPr>
-        <w:t>[{</w:t>
-      </w:r>
-    </w:p>
-    <w:p>
-      <w:pPr>
-        <w:shd w:val="clear" w:color="auto" w:fill="FFFFFF" w:themeFill="background1"/>
-        <w:spacing w:after="0" w:line="285" w:lineRule="atLeast"/>
-        <w:ind w:firstLine="468"/>
-        <w:rPr>
-          <w:rFonts w:ascii="Consolas" w:eastAsia="Times New Roman" w:hAnsi="Consolas" w:cs="Times New Roman"/>
-          <w:color w:val="ED7D31" w:themeColor="accent2"/>
-          <w:sz w:val="21"/>
-          <w:szCs w:val="21"/>
-        </w:rPr>
-      </w:pPr>
-      <w:r>
-        <w:rPr>
-          <w:rFonts w:ascii="Consolas" w:eastAsia="Times New Roman" w:hAnsi="Consolas" w:cs="Times New Roman"/>
-          <w:color w:val="ED7D31" w:themeColor="accent2"/>
-          <w:sz w:val="21"/>
-          <w:szCs w:val="21"/>
-        </w:rPr>
-        <w:tab/>
-      </w:r>
-      <w:r>
-        <w:rPr>
-          <w:rFonts w:ascii="Consolas" w:eastAsia="Times New Roman" w:hAnsi="Consolas" w:cs="Times New Roman"/>
-          <w:color w:val="ED7D31" w:themeColor="accent2"/>
-          <w:sz w:val="21"/>
-          <w:szCs w:val="21"/>
-        </w:rPr>
-        <w:tab/>
-      </w:r>
-      <w:r>
-        <w:rPr>
-          <w:rFonts w:ascii="Consolas" w:eastAsia="Times New Roman" w:hAnsi="Consolas" w:cs="Times New Roman"/>
-          <w:color w:val="ED7D31" w:themeColor="accent2"/>
-          <w:sz w:val="21"/>
-          <w:szCs w:val="21"/>
-        </w:rPr>
-        <w:tab/>
-      </w:r>
-      <w:r>
-        <w:rPr>
-          <w:rFonts w:ascii="Consolas" w:eastAsia="Times New Roman" w:hAnsi="Consolas" w:cs="Times New Roman"/>
-          <w:color w:val="ED7D31" w:themeColor="accent2"/>
-          <w:sz w:val="21"/>
-          <w:szCs w:val="21"/>
-        </w:rPr>
-        <w:tab/>
-      </w:r>
-      <w:r>
-        <w:rPr>
-          <w:rFonts w:ascii="Consolas" w:eastAsia="Times New Roman" w:hAnsi="Consolas" w:cs="Times New Roman"/>
-          <w:color w:val="2F5496" w:themeColor="accent1" w:themeShade="BF"/>
-          <w:sz w:val="21"/>
-          <w:szCs w:val="21"/>
-        </w:rPr>
-        <w:t>"</w:t>
-      </w:r>
-      <w:r>
-        <w:rPr>
-          <w:rFonts w:ascii="Consolas" w:eastAsia="Times New Roman" w:hAnsi="Consolas" w:cs="Times New Roman"/>
-          <w:color w:val="2F5496" w:themeColor="accent1" w:themeShade="BF"/>
-          <w:sz w:val="21"/>
-          <w:szCs w:val="21"/>
-        </w:rPr>
-        <w:t>item_id</w:t>
-      </w:r>
-      <w:r>
-        <w:rPr>
-          <w:rFonts w:ascii="Consolas" w:eastAsia="Times New Roman" w:hAnsi="Consolas" w:cs="Times New Roman"/>
-          <w:color w:val="2F5496" w:themeColor="accent1" w:themeShade="BF"/>
-          <w:sz w:val="21"/>
-          <w:szCs w:val="21"/>
-        </w:rPr>
-        <w:t>": </w:t>
-      </w:r>
-      <w:r>
-        <w:rPr>
-          <w:rFonts w:ascii="Consolas" w:eastAsia="Times New Roman" w:hAnsi="Consolas" w:cs="Times New Roman"/>
-          <w:color w:val="ED7D31" w:themeColor="accent2"/>
-          <w:sz w:val="21"/>
-          <w:szCs w:val="21"/>
-        </w:rPr>
-        <w:t>"</w:t>
-      </w:r>
-      <w:r>
-        <w:rPr>
-          <w:rFonts w:ascii="Consolas" w:eastAsia="Times New Roman" w:hAnsi="Consolas" w:cs="Times New Roman"/>
-          <w:color w:val="ED7D31" w:themeColor="accent2"/>
-          <w:sz w:val="21"/>
-          <w:szCs w:val="21"/>
-        </w:rPr>
-        <w:t>1</w:t>
-      </w:r>
-      <w:r>
-        <w:rPr>
-          <w:rFonts w:ascii="Consolas" w:eastAsia="Times New Roman" w:hAnsi="Consolas" w:cs="Times New Roman"/>
-          <w:color w:val="ED7D31" w:themeColor="accent2"/>
-          <w:sz w:val="21"/>
-          <w:szCs w:val="21"/>
-        </w:rPr>
-        <w:t>"</w:t>
-      </w:r>
-      <w:r>
-        <w:rPr>
-          <w:rFonts w:ascii="Consolas" w:eastAsia="Times New Roman" w:hAnsi="Consolas" w:cs="Times New Roman"/>
-          <w:color w:val="ED7D31" w:themeColor="accent2"/>
-          <w:sz w:val="21"/>
-          <w:szCs w:val="21"/>
-        </w:rPr>
-        <w:t>,</w:t>
-      </w:r>
-    </w:p>
-    <w:p>
-      <w:pPr>
-        <w:shd w:val="clear" w:color="auto" w:fill="FFFFFF" w:themeFill="background1"/>
-        <w:spacing w:after="0" w:line="285" w:lineRule="atLeast"/>
-        <w:ind w:left="2160" w:firstLine="720"/>
-        <w:rPr>
-          <w:rFonts w:ascii="Consolas" w:eastAsia="Times New Roman" w:hAnsi="Consolas" w:cs="Times New Roman"/>
-          <w:color w:val="ED7D31" w:themeColor="accent2"/>
-          <w:sz w:val="21"/>
-          <w:szCs w:val="21"/>
-        </w:rPr>
-      </w:pPr>
-      <w:r>
-        <w:rPr>
-          <w:rFonts w:ascii="Consolas" w:eastAsia="Times New Roman" w:hAnsi="Consolas" w:cs="Times New Roman"/>
-          <w:color w:val="2F5496" w:themeColor="accent1" w:themeShade="BF"/>
-          <w:sz w:val="21"/>
-          <w:szCs w:val="21"/>
-        </w:rPr>
-        <w:t>"</w:t>
-      </w:r>
-      <w:r>
-        <w:rPr>
-          <w:rFonts w:ascii="Consolas" w:eastAsia="Times New Roman" w:hAnsi="Consolas" w:cs="Times New Roman"/>
-          <w:color w:val="2F5496" w:themeColor="accent1" w:themeShade="BF"/>
-          <w:sz w:val="21"/>
-          <w:szCs w:val="21"/>
-        </w:rPr>
-        <w:t>name</w:t>
-      </w:r>
-      <w:r>
-        <w:rPr>
-          <w:rFonts w:ascii="Consolas" w:eastAsia="Times New Roman" w:hAnsi="Consolas" w:cs="Times New Roman"/>
-          <w:color w:val="2F5496" w:themeColor="accent1" w:themeShade="BF"/>
-          <w:sz w:val="21"/>
-          <w:szCs w:val="21"/>
-        </w:rPr>
-        <w:t>": </w:t>
-      </w:r>
-      <w:r>
-        <w:rPr>
-          <w:rFonts w:ascii="Consolas" w:eastAsia="Times New Roman" w:hAnsi="Consolas" w:cs="Times New Roman"/>
-          <w:color w:val="ED7D31" w:themeColor="accent2"/>
-          <w:sz w:val="21"/>
-          <w:szCs w:val="21"/>
-        </w:rPr>
-        <w:t>"</w:t>
-      </w:r>
-      <w:r>
-        <w:rPr>
-          <w:rFonts w:ascii="Consolas" w:eastAsia="Times New Roman" w:hAnsi="Consolas" w:cs="Times New Roman"/>
-          <w:color w:val="ED7D31" w:themeColor="accent2"/>
-          <w:sz w:val="21"/>
-          <w:szCs w:val="21"/>
-        </w:rPr>
-        <w:t>item1</w:t>
-      </w:r>
-      <w:r>
-        <w:rPr>
-          <w:rFonts w:ascii="Consolas" w:eastAsia="Times New Roman" w:hAnsi="Consolas" w:cs="Times New Roman"/>
-          <w:color w:val="ED7D31" w:themeColor="accent2"/>
-          <w:sz w:val="21"/>
-          <w:szCs w:val="21"/>
-        </w:rPr>
-        <w:t>"</w:t>
-      </w:r>
-      <w:r>
-        <w:rPr>
-          <w:rFonts w:ascii="Consolas" w:eastAsia="Times New Roman" w:hAnsi="Consolas" w:cs="Times New Roman"/>
-          <w:color w:val="ED7D31" w:themeColor="accent2"/>
-          <w:sz w:val="21"/>
-          <w:szCs w:val="21"/>
-        </w:rPr>
-        <w:t>,</w:t>
-      </w:r>
-    </w:p>
-    <w:p>
-      <w:pPr>
-        <w:shd w:val="clear" w:color="auto" w:fill="FFFFFF" w:themeFill="background1"/>
-        <w:spacing w:after="0" w:line="285" w:lineRule="atLeast"/>
-        <w:ind w:firstLine="468"/>
-        <w:rPr>
-          <w:rFonts w:ascii="Consolas" w:eastAsia="Times New Roman" w:hAnsi="Consolas" w:cs="Times New Roman"/>
-          <w:color w:val="ED7D31" w:themeColor="accent2"/>
-          <w:sz w:val="21"/>
-          <w:szCs w:val="21"/>
-        </w:rPr>
-      </w:pPr>
-      <w:r>
-        <w:rPr>
-          <w:rFonts w:ascii="Consolas" w:eastAsia="Times New Roman" w:hAnsi="Consolas" w:cs="Times New Roman"/>
-          <w:color w:val="ED7D31" w:themeColor="accent2"/>
-          <w:sz w:val="21"/>
-          <w:szCs w:val="21"/>
-        </w:rPr>
-        <w:tab/>
-      </w:r>
-      <w:r>
-        <w:rPr>
-          <w:rFonts w:ascii="Consolas" w:eastAsia="Times New Roman" w:hAnsi="Consolas" w:cs="Times New Roman"/>
-          <w:color w:val="ED7D31" w:themeColor="accent2"/>
-          <w:sz w:val="21"/>
-          <w:szCs w:val="21"/>
-        </w:rPr>
-        <w:tab/>
-      </w:r>
-      <w:r>
-        <w:rPr>
-          <w:rFonts w:ascii="Consolas" w:eastAsia="Times New Roman" w:hAnsi="Consolas" w:cs="Times New Roman"/>
-          <w:color w:val="ED7D31" w:themeColor="accent2"/>
-          <w:sz w:val="21"/>
-          <w:szCs w:val="21"/>
-        </w:rPr>
-        <w:tab/>
-      </w:r>
-      <w:r>
-        <w:rPr>
-          <w:rFonts w:ascii="Consolas" w:eastAsia="Times New Roman" w:hAnsi="Consolas" w:cs="Times New Roman"/>
-          <w:color w:val="ED7D31" w:themeColor="accent2"/>
-          <w:sz w:val="21"/>
-          <w:szCs w:val="21"/>
-        </w:rPr>
-        <w:tab/>
-      </w:r>
-      <w:r>
-        <w:rPr>
-          <w:rFonts w:ascii="Consolas" w:eastAsia="Times New Roman" w:hAnsi="Consolas" w:cs="Times New Roman"/>
-          <w:color w:val="2F5496" w:themeColor="accent1" w:themeShade="BF"/>
-          <w:sz w:val="21"/>
-          <w:szCs w:val="21"/>
-        </w:rPr>
-        <w:t>"</w:t>
-      </w:r>
-      <w:r>
-        <w:rPr>
-          <w:rFonts w:ascii="Consolas" w:eastAsia="Times New Roman" w:hAnsi="Consolas" w:cs="Times New Roman"/>
-          <w:color w:val="2F5496" w:themeColor="accent1" w:themeShade="BF"/>
-          <w:sz w:val="21"/>
-          <w:szCs w:val="21"/>
-        </w:rPr>
-        <w:t>Status</w:t>
-      </w:r>
-      <w:r>
-        <w:rPr>
-          <w:rFonts w:ascii="Consolas" w:eastAsia="Times New Roman" w:hAnsi="Consolas" w:cs="Times New Roman"/>
-          <w:color w:val="2F5496" w:themeColor="accent1" w:themeShade="BF"/>
-          <w:sz w:val="21"/>
-          <w:szCs w:val="21"/>
-        </w:rPr>
-        <w:t>": </w:t>
-      </w:r>
-      <w:r>
-        <w:rPr>
-          <w:rFonts w:ascii="Consolas" w:eastAsia="Times New Roman" w:hAnsi="Consolas" w:cs="Times New Roman"/>
-          <w:color w:val="ED7D31" w:themeColor="accent2"/>
-          <w:sz w:val="21"/>
-          <w:szCs w:val="21"/>
-        </w:rPr>
-        <w:t>"</w:t>
-      </w:r>
-      <w:r>
-        <w:rPr>
-          <w:rFonts w:ascii="Consolas" w:eastAsia="Times New Roman" w:hAnsi="Consolas" w:cs="Times New Roman"/>
-          <w:color w:val="ED7D31" w:themeColor="accent2"/>
-          <w:sz w:val="21"/>
-          <w:szCs w:val="21"/>
-        </w:rPr>
-        <w:t>Taken</w:t>
-      </w:r>
-      <w:r>
-        <w:rPr>
-          <w:rFonts w:ascii="Consolas" w:eastAsia="Times New Roman" w:hAnsi="Consolas" w:cs="Times New Roman"/>
-          <w:color w:val="ED7D31" w:themeColor="accent2"/>
-          <w:sz w:val="21"/>
-          <w:szCs w:val="21"/>
-        </w:rPr>
-        <w:t>"</w:t>
-      </w:r>
-    </w:p>
-    <w:p>
-      <w:pPr>
-        <w:shd w:val="clear" w:color="auto" w:fill="FFFFFF" w:themeFill="background1"/>
-        <w:spacing w:after="0" w:line="285" w:lineRule="atLeast"/>
-        <w:ind w:left="2160" w:firstLine="720"/>
-        <w:rPr>
-          <w:rFonts w:ascii="Consolas" w:eastAsia="Times New Roman" w:hAnsi="Consolas" w:cs="Times New Roman"/>
-          <w:color w:val="ED7D31" w:themeColor="accent2"/>
-          <w:sz w:val="21"/>
-          <w:szCs w:val="21"/>
-        </w:rPr>
-      </w:pPr>
-      <w:r>
-        <w:rPr>
-          <w:rFonts w:ascii="Consolas" w:eastAsia="Times New Roman" w:hAnsi="Consolas" w:cs="Times New Roman"/>
-          <w:color w:val="2F5496" w:themeColor="accent1" w:themeShade="BF"/>
-          <w:sz w:val="21"/>
-          <w:szCs w:val="21"/>
-        </w:rPr>
-        <w:t>"</w:t>
-      </w:r>
-      <w:r>
-        <w:rPr>
-          <w:rFonts w:ascii="Consolas" w:eastAsia="Times New Roman" w:hAnsi="Consolas" w:cs="Times New Roman"/>
-          <w:color w:val="2F5496" w:themeColor="accent1" w:themeShade="BF"/>
-          <w:sz w:val="21"/>
-          <w:szCs w:val="21"/>
-        </w:rPr>
-        <w:t>Reason</w:t>
-      </w:r>
-      <w:r>
-        <w:rPr>
-          <w:rFonts w:ascii="Consolas" w:eastAsia="Times New Roman" w:hAnsi="Consolas" w:cs="Times New Roman"/>
-          <w:color w:val="2F5496" w:themeColor="accent1" w:themeShade="BF"/>
-          <w:sz w:val="21"/>
-          <w:szCs w:val="21"/>
-        </w:rPr>
-        <w:t>": </w:t>
-      </w:r>
-      <w:r>
-        <w:rPr>
-          <w:rFonts w:ascii="Consolas" w:eastAsia="Times New Roman" w:hAnsi="Consolas" w:cs="Times New Roman"/>
-          <w:color w:val="ED7D31" w:themeColor="accent2"/>
-          <w:sz w:val="21"/>
-          <w:szCs w:val="21"/>
-        </w:rPr>
-        <w:t>"</w:t>
-      </w:r>
-      <w:r>
-        <w:rPr>
-          <w:rFonts w:ascii="Consolas" w:eastAsia="Times New Roman" w:hAnsi="Consolas" w:cs="Times New Roman"/>
-          <w:color w:val="ED7D31" w:themeColor="accent2"/>
-          <w:sz w:val="21"/>
-          <w:szCs w:val="21"/>
-        </w:rPr>
-        <w:t>it seems nice</w:t>
-      </w:r>
-      <w:r>
-        <w:rPr>
-          <w:rFonts w:ascii="Consolas" w:eastAsia="Times New Roman" w:hAnsi="Consolas" w:cs="Times New Roman"/>
-          <w:color w:val="ED7D31" w:themeColor="accent2"/>
-          <w:sz w:val="21"/>
-          <w:szCs w:val="21"/>
-        </w:rPr>
-        <w:t>"</w:t>
-      </w:r>
-    </w:p>
-    <w:p>
-      <w:pPr>
-        <w:shd w:val="clear" w:color="auto" w:fill="FFFFFF" w:themeFill="background1"/>
-        <w:spacing w:after="0" w:line="285" w:lineRule="atLeast"/>
-        <w:ind w:left="2880"/>
-        <w:rPr>
-          <w:rFonts w:ascii="Consolas" w:eastAsia="Times New Roman" w:hAnsi="Consolas" w:cs="Times New Roman"/>
-          <w:color w:val="ED7D31" w:themeColor="accent2"/>
-          <w:sz w:val="21"/>
-          <w:szCs w:val="21"/>
-        </w:rPr>
-      </w:pPr>
-      <w:r>
-        <w:rPr>
-          <w:rFonts w:ascii="Consolas" w:eastAsia="Times New Roman" w:hAnsi="Consolas" w:cs="Times New Roman"/>
-          <w:color w:val="2F5496" w:themeColor="accent1" w:themeShade="BF"/>
-          <w:sz w:val="21"/>
-          <w:szCs w:val="21"/>
-        </w:rPr>
-        <w:t>"</w:t>
-      </w:r>
-      <w:r>
-        <w:rPr>
-          <w:rFonts w:ascii="Consolas" w:eastAsia="Times New Roman" w:hAnsi="Consolas" w:cs="Times New Roman"/>
-          <w:color w:val="2F5496" w:themeColor="accent1" w:themeShade="BF"/>
-          <w:sz w:val="21"/>
-          <w:szCs w:val="21"/>
-        </w:rPr>
-        <w:t>date</w:t>
-      </w:r>
-      <w:r>
-        <w:rPr>
-          <w:rFonts w:ascii="Consolas" w:eastAsia="Times New Roman" w:hAnsi="Consolas" w:cs="Times New Roman"/>
-          <w:color w:val="2F5496" w:themeColor="accent1" w:themeShade="BF"/>
-          <w:sz w:val="21"/>
-          <w:szCs w:val="21"/>
-        </w:rPr>
-        <w:t>": </w:t>
-      </w:r>
-      <w:r>
-        <w:rPr>
-          <w:rFonts w:ascii="Consolas" w:eastAsia="Times New Roman" w:hAnsi="Consolas" w:cs="Times New Roman"/>
-          <w:color w:val="ED7D31" w:themeColor="accent2"/>
-          <w:sz w:val="21"/>
-          <w:szCs w:val="21"/>
-        </w:rPr>
-        <w:t>"</w:t>
-      </w:r>
-      <w:r>
-        <w:rPr>
-          <w:rFonts w:ascii="Consolas" w:eastAsia="Times New Roman" w:hAnsi="Consolas" w:cs="Times New Roman"/>
-          <w:color w:val="ED7D31" w:themeColor="accent2"/>
-          <w:sz w:val="21"/>
-          <w:szCs w:val="21"/>
-        </w:rPr>
-        <w:t>Random date</w:t>
-      </w:r>
-      <w:r>
-        <w:rPr>
-          <w:rFonts w:ascii="Consolas" w:eastAsia="Times New Roman" w:hAnsi="Consolas" w:cs="Times New Roman"/>
-          <w:color w:val="ED7D31" w:themeColor="accent2"/>
-          <w:sz w:val="21"/>
-          <w:szCs w:val="21"/>
-        </w:rPr>
-        <w:t>"</w:t>
-      </w:r>
-    </w:p>
-    <w:p>
-      <w:pPr>
-        <w:shd w:val="clear" w:color="auto" w:fill="FFFFFF" w:themeFill="background1"/>
-        <w:spacing w:after="0" w:line="285" w:lineRule="atLeast"/>
-        <w:ind w:firstLine="468"/>
-        <w:rPr>
-          <w:rFonts w:ascii="Consolas" w:eastAsia="Times New Roman" w:hAnsi="Consolas" w:cs="Times New Roman"/>
-          <w:color w:val="ED7D31" w:themeColor="accent2"/>
-          <w:sz w:val="21"/>
-          <w:szCs w:val="21"/>
-        </w:rPr>
-      </w:pPr>
-    </w:p>
-    <w:p>
-      <w:pPr>
-        <w:shd w:val="clear" w:color="auto" w:fill="FFFFFF" w:themeFill="background1"/>
-        <w:spacing w:after="0" w:line="285" w:lineRule="atLeast"/>
-        <w:ind w:left="2160"/>
-        <w:rPr>
-          <w:rFonts w:ascii="Consolas" w:eastAsia="Times New Roman" w:hAnsi="Consolas" w:cs="Times New Roman"/>
-          <w:color w:val="ED7D31" w:themeColor="accent2"/>
-          <w:sz w:val="21"/>
-          <w:szCs w:val="21"/>
-        </w:rPr>
-      </w:pPr>
-      <w:r>
-        <w:rPr>
-          <w:rFonts w:ascii="Consolas" w:eastAsia="Times New Roman" w:hAnsi="Consolas" w:cs="Times New Roman"/>
-          <w:color w:val="ED7D31" w:themeColor="accent2"/>
-          <w:sz w:val="21"/>
-          <w:szCs w:val="21"/>
-        </w:rPr>
-        <w:t>}]</w:t>
-      </w:r>
-      <w:r>
-        <w:rPr>
-          <w:rFonts w:ascii="Consolas" w:eastAsia="Times New Roman" w:hAnsi="Consolas" w:cs="Times New Roman"/>
-          <w:color w:val="ED7D31" w:themeColor="accent2"/>
-          <w:sz w:val="21"/>
-          <w:szCs w:val="21"/>
-        </w:rPr>
-        <w:t>"</w:t>
-      </w:r>
-      <w:r>
-        <w:rPr>
-          <w:rFonts w:ascii="Consolas" w:eastAsia="Times New Roman" w:hAnsi="Consolas" w:cs="Times New Roman"/>
-          <w:color w:val="ED7D31" w:themeColor="accent2"/>
-          <w:sz w:val="21"/>
-          <w:szCs w:val="21"/>
-        </w:rPr>
-        <w:t xml:space="preserve">    // it might be a list</w:t>
+        <w:t>Application successfully sent</w:t>
+      </w:r>
+      <w:r>
+        <w:rPr>
+          <w:rFonts w:ascii="Consolas" w:eastAsia="Times New Roman" w:hAnsi="Consolas" w:cs="Times New Roman"/>
+          <w:color w:val="ED7D31" w:themeColor="accent2"/>
+          <w:sz w:val="21"/>
+          <w:szCs w:val="21"/>
+        </w:rPr>
+        <w:t>",</w:t>
       </w:r>
     </w:p>
     <w:p>
@@ -2912,10 +2738,7 @@
         </w:numPr>
       </w:pPr>
       <w:r>
-        <w:t>Check user’s all requests</w:t>
-      </w:r>
-      <w:r>
-        <w:t>/applications</w:t>
+        <w:t>Check user’s rented items</w:t>
       </w:r>
     </w:p>
     <w:p>
@@ -2929,42 +2752,15 @@
         <w:t>ath</w:t>
       </w:r>
       <w:r>
-        <w:t xml:space="preserve">: </w:t>
-      </w:r>
-      <w:proofErr w:type="gramStart"/>
-      <w:r>
-        <w:t>/:</w:t>
-      </w:r>
-      <w:proofErr w:type="spellStart"/>
-      <w:r>
-        <w:t>userID</w:t>
-      </w:r>
-      <w:proofErr w:type="spellEnd"/>
-      <w:proofErr w:type="gramEnd"/>
-      <w:r>
-        <w:t>/requests</w:t>
-      </w:r>
-      <w:r>
-        <w:t>/:</w:t>
-      </w:r>
-      <w:proofErr w:type="spellStart"/>
-      <w:r>
-        <w:t>request_type</w:t>
-      </w:r>
-      <w:proofErr w:type="spellEnd"/>
+        <w:t>: /rented/:userId</w:t>
+      </w:r>
     </w:p>
     <w:p>
       <w:r>
         <w:t>GET</w:t>
       </w:r>
       <w:r>
-        <w:t xml:space="preserve"> Request body</w:t>
-      </w:r>
-      <w:r>
-        <w:t xml:space="preserve"> (URL encoded)</w:t>
-      </w:r>
-      <w:r>
-        <w:t>:</w:t>
+        <w:t xml:space="preserve"> Request body:</w:t>
       </w:r>
     </w:p>
     <w:p>
@@ -2990,30 +2786,39 @@
       <w:pPr>
         <w:shd w:val="clear" w:color="auto" w:fill="FFFFFF" w:themeFill="background1"/>
         <w:spacing w:after="0" w:line="285" w:lineRule="atLeast"/>
+        <w:rPr>
+          <w:rFonts w:ascii="Consolas" w:eastAsia="Times New Roman" w:hAnsi="Consolas" w:cs="Times New Roman"/>
+          <w:color w:val="D4D4D4"/>
+          <w:sz w:val="21"/>
+          <w:szCs w:val="21"/>
+        </w:rPr>
+      </w:pPr>
+      <w:r>
+        <w:rPr>
+          <w:rFonts w:ascii="Consolas" w:eastAsia="Times New Roman" w:hAnsi="Consolas" w:cs="Times New Roman"/>
+          <w:color w:val="D4D4D4"/>
+          <w:sz w:val="21"/>
+          <w:szCs w:val="21"/>
+        </w:rPr>
+        <w:t>    </w:t>
+      </w:r>
+      <w:r>
+        <w:rPr>
+          <w:rFonts w:ascii="Consolas" w:eastAsia="Times New Roman" w:hAnsi="Consolas" w:cs="Times New Roman"/>
+          <w:color w:val="2F5496" w:themeColor="accent1" w:themeShade="BF"/>
+          <w:sz w:val="21"/>
+          <w:szCs w:val="21"/>
+        </w:rPr>
+        <w:t>Empty</w:t>
+      </w:r>
+    </w:p>
+    <w:p>
+      <w:pPr>
+        <w:shd w:val="clear" w:color="auto" w:fill="FFFFFF" w:themeFill="background1"/>
+        <w:spacing w:after="0" w:line="285" w:lineRule="atLeast"/>
         <w:ind w:firstLine="468"/>
         <w:rPr>
           <w:rFonts w:ascii="Consolas" w:eastAsia="Times New Roman" w:hAnsi="Consolas" w:cs="Times New Roman"/>
-          <w:color w:val="ED7D31" w:themeColor="accent2"/>
-          <w:sz w:val="21"/>
-          <w:szCs w:val="21"/>
-        </w:rPr>
-      </w:pPr>
-      <w:r>
-        <w:rPr>
-          <w:rFonts w:ascii="Consolas" w:eastAsia="Times New Roman" w:hAnsi="Consolas" w:cs="Times New Roman"/>
-          <w:color w:val="2F5496" w:themeColor="accent1" w:themeShade="BF"/>
-          <w:sz w:val="21"/>
-          <w:szCs w:val="21"/>
-        </w:rPr>
-        <w:t>Empty</w:t>
-      </w:r>
-    </w:p>
-    <w:p>
-      <w:pPr>
-        <w:shd w:val="clear" w:color="auto" w:fill="FFFFFF" w:themeFill="background1"/>
-        <w:spacing w:after="0" w:line="285" w:lineRule="atLeast"/>
-        <w:rPr>
-          <w:rFonts w:ascii="Consolas" w:eastAsia="Times New Roman" w:hAnsi="Consolas" w:cs="Times New Roman"/>
           <w:color w:val="D4D4D4"/>
           <w:sz w:val="21"/>
           <w:szCs w:val="21"/>
@@ -3024,32 +2829,621 @@
       <w:pPr>
         <w:shd w:val="clear" w:color="auto" w:fill="FFFFFF" w:themeFill="background1"/>
         <w:spacing w:after="0" w:line="285" w:lineRule="atLeast"/>
+        <w:rPr>
+          <w:rFonts w:ascii="Consolas" w:eastAsia="Times New Roman" w:hAnsi="Consolas" w:cs="Times New Roman"/>
+          <w:sz w:val="21"/>
+          <w:szCs w:val="21"/>
+        </w:rPr>
+      </w:pPr>
+      <w:r>
+        <w:rPr>
+          <w:rFonts w:ascii="Consolas" w:eastAsia="Times New Roman" w:hAnsi="Consolas" w:cs="Times New Roman"/>
+          <w:sz w:val="21"/>
+          <w:szCs w:val="21"/>
+        </w:rPr>
+        <w:t>}</w:t>
+      </w:r>
+    </w:p>
+    <w:p>
+      <w:pPr>
+        <w:shd w:val="clear" w:color="auto" w:fill="FFFFFF" w:themeFill="background1"/>
+        <w:spacing w:after="0" w:line="285" w:lineRule="atLeast"/>
+        <w:rPr>
+          <w:rFonts w:ascii="Consolas" w:eastAsia="Times New Roman" w:hAnsi="Consolas" w:cs="Times New Roman"/>
+          <w:sz w:val="21"/>
+          <w:szCs w:val="21"/>
+        </w:rPr>
+      </w:pPr>
+      <w:r>
+        <w:rPr>
+          <w:rFonts w:ascii="Consolas" w:eastAsia="Times New Roman" w:hAnsi="Consolas" w:cs="Times New Roman"/>
+          <w:sz w:val="21"/>
+          <w:szCs w:val="21"/>
+        </w:rPr>
+        <w:t>Response:</w:t>
+      </w:r>
+    </w:p>
+    <w:p>
+      <w:pPr>
+        <w:shd w:val="clear" w:color="auto" w:fill="FFFFFF" w:themeFill="background1"/>
+        <w:spacing w:after="0" w:line="285" w:lineRule="atLeast"/>
+        <w:rPr>
+          <w:rFonts w:ascii="Consolas" w:eastAsia="Times New Roman" w:hAnsi="Consolas" w:cs="Times New Roman"/>
+          <w:sz w:val="21"/>
+          <w:szCs w:val="21"/>
+        </w:rPr>
+      </w:pPr>
+      <w:r>
+        <w:rPr>
+          <w:rFonts w:ascii="Consolas" w:eastAsia="Times New Roman" w:hAnsi="Consolas" w:cs="Times New Roman"/>
+          <w:sz w:val="21"/>
+          <w:szCs w:val="21"/>
+        </w:rPr>
+        <w:t>{</w:t>
+      </w:r>
+    </w:p>
+    <w:p>
+      <w:pPr>
+        <w:shd w:val="clear" w:color="auto" w:fill="FFFFFF" w:themeFill="background1"/>
+        <w:spacing w:after="0" w:line="285" w:lineRule="atLeast"/>
         <w:ind w:firstLine="468"/>
         <w:rPr>
           <w:rFonts w:ascii="Consolas" w:eastAsia="Times New Roman" w:hAnsi="Consolas" w:cs="Times New Roman"/>
+          <w:color w:val="ED7D31" w:themeColor="accent2"/>
+          <w:sz w:val="21"/>
+          <w:szCs w:val="21"/>
+        </w:rPr>
+      </w:pPr>
+      <w:r>
+        <w:rPr>
+          <w:rFonts w:ascii="Consolas" w:eastAsia="Times New Roman" w:hAnsi="Consolas" w:cs="Times New Roman"/>
           <w:color w:val="D4D4D4"/>
           <w:sz w:val="21"/>
           <w:szCs w:val="21"/>
         </w:rPr>
-      </w:pPr>
-    </w:p>
-    <w:p>
-      <w:pPr>
-        <w:shd w:val="clear" w:color="auto" w:fill="FFFFFF" w:themeFill="background1"/>
-        <w:spacing w:after="0" w:line="285" w:lineRule="atLeast"/>
-        <w:rPr>
-          <w:rFonts w:ascii="Consolas" w:eastAsia="Times New Roman" w:hAnsi="Consolas" w:cs="Times New Roman"/>
-          <w:sz w:val="21"/>
-          <w:szCs w:val="21"/>
-        </w:rPr>
-      </w:pPr>
-      <w:r>
-        <w:rPr>
-          <w:rFonts w:ascii="Consolas" w:eastAsia="Times New Roman" w:hAnsi="Consolas" w:cs="Times New Roman"/>
+        <w:t>    </w:t>
+      </w:r>
+      <w:r>
+        <w:rPr>
+          <w:rFonts w:ascii="Consolas" w:eastAsia="Times New Roman" w:hAnsi="Consolas" w:cs="Times New Roman"/>
+          <w:color w:val="2F5496" w:themeColor="accent1" w:themeShade="BF"/>
+          <w:sz w:val="21"/>
+          <w:szCs w:val="21"/>
+        </w:rPr>
+        <w:t>"</w:t>
+      </w:r>
+      <w:r>
+        <w:rPr>
+          <w:rFonts w:ascii="Consolas" w:eastAsia="Times New Roman" w:hAnsi="Consolas" w:cs="Times New Roman"/>
+          <w:color w:val="2F5496" w:themeColor="accent1" w:themeShade="BF"/>
+          <w:sz w:val="21"/>
+          <w:szCs w:val="21"/>
+        </w:rPr>
+        <w:t>items</w:t>
+      </w:r>
+      <w:r>
+        <w:rPr>
+          <w:rFonts w:ascii="Consolas" w:eastAsia="Times New Roman" w:hAnsi="Consolas" w:cs="Times New Roman"/>
+          <w:color w:val="2F5496" w:themeColor="accent1" w:themeShade="BF"/>
+          <w:sz w:val="21"/>
+          <w:szCs w:val="21"/>
+        </w:rPr>
+        <w:t>": </w:t>
+      </w:r>
+      <w:r>
+        <w:rPr>
+          <w:rFonts w:ascii="Consolas" w:eastAsia="Times New Roman" w:hAnsi="Consolas" w:cs="Times New Roman"/>
+          <w:color w:val="ED7D31" w:themeColor="accent2"/>
+          <w:sz w:val="21"/>
+          <w:szCs w:val="21"/>
+        </w:rPr>
+        <w:t>"</w:t>
+      </w:r>
+      <w:r>
+        <w:rPr>
+          <w:rFonts w:ascii="Consolas" w:eastAsia="Times New Roman" w:hAnsi="Consolas" w:cs="Times New Roman"/>
+          <w:color w:val="ED7D31" w:themeColor="accent2"/>
+          <w:sz w:val="21"/>
+          <w:szCs w:val="21"/>
+        </w:rPr>
+        <w:t>[{</w:t>
+      </w:r>
+    </w:p>
+    <w:p>
+      <w:pPr>
+        <w:shd w:val="clear" w:color="auto" w:fill="FFFFFF" w:themeFill="background1"/>
+        <w:spacing w:after="0" w:line="285" w:lineRule="atLeast"/>
+        <w:ind w:firstLine="468"/>
+        <w:rPr>
+          <w:rFonts w:ascii="Consolas" w:eastAsia="Times New Roman" w:hAnsi="Consolas" w:cs="Times New Roman"/>
+          <w:color w:val="ED7D31" w:themeColor="accent2"/>
+          <w:sz w:val="21"/>
+          <w:szCs w:val="21"/>
+        </w:rPr>
+      </w:pPr>
+      <w:r>
+        <w:rPr>
+          <w:rFonts w:ascii="Consolas" w:eastAsia="Times New Roman" w:hAnsi="Consolas" w:cs="Times New Roman"/>
+          <w:color w:val="ED7D31" w:themeColor="accent2"/>
+          <w:sz w:val="21"/>
+          <w:szCs w:val="21"/>
+        </w:rPr>
+        <w:tab/>
+      </w:r>
+      <w:r>
+        <w:rPr>
+          <w:rFonts w:ascii="Consolas" w:eastAsia="Times New Roman" w:hAnsi="Consolas" w:cs="Times New Roman"/>
+          <w:color w:val="ED7D31" w:themeColor="accent2"/>
+          <w:sz w:val="21"/>
+          <w:szCs w:val="21"/>
+        </w:rPr>
+        <w:tab/>
+      </w:r>
+      <w:r>
+        <w:rPr>
+          <w:rFonts w:ascii="Consolas" w:eastAsia="Times New Roman" w:hAnsi="Consolas" w:cs="Times New Roman"/>
+          <w:color w:val="ED7D31" w:themeColor="accent2"/>
+          <w:sz w:val="21"/>
+          <w:szCs w:val="21"/>
+        </w:rPr>
+        <w:tab/>
+      </w:r>
+      <w:r>
+        <w:rPr>
+          <w:rFonts w:ascii="Consolas" w:eastAsia="Times New Roman" w:hAnsi="Consolas" w:cs="Times New Roman"/>
+          <w:color w:val="ED7D31" w:themeColor="accent2"/>
+          <w:sz w:val="21"/>
+          <w:szCs w:val="21"/>
+        </w:rPr>
+        <w:tab/>
+      </w:r>
+      <w:r>
+        <w:rPr>
+          <w:rFonts w:ascii="Consolas" w:eastAsia="Times New Roman" w:hAnsi="Consolas" w:cs="Times New Roman"/>
+          <w:color w:val="2F5496" w:themeColor="accent1" w:themeShade="BF"/>
+          <w:sz w:val="21"/>
+          <w:szCs w:val="21"/>
+        </w:rPr>
+        <w:t>"</w:t>
+      </w:r>
+      <w:r>
+        <w:rPr>
+          <w:rFonts w:ascii="Consolas" w:eastAsia="Times New Roman" w:hAnsi="Consolas" w:cs="Times New Roman"/>
+          <w:color w:val="2F5496" w:themeColor="accent1" w:themeShade="BF"/>
+          <w:sz w:val="21"/>
+          <w:szCs w:val="21"/>
+        </w:rPr>
+        <w:t>item_id</w:t>
+      </w:r>
+      <w:r>
+        <w:rPr>
+          <w:rFonts w:ascii="Consolas" w:eastAsia="Times New Roman" w:hAnsi="Consolas" w:cs="Times New Roman"/>
+          <w:color w:val="2F5496" w:themeColor="accent1" w:themeShade="BF"/>
+          <w:sz w:val="21"/>
+          <w:szCs w:val="21"/>
+        </w:rPr>
+        <w:t>": </w:t>
+      </w:r>
+      <w:r>
+        <w:rPr>
+          <w:rFonts w:ascii="Consolas" w:eastAsia="Times New Roman" w:hAnsi="Consolas" w:cs="Times New Roman"/>
+          <w:color w:val="ED7D31" w:themeColor="accent2"/>
+          <w:sz w:val="21"/>
+          <w:szCs w:val="21"/>
+        </w:rPr>
+        <w:t>"</w:t>
+      </w:r>
+      <w:r>
+        <w:rPr>
+          <w:rFonts w:ascii="Consolas" w:eastAsia="Times New Roman" w:hAnsi="Consolas" w:cs="Times New Roman"/>
+          <w:color w:val="ED7D31" w:themeColor="accent2"/>
+          <w:sz w:val="21"/>
+          <w:szCs w:val="21"/>
+        </w:rPr>
+        <w:t>1</w:t>
+      </w:r>
+      <w:r>
+        <w:rPr>
+          <w:rFonts w:ascii="Consolas" w:eastAsia="Times New Roman" w:hAnsi="Consolas" w:cs="Times New Roman"/>
+          <w:color w:val="ED7D31" w:themeColor="accent2"/>
+          <w:sz w:val="21"/>
+          <w:szCs w:val="21"/>
+        </w:rPr>
+        <w:t>"</w:t>
+      </w:r>
+      <w:r>
+        <w:rPr>
+          <w:rFonts w:ascii="Consolas" w:eastAsia="Times New Roman" w:hAnsi="Consolas" w:cs="Times New Roman"/>
+          <w:color w:val="ED7D31" w:themeColor="accent2"/>
+          <w:sz w:val="21"/>
+          <w:szCs w:val="21"/>
+        </w:rPr>
+        <w:t>,</w:t>
+      </w:r>
+    </w:p>
+    <w:p>
+      <w:pPr>
+        <w:shd w:val="clear" w:color="auto" w:fill="FFFFFF" w:themeFill="background1"/>
+        <w:spacing w:after="0" w:line="285" w:lineRule="atLeast"/>
+        <w:ind w:left="2160" w:firstLine="720"/>
+        <w:rPr>
+          <w:rFonts w:ascii="Consolas" w:eastAsia="Times New Roman" w:hAnsi="Consolas" w:cs="Times New Roman"/>
+          <w:color w:val="ED7D31" w:themeColor="accent2"/>
+          <w:sz w:val="21"/>
+          <w:szCs w:val="21"/>
+        </w:rPr>
+      </w:pPr>
+      <w:r>
+        <w:rPr>
+          <w:rFonts w:ascii="Consolas" w:eastAsia="Times New Roman" w:hAnsi="Consolas" w:cs="Times New Roman"/>
+          <w:color w:val="2F5496" w:themeColor="accent1" w:themeShade="BF"/>
+          <w:sz w:val="21"/>
+          <w:szCs w:val="21"/>
+        </w:rPr>
+        <w:t>"</w:t>
+      </w:r>
+      <w:r>
+        <w:rPr>
+          <w:rFonts w:ascii="Consolas" w:eastAsia="Times New Roman" w:hAnsi="Consolas" w:cs="Times New Roman"/>
+          <w:color w:val="2F5496" w:themeColor="accent1" w:themeShade="BF"/>
+          <w:sz w:val="21"/>
+          <w:szCs w:val="21"/>
+        </w:rPr>
+        <w:t>name</w:t>
+      </w:r>
+      <w:r>
+        <w:rPr>
+          <w:rFonts w:ascii="Consolas" w:eastAsia="Times New Roman" w:hAnsi="Consolas" w:cs="Times New Roman"/>
+          <w:color w:val="2F5496" w:themeColor="accent1" w:themeShade="BF"/>
+          <w:sz w:val="21"/>
+          <w:szCs w:val="21"/>
+        </w:rPr>
+        <w:t>": </w:t>
+      </w:r>
+      <w:r>
+        <w:rPr>
+          <w:rFonts w:ascii="Consolas" w:eastAsia="Times New Roman" w:hAnsi="Consolas" w:cs="Times New Roman"/>
+          <w:color w:val="ED7D31" w:themeColor="accent2"/>
+          <w:sz w:val="21"/>
+          <w:szCs w:val="21"/>
+        </w:rPr>
+        <w:t>"</w:t>
+      </w:r>
+      <w:r>
+        <w:rPr>
+          <w:rFonts w:ascii="Consolas" w:eastAsia="Times New Roman" w:hAnsi="Consolas" w:cs="Times New Roman"/>
+          <w:color w:val="ED7D31" w:themeColor="accent2"/>
+          <w:sz w:val="21"/>
+          <w:szCs w:val="21"/>
+        </w:rPr>
+        <w:t>item1</w:t>
+      </w:r>
+      <w:r>
+        <w:rPr>
+          <w:rFonts w:ascii="Consolas" w:eastAsia="Times New Roman" w:hAnsi="Consolas" w:cs="Times New Roman"/>
+          <w:color w:val="ED7D31" w:themeColor="accent2"/>
+          <w:sz w:val="21"/>
+          <w:szCs w:val="21"/>
+        </w:rPr>
+        <w:t>"</w:t>
+      </w:r>
+      <w:r>
+        <w:rPr>
+          <w:rFonts w:ascii="Consolas" w:eastAsia="Times New Roman" w:hAnsi="Consolas" w:cs="Times New Roman"/>
+          <w:color w:val="ED7D31" w:themeColor="accent2"/>
+          <w:sz w:val="21"/>
+          <w:szCs w:val="21"/>
+        </w:rPr>
+        <w:t>,</w:t>
+      </w:r>
+    </w:p>
+    <w:p>
+      <w:pPr>
+        <w:shd w:val="clear" w:color="auto" w:fill="FFFFFF" w:themeFill="background1"/>
+        <w:spacing w:after="0" w:line="285" w:lineRule="atLeast"/>
+        <w:ind w:firstLine="468"/>
+        <w:rPr>
+          <w:rFonts w:ascii="Consolas" w:eastAsia="Times New Roman" w:hAnsi="Consolas" w:cs="Times New Roman"/>
+          <w:color w:val="ED7D31" w:themeColor="accent2"/>
+          <w:sz w:val="21"/>
+          <w:szCs w:val="21"/>
+        </w:rPr>
+      </w:pPr>
+      <w:r>
+        <w:rPr>
+          <w:rFonts w:ascii="Consolas" w:eastAsia="Times New Roman" w:hAnsi="Consolas" w:cs="Times New Roman"/>
+          <w:color w:val="ED7D31" w:themeColor="accent2"/>
+          <w:sz w:val="21"/>
+          <w:szCs w:val="21"/>
+        </w:rPr>
+        <w:tab/>
+      </w:r>
+      <w:r>
+        <w:rPr>
+          <w:rFonts w:ascii="Consolas" w:eastAsia="Times New Roman" w:hAnsi="Consolas" w:cs="Times New Roman"/>
+          <w:color w:val="ED7D31" w:themeColor="accent2"/>
+          <w:sz w:val="21"/>
+          <w:szCs w:val="21"/>
+        </w:rPr>
+        <w:tab/>
+      </w:r>
+      <w:r>
+        <w:rPr>
+          <w:rFonts w:ascii="Consolas" w:eastAsia="Times New Roman" w:hAnsi="Consolas" w:cs="Times New Roman"/>
+          <w:color w:val="ED7D31" w:themeColor="accent2"/>
+          <w:sz w:val="21"/>
+          <w:szCs w:val="21"/>
+        </w:rPr>
+        <w:tab/>
+      </w:r>
+      <w:r>
+        <w:rPr>
+          <w:rFonts w:ascii="Consolas" w:eastAsia="Times New Roman" w:hAnsi="Consolas" w:cs="Times New Roman"/>
+          <w:color w:val="ED7D31" w:themeColor="accent2"/>
+          <w:sz w:val="21"/>
+          <w:szCs w:val="21"/>
+        </w:rPr>
+        <w:tab/>
+      </w:r>
+      <w:r>
+        <w:rPr>
+          <w:rFonts w:ascii="Consolas" w:eastAsia="Times New Roman" w:hAnsi="Consolas" w:cs="Times New Roman"/>
+          <w:color w:val="2F5496" w:themeColor="accent1" w:themeShade="BF"/>
+          <w:sz w:val="21"/>
+          <w:szCs w:val="21"/>
+        </w:rPr>
+        <w:t>"</w:t>
+      </w:r>
+      <w:r>
+        <w:rPr>
+          <w:rFonts w:ascii="Consolas" w:eastAsia="Times New Roman" w:hAnsi="Consolas" w:cs="Times New Roman"/>
+          <w:color w:val="2F5496" w:themeColor="accent1" w:themeShade="BF"/>
+          <w:sz w:val="21"/>
+          <w:szCs w:val="21"/>
+        </w:rPr>
+        <w:t>Status</w:t>
+      </w:r>
+      <w:r>
+        <w:rPr>
+          <w:rFonts w:ascii="Consolas" w:eastAsia="Times New Roman" w:hAnsi="Consolas" w:cs="Times New Roman"/>
+          <w:color w:val="2F5496" w:themeColor="accent1" w:themeShade="BF"/>
+          <w:sz w:val="21"/>
+          <w:szCs w:val="21"/>
+        </w:rPr>
+        <w:t>": </w:t>
+      </w:r>
+      <w:r>
+        <w:rPr>
+          <w:rFonts w:ascii="Consolas" w:eastAsia="Times New Roman" w:hAnsi="Consolas" w:cs="Times New Roman"/>
+          <w:color w:val="ED7D31" w:themeColor="accent2"/>
+          <w:sz w:val="21"/>
+          <w:szCs w:val="21"/>
+        </w:rPr>
+        <w:t>"</w:t>
+      </w:r>
+      <w:r>
+        <w:rPr>
+          <w:rFonts w:ascii="Consolas" w:eastAsia="Times New Roman" w:hAnsi="Consolas" w:cs="Times New Roman"/>
+          <w:color w:val="ED7D31" w:themeColor="accent2"/>
+          <w:sz w:val="21"/>
+          <w:szCs w:val="21"/>
+        </w:rPr>
+        <w:t>Taken</w:t>
+      </w:r>
+      <w:r>
+        <w:rPr>
+          <w:rFonts w:ascii="Consolas" w:eastAsia="Times New Roman" w:hAnsi="Consolas" w:cs="Times New Roman"/>
+          <w:color w:val="ED7D31" w:themeColor="accent2"/>
+          <w:sz w:val="21"/>
+          <w:szCs w:val="21"/>
+        </w:rPr>
+        <w:t>"</w:t>
+      </w:r>
+    </w:p>
+    <w:p>
+      <w:pPr>
+        <w:shd w:val="clear" w:color="auto" w:fill="FFFFFF" w:themeFill="background1"/>
+        <w:spacing w:after="0" w:line="285" w:lineRule="atLeast"/>
+        <w:ind w:left="2160" w:firstLine="720"/>
+        <w:rPr>
+          <w:rFonts w:ascii="Consolas" w:eastAsia="Times New Roman" w:hAnsi="Consolas" w:cs="Times New Roman"/>
+          <w:color w:val="ED7D31" w:themeColor="accent2"/>
+          <w:sz w:val="21"/>
+          <w:szCs w:val="21"/>
+        </w:rPr>
+      </w:pPr>
+      <w:r>
+        <w:rPr>
+          <w:rFonts w:ascii="Consolas" w:eastAsia="Times New Roman" w:hAnsi="Consolas" w:cs="Times New Roman"/>
+          <w:color w:val="2F5496" w:themeColor="accent1" w:themeShade="BF"/>
           <w:sz w:val="21"/>
           <w:szCs w:val="21"/>
         </w:rPr>
         <w:lastRenderedPageBreak/>
+        <w:t>"</w:t>
+      </w:r>
+      <w:r>
+        <w:rPr>
+          <w:rFonts w:ascii="Consolas" w:eastAsia="Times New Roman" w:hAnsi="Consolas" w:cs="Times New Roman"/>
+          <w:color w:val="2F5496" w:themeColor="accent1" w:themeShade="BF"/>
+          <w:sz w:val="21"/>
+          <w:szCs w:val="21"/>
+        </w:rPr>
+        <w:t>Reason</w:t>
+      </w:r>
+      <w:r>
+        <w:rPr>
+          <w:rFonts w:ascii="Consolas" w:eastAsia="Times New Roman" w:hAnsi="Consolas" w:cs="Times New Roman"/>
+          <w:color w:val="2F5496" w:themeColor="accent1" w:themeShade="BF"/>
+          <w:sz w:val="21"/>
+          <w:szCs w:val="21"/>
+        </w:rPr>
+        <w:t>": </w:t>
+      </w:r>
+      <w:r>
+        <w:rPr>
+          <w:rFonts w:ascii="Consolas" w:eastAsia="Times New Roman" w:hAnsi="Consolas" w:cs="Times New Roman"/>
+          <w:color w:val="ED7D31" w:themeColor="accent2"/>
+          <w:sz w:val="21"/>
+          <w:szCs w:val="21"/>
+        </w:rPr>
+        <w:t>"</w:t>
+      </w:r>
+      <w:r>
+        <w:rPr>
+          <w:rFonts w:ascii="Consolas" w:eastAsia="Times New Roman" w:hAnsi="Consolas" w:cs="Times New Roman"/>
+          <w:color w:val="ED7D31" w:themeColor="accent2"/>
+          <w:sz w:val="21"/>
+          <w:szCs w:val="21"/>
+        </w:rPr>
+        <w:t>it seems nice</w:t>
+      </w:r>
+      <w:r>
+        <w:rPr>
+          <w:rFonts w:ascii="Consolas" w:eastAsia="Times New Roman" w:hAnsi="Consolas" w:cs="Times New Roman"/>
+          <w:color w:val="ED7D31" w:themeColor="accent2"/>
+          <w:sz w:val="21"/>
+          <w:szCs w:val="21"/>
+        </w:rPr>
+        <w:t>"</w:t>
+      </w:r>
+    </w:p>
+    <w:p>
+      <w:pPr>
+        <w:shd w:val="clear" w:color="auto" w:fill="FFFFFF" w:themeFill="background1"/>
+        <w:spacing w:after="0" w:line="285" w:lineRule="atLeast"/>
+        <w:ind w:left="2880"/>
+        <w:rPr>
+          <w:rFonts w:ascii="Consolas" w:eastAsia="Times New Roman" w:hAnsi="Consolas" w:cs="Times New Roman"/>
+          <w:color w:val="ED7D31" w:themeColor="accent2"/>
+          <w:sz w:val="21"/>
+          <w:szCs w:val="21"/>
+        </w:rPr>
+      </w:pPr>
+      <w:r>
+        <w:rPr>
+          <w:rFonts w:ascii="Consolas" w:eastAsia="Times New Roman" w:hAnsi="Consolas" w:cs="Times New Roman"/>
+          <w:color w:val="2F5496" w:themeColor="accent1" w:themeShade="BF"/>
+          <w:sz w:val="21"/>
+          <w:szCs w:val="21"/>
+        </w:rPr>
+        <w:t>"</w:t>
+      </w:r>
+      <w:r>
+        <w:rPr>
+          <w:rFonts w:ascii="Consolas" w:eastAsia="Times New Roman" w:hAnsi="Consolas" w:cs="Times New Roman"/>
+          <w:color w:val="2F5496" w:themeColor="accent1" w:themeShade="BF"/>
+          <w:sz w:val="21"/>
+          <w:szCs w:val="21"/>
+        </w:rPr>
+        <w:t>date</w:t>
+      </w:r>
+      <w:r>
+        <w:rPr>
+          <w:rFonts w:ascii="Consolas" w:eastAsia="Times New Roman" w:hAnsi="Consolas" w:cs="Times New Roman"/>
+          <w:color w:val="2F5496" w:themeColor="accent1" w:themeShade="BF"/>
+          <w:sz w:val="21"/>
+          <w:szCs w:val="21"/>
+        </w:rPr>
+        <w:t>": </w:t>
+      </w:r>
+      <w:r>
+        <w:rPr>
+          <w:rFonts w:ascii="Consolas" w:eastAsia="Times New Roman" w:hAnsi="Consolas" w:cs="Times New Roman"/>
+          <w:color w:val="ED7D31" w:themeColor="accent2"/>
+          <w:sz w:val="21"/>
+          <w:szCs w:val="21"/>
+        </w:rPr>
+        <w:t>"</w:t>
+      </w:r>
+      <w:r>
+        <w:rPr>
+          <w:rFonts w:ascii="Consolas" w:eastAsia="Times New Roman" w:hAnsi="Consolas" w:cs="Times New Roman"/>
+          <w:color w:val="ED7D31" w:themeColor="accent2"/>
+          <w:sz w:val="21"/>
+          <w:szCs w:val="21"/>
+        </w:rPr>
+        <w:t>Random date</w:t>
+      </w:r>
+      <w:r>
+        <w:rPr>
+          <w:rFonts w:ascii="Consolas" w:eastAsia="Times New Roman" w:hAnsi="Consolas" w:cs="Times New Roman"/>
+          <w:color w:val="ED7D31" w:themeColor="accent2"/>
+          <w:sz w:val="21"/>
+          <w:szCs w:val="21"/>
+        </w:rPr>
+        <w:t>"</w:t>
+      </w:r>
+    </w:p>
+    <w:p>
+      <w:pPr>
+        <w:shd w:val="clear" w:color="auto" w:fill="FFFFFF" w:themeFill="background1"/>
+        <w:spacing w:after="0" w:line="285" w:lineRule="atLeast"/>
+        <w:ind w:firstLine="468"/>
+        <w:rPr>
+          <w:rFonts w:ascii="Consolas" w:eastAsia="Times New Roman" w:hAnsi="Consolas" w:cs="Times New Roman"/>
+          <w:color w:val="ED7D31" w:themeColor="accent2"/>
+          <w:sz w:val="21"/>
+          <w:szCs w:val="21"/>
+        </w:rPr>
+      </w:pPr>
+    </w:p>
+    <w:p>
+      <w:pPr>
+        <w:shd w:val="clear" w:color="auto" w:fill="FFFFFF" w:themeFill="background1"/>
+        <w:spacing w:after="0" w:line="285" w:lineRule="atLeast"/>
+        <w:ind w:left="2160"/>
+        <w:rPr>
+          <w:rFonts w:ascii="Consolas" w:eastAsia="Times New Roman" w:hAnsi="Consolas" w:cs="Times New Roman"/>
+          <w:color w:val="ED7D31" w:themeColor="accent2"/>
+          <w:sz w:val="21"/>
+          <w:szCs w:val="21"/>
+        </w:rPr>
+      </w:pPr>
+      <w:r>
+        <w:rPr>
+          <w:rFonts w:ascii="Consolas" w:eastAsia="Times New Roman" w:hAnsi="Consolas" w:cs="Times New Roman"/>
+          <w:color w:val="ED7D31" w:themeColor="accent2"/>
+          <w:sz w:val="21"/>
+          <w:szCs w:val="21"/>
+        </w:rPr>
+        <w:t>}]</w:t>
+      </w:r>
+      <w:r>
+        <w:rPr>
+          <w:rFonts w:ascii="Consolas" w:eastAsia="Times New Roman" w:hAnsi="Consolas" w:cs="Times New Roman"/>
+          <w:color w:val="ED7D31" w:themeColor="accent2"/>
+          <w:sz w:val="21"/>
+          <w:szCs w:val="21"/>
+        </w:rPr>
+        <w:t>"</w:t>
+      </w:r>
+      <w:r>
+        <w:rPr>
+          <w:rFonts w:ascii="Consolas" w:eastAsia="Times New Roman" w:hAnsi="Consolas" w:cs="Times New Roman"/>
+          <w:color w:val="ED7D31" w:themeColor="accent2"/>
+          <w:sz w:val="21"/>
+          <w:szCs w:val="21"/>
+        </w:rPr>
+        <w:t xml:space="preserve">    // it might be a list</w:t>
+      </w:r>
+    </w:p>
+    <w:p>
+      <w:pPr>
+        <w:shd w:val="clear" w:color="auto" w:fill="FFFFFF" w:themeFill="background1"/>
+        <w:spacing w:after="0" w:line="285" w:lineRule="atLeast"/>
+        <w:rPr>
+          <w:rFonts w:ascii="Consolas" w:eastAsia="Times New Roman" w:hAnsi="Consolas" w:cs="Times New Roman"/>
+          <w:sz w:val="21"/>
+          <w:szCs w:val="21"/>
+        </w:rPr>
+      </w:pPr>
+      <w:r>
+        <w:rPr>
+          <w:rFonts w:ascii="Consolas" w:eastAsia="Times New Roman" w:hAnsi="Consolas" w:cs="Times New Roman"/>
+          <w:sz w:val="21"/>
+          <w:szCs w:val="21"/>
+        </w:rPr>
         <w:t>}</w:t>
       </w:r>
     </w:p>
@@ -3063,698 +3457,18 @@
           <w:szCs w:val="21"/>
         </w:rPr>
       </w:pPr>
-      <w:r>
-        <w:rPr>
-          <w:rFonts w:ascii="Consolas" w:eastAsia="Times New Roman" w:hAnsi="Consolas" w:cs="Times New Roman"/>
-          <w:sz w:val="21"/>
-          <w:szCs w:val="21"/>
-        </w:rPr>
-        <w:t>Response:</w:t>
-      </w:r>
-    </w:p>
-    <w:p>
-      <w:pPr>
-        <w:shd w:val="clear" w:color="auto" w:fill="FFFFFF" w:themeFill="background1"/>
-        <w:spacing w:after="0" w:line="285" w:lineRule="atLeast"/>
-        <w:rPr>
-          <w:rFonts w:ascii="Consolas" w:eastAsia="Times New Roman" w:hAnsi="Consolas" w:cs="Times New Roman"/>
-          <w:sz w:val="21"/>
-          <w:szCs w:val="21"/>
-        </w:rPr>
-      </w:pPr>
-      <w:r>
-        <w:rPr>
-          <w:rFonts w:ascii="Consolas" w:eastAsia="Times New Roman" w:hAnsi="Consolas" w:cs="Times New Roman"/>
-          <w:sz w:val="21"/>
-          <w:szCs w:val="21"/>
-        </w:rPr>
-        <w:t>{</w:t>
-      </w:r>
-    </w:p>
-    <w:p>
-      <w:pPr>
-        <w:shd w:val="clear" w:color="auto" w:fill="FFFFFF" w:themeFill="background1"/>
-        <w:spacing w:after="0" w:line="285" w:lineRule="atLeast"/>
-        <w:ind w:firstLine="468"/>
-        <w:rPr>
-          <w:rFonts w:ascii="Consolas" w:eastAsia="Times New Roman" w:hAnsi="Consolas" w:cs="Times New Roman"/>
-          <w:color w:val="ED7D31" w:themeColor="accent2"/>
-          <w:sz w:val="21"/>
-          <w:szCs w:val="21"/>
-        </w:rPr>
-      </w:pPr>
-      <w:r>
-        <w:rPr>
-          <w:rFonts w:ascii="Consolas" w:eastAsia="Times New Roman" w:hAnsi="Consolas" w:cs="Times New Roman"/>
-          <w:color w:val="D4D4D4"/>
-          <w:sz w:val="21"/>
-          <w:szCs w:val="21"/>
-        </w:rPr>
-        <w:t>    </w:t>
-      </w:r>
-      <w:r>
-        <w:rPr>
-          <w:rFonts w:ascii="Consolas" w:eastAsia="Times New Roman" w:hAnsi="Consolas" w:cs="Times New Roman"/>
-          <w:color w:val="2F5496" w:themeColor="accent1" w:themeShade="BF"/>
-          <w:sz w:val="21"/>
-          <w:szCs w:val="21"/>
-        </w:rPr>
-        <w:t>"</w:t>
-      </w:r>
-      <w:r>
-        <w:rPr>
-          <w:rFonts w:ascii="Consolas" w:eastAsia="Times New Roman" w:hAnsi="Consolas" w:cs="Times New Roman"/>
-          <w:color w:val="2F5496" w:themeColor="accent1" w:themeShade="BF"/>
-          <w:sz w:val="21"/>
-          <w:szCs w:val="21"/>
-        </w:rPr>
-        <w:t>requests</w:t>
-      </w:r>
-      <w:r>
-        <w:rPr>
-          <w:rFonts w:ascii="Consolas" w:eastAsia="Times New Roman" w:hAnsi="Consolas" w:cs="Times New Roman"/>
-          <w:color w:val="2F5496" w:themeColor="accent1" w:themeShade="BF"/>
-          <w:sz w:val="21"/>
-          <w:szCs w:val="21"/>
-        </w:rPr>
-        <w:t>": </w:t>
-      </w:r>
-      <w:r>
-        <w:rPr>
-          <w:rFonts w:ascii="Consolas" w:eastAsia="Times New Roman" w:hAnsi="Consolas" w:cs="Times New Roman"/>
-          <w:color w:val="ED7D31" w:themeColor="accent2"/>
-          <w:sz w:val="21"/>
-          <w:szCs w:val="21"/>
-        </w:rPr>
-        <w:t>"</w:t>
-      </w:r>
-      <w:r>
-        <w:rPr>
-          <w:rFonts w:ascii="Consolas" w:eastAsia="Times New Roman" w:hAnsi="Consolas" w:cs="Times New Roman"/>
-          <w:color w:val="ED7D31" w:themeColor="accent2"/>
-          <w:sz w:val="21"/>
-          <w:szCs w:val="21"/>
-        </w:rPr>
-        <w:t>[{</w:t>
-      </w:r>
-      <w:r>
-        <w:rPr>
-          <w:rFonts w:ascii="Consolas" w:eastAsia="Times New Roman" w:hAnsi="Consolas" w:cs="Times New Roman"/>
-          <w:color w:val="ED7D31" w:themeColor="accent2"/>
-          <w:sz w:val="21"/>
-          <w:szCs w:val="21"/>
-        </w:rPr>
-        <w:tab/>
-      </w:r>
-      <w:r>
-        <w:rPr>
-          <w:rFonts w:ascii="Consolas" w:eastAsia="Times New Roman" w:hAnsi="Consolas" w:cs="Times New Roman"/>
-          <w:color w:val="ED7D31" w:themeColor="accent2"/>
-          <w:sz w:val="21"/>
-          <w:szCs w:val="21"/>
-        </w:rPr>
-        <w:tab/>
-      </w:r>
-      <w:r>
-        <w:rPr>
-          <w:rFonts w:ascii="Consolas" w:eastAsia="Times New Roman" w:hAnsi="Consolas" w:cs="Times New Roman"/>
-          <w:color w:val="ED7D31" w:themeColor="accent2"/>
-          <w:sz w:val="21"/>
-          <w:szCs w:val="21"/>
-        </w:rPr>
-        <w:tab/>
-      </w:r>
-      <w:r>
-        <w:rPr>
-          <w:rFonts w:ascii="Consolas" w:eastAsia="Times New Roman" w:hAnsi="Consolas" w:cs="Times New Roman"/>
-          <w:color w:val="ED7D31" w:themeColor="accent2"/>
-          <w:sz w:val="21"/>
-          <w:szCs w:val="21"/>
-        </w:rPr>
-        <w:tab/>
-      </w:r>
-      <w:r>
-        <w:rPr>
-          <w:rFonts w:ascii="Consolas" w:eastAsia="Times New Roman" w:hAnsi="Consolas" w:cs="Times New Roman"/>
-          <w:color w:val="ED7D31" w:themeColor="accent2"/>
-          <w:sz w:val="21"/>
-          <w:szCs w:val="21"/>
-        </w:rPr>
-        <w:tab/>
-        <w:t xml:space="preserve"> // it might be a list</w:t>
-      </w:r>
-    </w:p>
-    <w:p>
-      <w:pPr>
-        <w:shd w:val="clear" w:color="auto" w:fill="FFFFFF" w:themeFill="background1"/>
-        <w:spacing w:after="0" w:line="285" w:lineRule="atLeast"/>
-        <w:ind w:firstLine="468"/>
-        <w:rPr>
-          <w:rFonts w:ascii="Consolas" w:eastAsia="Times New Roman" w:hAnsi="Consolas" w:cs="Times New Roman"/>
-          <w:color w:val="ED7D31" w:themeColor="accent2"/>
-          <w:sz w:val="21"/>
-          <w:szCs w:val="21"/>
-        </w:rPr>
-      </w:pPr>
-      <w:r>
-        <w:rPr>
-          <w:rFonts w:ascii="Consolas" w:eastAsia="Times New Roman" w:hAnsi="Consolas" w:cs="Times New Roman"/>
-          <w:color w:val="ED7D31" w:themeColor="accent2"/>
-          <w:sz w:val="21"/>
-          <w:szCs w:val="21"/>
-        </w:rPr>
-        <w:tab/>
-      </w:r>
-      <w:r>
-        <w:rPr>
-          <w:rFonts w:ascii="Consolas" w:eastAsia="Times New Roman" w:hAnsi="Consolas" w:cs="Times New Roman"/>
-          <w:color w:val="ED7D31" w:themeColor="accent2"/>
-          <w:sz w:val="21"/>
-          <w:szCs w:val="21"/>
-        </w:rPr>
-        <w:tab/>
-      </w:r>
-      <w:r>
-        <w:rPr>
-          <w:rFonts w:ascii="Consolas" w:eastAsia="Times New Roman" w:hAnsi="Consolas" w:cs="Times New Roman"/>
-          <w:color w:val="ED7D31" w:themeColor="accent2"/>
-          <w:sz w:val="21"/>
-          <w:szCs w:val="21"/>
-        </w:rPr>
-        <w:tab/>
-      </w:r>
-      <w:r>
-        <w:rPr>
-          <w:rFonts w:ascii="Consolas" w:eastAsia="Times New Roman" w:hAnsi="Consolas" w:cs="Times New Roman"/>
-          <w:color w:val="ED7D31" w:themeColor="accent2"/>
-          <w:sz w:val="21"/>
-          <w:szCs w:val="21"/>
-        </w:rPr>
-        <w:tab/>
-      </w:r>
-      <w:r>
-        <w:rPr>
-          <w:rFonts w:ascii="Consolas" w:eastAsia="Times New Roman" w:hAnsi="Consolas" w:cs="Times New Roman"/>
-          <w:color w:val="2F5496" w:themeColor="accent1" w:themeShade="BF"/>
-          <w:sz w:val="21"/>
-          <w:szCs w:val="21"/>
-        </w:rPr>
-        <w:t>"</w:t>
-      </w:r>
-      <w:proofErr w:type="spellStart"/>
-      <w:r>
-        <w:rPr>
-          <w:rFonts w:ascii="Consolas" w:eastAsia="Times New Roman" w:hAnsi="Consolas" w:cs="Times New Roman"/>
-          <w:color w:val="2F5496" w:themeColor="accent1" w:themeShade="BF"/>
-          <w:sz w:val="21"/>
-          <w:szCs w:val="21"/>
-        </w:rPr>
-        <w:t>req</w:t>
-      </w:r>
-      <w:r>
-        <w:rPr>
-          <w:rFonts w:ascii="Consolas" w:eastAsia="Times New Roman" w:hAnsi="Consolas" w:cs="Times New Roman"/>
-          <w:color w:val="2F5496" w:themeColor="accent1" w:themeShade="BF"/>
-          <w:sz w:val="21"/>
-          <w:szCs w:val="21"/>
-        </w:rPr>
-        <w:t>_id</w:t>
-      </w:r>
-      <w:proofErr w:type="spellEnd"/>
-      <w:r>
-        <w:rPr>
-          <w:rFonts w:ascii="Consolas" w:eastAsia="Times New Roman" w:hAnsi="Consolas" w:cs="Times New Roman"/>
-          <w:color w:val="2F5496" w:themeColor="accent1" w:themeShade="BF"/>
-          <w:sz w:val="21"/>
-          <w:szCs w:val="21"/>
-        </w:rPr>
-        <w:t>": </w:t>
-      </w:r>
-      <w:r>
-        <w:rPr>
-          <w:rFonts w:ascii="Consolas" w:eastAsia="Times New Roman" w:hAnsi="Consolas" w:cs="Times New Roman"/>
-          <w:color w:val="ED7D31" w:themeColor="accent2"/>
-          <w:sz w:val="21"/>
-          <w:szCs w:val="21"/>
-        </w:rPr>
-        <w:t>1,</w:t>
-      </w:r>
-    </w:p>
-    <w:p>
-      <w:pPr>
-        <w:shd w:val="clear" w:color="auto" w:fill="FFFFFF" w:themeFill="background1"/>
-        <w:spacing w:after="0" w:line="285" w:lineRule="atLeast"/>
-        <w:ind w:firstLine="468"/>
-        <w:rPr>
-          <w:rFonts w:ascii="Consolas" w:eastAsia="Times New Roman" w:hAnsi="Consolas" w:cs="Times New Roman"/>
-          <w:color w:val="ED7D31" w:themeColor="accent2"/>
-          <w:sz w:val="21"/>
-          <w:szCs w:val="21"/>
-        </w:rPr>
-      </w:pPr>
-      <w:r>
-        <w:rPr>
-          <w:rFonts w:ascii="Consolas" w:eastAsia="Times New Roman" w:hAnsi="Consolas" w:cs="Times New Roman"/>
-          <w:color w:val="ED7D31" w:themeColor="accent2"/>
-          <w:sz w:val="21"/>
-          <w:szCs w:val="21"/>
-        </w:rPr>
-        <w:tab/>
-      </w:r>
-      <w:r>
-        <w:rPr>
-          <w:rFonts w:ascii="Consolas" w:eastAsia="Times New Roman" w:hAnsi="Consolas" w:cs="Times New Roman"/>
-          <w:color w:val="ED7D31" w:themeColor="accent2"/>
-          <w:sz w:val="21"/>
-          <w:szCs w:val="21"/>
-        </w:rPr>
-        <w:tab/>
-      </w:r>
-      <w:r>
-        <w:rPr>
-          <w:rFonts w:ascii="Consolas" w:eastAsia="Times New Roman" w:hAnsi="Consolas" w:cs="Times New Roman"/>
-          <w:color w:val="ED7D31" w:themeColor="accent2"/>
-          <w:sz w:val="21"/>
-          <w:szCs w:val="21"/>
-        </w:rPr>
-        <w:tab/>
-      </w:r>
-      <w:r>
-        <w:rPr>
-          <w:rFonts w:ascii="Consolas" w:eastAsia="Times New Roman" w:hAnsi="Consolas" w:cs="Times New Roman"/>
-          <w:color w:val="ED7D31" w:themeColor="accent2"/>
-          <w:sz w:val="21"/>
-          <w:szCs w:val="21"/>
-        </w:rPr>
-        <w:tab/>
-      </w:r>
-      <w:r>
-        <w:rPr>
-          <w:rFonts w:ascii="Consolas" w:eastAsia="Times New Roman" w:hAnsi="Consolas" w:cs="Times New Roman"/>
-          <w:color w:val="2F5496" w:themeColor="accent1" w:themeShade="BF"/>
-          <w:sz w:val="21"/>
-          <w:szCs w:val="21"/>
-        </w:rPr>
-        <w:t>"</w:t>
-      </w:r>
-      <w:r>
-        <w:rPr>
-          <w:rFonts w:ascii="Consolas" w:eastAsia="Times New Roman" w:hAnsi="Consolas" w:cs="Times New Roman"/>
-          <w:color w:val="2F5496" w:themeColor="accent1" w:themeShade="BF"/>
-          <w:sz w:val="21"/>
-          <w:szCs w:val="21"/>
-        </w:rPr>
-        <w:t>s</w:t>
-      </w:r>
-      <w:r>
-        <w:rPr>
-          <w:rFonts w:ascii="Consolas" w:eastAsia="Times New Roman" w:hAnsi="Consolas" w:cs="Times New Roman"/>
-          <w:color w:val="2F5496" w:themeColor="accent1" w:themeShade="BF"/>
-          <w:sz w:val="21"/>
-          <w:szCs w:val="21"/>
-        </w:rPr>
-        <w:t>tatus</w:t>
-      </w:r>
-      <w:r>
-        <w:rPr>
-          <w:rFonts w:ascii="Consolas" w:eastAsia="Times New Roman" w:hAnsi="Consolas" w:cs="Times New Roman"/>
-          <w:color w:val="2F5496" w:themeColor="accent1" w:themeShade="BF"/>
-          <w:sz w:val="21"/>
-          <w:szCs w:val="21"/>
-        </w:rPr>
-        <w:t>": </w:t>
-      </w:r>
-      <w:r>
-        <w:rPr>
-          <w:rFonts w:ascii="Consolas" w:eastAsia="Times New Roman" w:hAnsi="Consolas" w:cs="Times New Roman"/>
-          <w:color w:val="ED7D31" w:themeColor="accent2"/>
-          <w:sz w:val="21"/>
-          <w:szCs w:val="21"/>
-        </w:rPr>
-        <w:t>"</w:t>
-      </w:r>
-      <w:r>
-        <w:rPr>
-          <w:rFonts w:ascii="Consolas" w:eastAsia="Times New Roman" w:hAnsi="Consolas" w:cs="Times New Roman"/>
-          <w:color w:val="ED7D31" w:themeColor="accent2"/>
-          <w:sz w:val="21"/>
-          <w:szCs w:val="21"/>
-        </w:rPr>
-        <w:t>Accepted</w:t>
-      </w:r>
-      <w:r>
-        <w:rPr>
-          <w:rFonts w:ascii="Consolas" w:eastAsia="Times New Roman" w:hAnsi="Consolas" w:cs="Times New Roman"/>
-          <w:color w:val="ED7D31" w:themeColor="accent2"/>
-          <w:sz w:val="21"/>
-          <w:szCs w:val="21"/>
-        </w:rPr>
-        <w:t>"</w:t>
-      </w:r>
-      <w:r>
-        <w:rPr>
-          <w:rFonts w:ascii="Consolas" w:eastAsia="Times New Roman" w:hAnsi="Consolas" w:cs="Times New Roman"/>
-          <w:color w:val="ED7D31" w:themeColor="accent2"/>
-          <w:sz w:val="21"/>
-          <w:szCs w:val="21"/>
-        </w:rPr>
-        <w:t>,</w:t>
-      </w:r>
-    </w:p>
-    <w:p>
-      <w:pPr>
-        <w:shd w:val="clear" w:color="auto" w:fill="FFFFFF" w:themeFill="background1"/>
-        <w:spacing w:after="0" w:line="285" w:lineRule="atLeast"/>
-        <w:ind w:left="2160" w:firstLine="720"/>
-        <w:rPr>
-          <w:rFonts w:ascii="Consolas" w:eastAsia="Times New Roman" w:hAnsi="Consolas" w:cs="Times New Roman"/>
-          <w:color w:val="ED7D31" w:themeColor="accent2"/>
-          <w:sz w:val="21"/>
-          <w:szCs w:val="21"/>
-        </w:rPr>
-      </w:pPr>
-      <w:r>
-        <w:rPr>
-          <w:rFonts w:ascii="Consolas" w:eastAsia="Times New Roman" w:hAnsi="Consolas" w:cs="Times New Roman"/>
-          <w:color w:val="2F5496" w:themeColor="accent1" w:themeShade="BF"/>
-          <w:sz w:val="21"/>
-          <w:szCs w:val="21"/>
-        </w:rPr>
-        <w:t>"</w:t>
-      </w:r>
-      <w:r>
-        <w:rPr>
-          <w:rFonts w:ascii="Consolas" w:eastAsia="Times New Roman" w:hAnsi="Consolas" w:cs="Times New Roman"/>
-          <w:color w:val="2F5496" w:themeColor="accent1" w:themeShade="BF"/>
-          <w:sz w:val="21"/>
-          <w:szCs w:val="21"/>
-        </w:rPr>
-        <w:t>item</w:t>
-      </w:r>
-      <w:r>
-        <w:rPr>
-          <w:rFonts w:ascii="Consolas" w:eastAsia="Times New Roman" w:hAnsi="Consolas" w:cs="Times New Roman"/>
-          <w:color w:val="2F5496" w:themeColor="accent1" w:themeShade="BF"/>
-          <w:sz w:val="21"/>
-          <w:szCs w:val="21"/>
-        </w:rPr>
-        <w:t>": </w:t>
-      </w:r>
-      <w:r>
-        <w:rPr>
-          <w:rFonts w:ascii="Consolas" w:eastAsia="Times New Roman" w:hAnsi="Consolas" w:cs="Times New Roman"/>
-          <w:color w:val="ED7D31" w:themeColor="accent2"/>
-          <w:sz w:val="21"/>
-          <w:szCs w:val="21"/>
-        </w:rPr>
-        <w:t>"</w:t>
-      </w:r>
-      <w:r>
-        <w:rPr>
-          <w:rFonts w:ascii="Consolas" w:eastAsia="Times New Roman" w:hAnsi="Consolas" w:cs="Times New Roman"/>
-          <w:color w:val="ED7D31" w:themeColor="accent2"/>
-          <w:sz w:val="21"/>
-          <w:szCs w:val="21"/>
-        </w:rPr>
-        <w:t>student1</w:t>
-      </w:r>
-      <w:r>
-        <w:rPr>
-          <w:rFonts w:ascii="Consolas" w:eastAsia="Times New Roman" w:hAnsi="Consolas" w:cs="Times New Roman"/>
-          <w:color w:val="ED7D31" w:themeColor="accent2"/>
-          <w:sz w:val="21"/>
-          <w:szCs w:val="21"/>
-        </w:rPr>
-        <w:t>"</w:t>
-      </w:r>
-      <w:r>
-        <w:rPr>
-          <w:rFonts w:ascii="Consolas" w:eastAsia="Times New Roman" w:hAnsi="Consolas" w:cs="Times New Roman"/>
-          <w:color w:val="ED7D31" w:themeColor="accent2"/>
-          <w:sz w:val="21"/>
-          <w:szCs w:val="21"/>
-        </w:rPr>
-        <w:t>,</w:t>
-      </w:r>
-    </w:p>
-    <w:p>
-      <w:pPr>
-        <w:shd w:val="clear" w:color="auto" w:fill="FFFFFF" w:themeFill="background1"/>
-        <w:spacing w:after="0" w:line="285" w:lineRule="atLeast"/>
-        <w:ind w:left="2160" w:firstLine="720"/>
-        <w:rPr>
-          <w:rFonts w:ascii="Consolas" w:eastAsia="Times New Roman" w:hAnsi="Consolas" w:cs="Times New Roman"/>
-          <w:color w:val="ED7D31" w:themeColor="accent2"/>
-          <w:sz w:val="21"/>
-          <w:szCs w:val="21"/>
-        </w:rPr>
-      </w:pPr>
-      <w:r>
-        <w:rPr>
-          <w:rFonts w:ascii="Consolas" w:eastAsia="Times New Roman" w:hAnsi="Consolas" w:cs="Times New Roman"/>
-          <w:color w:val="2F5496" w:themeColor="accent1" w:themeShade="BF"/>
-          <w:sz w:val="21"/>
-          <w:szCs w:val="21"/>
-        </w:rPr>
-        <w:t>"</w:t>
-      </w:r>
-      <w:r>
-        <w:rPr>
-          <w:rFonts w:ascii="Consolas" w:eastAsia="Times New Roman" w:hAnsi="Consolas" w:cs="Times New Roman"/>
-          <w:color w:val="2F5496" w:themeColor="accent1" w:themeShade="BF"/>
-          <w:sz w:val="21"/>
-          <w:szCs w:val="21"/>
-        </w:rPr>
-        <w:t>reason</w:t>
-      </w:r>
-      <w:r>
-        <w:rPr>
-          <w:rFonts w:ascii="Consolas" w:eastAsia="Times New Roman" w:hAnsi="Consolas" w:cs="Times New Roman"/>
-          <w:color w:val="2F5496" w:themeColor="accent1" w:themeShade="BF"/>
-          <w:sz w:val="21"/>
-          <w:szCs w:val="21"/>
-        </w:rPr>
-        <w:t>": </w:t>
-      </w:r>
-      <w:r>
-        <w:rPr>
-          <w:rFonts w:ascii="Consolas" w:eastAsia="Times New Roman" w:hAnsi="Consolas" w:cs="Times New Roman"/>
-          <w:color w:val="ED7D31" w:themeColor="accent2"/>
-          <w:sz w:val="21"/>
-          <w:szCs w:val="21"/>
-        </w:rPr>
-        <w:t>"</w:t>
-      </w:r>
-      <w:r>
-        <w:rPr>
-          <w:rFonts w:ascii="Consolas" w:eastAsia="Times New Roman" w:hAnsi="Consolas" w:cs="Times New Roman"/>
-          <w:color w:val="ED7D31" w:themeColor="accent2"/>
-          <w:sz w:val="21"/>
-          <w:szCs w:val="21"/>
-        </w:rPr>
-        <w:t>It seemed nice</w:t>
-      </w:r>
-      <w:r>
-        <w:rPr>
-          <w:rFonts w:ascii="Consolas" w:eastAsia="Times New Roman" w:hAnsi="Consolas" w:cs="Times New Roman"/>
-          <w:color w:val="ED7D31" w:themeColor="accent2"/>
-          <w:sz w:val="21"/>
-          <w:szCs w:val="21"/>
-        </w:rPr>
-        <w:t>"</w:t>
-      </w:r>
-      <w:r>
-        <w:rPr>
-          <w:rFonts w:ascii="Consolas" w:eastAsia="Times New Roman" w:hAnsi="Consolas" w:cs="Times New Roman"/>
-          <w:color w:val="ED7D31" w:themeColor="accent2"/>
-          <w:sz w:val="21"/>
-          <w:szCs w:val="21"/>
-        </w:rPr>
-        <w:t>,</w:t>
-      </w:r>
-    </w:p>
-    <w:p>
-      <w:pPr>
-        <w:shd w:val="clear" w:color="auto" w:fill="FFFFFF" w:themeFill="background1"/>
-        <w:spacing w:after="0" w:line="285" w:lineRule="atLeast"/>
-        <w:ind w:left="2160" w:firstLine="720"/>
-        <w:rPr>
-          <w:rFonts w:ascii="Consolas" w:eastAsia="Times New Roman" w:hAnsi="Consolas" w:cs="Times New Roman"/>
-          <w:color w:val="ED7D31" w:themeColor="accent2"/>
-          <w:sz w:val="21"/>
-          <w:szCs w:val="21"/>
-        </w:rPr>
-      </w:pPr>
-      <w:r>
-        <w:rPr>
-          <w:rFonts w:ascii="Consolas" w:eastAsia="Times New Roman" w:hAnsi="Consolas" w:cs="Times New Roman"/>
-          <w:color w:val="2F5496" w:themeColor="accent1" w:themeShade="BF"/>
-          <w:sz w:val="21"/>
-          <w:szCs w:val="21"/>
-        </w:rPr>
-        <w:t>"</w:t>
-      </w:r>
-      <w:r>
-        <w:rPr>
-          <w:rFonts w:ascii="Consolas" w:eastAsia="Times New Roman" w:hAnsi="Consolas" w:cs="Times New Roman"/>
-          <w:color w:val="2F5496" w:themeColor="accent1" w:themeShade="BF"/>
-          <w:sz w:val="21"/>
-          <w:szCs w:val="21"/>
-        </w:rPr>
-        <w:t>date</w:t>
-      </w:r>
-      <w:r>
-        <w:rPr>
-          <w:rFonts w:ascii="Consolas" w:eastAsia="Times New Roman" w:hAnsi="Consolas" w:cs="Times New Roman"/>
-          <w:color w:val="2F5496" w:themeColor="accent1" w:themeShade="BF"/>
-          <w:sz w:val="21"/>
-          <w:szCs w:val="21"/>
-        </w:rPr>
-        <w:t>": </w:t>
-      </w:r>
-      <w:r>
-        <w:rPr>
-          <w:rFonts w:ascii="Consolas" w:eastAsia="Times New Roman" w:hAnsi="Consolas" w:cs="Times New Roman"/>
-          <w:color w:val="ED7D31" w:themeColor="accent2"/>
-          <w:sz w:val="21"/>
-          <w:szCs w:val="21"/>
-        </w:rPr>
-        <w:t>"</w:t>
-      </w:r>
-      <w:r>
-        <w:rPr>
-          <w:rFonts w:ascii="Consolas" w:eastAsia="Times New Roman" w:hAnsi="Consolas" w:cs="Times New Roman"/>
-          <w:color w:val="ED7D31" w:themeColor="accent2"/>
-          <w:sz w:val="21"/>
-          <w:szCs w:val="21"/>
-        </w:rPr>
-        <w:t>some date</w:t>
-      </w:r>
-      <w:r>
-        <w:rPr>
-          <w:rFonts w:ascii="Consolas" w:eastAsia="Times New Roman" w:hAnsi="Consolas" w:cs="Times New Roman"/>
-          <w:color w:val="ED7D31" w:themeColor="accent2"/>
-          <w:sz w:val="21"/>
-          <w:szCs w:val="21"/>
-        </w:rPr>
-        <w:t>"</w:t>
-      </w:r>
-      <w:r>
-        <w:rPr>
-          <w:rFonts w:ascii="Consolas" w:eastAsia="Times New Roman" w:hAnsi="Consolas" w:cs="Times New Roman"/>
-          <w:color w:val="ED7D31" w:themeColor="accent2"/>
-          <w:sz w:val="21"/>
-          <w:szCs w:val="21"/>
-        </w:rPr>
-        <w:t>,</w:t>
-      </w:r>
-    </w:p>
-    <w:p>
-      <w:pPr>
-        <w:shd w:val="clear" w:color="auto" w:fill="FFFFFF" w:themeFill="background1"/>
-        <w:spacing w:after="0" w:line="285" w:lineRule="atLeast"/>
-        <w:rPr>
-          <w:rFonts w:ascii="Consolas" w:eastAsia="Times New Roman" w:hAnsi="Consolas" w:cs="Times New Roman"/>
-          <w:color w:val="ED7D31" w:themeColor="accent2"/>
-          <w:sz w:val="21"/>
-          <w:szCs w:val="21"/>
-        </w:rPr>
-      </w:pPr>
-    </w:p>
-    <w:p>
-      <w:pPr>
-        <w:shd w:val="clear" w:color="auto" w:fill="FFFFFF" w:themeFill="background1"/>
-        <w:spacing w:after="0" w:line="285" w:lineRule="atLeast"/>
-        <w:ind w:left="2160"/>
-        <w:rPr>
-          <w:rFonts w:ascii="Consolas" w:eastAsia="Times New Roman" w:hAnsi="Consolas" w:cs="Times New Roman"/>
-          <w:color w:val="ED7D31" w:themeColor="accent2"/>
-          <w:sz w:val="21"/>
-          <w:szCs w:val="21"/>
-        </w:rPr>
-      </w:pPr>
-      <w:r>
-        <w:rPr>
-          <w:rFonts w:ascii="Consolas" w:eastAsia="Times New Roman" w:hAnsi="Consolas" w:cs="Times New Roman"/>
-          <w:color w:val="ED7D31" w:themeColor="accent2"/>
-          <w:sz w:val="21"/>
-          <w:szCs w:val="21"/>
-        </w:rPr>
-        <w:t>}]</w:t>
-      </w:r>
-      <w:r>
-        <w:rPr>
-          <w:rFonts w:ascii="Consolas" w:eastAsia="Times New Roman" w:hAnsi="Consolas" w:cs="Times New Roman"/>
-          <w:color w:val="ED7D31" w:themeColor="accent2"/>
-          <w:sz w:val="21"/>
-          <w:szCs w:val="21"/>
-        </w:rPr>
-        <w:t>"</w:t>
-      </w:r>
-      <w:r>
-        <w:rPr>
-          <w:rFonts w:ascii="Consolas" w:eastAsia="Times New Roman" w:hAnsi="Consolas" w:cs="Times New Roman"/>
-          <w:color w:val="ED7D31" w:themeColor="accent2"/>
-          <w:sz w:val="21"/>
-          <w:szCs w:val="21"/>
-        </w:rPr>
-        <w:t xml:space="preserve">    </w:t>
-      </w:r>
-    </w:p>
-    <w:p>
-      <w:pPr>
-        <w:shd w:val="clear" w:color="auto" w:fill="FFFFFF" w:themeFill="background1"/>
-        <w:spacing w:after="0" w:line="285" w:lineRule="atLeast"/>
-        <w:rPr>
-          <w:rFonts w:ascii="Consolas" w:eastAsia="Times New Roman" w:hAnsi="Consolas" w:cs="Times New Roman"/>
-          <w:color w:val="D4D4D4"/>
-          <w:sz w:val="21"/>
-          <w:szCs w:val="21"/>
-        </w:rPr>
-      </w:pPr>
-    </w:p>
-    <w:p>
-      <w:pPr>
-        <w:shd w:val="clear" w:color="auto" w:fill="FFFFFF" w:themeFill="background1"/>
-        <w:spacing w:after="0" w:line="285" w:lineRule="atLeast"/>
-        <w:rPr>
-          <w:rFonts w:ascii="Consolas" w:eastAsia="Times New Roman" w:hAnsi="Consolas" w:cs="Times New Roman"/>
-          <w:sz w:val="21"/>
-          <w:szCs w:val="21"/>
-        </w:rPr>
-      </w:pPr>
-      <w:r>
-        <w:rPr>
-          <w:rFonts w:ascii="Consolas" w:eastAsia="Times New Roman" w:hAnsi="Consolas" w:cs="Times New Roman"/>
-          <w:sz w:val="21"/>
-          <w:szCs w:val="21"/>
-        </w:rPr>
-        <w:t>}</w:t>
-      </w:r>
-    </w:p>
-    <w:p>
-      <w:pPr>
-        <w:shd w:val="clear" w:color="auto" w:fill="FFFFFF" w:themeFill="background1"/>
-        <w:spacing w:after="0" w:line="285" w:lineRule="atLeast"/>
-        <w:rPr>
-          <w:rFonts w:ascii="Consolas" w:eastAsia="Times New Roman" w:hAnsi="Consolas" w:cs="Times New Roman"/>
-          <w:sz w:val="21"/>
-          <w:szCs w:val="21"/>
-        </w:rPr>
-      </w:pPr>
-    </w:p>
-    <w:p>
-      <w:pPr>
-        <w:shd w:val="clear" w:color="auto" w:fill="FFFFFF" w:themeFill="background1"/>
-        <w:spacing w:after="0" w:line="285" w:lineRule="atLeast"/>
-        <w:rPr>
-          <w:rFonts w:ascii="Consolas" w:eastAsia="Times New Roman" w:hAnsi="Consolas" w:cs="Times New Roman"/>
-          <w:sz w:val="21"/>
-          <w:szCs w:val="21"/>
-        </w:rPr>
-      </w:pPr>
-    </w:p>
-    <w:p/>
+    </w:p>
+    <w:p>
+      <w:pPr>
+        <w:shd w:val="clear" w:color="auto" w:fill="FFFFFF" w:themeFill="background1"/>
+        <w:spacing w:after="0" w:line="285" w:lineRule="atLeast"/>
+        <w:rPr>
+          <w:rFonts w:ascii="Consolas" w:eastAsia="Times New Roman" w:hAnsi="Consolas" w:cs="Times New Roman"/>
+          <w:sz w:val="21"/>
+          <w:szCs w:val="21"/>
+        </w:rPr>
+      </w:pPr>
+    </w:p>
     <w:p>
       <w:pPr>
         <w:pStyle w:val="ListParagraph"/>
@@ -3764,65 +3478,41 @@
         </w:numPr>
       </w:pPr>
       <w:r>
-        <w:t xml:space="preserve">Apply to </w:t>
+        <w:t>Check user’s all requests</w:t>
+      </w:r>
+      <w:r>
+        <w:t>/applications</w:t>
+      </w:r>
+    </w:p>
+    <w:p>
+      <w:r>
+        <w:t>P</w:t>
       </w:r>
       <w:r>
         <w:rPr>
           <w:rFonts w:hint="eastAsia"/>
         </w:rPr>
-        <w:t>add</w:t>
-      </w:r>
-      <w:r>
-        <w:t xml:space="preserve"> </w:t>
-      </w:r>
-      <w:r>
-        <w:t>an item</w:t>
-      </w:r>
-      <w:r>
-        <w:t xml:space="preserve"> </w:t>
-      </w:r>
-      <w:r>
-        <w:t xml:space="preserve">(have to be </w:t>
-      </w:r>
-      <w:r>
-        <w:rPr>
-          <w:rFonts w:hint="eastAsia"/>
-          <w:lang w:val="bg-BG"/>
-        </w:rPr>
-        <w:t>提供者</w:t>
-      </w:r>
-      <w:r>
-        <w:t>)</w:t>
-      </w:r>
-    </w:p>
-    <w:p>
-      <w:r>
-        <w:t>P</w:t>
-      </w:r>
-      <w:r>
-        <w:rPr>
-          <w:rFonts w:hint="eastAsia"/>
-        </w:rPr>
         <w:t>ath</w:t>
       </w:r>
       <w:r>
-        <w:t>: /</w:t>
-      </w:r>
-      <w:r>
-        <w:t>supplier</w:t>
-      </w:r>
-      <w:r>
-        <w:t>/</w:t>
-      </w:r>
-      <w:r>
-        <w:t>add</w:t>
-      </w:r>
-      <w:bookmarkStart w:id="0" w:name="_GoBack"/>
-      <w:bookmarkEnd w:id="0"/>
-    </w:p>
-    <w:p>
-      <w:r>
-        <w:t>POST Request body:</w:t>
+        <w:t>: /:userID/requests</w:t>
+      </w:r>
+      <w:r>
+        <w:t>/:request_type</w:t>
+      </w:r>
+    </w:p>
+    <w:p>
+      <w:r>
+        <w:t>GET</w:t>
+      </w:r>
+      <w:r>
+        <w:t xml:space="preserve"> Request body</w:t>
+      </w:r>
+      <w:r>
+        <w:t xml:space="preserve"> (URL encoded)</w:t>
+      </w:r>
+      <w:r>
+        <w:t>:</w:t>
       </w:r>
     </w:p>
     <w:p>
@@ -3848,68 +3538,699 @@
       <w:pPr>
         <w:shd w:val="clear" w:color="auto" w:fill="FFFFFF" w:themeFill="background1"/>
         <w:spacing w:after="0" w:line="285" w:lineRule="atLeast"/>
-        <w:rPr>
-          <w:rFonts w:ascii="Consolas" w:eastAsia="Times New Roman" w:hAnsi="Consolas" w:cs="Times New Roman"/>
-          <w:sz w:val="21"/>
-          <w:szCs w:val="21"/>
-        </w:rPr>
-      </w:pPr>
-      <w:r>
-        <w:rPr>
-          <w:rFonts w:ascii="Consolas" w:eastAsia="Times New Roman" w:hAnsi="Consolas" w:cs="Times New Roman"/>
-          <w:color w:val="2F5496" w:themeColor="accent1" w:themeShade="BF"/>
+        <w:ind w:firstLine="468"/>
+        <w:rPr>
+          <w:rFonts w:ascii="Consolas" w:eastAsia="Times New Roman" w:hAnsi="Consolas" w:cs="Times New Roman"/>
+          <w:color w:val="ED7D31" w:themeColor="accent2"/>
+          <w:sz w:val="21"/>
+          <w:szCs w:val="21"/>
+        </w:rPr>
+      </w:pPr>
+      <w:r>
+        <w:rPr>
+          <w:rFonts w:ascii="Consolas" w:eastAsia="Times New Roman" w:hAnsi="Consolas" w:cs="Times New Roman"/>
+          <w:color w:val="2F5496" w:themeColor="accent1" w:themeShade="BF"/>
+          <w:sz w:val="21"/>
+          <w:szCs w:val="21"/>
+        </w:rPr>
+        <w:t>Empty</w:t>
+      </w:r>
+    </w:p>
+    <w:p>
+      <w:pPr>
+        <w:shd w:val="clear" w:color="auto" w:fill="FFFFFF" w:themeFill="background1"/>
+        <w:spacing w:after="0" w:line="285" w:lineRule="atLeast"/>
+        <w:rPr>
+          <w:rFonts w:ascii="Consolas" w:eastAsia="Times New Roman" w:hAnsi="Consolas" w:cs="Times New Roman"/>
+          <w:sz w:val="21"/>
+          <w:szCs w:val="21"/>
+        </w:rPr>
+      </w:pPr>
+      <w:r>
+        <w:rPr>
+          <w:rFonts w:ascii="Consolas" w:eastAsia="Times New Roman" w:hAnsi="Consolas" w:cs="Times New Roman"/>
+          <w:sz w:val="21"/>
+          <w:szCs w:val="21"/>
+        </w:rPr>
+        <w:t>}</w:t>
+      </w:r>
+    </w:p>
+    <w:p>
+      <w:pPr>
+        <w:shd w:val="clear" w:color="auto" w:fill="FFFFFF" w:themeFill="background1"/>
+        <w:spacing w:after="0" w:line="285" w:lineRule="atLeast"/>
+        <w:rPr>
+          <w:rFonts w:ascii="Consolas" w:eastAsia="Times New Roman" w:hAnsi="Consolas" w:cs="Times New Roman"/>
+          <w:sz w:val="21"/>
+          <w:szCs w:val="21"/>
+        </w:rPr>
+      </w:pPr>
+    </w:p>
+    <w:p>
+      <w:pPr>
+        <w:shd w:val="clear" w:color="auto" w:fill="FFFFFF" w:themeFill="background1"/>
+        <w:spacing w:after="0" w:line="285" w:lineRule="atLeast"/>
+        <w:rPr>
+          <w:rFonts w:ascii="Consolas" w:eastAsia="Times New Roman" w:hAnsi="Consolas" w:cs="Times New Roman"/>
+          <w:sz w:val="21"/>
+          <w:szCs w:val="21"/>
+        </w:rPr>
+      </w:pPr>
+      <w:r>
+        <w:rPr>
+          <w:rFonts w:ascii="Consolas" w:eastAsia="Times New Roman" w:hAnsi="Consolas" w:cs="Times New Roman"/>
+          <w:sz w:val="21"/>
+          <w:szCs w:val="21"/>
+        </w:rPr>
+        <w:t>Response:</w:t>
+      </w:r>
+    </w:p>
+    <w:p>
+      <w:pPr>
+        <w:shd w:val="clear" w:color="auto" w:fill="FFFFFF" w:themeFill="background1"/>
+        <w:spacing w:after="0" w:line="285" w:lineRule="atLeast"/>
+        <w:rPr>
+          <w:rFonts w:ascii="Consolas" w:eastAsia="Times New Roman" w:hAnsi="Consolas" w:cs="Times New Roman"/>
+          <w:sz w:val="21"/>
+          <w:szCs w:val="21"/>
+        </w:rPr>
+      </w:pPr>
+      <w:r>
+        <w:rPr>
+          <w:rFonts w:ascii="Consolas" w:eastAsia="Times New Roman" w:hAnsi="Consolas" w:cs="Times New Roman"/>
+          <w:sz w:val="21"/>
+          <w:szCs w:val="21"/>
+        </w:rPr>
+        <w:t>{</w:t>
+      </w:r>
+    </w:p>
+    <w:p>
+      <w:pPr>
+        <w:shd w:val="clear" w:color="auto" w:fill="FFFFFF" w:themeFill="background1"/>
+        <w:spacing w:after="0" w:line="285" w:lineRule="atLeast"/>
+        <w:ind w:firstLine="468"/>
+        <w:rPr>
+          <w:rFonts w:ascii="Consolas" w:eastAsia="Times New Roman" w:hAnsi="Consolas" w:cs="Times New Roman"/>
+          <w:color w:val="ED7D31" w:themeColor="accent2"/>
+          <w:sz w:val="21"/>
+          <w:szCs w:val="21"/>
+        </w:rPr>
+      </w:pPr>
+      <w:r>
+        <w:rPr>
+          <w:rFonts w:ascii="Consolas" w:eastAsia="Times New Roman" w:hAnsi="Consolas" w:cs="Times New Roman"/>
+          <w:color w:val="D4D4D4"/>
+          <w:sz w:val="21"/>
+          <w:szCs w:val="21"/>
+        </w:rPr>
+        <w:t>    </w:t>
+      </w:r>
+      <w:r>
+        <w:rPr>
+          <w:rFonts w:ascii="Consolas" w:eastAsia="Times New Roman" w:hAnsi="Consolas" w:cs="Times New Roman"/>
+          <w:color w:val="2F5496" w:themeColor="accent1" w:themeShade="BF"/>
+          <w:sz w:val="21"/>
+          <w:szCs w:val="21"/>
+        </w:rPr>
+        <w:t>"</w:t>
+      </w:r>
+      <w:r>
+        <w:rPr>
+          <w:rFonts w:ascii="Consolas" w:eastAsia="Times New Roman" w:hAnsi="Consolas" w:cs="Times New Roman"/>
+          <w:color w:val="2F5496" w:themeColor="accent1" w:themeShade="BF"/>
+          <w:sz w:val="21"/>
+          <w:szCs w:val="21"/>
+        </w:rPr>
+        <w:t>requests</w:t>
+      </w:r>
+      <w:r>
+        <w:rPr>
+          <w:rFonts w:ascii="Consolas" w:eastAsia="Times New Roman" w:hAnsi="Consolas" w:cs="Times New Roman"/>
+          <w:color w:val="2F5496" w:themeColor="accent1" w:themeShade="BF"/>
+          <w:sz w:val="21"/>
+          <w:szCs w:val="21"/>
+        </w:rPr>
+        <w:t>": </w:t>
+      </w:r>
+      <w:r>
+        <w:rPr>
+          <w:rFonts w:ascii="Consolas" w:eastAsia="Times New Roman" w:hAnsi="Consolas" w:cs="Times New Roman"/>
+          <w:color w:val="ED7D31" w:themeColor="accent2"/>
+          <w:sz w:val="21"/>
+          <w:szCs w:val="21"/>
+        </w:rPr>
+        <w:t>"</w:t>
+      </w:r>
+      <w:r>
+        <w:rPr>
+          <w:rFonts w:ascii="Consolas" w:eastAsia="Times New Roman" w:hAnsi="Consolas" w:cs="Times New Roman"/>
+          <w:color w:val="ED7D31" w:themeColor="accent2"/>
+          <w:sz w:val="21"/>
+          <w:szCs w:val="21"/>
+        </w:rPr>
+        <w:t>[{</w:t>
+      </w:r>
+      <w:r>
+        <w:rPr>
+          <w:rFonts w:ascii="Consolas" w:eastAsia="Times New Roman" w:hAnsi="Consolas" w:cs="Times New Roman"/>
+          <w:color w:val="ED7D31" w:themeColor="accent2"/>
+          <w:sz w:val="21"/>
+          <w:szCs w:val="21"/>
+        </w:rPr>
+        <w:tab/>
+      </w:r>
+      <w:r>
+        <w:rPr>
+          <w:rFonts w:ascii="Consolas" w:eastAsia="Times New Roman" w:hAnsi="Consolas" w:cs="Times New Roman"/>
+          <w:color w:val="ED7D31" w:themeColor="accent2"/>
+          <w:sz w:val="21"/>
+          <w:szCs w:val="21"/>
+        </w:rPr>
+        <w:tab/>
+      </w:r>
+      <w:r>
+        <w:rPr>
+          <w:rFonts w:ascii="Consolas" w:eastAsia="Times New Roman" w:hAnsi="Consolas" w:cs="Times New Roman"/>
+          <w:color w:val="ED7D31" w:themeColor="accent2"/>
+          <w:sz w:val="21"/>
+          <w:szCs w:val="21"/>
+        </w:rPr>
+        <w:tab/>
+      </w:r>
+      <w:r>
+        <w:rPr>
+          <w:rFonts w:ascii="Consolas" w:eastAsia="Times New Roman" w:hAnsi="Consolas" w:cs="Times New Roman"/>
+          <w:color w:val="ED7D31" w:themeColor="accent2"/>
+          <w:sz w:val="21"/>
+          <w:szCs w:val="21"/>
+        </w:rPr>
+        <w:tab/>
+      </w:r>
+      <w:r>
+        <w:rPr>
+          <w:rFonts w:ascii="Consolas" w:eastAsia="Times New Roman" w:hAnsi="Consolas" w:cs="Times New Roman"/>
+          <w:color w:val="ED7D31" w:themeColor="accent2"/>
+          <w:sz w:val="21"/>
+          <w:szCs w:val="21"/>
+        </w:rPr>
+        <w:tab/>
+        <w:t xml:space="preserve"> // it might be a list</w:t>
+      </w:r>
+    </w:p>
+    <w:p>
+      <w:pPr>
+        <w:shd w:val="clear" w:color="auto" w:fill="FFFFFF" w:themeFill="background1"/>
+        <w:spacing w:after="0" w:line="285" w:lineRule="atLeast"/>
+        <w:ind w:firstLine="468"/>
+        <w:rPr>
+          <w:rFonts w:ascii="Consolas" w:eastAsia="Times New Roman" w:hAnsi="Consolas" w:cs="Times New Roman"/>
+          <w:color w:val="ED7D31" w:themeColor="accent2"/>
+          <w:sz w:val="21"/>
+          <w:szCs w:val="21"/>
+        </w:rPr>
+      </w:pPr>
+      <w:r>
+        <w:rPr>
+          <w:rFonts w:ascii="Consolas" w:eastAsia="Times New Roman" w:hAnsi="Consolas" w:cs="Times New Roman"/>
+          <w:color w:val="ED7D31" w:themeColor="accent2"/>
+          <w:sz w:val="21"/>
+          <w:szCs w:val="21"/>
+        </w:rPr>
+        <w:tab/>
+      </w:r>
+      <w:r>
+        <w:rPr>
+          <w:rFonts w:ascii="Consolas" w:eastAsia="Times New Roman" w:hAnsi="Consolas" w:cs="Times New Roman"/>
+          <w:color w:val="ED7D31" w:themeColor="accent2"/>
+          <w:sz w:val="21"/>
+          <w:szCs w:val="21"/>
+        </w:rPr>
+        <w:tab/>
+      </w:r>
+      <w:r>
+        <w:rPr>
+          <w:rFonts w:ascii="Consolas" w:eastAsia="Times New Roman" w:hAnsi="Consolas" w:cs="Times New Roman"/>
+          <w:color w:val="ED7D31" w:themeColor="accent2"/>
+          <w:sz w:val="21"/>
+          <w:szCs w:val="21"/>
+        </w:rPr>
+        <w:tab/>
+      </w:r>
+      <w:r>
+        <w:rPr>
+          <w:rFonts w:ascii="Consolas" w:eastAsia="Times New Roman" w:hAnsi="Consolas" w:cs="Times New Roman"/>
+          <w:color w:val="ED7D31" w:themeColor="accent2"/>
+          <w:sz w:val="21"/>
+          <w:szCs w:val="21"/>
+        </w:rPr>
+        <w:tab/>
+      </w:r>
+      <w:r>
+        <w:rPr>
+          <w:rFonts w:ascii="Consolas" w:eastAsia="Times New Roman" w:hAnsi="Consolas" w:cs="Times New Roman"/>
+          <w:color w:val="2F5496" w:themeColor="accent1" w:themeShade="BF"/>
+          <w:sz w:val="21"/>
+          <w:szCs w:val="21"/>
+        </w:rPr>
+        <w:t>"</w:t>
+      </w:r>
+      <w:r>
+        <w:rPr>
+          <w:rFonts w:ascii="Consolas" w:eastAsia="Times New Roman" w:hAnsi="Consolas" w:cs="Times New Roman"/>
+          <w:color w:val="2F5496" w:themeColor="accent1" w:themeShade="BF"/>
+          <w:sz w:val="21"/>
+          <w:szCs w:val="21"/>
+        </w:rPr>
+        <w:t>req</w:t>
+      </w:r>
+      <w:r>
+        <w:rPr>
+          <w:rFonts w:ascii="Consolas" w:eastAsia="Times New Roman" w:hAnsi="Consolas" w:cs="Times New Roman"/>
+          <w:color w:val="2F5496" w:themeColor="accent1" w:themeShade="BF"/>
+          <w:sz w:val="21"/>
+          <w:szCs w:val="21"/>
+        </w:rPr>
+        <w:t>_id</w:t>
+      </w:r>
+      <w:r>
+        <w:rPr>
+          <w:rFonts w:ascii="Consolas" w:eastAsia="Times New Roman" w:hAnsi="Consolas" w:cs="Times New Roman"/>
+          <w:color w:val="2F5496" w:themeColor="accent1" w:themeShade="BF"/>
+          <w:sz w:val="21"/>
+          <w:szCs w:val="21"/>
+        </w:rPr>
+        <w:t>": </w:t>
+      </w:r>
+      <w:r>
+        <w:rPr>
+          <w:rFonts w:ascii="Consolas" w:eastAsia="Times New Roman" w:hAnsi="Consolas" w:cs="Times New Roman"/>
+          <w:color w:val="ED7D31" w:themeColor="accent2"/>
+          <w:sz w:val="21"/>
+          <w:szCs w:val="21"/>
+        </w:rPr>
+        <w:t>1,</w:t>
+      </w:r>
+    </w:p>
+    <w:p>
+      <w:pPr>
+        <w:shd w:val="clear" w:color="auto" w:fill="FFFFFF" w:themeFill="background1"/>
+        <w:spacing w:after="0" w:line="285" w:lineRule="atLeast"/>
+        <w:ind w:firstLine="468"/>
+        <w:rPr>
+          <w:rFonts w:ascii="Consolas" w:eastAsia="Times New Roman" w:hAnsi="Consolas" w:cs="Times New Roman"/>
+          <w:color w:val="ED7D31" w:themeColor="accent2"/>
+          <w:sz w:val="21"/>
+          <w:szCs w:val="21"/>
+        </w:rPr>
+      </w:pPr>
+      <w:r>
+        <w:rPr>
+          <w:rFonts w:ascii="Consolas" w:eastAsia="Times New Roman" w:hAnsi="Consolas" w:cs="Times New Roman"/>
+          <w:color w:val="ED7D31" w:themeColor="accent2"/>
+          <w:sz w:val="21"/>
+          <w:szCs w:val="21"/>
+        </w:rPr>
+        <w:tab/>
+      </w:r>
+      <w:r>
+        <w:rPr>
+          <w:rFonts w:ascii="Consolas" w:eastAsia="Times New Roman" w:hAnsi="Consolas" w:cs="Times New Roman"/>
+          <w:color w:val="ED7D31" w:themeColor="accent2"/>
+          <w:sz w:val="21"/>
+          <w:szCs w:val="21"/>
+        </w:rPr>
+        <w:tab/>
+      </w:r>
+      <w:r>
+        <w:rPr>
+          <w:rFonts w:ascii="Consolas" w:eastAsia="Times New Roman" w:hAnsi="Consolas" w:cs="Times New Roman"/>
+          <w:color w:val="ED7D31" w:themeColor="accent2"/>
+          <w:sz w:val="21"/>
+          <w:szCs w:val="21"/>
+        </w:rPr>
+        <w:tab/>
+      </w:r>
+      <w:r>
+        <w:rPr>
+          <w:rFonts w:ascii="Consolas" w:eastAsia="Times New Roman" w:hAnsi="Consolas" w:cs="Times New Roman"/>
+          <w:color w:val="ED7D31" w:themeColor="accent2"/>
+          <w:sz w:val="21"/>
+          <w:szCs w:val="21"/>
+        </w:rPr>
+        <w:tab/>
+      </w:r>
+      <w:r>
+        <w:rPr>
+          <w:rFonts w:ascii="Consolas" w:eastAsia="Times New Roman" w:hAnsi="Consolas" w:cs="Times New Roman"/>
+          <w:color w:val="2F5496" w:themeColor="accent1" w:themeShade="BF"/>
+          <w:sz w:val="21"/>
+          <w:szCs w:val="21"/>
+        </w:rPr>
+        <w:t>"</w:t>
+      </w:r>
+      <w:r>
+        <w:rPr>
+          <w:rFonts w:ascii="Consolas" w:eastAsia="Times New Roman" w:hAnsi="Consolas" w:cs="Times New Roman"/>
+          <w:color w:val="2F5496" w:themeColor="accent1" w:themeShade="BF"/>
+          <w:sz w:val="21"/>
+          <w:szCs w:val="21"/>
+        </w:rPr>
+        <w:t>s</w:t>
+      </w:r>
+      <w:r>
+        <w:rPr>
+          <w:rFonts w:ascii="Consolas" w:eastAsia="Times New Roman" w:hAnsi="Consolas" w:cs="Times New Roman"/>
+          <w:color w:val="2F5496" w:themeColor="accent1" w:themeShade="BF"/>
+          <w:sz w:val="21"/>
+          <w:szCs w:val="21"/>
+        </w:rPr>
+        <w:t>tatus</w:t>
+      </w:r>
+      <w:r>
+        <w:rPr>
+          <w:rFonts w:ascii="Consolas" w:eastAsia="Times New Roman" w:hAnsi="Consolas" w:cs="Times New Roman"/>
+          <w:color w:val="2F5496" w:themeColor="accent1" w:themeShade="BF"/>
+          <w:sz w:val="21"/>
+          <w:szCs w:val="21"/>
+        </w:rPr>
+        <w:t>": </w:t>
+      </w:r>
+      <w:r>
+        <w:rPr>
+          <w:rFonts w:ascii="Consolas" w:eastAsia="Times New Roman" w:hAnsi="Consolas" w:cs="Times New Roman"/>
+          <w:color w:val="ED7D31" w:themeColor="accent2"/>
+          <w:sz w:val="21"/>
+          <w:szCs w:val="21"/>
+        </w:rPr>
+        <w:t>"</w:t>
+      </w:r>
+      <w:r>
+        <w:rPr>
+          <w:rFonts w:ascii="Consolas" w:eastAsia="Times New Roman" w:hAnsi="Consolas" w:cs="Times New Roman"/>
+          <w:color w:val="ED7D31" w:themeColor="accent2"/>
+          <w:sz w:val="21"/>
+          <w:szCs w:val="21"/>
+        </w:rPr>
+        <w:t>Accepted</w:t>
+      </w:r>
+      <w:r>
+        <w:rPr>
+          <w:rFonts w:ascii="Consolas" w:eastAsia="Times New Roman" w:hAnsi="Consolas" w:cs="Times New Roman"/>
+          <w:color w:val="ED7D31" w:themeColor="accent2"/>
+          <w:sz w:val="21"/>
+          <w:szCs w:val="21"/>
+        </w:rPr>
+        <w:t>"</w:t>
+      </w:r>
+      <w:r>
+        <w:rPr>
+          <w:rFonts w:ascii="Consolas" w:eastAsia="Times New Roman" w:hAnsi="Consolas" w:cs="Times New Roman"/>
+          <w:color w:val="ED7D31" w:themeColor="accent2"/>
+          <w:sz w:val="21"/>
+          <w:szCs w:val="21"/>
+        </w:rPr>
+        <w:t>,</w:t>
+      </w:r>
+    </w:p>
+    <w:p>
+      <w:pPr>
+        <w:shd w:val="clear" w:color="auto" w:fill="FFFFFF" w:themeFill="background1"/>
+        <w:spacing w:after="0" w:line="285" w:lineRule="atLeast"/>
+        <w:ind w:left="2160" w:firstLine="720"/>
+        <w:rPr>
+          <w:rFonts w:ascii="Consolas" w:eastAsia="Times New Roman" w:hAnsi="Consolas" w:cs="Times New Roman"/>
+          <w:color w:val="ED7D31" w:themeColor="accent2"/>
+          <w:sz w:val="21"/>
+          <w:szCs w:val="21"/>
+        </w:rPr>
+      </w:pPr>
+      <w:r>
+        <w:rPr>
+          <w:rFonts w:ascii="Consolas" w:eastAsia="Times New Roman" w:hAnsi="Consolas" w:cs="Times New Roman"/>
+          <w:color w:val="2F5496" w:themeColor="accent1" w:themeShade="BF"/>
+          <w:sz w:val="21"/>
+          <w:szCs w:val="21"/>
+        </w:rPr>
+        <w:t>"</w:t>
+      </w:r>
+      <w:r>
+        <w:rPr>
+          <w:rFonts w:ascii="Consolas" w:eastAsia="Times New Roman" w:hAnsi="Consolas" w:cs="Times New Roman"/>
+          <w:color w:val="2F5496" w:themeColor="accent1" w:themeShade="BF"/>
+          <w:sz w:val="21"/>
+          <w:szCs w:val="21"/>
+        </w:rPr>
+        <w:t>item</w:t>
+      </w:r>
+      <w:r>
+        <w:rPr>
+          <w:rFonts w:ascii="Consolas" w:eastAsia="Times New Roman" w:hAnsi="Consolas" w:cs="Times New Roman"/>
+          <w:color w:val="2F5496" w:themeColor="accent1" w:themeShade="BF"/>
+          <w:sz w:val="21"/>
+          <w:szCs w:val="21"/>
+        </w:rPr>
+        <w:t>": </w:t>
+      </w:r>
+      <w:r>
+        <w:rPr>
+          <w:rFonts w:ascii="Consolas" w:eastAsia="Times New Roman" w:hAnsi="Consolas" w:cs="Times New Roman"/>
+          <w:color w:val="ED7D31" w:themeColor="accent2"/>
+          <w:sz w:val="21"/>
+          <w:szCs w:val="21"/>
+        </w:rPr>
+        <w:t>"</w:t>
+      </w:r>
+      <w:r>
+        <w:rPr>
+          <w:rFonts w:ascii="Consolas" w:eastAsia="Times New Roman" w:hAnsi="Consolas" w:cs="Times New Roman"/>
+          <w:color w:val="ED7D31" w:themeColor="accent2"/>
+          <w:sz w:val="21"/>
+          <w:szCs w:val="21"/>
+        </w:rPr>
+        <w:t>student1</w:t>
+      </w:r>
+      <w:r>
+        <w:rPr>
+          <w:rFonts w:ascii="Consolas" w:eastAsia="Times New Roman" w:hAnsi="Consolas" w:cs="Times New Roman"/>
+          <w:color w:val="ED7D31" w:themeColor="accent2"/>
+          <w:sz w:val="21"/>
+          <w:szCs w:val="21"/>
+        </w:rPr>
+        <w:t>"</w:t>
+      </w:r>
+      <w:r>
+        <w:rPr>
+          <w:rFonts w:ascii="Consolas" w:eastAsia="Times New Roman" w:hAnsi="Consolas" w:cs="Times New Roman"/>
+          <w:color w:val="ED7D31" w:themeColor="accent2"/>
+          <w:sz w:val="21"/>
+          <w:szCs w:val="21"/>
+        </w:rPr>
+        <w:t>,</w:t>
+      </w:r>
+    </w:p>
+    <w:p>
+      <w:pPr>
+        <w:shd w:val="clear" w:color="auto" w:fill="FFFFFF" w:themeFill="background1"/>
+        <w:spacing w:after="0" w:line="285" w:lineRule="atLeast"/>
+        <w:ind w:left="2160" w:firstLine="720"/>
+        <w:rPr>
+          <w:rFonts w:ascii="Consolas" w:eastAsia="Times New Roman" w:hAnsi="Consolas" w:cs="Times New Roman"/>
+          <w:color w:val="ED7D31" w:themeColor="accent2"/>
+          <w:sz w:val="21"/>
+          <w:szCs w:val="21"/>
+        </w:rPr>
+      </w:pPr>
+      <w:r>
+        <w:rPr>
+          <w:rFonts w:ascii="Consolas" w:eastAsia="Times New Roman" w:hAnsi="Consolas" w:cs="Times New Roman"/>
+          <w:color w:val="2F5496" w:themeColor="accent1" w:themeShade="BF"/>
+          <w:sz w:val="21"/>
+          <w:szCs w:val="21"/>
+        </w:rPr>
+        <w:t>"</w:t>
+      </w:r>
+      <w:r>
+        <w:rPr>
+          <w:rFonts w:ascii="Consolas" w:eastAsia="Times New Roman" w:hAnsi="Consolas" w:cs="Times New Roman"/>
+          <w:color w:val="2F5496" w:themeColor="accent1" w:themeShade="BF"/>
+          <w:sz w:val="21"/>
+          <w:szCs w:val="21"/>
+        </w:rPr>
+        <w:t>reason</w:t>
+      </w:r>
+      <w:r>
+        <w:rPr>
+          <w:rFonts w:ascii="Consolas" w:eastAsia="Times New Roman" w:hAnsi="Consolas" w:cs="Times New Roman"/>
+          <w:color w:val="2F5496" w:themeColor="accent1" w:themeShade="BF"/>
+          <w:sz w:val="21"/>
+          <w:szCs w:val="21"/>
+        </w:rPr>
+        <w:t>": </w:t>
+      </w:r>
+      <w:r>
+        <w:rPr>
+          <w:rFonts w:ascii="Consolas" w:eastAsia="Times New Roman" w:hAnsi="Consolas" w:cs="Times New Roman"/>
+          <w:color w:val="ED7D31" w:themeColor="accent2"/>
+          <w:sz w:val="21"/>
+          <w:szCs w:val="21"/>
+        </w:rPr>
+        <w:t>"</w:t>
+      </w:r>
+      <w:r>
+        <w:rPr>
+          <w:rFonts w:ascii="Consolas" w:eastAsia="Times New Roman" w:hAnsi="Consolas" w:cs="Times New Roman"/>
+          <w:color w:val="ED7D31" w:themeColor="accent2"/>
+          <w:sz w:val="21"/>
+          <w:szCs w:val="21"/>
+        </w:rPr>
+        <w:t>It seemed nice</w:t>
+      </w:r>
+      <w:r>
+        <w:rPr>
+          <w:rFonts w:ascii="Consolas" w:eastAsia="Times New Roman" w:hAnsi="Consolas" w:cs="Times New Roman"/>
+          <w:color w:val="ED7D31" w:themeColor="accent2"/>
+          <w:sz w:val="21"/>
+          <w:szCs w:val="21"/>
+        </w:rPr>
+        <w:t>"</w:t>
+      </w:r>
+      <w:r>
+        <w:rPr>
+          <w:rFonts w:ascii="Consolas" w:eastAsia="Times New Roman" w:hAnsi="Consolas" w:cs="Times New Roman"/>
+          <w:color w:val="ED7D31" w:themeColor="accent2"/>
+          <w:sz w:val="21"/>
+          <w:szCs w:val="21"/>
+        </w:rPr>
+        <w:t>,</w:t>
+      </w:r>
+    </w:p>
+    <w:p>
+      <w:pPr>
+        <w:shd w:val="clear" w:color="auto" w:fill="FFFFFF" w:themeFill="background1"/>
+        <w:spacing w:after="0" w:line="285" w:lineRule="atLeast"/>
+        <w:ind w:left="2160" w:firstLine="720"/>
+        <w:rPr>
+          <w:rFonts w:ascii="Consolas" w:eastAsia="Times New Roman" w:hAnsi="Consolas" w:cs="Times New Roman"/>
+          <w:color w:val="ED7D31" w:themeColor="accent2"/>
+          <w:sz w:val="21"/>
+          <w:szCs w:val="21"/>
+        </w:rPr>
+      </w:pPr>
+      <w:r>
+        <w:rPr>
+          <w:rFonts w:ascii="Consolas" w:eastAsia="Times New Roman" w:hAnsi="Consolas" w:cs="Times New Roman"/>
+          <w:color w:val="2F5496" w:themeColor="accent1" w:themeShade="BF"/>
+          <w:sz w:val="21"/>
+          <w:szCs w:val="21"/>
+        </w:rPr>
+        <w:t>"</w:t>
+      </w:r>
+      <w:r>
+        <w:rPr>
+          <w:rFonts w:ascii="Consolas" w:eastAsia="Times New Roman" w:hAnsi="Consolas" w:cs="Times New Roman"/>
+          <w:color w:val="2F5496" w:themeColor="accent1" w:themeShade="BF"/>
+          <w:sz w:val="21"/>
+          <w:szCs w:val="21"/>
+        </w:rPr>
+        <w:t>date</w:t>
+      </w:r>
+      <w:r>
+        <w:rPr>
+          <w:rFonts w:ascii="Consolas" w:eastAsia="Times New Roman" w:hAnsi="Consolas" w:cs="Times New Roman"/>
+          <w:color w:val="2F5496" w:themeColor="accent1" w:themeShade="BF"/>
+          <w:sz w:val="21"/>
+          <w:szCs w:val="21"/>
+        </w:rPr>
+        <w:t>": </w:t>
+      </w:r>
+      <w:r>
+        <w:rPr>
+          <w:rFonts w:ascii="Consolas" w:eastAsia="Times New Roman" w:hAnsi="Consolas" w:cs="Times New Roman"/>
+          <w:color w:val="ED7D31" w:themeColor="accent2"/>
+          <w:sz w:val="21"/>
+          <w:szCs w:val="21"/>
+        </w:rPr>
+        <w:t>"</w:t>
+      </w:r>
+      <w:r>
+        <w:rPr>
+          <w:rFonts w:ascii="Consolas" w:eastAsia="Times New Roman" w:hAnsi="Consolas" w:cs="Times New Roman"/>
+          <w:color w:val="ED7D31" w:themeColor="accent2"/>
+          <w:sz w:val="21"/>
+          <w:szCs w:val="21"/>
+        </w:rPr>
+        <w:t>some date</w:t>
+      </w:r>
+      <w:r>
+        <w:rPr>
+          <w:rFonts w:ascii="Consolas" w:eastAsia="Times New Roman" w:hAnsi="Consolas" w:cs="Times New Roman"/>
+          <w:color w:val="ED7D31" w:themeColor="accent2"/>
+          <w:sz w:val="21"/>
+          <w:szCs w:val="21"/>
+        </w:rPr>
+        <w:t>"</w:t>
+      </w:r>
+      <w:r>
+        <w:rPr>
+          <w:rFonts w:ascii="Consolas" w:eastAsia="Times New Roman" w:hAnsi="Consolas" w:cs="Times New Roman"/>
+          <w:color w:val="ED7D31" w:themeColor="accent2"/>
+          <w:sz w:val="21"/>
+          <w:szCs w:val="21"/>
+        </w:rPr>
+        <w:t>,</w:t>
+      </w:r>
+    </w:p>
+    <w:p>
+      <w:pPr>
+        <w:shd w:val="clear" w:color="auto" w:fill="FFFFFF" w:themeFill="background1"/>
+        <w:spacing w:after="0" w:line="285" w:lineRule="atLeast"/>
+        <w:rPr>
+          <w:rFonts w:ascii="Consolas" w:eastAsia="Times New Roman" w:hAnsi="Consolas" w:cs="Times New Roman"/>
+          <w:color w:val="ED7D31" w:themeColor="accent2"/>
+          <w:sz w:val="21"/>
+          <w:szCs w:val="21"/>
+        </w:rPr>
+      </w:pPr>
+    </w:p>
+    <w:p>
+      <w:pPr>
+        <w:shd w:val="clear" w:color="auto" w:fill="FFFFFF" w:themeFill="background1"/>
+        <w:spacing w:after="0" w:line="285" w:lineRule="atLeast"/>
+        <w:ind w:left="2160"/>
+        <w:rPr>
+          <w:rFonts w:ascii="Consolas" w:eastAsia="Times New Roman" w:hAnsi="Consolas" w:cs="Times New Roman"/>
+          <w:color w:val="ED7D31" w:themeColor="accent2"/>
+          <w:sz w:val="21"/>
+          <w:szCs w:val="21"/>
+        </w:rPr>
+      </w:pPr>
+      <w:r>
+        <w:rPr>
+          <w:rFonts w:ascii="Consolas" w:eastAsia="Times New Roman" w:hAnsi="Consolas" w:cs="Times New Roman"/>
+          <w:color w:val="ED7D31" w:themeColor="accent2"/>
+          <w:sz w:val="21"/>
+          <w:szCs w:val="21"/>
+        </w:rPr>
+        <w:t>}]</w:t>
+      </w:r>
+      <w:r>
+        <w:rPr>
+          <w:rFonts w:ascii="Consolas" w:eastAsia="Times New Roman" w:hAnsi="Consolas" w:cs="Times New Roman"/>
+          <w:color w:val="ED7D31" w:themeColor="accent2"/>
+          <w:sz w:val="21"/>
+          <w:szCs w:val="21"/>
+        </w:rPr>
+        <w:t>"</w:t>
+      </w:r>
+      <w:r>
+        <w:rPr>
+          <w:rFonts w:ascii="Consolas" w:eastAsia="Times New Roman" w:hAnsi="Consolas" w:cs="Times New Roman"/>
+          <w:color w:val="ED7D31" w:themeColor="accent2"/>
           <w:sz w:val="21"/>
           <w:szCs w:val="21"/>
         </w:rPr>
         <w:t xml:space="preserve">    </w:t>
       </w:r>
-      <w:r>
-        <w:rPr>
-          <w:rFonts w:ascii="Consolas" w:eastAsia="Times New Roman" w:hAnsi="Consolas" w:cs="Times New Roman"/>
-          <w:color w:val="2F5496" w:themeColor="accent1" w:themeShade="BF"/>
-          <w:sz w:val="21"/>
-          <w:szCs w:val="21"/>
-        </w:rPr>
-        <w:t>"</w:t>
-      </w:r>
-      <w:proofErr w:type="spellStart"/>
-      <w:r>
-        <w:rPr>
-          <w:rFonts w:ascii="Consolas" w:eastAsia="Times New Roman" w:hAnsi="Consolas" w:cs="Times New Roman"/>
-          <w:color w:val="2F5496" w:themeColor="accent1" w:themeShade="BF"/>
-          <w:sz w:val="21"/>
-          <w:szCs w:val="21"/>
-        </w:rPr>
-        <w:t>user_id</w:t>
-      </w:r>
-      <w:proofErr w:type="spellEnd"/>
-      <w:r>
-        <w:rPr>
-          <w:rFonts w:ascii="Consolas" w:eastAsia="Times New Roman" w:hAnsi="Consolas" w:cs="Times New Roman"/>
-          <w:color w:val="2F5496" w:themeColor="accent1" w:themeShade="BF"/>
-          <w:sz w:val="21"/>
-          <w:szCs w:val="21"/>
-        </w:rPr>
-        <w:t>": </w:t>
-      </w:r>
-      <w:r>
-        <w:rPr>
-          <w:rFonts w:ascii="Consolas" w:eastAsia="Times New Roman" w:hAnsi="Consolas" w:cs="Times New Roman"/>
-          <w:color w:val="ED7D31" w:themeColor="accent2"/>
-          <w:sz w:val="21"/>
-          <w:szCs w:val="21"/>
-        </w:rPr>
-        <w:t>2</w:t>
-      </w:r>
-      <w:r>
-        <w:rPr>
-          <w:rFonts w:ascii="Consolas" w:eastAsia="Times New Roman" w:hAnsi="Consolas" w:cs="Times New Roman"/>
-          <w:color w:val="ED7D31" w:themeColor="accent2"/>
-          <w:sz w:val="21"/>
-          <w:szCs w:val="21"/>
-        </w:rPr>
-        <w:t>,</w:t>
-      </w:r>
     </w:p>
     <w:p>
       <w:pPr>
@@ -3922,75 +4243,6 @@
           <w:szCs w:val="21"/>
         </w:rPr>
       </w:pPr>
-      <w:r>
-        <w:rPr>
-          <w:rFonts w:ascii="Consolas" w:eastAsia="Times New Roman" w:hAnsi="Consolas" w:cs="Times New Roman"/>
-          <w:color w:val="D4D4D4"/>
-          <w:sz w:val="21"/>
-          <w:szCs w:val="21"/>
-        </w:rPr>
-        <w:t>    </w:t>
-      </w:r>
-      <w:r>
-        <w:rPr>
-          <w:rFonts w:ascii="Consolas" w:eastAsia="Times New Roman" w:hAnsi="Consolas" w:cs="Times New Roman"/>
-          <w:color w:val="2F5496" w:themeColor="accent1" w:themeShade="BF"/>
-          <w:sz w:val="21"/>
-          <w:szCs w:val="21"/>
-        </w:rPr>
-        <w:t>"</w:t>
-      </w:r>
-      <w:proofErr w:type="spellStart"/>
-      <w:r>
-        <w:rPr>
-          <w:rFonts w:ascii="Consolas" w:eastAsia="Times New Roman" w:hAnsi="Consolas" w:cs="Times New Roman"/>
-          <w:color w:val="2F5496" w:themeColor="accent1" w:themeShade="BF"/>
-          <w:sz w:val="21"/>
-          <w:szCs w:val="21"/>
-        </w:rPr>
-        <w:t>item_name</w:t>
-      </w:r>
-      <w:proofErr w:type="spellEnd"/>
-      <w:r>
-        <w:rPr>
-          <w:rFonts w:ascii="Consolas" w:eastAsia="Times New Roman" w:hAnsi="Consolas" w:cs="Times New Roman"/>
-          <w:color w:val="2F5496" w:themeColor="accent1" w:themeShade="BF"/>
-          <w:sz w:val="21"/>
-          <w:szCs w:val="21"/>
-        </w:rPr>
-        <w:t>": </w:t>
-      </w:r>
-      <w:r>
-        <w:rPr>
-          <w:rFonts w:ascii="Consolas" w:eastAsia="Times New Roman" w:hAnsi="Consolas" w:cs="Times New Roman"/>
-          <w:color w:val="ED7D31" w:themeColor="accent2"/>
-          <w:sz w:val="21"/>
-          <w:szCs w:val="21"/>
-        </w:rPr>
-        <w:t>2</w:t>
-      </w:r>
-      <w:r>
-        <w:rPr>
-          <w:rFonts w:ascii="Consolas" w:eastAsia="Times New Roman" w:hAnsi="Consolas" w:cs="Times New Roman"/>
-          <w:color w:val="ED7D31" w:themeColor="accent2"/>
-          <w:sz w:val="21"/>
-          <w:szCs w:val="21"/>
-        </w:rPr>
-        <w:t>,</w:t>
-      </w:r>
-    </w:p>
-    <w:p>
-      <w:pPr>
-        <w:shd w:val="clear" w:color="auto" w:fill="FFFFFF" w:themeFill="background1"/>
-        <w:spacing w:after="0" w:line="285" w:lineRule="atLeast"/>
-        <w:ind w:firstLine="468"/>
-        <w:rPr>
-          <w:rFonts w:ascii="Consolas" w:eastAsia="Times New Roman" w:hAnsi="Consolas" w:cs="Times New Roman"/>
-          <w:color w:val="D4D4D4"/>
-          <w:sz w:val="21"/>
-          <w:szCs w:val="21"/>
-        </w:rPr>
-      </w:pPr>
     </w:p>
     <w:p>
       <w:pPr>
@@ -4021,163 +4273,18 @@
           <w:szCs w:val="21"/>
         </w:rPr>
       </w:pPr>
-      <w:r>
-        <w:rPr>
-          <w:rFonts w:ascii="Consolas" w:eastAsia="Times New Roman" w:hAnsi="Consolas" w:cs="Times New Roman"/>
-          <w:sz w:val="21"/>
-          <w:szCs w:val="21"/>
-        </w:rPr>
-        <w:t>Response:</w:t>
-      </w:r>
-    </w:p>
-    <w:p>
-      <w:pPr>
-        <w:shd w:val="clear" w:color="auto" w:fill="FFFFFF" w:themeFill="background1"/>
-        <w:spacing w:after="0" w:line="285" w:lineRule="atLeast"/>
-        <w:rPr>
-          <w:rFonts w:ascii="Consolas" w:eastAsia="Times New Roman" w:hAnsi="Consolas" w:cs="Times New Roman"/>
-          <w:sz w:val="21"/>
-          <w:szCs w:val="21"/>
-        </w:rPr>
-      </w:pPr>
-      <w:r>
-        <w:rPr>
-          <w:rFonts w:ascii="Consolas" w:eastAsia="Times New Roman" w:hAnsi="Consolas" w:cs="Times New Roman"/>
-          <w:sz w:val="21"/>
-          <w:szCs w:val="21"/>
-        </w:rPr>
-        <w:t>{</w:t>
-      </w:r>
-    </w:p>
-    <w:p>
-      <w:pPr>
-        <w:shd w:val="clear" w:color="auto" w:fill="FFFFFF" w:themeFill="background1"/>
-        <w:spacing w:after="0" w:line="285" w:lineRule="atLeast"/>
-        <w:ind w:firstLine="468"/>
-        <w:rPr>
-          <w:rFonts w:ascii="Consolas" w:eastAsia="Times New Roman" w:hAnsi="Consolas" w:cs="Times New Roman"/>
-          <w:color w:val="ED7D31" w:themeColor="accent2"/>
-          <w:sz w:val="21"/>
-          <w:szCs w:val="21"/>
-        </w:rPr>
-      </w:pPr>
-      <w:r>
-        <w:rPr>
-          <w:rFonts w:ascii="Consolas" w:eastAsia="Times New Roman" w:hAnsi="Consolas" w:cs="Times New Roman"/>
-          <w:color w:val="2F5496" w:themeColor="accent1" w:themeShade="BF"/>
-          <w:sz w:val="21"/>
-          <w:szCs w:val="21"/>
-        </w:rPr>
-        <w:t>"</w:t>
-      </w:r>
-      <w:proofErr w:type="spellStart"/>
-      <w:r>
-        <w:rPr>
-          <w:rFonts w:ascii="Consolas" w:eastAsia="Times New Roman" w:hAnsi="Consolas" w:cs="Times New Roman"/>
-          <w:color w:val="2F5496" w:themeColor="accent1" w:themeShade="BF"/>
-          <w:sz w:val="21"/>
-          <w:szCs w:val="21"/>
-        </w:rPr>
-        <w:t>item_id</w:t>
-      </w:r>
-      <w:proofErr w:type="spellEnd"/>
-      <w:r>
-        <w:rPr>
-          <w:rFonts w:ascii="Consolas" w:eastAsia="Times New Roman" w:hAnsi="Consolas" w:cs="Times New Roman"/>
-          <w:color w:val="2F5496" w:themeColor="accent1" w:themeShade="BF"/>
-          <w:sz w:val="21"/>
-          <w:szCs w:val="21"/>
-        </w:rPr>
-        <w:t>": </w:t>
-      </w:r>
-      <w:r>
-        <w:rPr>
-          <w:rFonts w:ascii="Consolas" w:eastAsia="Times New Roman" w:hAnsi="Consolas" w:cs="Times New Roman"/>
-          <w:color w:val="ED7D31" w:themeColor="accent2"/>
-          <w:sz w:val="21"/>
-          <w:szCs w:val="21"/>
-        </w:rPr>
-        <w:t>1</w:t>
-      </w:r>
-    </w:p>
-    <w:p>
-      <w:pPr>
-        <w:shd w:val="clear" w:color="auto" w:fill="FFFFFF" w:themeFill="background1"/>
-        <w:spacing w:after="0" w:line="285" w:lineRule="atLeast"/>
-        <w:ind w:firstLine="468"/>
-        <w:rPr>
-          <w:rFonts w:ascii="Consolas" w:eastAsia="Times New Roman" w:hAnsi="Consolas" w:cs="Times New Roman"/>
-          <w:color w:val="ED7D31" w:themeColor="accent2"/>
-          <w:sz w:val="21"/>
-          <w:szCs w:val="21"/>
-        </w:rPr>
-      </w:pPr>
-      <w:r>
-        <w:rPr>
-          <w:rFonts w:ascii="Consolas" w:eastAsia="Times New Roman" w:hAnsi="Consolas" w:cs="Times New Roman"/>
-          <w:color w:val="2F5496" w:themeColor="accent1" w:themeShade="BF"/>
-          <w:sz w:val="21"/>
-          <w:szCs w:val="21"/>
-        </w:rPr>
-        <w:t>"</w:t>
-      </w:r>
-      <w:r>
-        <w:rPr>
-          <w:rFonts w:ascii="Consolas" w:eastAsia="Times New Roman" w:hAnsi="Consolas" w:cs="Times New Roman"/>
-          <w:color w:val="2F5496" w:themeColor="accent1" w:themeShade="BF"/>
-          <w:sz w:val="21"/>
-          <w:szCs w:val="21"/>
-        </w:rPr>
-        <w:t>msg</w:t>
-      </w:r>
-      <w:r>
-        <w:rPr>
-          <w:rFonts w:ascii="Consolas" w:eastAsia="Times New Roman" w:hAnsi="Consolas" w:cs="Times New Roman"/>
-          <w:color w:val="2F5496" w:themeColor="accent1" w:themeShade="BF"/>
-          <w:sz w:val="21"/>
-          <w:szCs w:val="21"/>
-        </w:rPr>
-        <w:t>": </w:t>
-      </w:r>
-      <w:r>
-        <w:rPr>
-          <w:rFonts w:ascii="Consolas" w:eastAsia="Times New Roman" w:hAnsi="Consolas" w:cs="Times New Roman"/>
-          <w:color w:val="ED7D31" w:themeColor="accent2"/>
-          <w:sz w:val="21"/>
-          <w:szCs w:val="21"/>
-        </w:rPr>
-        <w:t>"</w:t>
-      </w:r>
-      <w:r>
-        <w:rPr>
-          <w:rFonts w:ascii="Consolas" w:eastAsia="Times New Roman" w:hAnsi="Consolas" w:cs="Times New Roman"/>
-          <w:color w:val="ED7D31" w:themeColor="accent2"/>
-          <w:sz w:val="21"/>
-          <w:szCs w:val="21"/>
-        </w:rPr>
-        <w:t>successfully send application”</w:t>
-      </w:r>
-    </w:p>
-    <w:p>
-      <w:pPr>
-        <w:shd w:val="clear" w:color="auto" w:fill="FFFFFF" w:themeFill="background1"/>
-        <w:spacing w:after="0" w:line="285" w:lineRule="atLeast"/>
-        <w:rPr>
-          <w:rFonts w:ascii="Consolas" w:eastAsia="Times New Roman" w:hAnsi="Consolas" w:cs="Times New Roman"/>
-          <w:sz w:val="21"/>
-          <w:szCs w:val="21"/>
-        </w:rPr>
-      </w:pPr>
-      <w:r>
-        <w:rPr>
-          <w:rFonts w:ascii="Consolas" w:eastAsia="Times New Roman" w:hAnsi="Consolas" w:cs="Times New Roman"/>
-          <w:sz w:val="21"/>
-          <w:szCs w:val="21"/>
-        </w:rPr>
-        <w:t>}</w:t>
-      </w:r>
-    </w:p>
-    <w:p/>
+    </w:p>
+    <w:p>
+      <w:pPr>
+        <w:shd w:val="clear" w:color="auto" w:fill="FFFFFF" w:themeFill="background1"/>
+        <w:spacing w:after="0" w:line="285" w:lineRule="atLeast"/>
+        <w:rPr>
+          <w:rFonts w:ascii="Consolas" w:eastAsia="Times New Roman" w:hAnsi="Consolas" w:cs="Times New Roman"/>
+          <w:sz w:val="21"/>
+          <w:szCs w:val="21"/>
+        </w:rPr>
+      </w:pPr>
+    </w:p>
     <w:p/>
     <w:p>
       <w:pPr>
@@ -4188,7 +4295,25 @@
         </w:numPr>
       </w:pPr>
       <w:r>
-        <w:t xml:space="preserve">Edit item (user have to be a </w:t>
+        <w:t xml:space="preserve">Apply to </w:t>
+      </w:r>
+      <w:r>
+        <w:rPr>
+          <w:rFonts w:hint="eastAsia"/>
+        </w:rPr>
+        <w:t>add</w:t>
+      </w:r>
+      <w:r>
+        <w:t xml:space="preserve"> </w:t>
+      </w:r>
+      <w:r>
+        <w:t>an item</w:t>
+      </w:r>
+      <w:r>
+        <w:t xml:space="preserve"> </w:t>
+      </w:r>
+      <w:r>
+        <w:t xml:space="preserve">(have to be </w:t>
       </w:r>
       <w:r>
         <w:rPr>
@@ -4202,9 +4327,6 @@
       </w:r>
     </w:p>
     <w:p>
-      <w:pPr>
-        <w:ind w:left="720" w:hanging="720"/>
-      </w:pPr>
       <w:r>
         <w:t>P</w:t>
       </w:r>
@@ -4220,98 +4342,268 @@
       <w:r>
         <w:t>supplier</w:t>
       </w:r>
-      <w:proofErr w:type="gramStart"/>
-      <w:r>
-        <w:t>/:</w:t>
-      </w:r>
-      <w:proofErr w:type="spellStart"/>
-      <w:r>
-        <w:t>userId</w:t>
-      </w:r>
-      <w:proofErr w:type="spellEnd"/>
-      <w:proofErr w:type="gramEnd"/>
-      <w:r>
-        <w:t xml:space="preserve"> </w:t>
-      </w:r>
       <w:r>
         <w:t>/</w:t>
       </w:r>
       <w:r>
-        <w:t>edit/</w:t>
-      </w:r>
-      <w:r>
-        <w:t>:</w:t>
-      </w:r>
-      <w:proofErr w:type="spellStart"/>
-      <w:r>
+        <w:t>add</w:t>
+      </w:r>
+    </w:p>
+    <w:p>
+      <w:r>
+        <w:t>POST Request body:</w:t>
+      </w:r>
+    </w:p>
+    <w:p>
+      <w:pPr>
+        <w:shd w:val="clear" w:color="auto" w:fill="FFFFFF" w:themeFill="background1"/>
+        <w:spacing w:after="0" w:line="285" w:lineRule="atLeast"/>
+        <w:rPr>
+          <w:rFonts w:ascii="Consolas" w:eastAsia="Times New Roman" w:hAnsi="Consolas" w:cs="Times New Roman"/>
+          <w:sz w:val="21"/>
+          <w:szCs w:val="21"/>
+        </w:rPr>
+      </w:pPr>
+      <w:r>
+        <w:rPr>
+          <w:rFonts w:ascii="Consolas" w:eastAsia="Times New Roman" w:hAnsi="Consolas" w:cs="Times New Roman"/>
+          <w:sz w:val="21"/>
+          <w:szCs w:val="21"/>
+        </w:rPr>
+        <w:t>{</w:t>
+      </w:r>
+    </w:p>
+    <w:p>
+      <w:pPr>
+        <w:shd w:val="clear" w:color="auto" w:fill="FFFFFF" w:themeFill="background1"/>
+        <w:spacing w:after="0" w:line="285" w:lineRule="atLeast"/>
+        <w:rPr>
+          <w:rFonts w:ascii="Consolas" w:eastAsia="Times New Roman" w:hAnsi="Consolas" w:cs="Times New Roman"/>
+          <w:sz w:val="21"/>
+          <w:szCs w:val="21"/>
+        </w:rPr>
+      </w:pPr>
+      <w:r>
+        <w:rPr>
+          <w:rFonts w:ascii="Consolas" w:eastAsia="Times New Roman" w:hAnsi="Consolas" w:cs="Times New Roman"/>
+          <w:color w:val="2F5496" w:themeColor="accent1" w:themeShade="BF"/>
+          <w:sz w:val="21"/>
+          <w:szCs w:val="21"/>
+        </w:rPr>
+        <w:t xml:space="preserve">    </w:t>
+      </w:r>
+      <w:r>
+        <w:rPr>
+          <w:rFonts w:ascii="Consolas" w:eastAsia="Times New Roman" w:hAnsi="Consolas" w:cs="Times New Roman"/>
+          <w:color w:val="2F5496" w:themeColor="accent1" w:themeShade="BF"/>
+          <w:sz w:val="21"/>
+          <w:szCs w:val="21"/>
+        </w:rPr>
+        <w:t>"</w:t>
+      </w:r>
+      <w:r>
+        <w:rPr>
+          <w:rFonts w:ascii="Consolas" w:eastAsia="Times New Roman" w:hAnsi="Consolas" w:cs="Times New Roman"/>
+          <w:color w:val="2F5496" w:themeColor="accent1" w:themeShade="BF"/>
+          <w:sz w:val="21"/>
+          <w:szCs w:val="21"/>
+        </w:rPr>
+        <w:t>user_id</w:t>
+      </w:r>
+      <w:r>
+        <w:rPr>
+          <w:rFonts w:ascii="Consolas" w:eastAsia="Times New Roman" w:hAnsi="Consolas" w:cs="Times New Roman"/>
+          <w:color w:val="2F5496" w:themeColor="accent1" w:themeShade="BF"/>
+          <w:sz w:val="21"/>
+          <w:szCs w:val="21"/>
+        </w:rPr>
+        <w:t>": </w:t>
+      </w:r>
+      <w:r>
+        <w:rPr>
+          <w:rFonts w:ascii="Consolas" w:eastAsia="Times New Roman" w:hAnsi="Consolas" w:cs="Times New Roman"/>
+          <w:color w:val="ED7D31" w:themeColor="accent2"/>
+          <w:sz w:val="21"/>
+          <w:szCs w:val="21"/>
+        </w:rPr>
+        <w:t>2</w:t>
+      </w:r>
+      <w:r>
+        <w:rPr>
+          <w:rFonts w:ascii="Consolas" w:eastAsia="Times New Roman" w:hAnsi="Consolas" w:cs="Times New Roman"/>
+          <w:color w:val="ED7D31" w:themeColor="accent2"/>
+          <w:sz w:val="21"/>
+          <w:szCs w:val="21"/>
+        </w:rPr>
+        <w:t>,</w:t>
+      </w:r>
+    </w:p>
+    <w:p>
+      <w:pPr>
+        <w:shd w:val="clear" w:color="auto" w:fill="FFFFFF" w:themeFill="background1"/>
+        <w:spacing w:after="0" w:line="285" w:lineRule="atLeast"/>
+        <w:rPr>
+          <w:rFonts w:ascii="Consolas" w:eastAsia="Times New Roman" w:hAnsi="Consolas" w:cs="Times New Roman"/>
+          <w:color w:val="D4D4D4"/>
+          <w:sz w:val="21"/>
+          <w:szCs w:val="21"/>
+        </w:rPr>
+      </w:pPr>
+      <w:r>
+        <w:rPr>
+          <w:rFonts w:ascii="Consolas" w:eastAsia="Times New Roman" w:hAnsi="Consolas" w:cs="Times New Roman"/>
+          <w:color w:val="D4D4D4"/>
+          <w:sz w:val="21"/>
+          <w:szCs w:val="21"/>
+        </w:rPr>
+        <w:t>    </w:t>
+      </w:r>
+      <w:r>
+        <w:rPr>
+          <w:rFonts w:ascii="Consolas" w:eastAsia="Times New Roman" w:hAnsi="Consolas" w:cs="Times New Roman"/>
+          <w:color w:val="2F5496" w:themeColor="accent1" w:themeShade="BF"/>
+          <w:sz w:val="21"/>
+          <w:szCs w:val="21"/>
+        </w:rPr>
+        <w:t>"</w:t>
+      </w:r>
+      <w:r>
+        <w:rPr>
+          <w:rFonts w:ascii="Consolas" w:eastAsia="Times New Roman" w:hAnsi="Consolas" w:cs="Times New Roman"/>
+          <w:color w:val="2F5496" w:themeColor="accent1" w:themeShade="BF"/>
+          <w:sz w:val="21"/>
+          <w:szCs w:val="21"/>
+        </w:rPr>
+        <w:t>item_name</w:t>
+      </w:r>
+      <w:r>
+        <w:rPr>
+          <w:rFonts w:ascii="Consolas" w:eastAsia="Times New Roman" w:hAnsi="Consolas" w:cs="Times New Roman"/>
+          <w:color w:val="2F5496" w:themeColor="accent1" w:themeShade="BF"/>
+          <w:sz w:val="21"/>
+          <w:szCs w:val="21"/>
+        </w:rPr>
+        <w:t>": </w:t>
+      </w:r>
+      <w:r>
+        <w:rPr>
+          <w:rFonts w:ascii="Consolas" w:eastAsia="Times New Roman" w:hAnsi="Consolas" w:cs="Times New Roman"/>
+          <w:color w:val="ED7D31" w:themeColor="accent2"/>
+          <w:sz w:val="21"/>
+          <w:szCs w:val="21"/>
+        </w:rPr>
+        <w:t>2</w:t>
+      </w:r>
+      <w:r>
+        <w:rPr>
+          <w:rFonts w:ascii="Consolas" w:eastAsia="Times New Roman" w:hAnsi="Consolas" w:cs="Times New Roman"/>
+          <w:color w:val="ED7D31" w:themeColor="accent2"/>
+          <w:sz w:val="21"/>
+          <w:szCs w:val="21"/>
+        </w:rPr>
+        <w:t>,</w:t>
+      </w:r>
+    </w:p>
+    <w:p>
+      <w:pPr>
+        <w:shd w:val="clear" w:color="auto" w:fill="FFFFFF" w:themeFill="background1"/>
+        <w:spacing w:after="0" w:line="285" w:lineRule="atLeast"/>
+        <w:ind w:firstLine="468"/>
+        <w:rPr>
+          <w:rFonts w:ascii="Consolas" w:eastAsia="Times New Roman" w:hAnsi="Consolas" w:cs="Times New Roman"/>
+          <w:color w:val="D4D4D4"/>
+          <w:sz w:val="21"/>
+          <w:szCs w:val="21"/>
+        </w:rPr>
+      </w:pPr>
+    </w:p>
+    <w:p>
+      <w:pPr>
+        <w:shd w:val="clear" w:color="auto" w:fill="FFFFFF" w:themeFill="background1"/>
+        <w:spacing w:after="0" w:line="285" w:lineRule="atLeast"/>
+        <w:rPr>
+          <w:rFonts w:ascii="Consolas" w:eastAsia="Times New Roman" w:hAnsi="Consolas" w:cs="Times New Roman"/>
+          <w:sz w:val="21"/>
+          <w:szCs w:val="21"/>
+        </w:rPr>
+      </w:pPr>
+      <w:r>
+        <w:rPr>
+          <w:rFonts w:ascii="Consolas" w:eastAsia="Times New Roman" w:hAnsi="Consolas" w:cs="Times New Roman"/>
+          <w:sz w:val="21"/>
+          <w:szCs w:val="21"/>
+        </w:rPr>
+        <w:t>}</w:t>
+      </w:r>
+    </w:p>
+    <w:p>
+      <w:pPr>
+        <w:shd w:val="clear" w:color="auto" w:fill="FFFFFF" w:themeFill="background1"/>
+        <w:spacing w:after="0" w:line="285" w:lineRule="atLeast"/>
+        <w:rPr>
+          <w:rFonts w:ascii="Consolas" w:eastAsia="Times New Roman" w:hAnsi="Consolas" w:cs="Times New Roman"/>
+          <w:sz w:val="21"/>
+          <w:szCs w:val="21"/>
+        </w:rPr>
+      </w:pPr>
+      <w:r>
+        <w:rPr>
+          <w:rFonts w:ascii="Consolas" w:eastAsia="Times New Roman" w:hAnsi="Consolas" w:cs="Times New Roman"/>
+          <w:sz w:val="21"/>
+          <w:szCs w:val="21"/>
+        </w:rPr>
+        <w:t>Response:</w:t>
+      </w:r>
+    </w:p>
+    <w:p>
+      <w:pPr>
+        <w:shd w:val="clear" w:color="auto" w:fill="FFFFFF" w:themeFill="background1"/>
+        <w:spacing w:after="0" w:line="285" w:lineRule="atLeast"/>
+        <w:rPr>
+          <w:rFonts w:ascii="Consolas" w:eastAsia="Times New Roman" w:hAnsi="Consolas" w:cs="Times New Roman"/>
+          <w:sz w:val="21"/>
+          <w:szCs w:val="21"/>
+        </w:rPr>
+      </w:pPr>
+      <w:r>
+        <w:rPr>
+          <w:rFonts w:ascii="Consolas" w:eastAsia="Times New Roman" w:hAnsi="Consolas" w:cs="Times New Roman"/>
+          <w:sz w:val="21"/>
+          <w:szCs w:val="21"/>
+        </w:rPr>
+        <w:t>{</w:t>
+      </w:r>
+    </w:p>
+    <w:p>
+      <w:pPr>
+        <w:shd w:val="clear" w:color="auto" w:fill="FFFFFF" w:themeFill="background1"/>
+        <w:spacing w:after="0" w:line="285" w:lineRule="atLeast"/>
+        <w:ind w:firstLine="468"/>
+        <w:rPr>
+          <w:rFonts w:ascii="Consolas" w:eastAsia="Times New Roman" w:hAnsi="Consolas" w:cs="Times New Roman"/>
+          <w:color w:val="ED7D31" w:themeColor="accent2"/>
+          <w:sz w:val="21"/>
+          <w:szCs w:val="21"/>
+        </w:rPr>
+      </w:pPr>
+      <w:r>
+        <w:rPr>
+          <w:rFonts w:ascii="Consolas" w:eastAsia="Times New Roman" w:hAnsi="Consolas" w:cs="Times New Roman"/>
+          <w:color w:val="2F5496" w:themeColor="accent1" w:themeShade="BF"/>
+          <w:sz w:val="21"/>
+          <w:szCs w:val="21"/>
+        </w:rPr>
+        <w:t>"</w:t>
+      </w:r>
+      <w:r>
+        <w:rPr>
+          <w:rFonts w:ascii="Consolas" w:eastAsia="Times New Roman" w:hAnsi="Consolas" w:cs="Times New Roman"/>
+          <w:color w:val="2F5496" w:themeColor="accent1" w:themeShade="BF"/>
+          <w:sz w:val="21"/>
+          <w:szCs w:val="21"/>
+        </w:rPr>
         <w:t>item_id</w:t>
       </w:r>
-      <w:proofErr w:type="spellEnd"/>
-    </w:p>
-    <w:p>
-      <w:r>
-        <w:t>POST Request body:</w:t>
-      </w:r>
-    </w:p>
-    <w:p>
-      <w:pPr>
-        <w:shd w:val="clear" w:color="auto" w:fill="FFFFFF" w:themeFill="background1"/>
-        <w:spacing w:after="0" w:line="285" w:lineRule="atLeast"/>
-        <w:rPr>
-          <w:rFonts w:ascii="Consolas" w:eastAsia="Times New Roman" w:hAnsi="Consolas" w:cs="Times New Roman"/>
-          <w:sz w:val="21"/>
-          <w:szCs w:val="21"/>
-        </w:rPr>
-      </w:pPr>
-      <w:r>
-        <w:rPr>
-          <w:rFonts w:ascii="Consolas" w:eastAsia="Times New Roman" w:hAnsi="Consolas" w:cs="Times New Roman"/>
-          <w:sz w:val="21"/>
-          <w:szCs w:val="21"/>
-        </w:rPr>
-        <w:t>{</w:t>
-      </w:r>
-    </w:p>
-    <w:p>
-      <w:pPr>
-        <w:shd w:val="clear" w:color="auto" w:fill="FFFFFF" w:themeFill="background1"/>
-        <w:spacing w:after="0" w:line="285" w:lineRule="atLeast"/>
-        <w:rPr>
-          <w:rFonts w:ascii="Consolas" w:eastAsia="Times New Roman" w:hAnsi="Consolas" w:cs="Times New Roman"/>
-          <w:color w:val="D4D4D4"/>
-          <w:sz w:val="21"/>
-          <w:szCs w:val="21"/>
-        </w:rPr>
-      </w:pPr>
-      <w:r>
-        <w:rPr>
-          <w:rFonts w:ascii="Consolas" w:eastAsia="Times New Roman" w:hAnsi="Consolas" w:cs="Times New Roman"/>
-          <w:color w:val="D4D4D4"/>
-          <w:sz w:val="21"/>
-          <w:szCs w:val="21"/>
-        </w:rPr>
-        <w:t>    </w:t>
-      </w:r>
-      <w:r>
-        <w:rPr>
-          <w:rFonts w:ascii="Consolas" w:eastAsia="Times New Roman" w:hAnsi="Consolas" w:cs="Times New Roman"/>
-          <w:color w:val="2F5496" w:themeColor="accent1" w:themeShade="BF"/>
-          <w:sz w:val="21"/>
-          <w:szCs w:val="21"/>
-        </w:rPr>
-        <w:t>"</w:t>
-      </w:r>
-      <w:proofErr w:type="spellStart"/>
-      <w:r>
-        <w:rPr>
-          <w:rFonts w:ascii="Consolas" w:eastAsia="Times New Roman" w:hAnsi="Consolas" w:cs="Times New Roman"/>
-          <w:color w:val="2F5496" w:themeColor="accent1" w:themeShade="BF"/>
-          <w:sz w:val="21"/>
-          <w:szCs w:val="21"/>
-        </w:rPr>
-        <w:t>item_name</w:t>
-      </w:r>
-      <w:proofErr w:type="spellEnd"/>
       <w:r>
         <w:rPr>
           <w:rFonts w:ascii="Consolas" w:eastAsia="Times New Roman" w:hAnsi="Consolas" w:cs="Times New Roman"/>
@@ -4328,16 +4620,7 @@
           <w:sz w:val="21"/>
           <w:szCs w:val="21"/>
         </w:rPr>
-        <w:t>Cool item</w:t>
-      </w:r>
-      <w:r>
-        <w:rPr>
-          <w:rFonts w:ascii="Consolas" w:eastAsia="Times New Roman" w:hAnsi="Consolas" w:cs="Times New Roman"/>
-          <w:color w:val="ED7D31" w:themeColor="accent2"/>
-          <w:sz w:val="21"/>
-          <w:szCs w:val="21"/>
-        </w:rPr>
-        <w:t>,</w:t>
+        <w:t>1</w:t>
       </w:r>
     </w:p>
     <w:p>
@@ -4347,264 +4630,74 @@
         <w:ind w:firstLine="468"/>
         <w:rPr>
           <w:rFonts w:ascii="Consolas" w:eastAsia="Times New Roman" w:hAnsi="Consolas" w:cs="Times New Roman"/>
-          <w:color w:val="D4D4D4"/>
-          <w:sz w:val="21"/>
-          <w:szCs w:val="21"/>
-        </w:rPr>
-      </w:pPr>
-    </w:p>
-    <w:p>
-      <w:pPr>
-        <w:shd w:val="clear" w:color="auto" w:fill="FFFFFF" w:themeFill="background1"/>
-        <w:spacing w:after="0" w:line="285" w:lineRule="atLeast"/>
-        <w:rPr>
-          <w:rFonts w:ascii="Consolas" w:eastAsia="Times New Roman" w:hAnsi="Consolas" w:cs="Times New Roman"/>
-          <w:sz w:val="21"/>
-          <w:szCs w:val="21"/>
-        </w:rPr>
-      </w:pPr>
-      <w:r>
-        <w:rPr>
-          <w:rFonts w:ascii="Consolas" w:eastAsia="Times New Roman" w:hAnsi="Consolas" w:cs="Times New Roman"/>
-          <w:sz w:val="21"/>
-          <w:szCs w:val="21"/>
-        </w:rPr>
-        <w:t>}</w:t>
-      </w:r>
-    </w:p>
-    <w:p>
-      <w:pPr>
-        <w:shd w:val="clear" w:color="auto" w:fill="FFFFFF" w:themeFill="background1"/>
-        <w:spacing w:after="0" w:line="285" w:lineRule="atLeast"/>
-        <w:rPr>
-          <w:rFonts w:ascii="Consolas" w:eastAsia="Times New Roman" w:hAnsi="Consolas" w:cs="Times New Roman"/>
-          <w:sz w:val="21"/>
-          <w:szCs w:val="21"/>
-        </w:rPr>
-      </w:pPr>
-      <w:r>
-        <w:rPr>
-          <w:rFonts w:ascii="Consolas" w:eastAsia="Times New Roman" w:hAnsi="Consolas" w:cs="Times New Roman"/>
-          <w:sz w:val="21"/>
-          <w:szCs w:val="21"/>
-        </w:rPr>
-        <w:t>Response:</w:t>
-      </w:r>
-    </w:p>
-    <w:p>
-      <w:pPr>
-        <w:shd w:val="clear" w:color="auto" w:fill="FFFFFF" w:themeFill="background1"/>
-        <w:spacing w:after="0" w:line="285" w:lineRule="atLeast"/>
-        <w:rPr>
-          <w:rFonts w:ascii="Consolas" w:eastAsia="Times New Roman" w:hAnsi="Consolas" w:cs="Times New Roman"/>
-          <w:sz w:val="21"/>
-          <w:szCs w:val="21"/>
-        </w:rPr>
-      </w:pPr>
-      <w:r>
-        <w:rPr>
-          <w:rFonts w:ascii="Consolas" w:eastAsia="Times New Roman" w:hAnsi="Consolas" w:cs="Times New Roman"/>
-          <w:sz w:val="21"/>
-          <w:szCs w:val="21"/>
-        </w:rPr>
-        <w:t>{</w:t>
-      </w:r>
-    </w:p>
-    <w:p>
-      <w:pPr>
-        <w:shd w:val="clear" w:color="auto" w:fill="FFFFFF" w:themeFill="background1"/>
-        <w:spacing w:after="0" w:line="285" w:lineRule="atLeast"/>
-        <w:ind w:firstLine="468"/>
-        <w:rPr>
-          <w:rFonts w:ascii="Consolas" w:hAnsi="Consolas" w:cs="Times New Roman"/>
-          <w:color w:val="ED7D31" w:themeColor="accent2"/>
-          <w:sz w:val="21"/>
-          <w:szCs w:val="21"/>
-        </w:rPr>
-      </w:pPr>
-      <w:r>
-        <w:rPr>
-          <w:rFonts w:ascii="Consolas" w:eastAsia="Times New Roman" w:hAnsi="Consolas" w:cs="Times New Roman"/>
-          <w:color w:val="2F5496" w:themeColor="accent1" w:themeShade="BF"/>
+          <w:color w:val="ED7D31" w:themeColor="accent2"/>
+          <w:sz w:val="21"/>
+          <w:szCs w:val="21"/>
+        </w:rPr>
+      </w:pPr>
+      <w:r>
+        <w:rPr>
+          <w:rFonts w:ascii="Consolas" w:eastAsia="Times New Roman" w:hAnsi="Consolas" w:cs="Times New Roman"/>
+          <w:color w:val="2F5496" w:themeColor="accent1" w:themeShade="BF"/>
+          <w:sz w:val="21"/>
+          <w:szCs w:val="21"/>
+        </w:rPr>
+        <w:t>"</w:t>
+      </w:r>
+      <w:r>
+        <w:rPr>
+          <w:rFonts w:ascii="Consolas" w:eastAsia="Times New Roman" w:hAnsi="Consolas" w:cs="Times New Roman"/>
+          <w:color w:val="2F5496" w:themeColor="accent1" w:themeShade="BF"/>
+          <w:sz w:val="21"/>
+          <w:szCs w:val="21"/>
+        </w:rPr>
+        <w:t>msg</w:t>
+      </w:r>
+      <w:r>
+        <w:rPr>
+          <w:rFonts w:ascii="Consolas" w:eastAsia="Times New Roman" w:hAnsi="Consolas" w:cs="Times New Roman"/>
+          <w:color w:val="2F5496" w:themeColor="accent1" w:themeShade="BF"/>
+          <w:sz w:val="21"/>
+          <w:szCs w:val="21"/>
+        </w:rPr>
+        <w:t>": </w:t>
+      </w:r>
+      <w:r>
+        <w:rPr>
+          <w:rFonts w:ascii="Consolas" w:eastAsia="Times New Roman" w:hAnsi="Consolas" w:cs="Times New Roman"/>
+          <w:color w:val="ED7D31" w:themeColor="accent2"/>
+          <w:sz w:val="21"/>
+          <w:szCs w:val="21"/>
+        </w:rPr>
+        <w:t>"</w:t>
+      </w:r>
+      <w:r>
+        <w:rPr>
+          <w:rFonts w:ascii="Consolas" w:eastAsia="Times New Roman" w:hAnsi="Consolas" w:cs="Times New Roman"/>
+          <w:color w:val="ED7D31" w:themeColor="accent2"/>
+          <w:sz w:val="21"/>
+          <w:szCs w:val="21"/>
+        </w:rPr>
+        <w:t>successfully send application”</w:t>
+      </w:r>
+    </w:p>
+    <w:p>
+      <w:pPr>
+        <w:shd w:val="clear" w:color="auto" w:fill="FFFFFF" w:themeFill="background1"/>
+        <w:spacing w:after="0" w:line="285" w:lineRule="atLeast"/>
+        <w:rPr>
+          <w:rFonts w:ascii="Consolas" w:eastAsia="Times New Roman" w:hAnsi="Consolas" w:cs="Times New Roman"/>
+          <w:sz w:val="21"/>
+          <w:szCs w:val="21"/>
+        </w:rPr>
+      </w:pPr>
+      <w:r>
+        <w:rPr>
+          <w:rFonts w:ascii="Consolas" w:eastAsia="Times New Roman" w:hAnsi="Consolas" w:cs="Times New Roman"/>
           <w:sz w:val="21"/>
           <w:szCs w:val="21"/>
         </w:rPr>
         <w:lastRenderedPageBreak/>
-        <w:t>"</w:t>
-      </w:r>
-      <w:proofErr w:type="spellStart"/>
-      <w:r>
-        <w:rPr>
-          <w:rFonts w:ascii="Consolas" w:eastAsia="Times New Roman" w:hAnsi="Consolas" w:cs="Times New Roman"/>
-          <w:color w:val="2F5496" w:themeColor="accent1" w:themeShade="BF"/>
-          <w:sz w:val="21"/>
-          <w:szCs w:val="21"/>
-        </w:rPr>
-        <w:t>item_id</w:t>
-      </w:r>
-      <w:proofErr w:type="spellEnd"/>
-      <w:r>
-        <w:rPr>
-          <w:rFonts w:ascii="Consolas" w:eastAsia="Times New Roman" w:hAnsi="Consolas" w:cs="Times New Roman"/>
-          <w:color w:val="2F5496" w:themeColor="accent1" w:themeShade="BF"/>
-          <w:sz w:val="21"/>
-          <w:szCs w:val="21"/>
-        </w:rPr>
-        <w:t>": </w:t>
-      </w:r>
-      <w:r>
-        <w:rPr>
-          <w:rFonts w:ascii="Consolas" w:eastAsia="Times New Roman" w:hAnsi="Consolas" w:cs="Times New Roman"/>
-          <w:color w:val="ED7D31" w:themeColor="accent2"/>
-          <w:sz w:val="21"/>
-          <w:szCs w:val="21"/>
-        </w:rPr>
-        <w:t>1</w:t>
-      </w:r>
-    </w:p>
-    <w:p>
-      <w:pPr>
-        <w:shd w:val="clear" w:color="auto" w:fill="FFFFFF" w:themeFill="background1"/>
-        <w:spacing w:after="0" w:line="285" w:lineRule="atLeast"/>
-        <w:ind w:firstLine="468"/>
-        <w:rPr>
-          <w:rFonts w:ascii="Consolas" w:eastAsia="Times New Roman" w:hAnsi="Consolas" w:cs="Times New Roman"/>
-          <w:color w:val="ED7D31" w:themeColor="accent2"/>
-          <w:sz w:val="21"/>
-          <w:szCs w:val="21"/>
-        </w:rPr>
-      </w:pPr>
-      <w:r>
-        <w:rPr>
-          <w:rFonts w:ascii="Consolas" w:eastAsia="Times New Roman" w:hAnsi="Consolas" w:cs="Times New Roman"/>
-          <w:color w:val="2F5496" w:themeColor="accent1" w:themeShade="BF"/>
-          <w:sz w:val="21"/>
-          <w:szCs w:val="21"/>
-        </w:rPr>
-        <w:t>"</w:t>
-      </w:r>
-      <w:proofErr w:type="spellStart"/>
-      <w:r>
-        <w:rPr>
-          <w:rFonts w:ascii="Consolas" w:eastAsia="Times New Roman" w:hAnsi="Consolas" w:cs="Times New Roman"/>
-          <w:color w:val="2F5496" w:themeColor="accent1" w:themeShade="BF"/>
-          <w:sz w:val="21"/>
-          <w:szCs w:val="21"/>
-        </w:rPr>
-        <w:t>new_name</w:t>
-      </w:r>
-      <w:proofErr w:type="spellEnd"/>
-      <w:r>
-        <w:rPr>
-          <w:rFonts w:ascii="Consolas" w:eastAsia="Times New Roman" w:hAnsi="Consolas" w:cs="Times New Roman"/>
-          <w:color w:val="2F5496" w:themeColor="accent1" w:themeShade="BF"/>
-          <w:sz w:val="21"/>
-          <w:szCs w:val="21"/>
-        </w:rPr>
-        <w:t>": </w:t>
-      </w:r>
-      <w:r>
-        <w:rPr>
-          <w:rFonts w:ascii="Consolas" w:eastAsia="Times New Roman" w:hAnsi="Consolas" w:cs="Times New Roman"/>
-          <w:color w:val="ED7D31" w:themeColor="accent2"/>
-          <w:sz w:val="21"/>
-          <w:szCs w:val="21"/>
-        </w:rPr>
-        <w:t>"</w:t>
-      </w:r>
-      <w:r>
-        <w:rPr>
-          <w:rFonts w:ascii="Consolas" w:eastAsia="Times New Roman" w:hAnsi="Consolas" w:cs="Times New Roman"/>
-          <w:color w:val="ED7D31" w:themeColor="accent2"/>
-          <w:sz w:val="21"/>
-          <w:szCs w:val="21"/>
-        </w:rPr>
-        <w:t>name”</w:t>
-      </w:r>
-    </w:p>
-    <w:p>
-      <w:pPr>
-        <w:shd w:val="clear" w:color="auto" w:fill="FFFFFF" w:themeFill="background1"/>
-        <w:spacing w:after="0" w:line="285" w:lineRule="atLeast"/>
-        <w:ind w:firstLine="468"/>
-        <w:rPr>
-          <w:rFonts w:ascii="Consolas" w:eastAsia="Times New Roman" w:hAnsi="Consolas" w:cs="Times New Roman"/>
-          <w:color w:val="ED7D31" w:themeColor="accent2"/>
-          <w:sz w:val="21"/>
-          <w:szCs w:val="21"/>
-        </w:rPr>
-      </w:pPr>
-      <w:r>
-        <w:rPr>
-          <w:rFonts w:ascii="Consolas" w:eastAsia="Times New Roman" w:hAnsi="Consolas" w:cs="Times New Roman"/>
-          <w:color w:val="2F5496" w:themeColor="accent1" w:themeShade="BF"/>
-          <w:sz w:val="21"/>
-          <w:szCs w:val="21"/>
-        </w:rPr>
-        <w:t>"</w:t>
-      </w:r>
-      <w:r>
-        <w:rPr>
-          <w:rFonts w:ascii="Consolas" w:eastAsia="Times New Roman" w:hAnsi="Consolas" w:cs="Times New Roman"/>
-          <w:color w:val="2F5496" w:themeColor="accent1" w:themeShade="BF"/>
-          <w:sz w:val="21"/>
-          <w:szCs w:val="21"/>
-        </w:rPr>
-        <w:t>status</w:t>
-      </w:r>
-      <w:r>
-        <w:rPr>
-          <w:rFonts w:ascii="Consolas" w:eastAsia="Times New Roman" w:hAnsi="Consolas" w:cs="Times New Roman"/>
-          <w:color w:val="2F5496" w:themeColor="accent1" w:themeShade="BF"/>
-          <w:sz w:val="21"/>
-          <w:szCs w:val="21"/>
-        </w:rPr>
-        <w:t>": </w:t>
-      </w:r>
-      <w:r>
-        <w:rPr>
-          <w:rFonts w:ascii="Consolas" w:eastAsia="Times New Roman" w:hAnsi="Consolas" w:cs="Times New Roman"/>
-          <w:color w:val="ED7D31" w:themeColor="accent2"/>
-          <w:sz w:val="21"/>
-          <w:szCs w:val="21"/>
-        </w:rPr>
-        <w:t>"</w:t>
-      </w:r>
-      <w:r>
-        <w:rPr>
-          <w:rFonts w:ascii="Consolas" w:eastAsia="Times New Roman" w:hAnsi="Consolas" w:cs="Times New Roman"/>
-          <w:color w:val="ED7D31" w:themeColor="accent2"/>
-          <w:sz w:val="21"/>
-          <w:szCs w:val="21"/>
-        </w:rPr>
-        <w:t>Available</w:t>
-      </w:r>
-      <w:r>
-        <w:rPr>
-          <w:rFonts w:ascii="Consolas" w:eastAsia="Times New Roman" w:hAnsi="Consolas" w:cs="Times New Roman"/>
-          <w:color w:val="ED7D31" w:themeColor="accent2"/>
-          <w:sz w:val="21"/>
-          <w:szCs w:val="21"/>
-        </w:rPr>
-        <w:t>",</w:t>
-      </w:r>
-    </w:p>
-    <w:p>
-      <w:pPr>
-        <w:shd w:val="clear" w:color="auto" w:fill="FFFFFF" w:themeFill="background1"/>
-        <w:spacing w:after="0" w:line="285" w:lineRule="atLeast"/>
-        <w:rPr>
-          <w:rFonts w:ascii="Consolas" w:eastAsia="Times New Roman" w:hAnsi="Consolas" w:cs="Times New Roman"/>
-          <w:sz w:val="21"/>
-          <w:szCs w:val="21"/>
-        </w:rPr>
-      </w:pPr>
-      <w:r>
-        <w:rPr>
-          <w:rFonts w:ascii="Consolas" w:eastAsia="Times New Roman" w:hAnsi="Consolas" w:cs="Times New Roman"/>
-          <w:sz w:val="21"/>
-          <w:szCs w:val="21"/>
-        </w:rPr>
         <w:t>}</w:t>
       </w:r>
     </w:p>
@@ -4619,16 +4712,23 @@
         </w:numPr>
       </w:pPr>
       <w:r>
+        <w:t xml:space="preserve">Edit item (user have to be a </w:t>
+      </w:r>
+      <w:r>
         <w:rPr>
           <w:rFonts w:hint="eastAsia"/>
-        </w:rPr>
-        <w:t>Return</w:t>
-      </w:r>
-      <w:r>
-        <w:t xml:space="preserve"> a rented item</w:t>
-      </w:r>
-    </w:p>
-    <w:p>
+          <w:lang w:val="bg-BG"/>
+        </w:rPr>
+        <w:t>提供者</w:t>
+      </w:r>
+      <w:r>
+        <w:t>)</w:t>
+      </w:r>
+    </w:p>
+    <w:p>
+      <w:pPr>
+        <w:ind w:left="720" w:hanging="720"/>
+      </w:pPr>
       <w:r>
         <w:t>P</w:t>
       </w:r>
@@ -4639,64 +4739,228 @@
         <w:t>ath</w:t>
       </w:r>
       <w:r>
-        <w:t xml:space="preserve"> </w:t>
+        <w:t>: /</w:t>
+      </w:r>
+      <w:r>
+        <w:t xml:space="preserve">supplier/:userId </w:t>
       </w:r>
       <w:r>
         <w:t>/</w:t>
       </w:r>
       <w:r>
-        <w:t>supplier</w:t>
-      </w:r>
-      <w:proofErr w:type="gramStart"/>
-      <w:r>
-        <w:t>/:</w:t>
-      </w:r>
-      <w:proofErr w:type="spellStart"/>
-      <w:r>
-        <w:t>userId</w:t>
-      </w:r>
-      <w:proofErr w:type="spellEnd"/>
-      <w:proofErr w:type="gramEnd"/>
-      <w:r>
-        <w:t xml:space="preserve"> </w:t>
-      </w:r>
-      <w:r>
-        <w:t>/</w:t>
-      </w:r>
-      <w:r>
-        <w:t>return/</w:t>
-      </w:r>
-      <w:r>
-        <w:t>:</w:t>
-      </w:r>
-      <w:proofErr w:type="spellStart"/>
-      <w:r>
+        <w:t>edit/</w:t>
+      </w:r>
+      <w:r>
+        <w:t>:item_id</w:t>
+      </w:r>
+    </w:p>
+    <w:p>
+      <w:r>
+        <w:t>POST Request body:</w:t>
+      </w:r>
+    </w:p>
+    <w:p>
+      <w:pPr>
+        <w:shd w:val="clear" w:color="auto" w:fill="FFFFFF" w:themeFill="background1"/>
+        <w:spacing w:after="0" w:line="285" w:lineRule="atLeast"/>
+        <w:rPr>
+          <w:rFonts w:ascii="Consolas" w:eastAsia="Times New Roman" w:hAnsi="Consolas" w:cs="Times New Roman"/>
+          <w:sz w:val="21"/>
+          <w:szCs w:val="21"/>
+        </w:rPr>
+      </w:pPr>
+      <w:r>
+        <w:rPr>
+          <w:rFonts w:ascii="Consolas" w:eastAsia="Times New Roman" w:hAnsi="Consolas" w:cs="Times New Roman"/>
+          <w:sz w:val="21"/>
+          <w:szCs w:val="21"/>
+        </w:rPr>
+        <w:t>{</w:t>
+      </w:r>
+    </w:p>
+    <w:p>
+      <w:pPr>
+        <w:shd w:val="clear" w:color="auto" w:fill="FFFFFF" w:themeFill="background1"/>
+        <w:spacing w:after="0" w:line="285" w:lineRule="atLeast"/>
+        <w:rPr>
+          <w:rFonts w:ascii="Consolas" w:eastAsia="Times New Roman" w:hAnsi="Consolas" w:cs="Times New Roman"/>
+          <w:color w:val="D4D4D4"/>
+          <w:sz w:val="21"/>
+          <w:szCs w:val="21"/>
+        </w:rPr>
+      </w:pPr>
+      <w:r>
+        <w:rPr>
+          <w:rFonts w:ascii="Consolas" w:eastAsia="Times New Roman" w:hAnsi="Consolas" w:cs="Times New Roman"/>
+          <w:color w:val="D4D4D4"/>
+          <w:sz w:val="21"/>
+          <w:szCs w:val="21"/>
+        </w:rPr>
+        <w:t>    </w:t>
+      </w:r>
+      <w:r>
+        <w:rPr>
+          <w:rFonts w:ascii="Consolas" w:eastAsia="Times New Roman" w:hAnsi="Consolas" w:cs="Times New Roman"/>
+          <w:color w:val="2F5496" w:themeColor="accent1" w:themeShade="BF"/>
+          <w:sz w:val="21"/>
+          <w:szCs w:val="21"/>
+        </w:rPr>
+        <w:t>"</w:t>
+      </w:r>
+      <w:r>
+        <w:rPr>
+          <w:rFonts w:ascii="Consolas" w:eastAsia="Times New Roman" w:hAnsi="Consolas" w:cs="Times New Roman"/>
+          <w:color w:val="2F5496" w:themeColor="accent1" w:themeShade="BF"/>
+          <w:sz w:val="21"/>
+          <w:szCs w:val="21"/>
+        </w:rPr>
+        <w:t>item_name</w:t>
+      </w:r>
+      <w:r>
+        <w:rPr>
+          <w:rFonts w:ascii="Consolas" w:eastAsia="Times New Roman" w:hAnsi="Consolas" w:cs="Times New Roman"/>
+          <w:color w:val="2F5496" w:themeColor="accent1" w:themeShade="BF"/>
+          <w:sz w:val="21"/>
+          <w:szCs w:val="21"/>
+        </w:rPr>
+        <w:t>": </w:t>
+      </w:r>
+      <w:r>
+        <w:rPr>
+          <w:rFonts w:ascii="Consolas" w:eastAsia="Times New Roman" w:hAnsi="Consolas" w:cs="Times New Roman"/>
+          <w:color w:val="ED7D31" w:themeColor="accent2"/>
+          <w:sz w:val="21"/>
+          <w:szCs w:val="21"/>
+        </w:rPr>
+        <w:t>Cool item</w:t>
+      </w:r>
+      <w:r>
+        <w:rPr>
+          <w:rFonts w:ascii="Consolas" w:eastAsia="Times New Roman" w:hAnsi="Consolas" w:cs="Times New Roman"/>
+          <w:color w:val="ED7D31" w:themeColor="accent2"/>
+          <w:sz w:val="21"/>
+          <w:szCs w:val="21"/>
+        </w:rPr>
+        <w:t>,</w:t>
+      </w:r>
+    </w:p>
+    <w:p>
+      <w:pPr>
+        <w:shd w:val="clear" w:color="auto" w:fill="FFFFFF" w:themeFill="background1"/>
+        <w:spacing w:after="0" w:line="285" w:lineRule="atLeast"/>
+        <w:ind w:firstLine="468"/>
+        <w:rPr>
+          <w:rFonts w:ascii="Consolas" w:eastAsia="Times New Roman" w:hAnsi="Consolas" w:cs="Times New Roman"/>
+          <w:color w:val="D4D4D4"/>
+          <w:sz w:val="21"/>
+          <w:szCs w:val="21"/>
+        </w:rPr>
+      </w:pPr>
+    </w:p>
+    <w:p>
+      <w:pPr>
+        <w:shd w:val="clear" w:color="auto" w:fill="FFFFFF" w:themeFill="background1"/>
+        <w:spacing w:after="0" w:line="285" w:lineRule="atLeast"/>
+        <w:rPr>
+          <w:rFonts w:ascii="Consolas" w:eastAsia="Times New Roman" w:hAnsi="Consolas" w:cs="Times New Roman"/>
+          <w:sz w:val="21"/>
+          <w:szCs w:val="21"/>
+        </w:rPr>
+      </w:pPr>
+      <w:r>
+        <w:rPr>
+          <w:rFonts w:ascii="Consolas" w:eastAsia="Times New Roman" w:hAnsi="Consolas" w:cs="Times New Roman"/>
+          <w:sz w:val="21"/>
+          <w:szCs w:val="21"/>
+        </w:rPr>
+        <w:t>}</w:t>
+      </w:r>
+    </w:p>
+    <w:p>
+      <w:pPr>
+        <w:shd w:val="clear" w:color="auto" w:fill="FFFFFF" w:themeFill="background1"/>
+        <w:spacing w:after="0" w:line="285" w:lineRule="atLeast"/>
+        <w:rPr>
+          <w:rFonts w:ascii="Consolas" w:eastAsia="Times New Roman" w:hAnsi="Consolas" w:cs="Times New Roman"/>
+          <w:sz w:val="21"/>
+          <w:szCs w:val="21"/>
+        </w:rPr>
+      </w:pPr>
+      <w:r>
+        <w:rPr>
+          <w:rFonts w:ascii="Consolas" w:eastAsia="Times New Roman" w:hAnsi="Consolas" w:cs="Times New Roman"/>
+          <w:sz w:val="21"/>
+          <w:szCs w:val="21"/>
+        </w:rPr>
+        <w:t>Response:</w:t>
+      </w:r>
+    </w:p>
+    <w:p>
+      <w:pPr>
+        <w:shd w:val="clear" w:color="auto" w:fill="FFFFFF" w:themeFill="background1"/>
+        <w:spacing w:after="0" w:line="285" w:lineRule="atLeast"/>
+        <w:rPr>
+          <w:rFonts w:ascii="Consolas" w:eastAsia="Times New Roman" w:hAnsi="Consolas" w:cs="Times New Roman"/>
+          <w:sz w:val="21"/>
+          <w:szCs w:val="21"/>
+        </w:rPr>
+      </w:pPr>
+      <w:r>
+        <w:rPr>
+          <w:rFonts w:ascii="Consolas" w:eastAsia="Times New Roman" w:hAnsi="Consolas" w:cs="Times New Roman"/>
+          <w:sz w:val="21"/>
+          <w:szCs w:val="21"/>
+        </w:rPr>
+        <w:t>{</w:t>
+      </w:r>
+    </w:p>
+    <w:p>
+      <w:pPr>
+        <w:shd w:val="clear" w:color="auto" w:fill="FFFFFF" w:themeFill="background1"/>
+        <w:spacing w:after="0" w:line="285" w:lineRule="atLeast"/>
+        <w:ind w:firstLine="468"/>
+        <w:rPr>
+          <w:rFonts w:ascii="Consolas" w:hAnsi="Consolas" w:cs="Times New Roman"/>
+          <w:color w:val="ED7D31" w:themeColor="accent2"/>
+          <w:sz w:val="21"/>
+          <w:szCs w:val="21"/>
+        </w:rPr>
+      </w:pPr>
+      <w:r>
+        <w:rPr>
+          <w:rFonts w:ascii="Consolas" w:eastAsia="Times New Roman" w:hAnsi="Consolas" w:cs="Times New Roman"/>
+          <w:color w:val="2F5496" w:themeColor="accent1" w:themeShade="BF"/>
+          <w:sz w:val="21"/>
+          <w:szCs w:val="21"/>
+        </w:rPr>
+        <w:t>"</w:t>
+      </w:r>
+      <w:r>
+        <w:rPr>
+          <w:rFonts w:ascii="Consolas" w:eastAsia="Times New Roman" w:hAnsi="Consolas" w:cs="Times New Roman"/>
+          <w:color w:val="2F5496" w:themeColor="accent1" w:themeShade="BF"/>
+          <w:sz w:val="21"/>
+          <w:szCs w:val="21"/>
+        </w:rPr>
         <w:t>item_id</w:t>
       </w:r>
-      <w:proofErr w:type="spellEnd"/>
-    </w:p>
-    <w:p>
-      <w:r>
-        <w:t>POST Request body:</w:t>
-      </w:r>
-    </w:p>
-    <w:p>
-      <w:pPr>
-        <w:shd w:val="clear" w:color="auto" w:fill="FFFFFF" w:themeFill="background1"/>
-        <w:spacing w:after="0" w:line="285" w:lineRule="atLeast"/>
-        <w:rPr>
-          <w:rFonts w:ascii="Consolas" w:eastAsia="Times New Roman" w:hAnsi="Consolas" w:cs="Times New Roman"/>
-          <w:sz w:val="21"/>
-          <w:szCs w:val="21"/>
-        </w:rPr>
-      </w:pPr>
-      <w:r>
-        <w:rPr>
-          <w:rFonts w:ascii="Consolas" w:eastAsia="Times New Roman" w:hAnsi="Consolas" w:cs="Times New Roman"/>
-          <w:sz w:val="21"/>
-          <w:szCs w:val="21"/>
-        </w:rPr>
-        <w:t>{</w:t>
+      <w:r>
+        <w:rPr>
+          <w:rFonts w:ascii="Consolas" w:eastAsia="Times New Roman" w:hAnsi="Consolas" w:cs="Times New Roman"/>
+          <w:color w:val="2F5496" w:themeColor="accent1" w:themeShade="BF"/>
+          <w:sz w:val="21"/>
+          <w:szCs w:val="21"/>
+        </w:rPr>
+        <w:t>": </w:t>
+      </w:r>
+      <w:r>
+        <w:rPr>
+          <w:rFonts w:ascii="Consolas" w:eastAsia="Times New Roman" w:hAnsi="Consolas" w:cs="Times New Roman"/>
+          <w:color w:val="ED7D31" w:themeColor="accent2"/>
+          <w:sz w:val="21"/>
+          <w:szCs w:val="21"/>
+        </w:rPr>
+        <w:t>1</w:t>
       </w:r>
     </w:p>
     <w:p>
@@ -4706,18 +4970,55 @@
         <w:ind w:firstLine="468"/>
         <w:rPr>
           <w:rFonts w:ascii="Consolas" w:eastAsia="Times New Roman" w:hAnsi="Consolas" w:cs="Times New Roman"/>
-          <w:sz w:val="21"/>
-          <w:szCs w:val="21"/>
-        </w:rPr>
-      </w:pPr>
-      <w:r>
-        <w:rPr>
-          <w:rFonts w:ascii="Consolas" w:eastAsia="Times New Roman" w:hAnsi="Consolas" w:cs="Times New Roman"/>
-          <w:color w:val="2F5496" w:themeColor="accent1" w:themeShade="BF"/>
-          <w:sz w:val="21"/>
-          <w:szCs w:val="21"/>
-        </w:rPr>
-        <w:t>Empty</w:t>
+          <w:color w:val="ED7D31" w:themeColor="accent2"/>
+          <w:sz w:val="21"/>
+          <w:szCs w:val="21"/>
+        </w:rPr>
+      </w:pPr>
+      <w:r>
+        <w:rPr>
+          <w:rFonts w:ascii="Consolas" w:eastAsia="Times New Roman" w:hAnsi="Consolas" w:cs="Times New Roman"/>
+          <w:color w:val="2F5496" w:themeColor="accent1" w:themeShade="BF"/>
+          <w:sz w:val="21"/>
+          <w:szCs w:val="21"/>
+        </w:rPr>
+        <w:t>"</w:t>
+      </w:r>
+      <w:r>
+        <w:rPr>
+          <w:rFonts w:ascii="Consolas" w:eastAsia="Times New Roman" w:hAnsi="Consolas" w:cs="Times New Roman"/>
+          <w:color w:val="2F5496" w:themeColor="accent1" w:themeShade="BF"/>
+          <w:sz w:val="21"/>
+          <w:szCs w:val="21"/>
+        </w:rPr>
+        <w:t>new_name</w:t>
+      </w:r>
+      <w:r>
+        <w:rPr>
+          <w:rFonts w:ascii="Consolas" w:eastAsia="Times New Roman" w:hAnsi="Consolas" w:cs="Times New Roman"/>
+          <w:color w:val="2F5496" w:themeColor="accent1" w:themeShade="BF"/>
+          <w:sz w:val="21"/>
+          <w:szCs w:val="21"/>
+        </w:rPr>
+        <w:t>": </w:t>
+      </w:r>
+      <w:r>
+        <w:rPr>
+          <w:rFonts w:ascii="Consolas" w:eastAsia="Times New Roman" w:hAnsi="Consolas" w:cs="Times New Roman"/>
+          <w:color w:val="ED7D31" w:themeColor="accent2"/>
+          <w:sz w:val="21"/>
+          <w:szCs w:val="21"/>
+        </w:rPr>
+        <w:t>"</w:t>
+      </w:r>
+      <w:r>
+        <w:rPr>
+          <w:rFonts w:ascii="Consolas" w:eastAsia="Times New Roman" w:hAnsi="Consolas" w:cs="Times New Roman"/>
+          <w:color w:val="ED7D31" w:themeColor="accent2"/>
+          <w:sz w:val="21"/>
+          <w:szCs w:val="21"/>
+        </w:rPr>
+        <w:t>name”</w:t>
       </w:r>
     </w:p>
     <w:p>
@@ -4727,11 +5028,65 @@
         <w:ind w:firstLine="468"/>
         <w:rPr>
           <w:rFonts w:ascii="Consolas" w:eastAsia="Times New Roman" w:hAnsi="Consolas" w:cs="Times New Roman"/>
-          <w:color w:val="D4D4D4"/>
-          <w:sz w:val="21"/>
-          <w:szCs w:val="21"/>
-        </w:rPr>
-      </w:pPr>
+          <w:color w:val="ED7D31" w:themeColor="accent2"/>
+          <w:sz w:val="21"/>
+          <w:szCs w:val="21"/>
+        </w:rPr>
+      </w:pPr>
+      <w:r>
+        <w:rPr>
+          <w:rFonts w:ascii="Consolas" w:eastAsia="Times New Roman" w:hAnsi="Consolas" w:cs="Times New Roman"/>
+          <w:color w:val="2F5496" w:themeColor="accent1" w:themeShade="BF"/>
+          <w:sz w:val="21"/>
+          <w:szCs w:val="21"/>
+        </w:rPr>
+        <w:t>"</w:t>
+      </w:r>
+      <w:r>
+        <w:rPr>
+          <w:rFonts w:ascii="Consolas" w:eastAsia="Times New Roman" w:hAnsi="Consolas" w:cs="Times New Roman"/>
+          <w:color w:val="2F5496" w:themeColor="accent1" w:themeShade="BF"/>
+          <w:sz w:val="21"/>
+          <w:szCs w:val="21"/>
+        </w:rPr>
+        <w:t>status</w:t>
+      </w:r>
+      <w:r>
+        <w:rPr>
+          <w:rFonts w:ascii="Consolas" w:eastAsia="Times New Roman" w:hAnsi="Consolas" w:cs="Times New Roman"/>
+          <w:color w:val="2F5496" w:themeColor="accent1" w:themeShade="BF"/>
+          <w:sz w:val="21"/>
+          <w:szCs w:val="21"/>
+        </w:rPr>
+        <w:t>": </w:t>
+      </w:r>
+      <w:r>
+        <w:rPr>
+          <w:rFonts w:ascii="Consolas" w:eastAsia="Times New Roman" w:hAnsi="Consolas" w:cs="Times New Roman"/>
+          <w:color w:val="ED7D31" w:themeColor="accent2"/>
+          <w:sz w:val="21"/>
+          <w:szCs w:val="21"/>
+        </w:rPr>
+        <w:t>"</w:t>
+      </w:r>
+      <w:r>
+        <w:rPr>
+          <w:rFonts w:ascii="Consolas" w:eastAsia="Times New Roman" w:hAnsi="Consolas" w:cs="Times New Roman"/>
+          <w:color w:val="ED7D31" w:themeColor="accent2"/>
+          <w:sz w:val="21"/>
+          <w:szCs w:val="21"/>
+        </w:rPr>
+        <w:t>Available</w:t>
+      </w:r>
+      <w:r>
+        <w:rPr>
+          <w:rFonts w:ascii="Consolas" w:eastAsia="Times New Roman" w:hAnsi="Consolas" w:cs="Times New Roman"/>
+          <w:color w:val="ED7D31" w:themeColor="accent2"/>
+          <w:sz w:val="21"/>
+          <w:szCs w:val="21"/>
+        </w:rPr>
+        <w:t>",</w:t>
+      </w:r>
     </w:p>
     <w:p>
       <w:pPr>
@@ -4752,121 +5107,7 @@
         <w:t>}</w:t>
       </w:r>
     </w:p>
-    <w:p>
-      <w:pPr>
-        <w:shd w:val="clear" w:color="auto" w:fill="FFFFFF" w:themeFill="background1"/>
-        <w:spacing w:after="0" w:line="285" w:lineRule="atLeast"/>
-        <w:rPr>
-          <w:rFonts w:ascii="Consolas" w:eastAsia="Times New Roman" w:hAnsi="Consolas" w:cs="Times New Roman"/>
-          <w:sz w:val="21"/>
-          <w:szCs w:val="21"/>
-        </w:rPr>
-      </w:pPr>
-      <w:r>
-        <w:rPr>
-          <w:rFonts w:ascii="Consolas" w:eastAsia="Times New Roman" w:hAnsi="Consolas" w:cs="Times New Roman"/>
-          <w:sz w:val="21"/>
-          <w:szCs w:val="21"/>
-        </w:rPr>
-        <w:t>Response:</w:t>
-      </w:r>
-    </w:p>
-    <w:p>
-      <w:pPr>
-        <w:shd w:val="clear" w:color="auto" w:fill="FFFFFF" w:themeFill="background1"/>
-        <w:spacing w:after="0" w:line="285" w:lineRule="atLeast"/>
-        <w:rPr>
-          <w:rFonts w:ascii="Consolas" w:eastAsia="Times New Roman" w:hAnsi="Consolas" w:cs="Times New Roman"/>
-          <w:sz w:val="21"/>
-          <w:szCs w:val="21"/>
-        </w:rPr>
-      </w:pPr>
-      <w:r>
-        <w:rPr>
-          <w:rFonts w:ascii="Consolas" w:eastAsia="Times New Roman" w:hAnsi="Consolas" w:cs="Times New Roman"/>
-          <w:sz w:val="21"/>
-          <w:szCs w:val="21"/>
-        </w:rPr>
-        <w:t>{</w:t>
-      </w:r>
-    </w:p>
-    <w:p>
-      <w:pPr>
-        <w:shd w:val="clear" w:color="auto" w:fill="FFFFFF" w:themeFill="background1"/>
-        <w:spacing w:after="0" w:line="285" w:lineRule="atLeast"/>
-        <w:ind w:firstLine="468"/>
-        <w:rPr>
-          <w:rFonts w:ascii="Consolas" w:hAnsi="Consolas" w:cs="Times New Roman"/>
-          <w:color w:val="ED7D31" w:themeColor="accent2"/>
-          <w:sz w:val="21"/>
-          <w:szCs w:val="21"/>
-        </w:rPr>
-      </w:pPr>
-      <w:r>
-        <w:rPr>
-          <w:rFonts w:ascii="Consolas" w:eastAsia="Times New Roman" w:hAnsi="Consolas" w:cs="Times New Roman"/>
-          <w:color w:val="2F5496" w:themeColor="accent1" w:themeShade="BF"/>
-          <w:sz w:val="21"/>
-          <w:szCs w:val="21"/>
-        </w:rPr>
-        <w:t>"</w:t>
-      </w:r>
-      <w:r>
-        <w:rPr>
-          <w:rFonts w:ascii="Consolas" w:eastAsia="Times New Roman" w:hAnsi="Consolas" w:cs="Times New Roman"/>
-          <w:color w:val="2F5496" w:themeColor="accent1" w:themeShade="BF"/>
-          <w:sz w:val="21"/>
-          <w:szCs w:val="21"/>
-        </w:rPr>
-        <w:t>msg</w:t>
-      </w:r>
-      <w:r>
-        <w:rPr>
-          <w:rFonts w:ascii="Consolas" w:eastAsia="Times New Roman" w:hAnsi="Consolas" w:cs="Times New Roman"/>
-          <w:color w:val="2F5496" w:themeColor="accent1" w:themeShade="BF"/>
-          <w:sz w:val="21"/>
-          <w:szCs w:val="21"/>
-        </w:rPr>
-        <w:t>": </w:t>
-      </w:r>
-      <w:r>
-        <w:rPr>
-          <w:rFonts w:ascii="Consolas" w:eastAsia="Times New Roman" w:hAnsi="Consolas" w:cs="Times New Roman"/>
-          <w:color w:val="2F5496" w:themeColor="accent1" w:themeShade="BF"/>
-          <w:sz w:val="21"/>
-          <w:szCs w:val="21"/>
-        </w:rPr>
-        <w:t>“</w:t>
-      </w:r>
-      <w:r>
-        <w:rPr>
-          <w:rFonts w:ascii="Consolas" w:eastAsia="Times New Roman" w:hAnsi="Consolas" w:cs="Times New Roman"/>
-          <w:color w:val="ED7D31" w:themeColor="accent2"/>
-          <w:sz w:val="21"/>
-          <w:szCs w:val="21"/>
-        </w:rPr>
-        <w:t>ok”</w:t>
-      </w:r>
-    </w:p>
-    <w:p>
-      <w:pPr>
-        <w:shd w:val="clear" w:color="auto" w:fill="FFFFFF" w:themeFill="background1"/>
-        <w:spacing w:after="0" w:line="285" w:lineRule="atLeast"/>
-        <w:rPr>
-          <w:rFonts w:ascii="Consolas" w:eastAsia="Times New Roman" w:hAnsi="Consolas" w:cs="Times New Roman"/>
-          <w:sz w:val="21"/>
-          <w:szCs w:val="21"/>
-        </w:rPr>
-      </w:pPr>
-      <w:r>
-        <w:rPr>
-          <w:rFonts w:ascii="Consolas" w:eastAsia="Times New Roman" w:hAnsi="Consolas" w:cs="Times New Roman"/>
-          <w:sz w:val="21"/>
-          <w:szCs w:val="21"/>
-        </w:rPr>
-        <w:t>}</w:t>
-      </w:r>
-    </w:p>
+    <w:p/>
     <w:p/>
     <w:p>
       <w:pPr>
@@ -4877,13 +5118,13 @@
         </w:numPr>
       </w:pPr>
       <w:r>
-        <w:t>Supplier approves</w:t>
-      </w:r>
-      <w:r>
-        <w:t>/rejects</w:t>
-      </w:r>
-      <w:r>
-        <w:t xml:space="preserve"> a request for renting </w:t>
+        <w:rPr>
+          <w:rFonts w:hint="eastAsia"/>
+        </w:rPr>
+        <w:t>Return</w:t>
+      </w:r>
+      <w:r>
+        <w:t xml:space="preserve"> a rented item</w:t>
       </w:r>
     </w:p>
     <w:p>
@@ -4897,35 +5138,22 @@
         <w:t>ath</w:t>
       </w:r>
       <w:r>
-        <w:t xml:space="preserve">: </w:t>
-      </w:r>
-      <w:proofErr w:type="gramStart"/>
-      <w:r>
-        <w:t>/:</w:t>
-      </w:r>
-      <w:proofErr w:type="spellStart"/>
-      <w:r>
-        <w:t>userId</w:t>
-      </w:r>
-      <w:proofErr w:type="spellEnd"/>
-      <w:proofErr w:type="gramEnd"/>
-      <w:r>
-        <w:t>/check/:</w:t>
-      </w:r>
-      <w:proofErr w:type="spellStart"/>
-      <w:r>
-        <w:t>req</w:t>
-      </w:r>
-      <w:r>
-        <w:t>_id</w:t>
-      </w:r>
-      <w:proofErr w:type="spellEnd"/>
-      <w:r>
-        <w:t xml:space="preserve">/:action          </w:t>
-      </w:r>
-      <w:r>
-        <w:tab/>
-        <w:t>(Action should be “accept” or “reject”)</w:t>
+        <w:t xml:space="preserve"> </w:t>
+      </w:r>
+      <w:r>
+        <w:t>/</w:t>
+      </w:r>
+      <w:r>
+        <w:t xml:space="preserve">supplier/:userId </w:t>
+      </w:r>
+      <w:r>
+        <w:t>/</w:t>
+      </w:r>
+      <w:r>
+        <w:t>return/</w:t>
+      </w:r>
+      <w:r>
+        <w:t>:item_id</w:t>
       </w:r>
     </w:p>
     <w:p>
@@ -5098,15 +5326,15 @@
           <w:sz w:val="21"/>
           <w:szCs w:val="21"/>
         </w:rPr>
-        <w:t>Approved ok”</w:t>
-      </w:r>
-    </w:p>
-    <w:p>
-      <w:pPr>
-        <w:shd w:val="clear" w:color="auto" w:fill="FFFFFF" w:themeFill="background1"/>
-        <w:spacing w:after="0" w:line="285" w:lineRule="atLeast"/>
-        <w:rPr>
-          <w:rFonts w:ascii="Consolas" w:hAnsi="Consolas" w:cs="Times New Roman"/>
+        <w:t>ok”</w:t>
+      </w:r>
+    </w:p>
+    <w:p>
+      <w:pPr>
+        <w:shd w:val="clear" w:color="auto" w:fill="FFFFFF" w:themeFill="background1"/>
+        <w:spacing w:after="0" w:line="285" w:lineRule="atLeast"/>
+        <w:rPr>
+          <w:rFonts w:ascii="Consolas" w:eastAsia="Times New Roman" w:hAnsi="Consolas" w:cs="Times New Roman"/>
           <w:sz w:val="21"/>
           <w:szCs w:val="21"/>
         </w:rPr>
@@ -5120,112 +5348,7 @@
         <w:t>}</w:t>
       </w:r>
     </w:p>
-    <w:p>
-      <w:pPr>
-        <w:shd w:val="clear" w:color="auto" w:fill="FFFFFF" w:themeFill="background1"/>
-        <w:spacing w:after="0" w:line="285" w:lineRule="atLeast"/>
-        <w:rPr>
-          <w:rFonts w:ascii="Consolas" w:eastAsia="Times New Roman" w:hAnsi="Consolas" w:cs="Times New Roman"/>
-          <w:sz w:val="21"/>
-          <w:szCs w:val="21"/>
-        </w:rPr>
-      </w:pPr>
-      <w:r>
-        <w:t xml:space="preserve">Or </w:t>
-      </w:r>
-      <w:r>
-        <w:rPr>
-          <w:rFonts w:ascii="Consolas" w:eastAsia="Times New Roman" w:hAnsi="Consolas" w:cs="Times New Roman"/>
-          <w:sz w:val="21"/>
-          <w:szCs w:val="21"/>
-        </w:rPr>
-        <w:t>{</w:t>
-      </w:r>
-    </w:p>
-    <w:p>
-      <w:pPr>
-        <w:shd w:val="clear" w:color="auto" w:fill="FFFFFF" w:themeFill="background1"/>
-        <w:spacing w:after="0" w:line="285" w:lineRule="atLeast"/>
-        <w:ind w:firstLine="468"/>
-        <w:rPr>
-          <w:rFonts w:ascii="Consolas" w:hAnsi="Consolas" w:cs="Times New Roman"/>
-          <w:color w:val="ED7D31" w:themeColor="accent2"/>
-          <w:sz w:val="21"/>
-          <w:szCs w:val="21"/>
-        </w:rPr>
-      </w:pPr>
-      <w:r>
-        <w:rPr>
-          <w:rFonts w:ascii="Consolas" w:eastAsia="Times New Roman" w:hAnsi="Consolas" w:cs="Times New Roman"/>
-          <w:color w:val="2F5496" w:themeColor="accent1" w:themeShade="BF"/>
-          <w:sz w:val="21"/>
-          <w:szCs w:val="21"/>
-        </w:rPr>
-        <w:t>"</w:t>
-      </w:r>
-      <w:r>
-        <w:rPr>
-          <w:rFonts w:ascii="Consolas" w:eastAsia="Times New Roman" w:hAnsi="Consolas" w:cs="Times New Roman"/>
-          <w:color w:val="2F5496" w:themeColor="accent1" w:themeShade="BF"/>
-          <w:sz w:val="21"/>
-          <w:szCs w:val="21"/>
-        </w:rPr>
-        <w:t>msg</w:t>
-      </w:r>
-      <w:r>
-        <w:rPr>
-          <w:rFonts w:ascii="Consolas" w:eastAsia="Times New Roman" w:hAnsi="Consolas" w:cs="Times New Roman"/>
-          <w:color w:val="2F5496" w:themeColor="accent1" w:themeShade="BF"/>
-          <w:sz w:val="21"/>
-          <w:szCs w:val="21"/>
-        </w:rPr>
-        <w:t>": </w:t>
-      </w:r>
-      <w:r>
-        <w:rPr>
-          <w:rFonts w:ascii="Consolas" w:eastAsia="Times New Roman" w:hAnsi="Consolas" w:cs="Times New Roman"/>
-          <w:color w:val="2F5496" w:themeColor="accent1" w:themeShade="BF"/>
-          <w:sz w:val="21"/>
-          <w:szCs w:val="21"/>
-        </w:rPr>
-        <w:t>“</w:t>
-      </w:r>
-      <w:r>
-        <w:rPr>
-          <w:rFonts w:ascii="Consolas" w:eastAsia="Times New Roman" w:hAnsi="Consolas" w:cs="Times New Roman"/>
-          <w:color w:val="ED7D31" w:themeColor="accent2"/>
-          <w:sz w:val="21"/>
-          <w:szCs w:val="21"/>
-        </w:rPr>
-        <w:t>Not ok”</w:t>
-      </w:r>
-    </w:p>
-    <w:p>
-      <w:pPr>
-        <w:shd w:val="clear" w:color="auto" w:fill="FFFFFF" w:themeFill="background1"/>
-        <w:spacing w:after="0" w:line="285" w:lineRule="atLeast"/>
-        <w:rPr>
-          <w:rFonts w:ascii="Consolas" w:hAnsi="Consolas" w:cs="Times New Roman"/>
-          <w:sz w:val="21"/>
-          <w:szCs w:val="21"/>
-        </w:rPr>
-      </w:pPr>
-      <w:r>
-        <w:rPr>
-          <w:rFonts w:ascii="Consolas" w:eastAsia="Times New Roman" w:hAnsi="Consolas" w:cs="Times New Roman"/>
-          <w:sz w:val="21"/>
-          <w:szCs w:val="21"/>
-        </w:rPr>
-        <w:t>}</w:t>
-      </w:r>
-    </w:p>
-    <w:p>
-      <w:pPr>
-        <w:tabs>
-          <w:tab w:val="left" w:pos="1275"/>
-        </w:tabs>
-      </w:pPr>
-    </w:p>
+    <w:p/>
     <w:p>
       <w:pPr>
         <w:pStyle w:val="ListParagraph"/>
@@ -5235,6 +5358,350 @@
         </w:numPr>
       </w:pPr>
       <w:r>
+        <w:t>Supplier approves</w:t>
+      </w:r>
+      <w:r>
+        <w:t>/rejects</w:t>
+      </w:r>
+      <w:r>
+        <w:t xml:space="preserve"> a request for renting </w:t>
+      </w:r>
+    </w:p>
+    <w:p>
+      <w:r>
+        <w:t>P</w:t>
+      </w:r>
+      <w:r>
+        <w:rPr>
+          <w:rFonts w:hint="eastAsia"/>
+        </w:rPr>
+        <w:t>ath</w:t>
+      </w:r>
+      <w:r>
+        <w:t>: /:userId/check/:</w:t>
+      </w:r>
+      <w:r>
+        <w:t>req</w:t>
+      </w:r>
+      <w:r>
+        <w:t>_id</w:t>
+      </w:r>
+      <w:r>
+        <w:t xml:space="preserve">/:action          </w:t>
+      </w:r>
+      <w:r>
+        <w:tab/>
+        <w:t>(Action should be “accept” or “reject”)</w:t>
+      </w:r>
+    </w:p>
+    <w:p>
+      <w:r>
+        <w:t>POST Request body:</w:t>
+      </w:r>
+    </w:p>
+    <w:p>
+      <w:pPr>
+        <w:shd w:val="clear" w:color="auto" w:fill="FFFFFF" w:themeFill="background1"/>
+        <w:spacing w:after="0" w:line="285" w:lineRule="atLeast"/>
+        <w:rPr>
+          <w:rFonts w:ascii="Consolas" w:eastAsia="Times New Roman" w:hAnsi="Consolas" w:cs="Times New Roman"/>
+          <w:sz w:val="21"/>
+          <w:szCs w:val="21"/>
+        </w:rPr>
+      </w:pPr>
+      <w:r>
+        <w:rPr>
+          <w:rFonts w:ascii="Consolas" w:eastAsia="Times New Roman" w:hAnsi="Consolas" w:cs="Times New Roman"/>
+          <w:sz w:val="21"/>
+          <w:szCs w:val="21"/>
+        </w:rPr>
+        <w:t>{</w:t>
+      </w:r>
+    </w:p>
+    <w:p>
+      <w:pPr>
+        <w:shd w:val="clear" w:color="auto" w:fill="FFFFFF" w:themeFill="background1"/>
+        <w:spacing w:after="0" w:line="285" w:lineRule="atLeast"/>
+        <w:ind w:firstLine="468"/>
+        <w:rPr>
+          <w:rFonts w:ascii="Consolas" w:eastAsia="Times New Roman" w:hAnsi="Consolas" w:cs="Times New Roman"/>
+          <w:sz w:val="21"/>
+          <w:szCs w:val="21"/>
+        </w:rPr>
+      </w:pPr>
+      <w:r>
+        <w:rPr>
+          <w:rFonts w:ascii="Consolas" w:eastAsia="Times New Roman" w:hAnsi="Consolas" w:cs="Times New Roman"/>
+          <w:color w:val="2F5496" w:themeColor="accent1" w:themeShade="BF"/>
+          <w:sz w:val="21"/>
+          <w:szCs w:val="21"/>
+        </w:rPr>
+        <w:t>Empty</w:t>
+      </w:r>
+    </w:p>
+    <w:p>
+      <w:pPr>
+        <w:shd w:val="clear" w:color="auto" w:fill="FFFFFF" w:themeFill="background1"/>
+        <w:spacing w:after="0" w:line="285" w:lineRule="atLeast"/>
+        <w:ind w:firstLine="468"/>
+        <w:rPr>
+          <w:rFonts w:ascii="Consolas" w:eastAsia="Times New Roman" w:hAnsi="Consolas" w:cs="Times New Roman"/>
+          <w:color w:val="D4D4D4"/>
+          <w:sz w:val="21"/>
+          <w:szCs w:val="21"/>
+        </w:rPr>
+      </w:pPr>
+    </w:p>
+    <w:p>
+      <w:pPr>
+        <w:shd w:val="clear" w:color="auto" w:fill="FFFFFF" w:themeFill="background1"/>
+        <w:spacing w:after="0" w:line="285" w:lineRule="atLeast"/>
+        <w:rPr>
+          <w:rFonts w:ascii="Consolas" w:eastAsia="Times New Roman" w:hAnsi="Consolas" w:cs="Times New Roman"/>
+          <w:sz w:val="21"/>
+          <w:szCs w:val="21"/>
+        </w:rPr>
+      </w:pPr>
+      <w:r>
+        <w:rPr>
+          <w:rFonts w:ascii="Consolas" w:eastAsia="Times New Roman" w:hAnsi="Consolas" w:cs="Times New Roman"/>
+          <w:sz w:val="21"/>
+          <w:szCs w:val="21"/>
+        </w:rPr>
+        <w:t>}</w:t>
+      </w:r>
+    </w:p>
+    <w:p>
+      <w:pPr>
+        <w:shd w:val="clear" w:color="auto" w:fill="FFFFFF" w:themeFill="background1"/>
+        <w:spacing w:after="0" w:line="285" w:lineRule="atLeast"/>
+        <w:rPr>
+          <w:rFonts w:ascii="Consolas" w:eastAsia="Times New Roman" w:hAnsi="Consolas" w:cs="Times New Roman"/>
+          <w:sz w:val="21"/>
+          <w:szCs w:val="21"/>
+        </w:rPr>
+      </w:pPr>
+      <w:r>
+        <w:rPr>
+          <w:rFonts w:ascii="Consolas" w:eastAsia="Times New Roman" w:hAnsi="Consolas" w:cs="Times New Roman"/>
+          <w:sz w:val="21"/>
+          <w:szCs w:val="21"/>
+        </w:rPr>
+        <w:lastRenderedPageBreak/>
+        <w:t>Response:</w:t>
+      </w:r>
+    </w:p>
+    <w:p>
+      <w:pPr>
+        <w:shd w:val="clear" w:color="auto" w:fill="FFFFFF" w:themeFill="background1"/>
+        <w:spacing w:after="0" w:line="285" w:lineRule="atLeast"/>
+        <w:rPr>
+          <w:rFonts w:ascii="Consolas" w:eastAsia="Times New Roman" w:hAnsi="Consolas" w:cs="Times New Roman"/>
+          <w:sz w:val="21"/>
+          <w:szCs w:val="21"/>
+        </w:rPr>
+      </w:pPr>
+      <w:r>
+        <w:rPr>
+          <w:rFonts w:ascii="Consolas" w:eastAsia="Times New Roman" w:hAnsi="Consolas" w:cs="Times New Roman"/>
+          <w:sz w:val="21"/>
+          <w:szCs w:val="21"/>
+        </w:rPr>
+        <w:t>{</w:t>
+      </w:r>
+    </w:p>
+    <w:p>
+      <w:pPr>
+        <w:shd w:val="clear" w:color="auto" w:fill="FFFFFF" w:themeFill="background1"/>
+        <w:spacing w:after="0" w:line="285" w:lineRule="atLeast"/>
+        <w:ind w:firstLine="468"/>
+        <w:rPr>
+          <w:rFonts w:ascii="Consolas" w:hAnsi="Consolas" w:cs="Times New Roman"/>
+          <w:color w:val="ED7D31" w:themeColor="accent2"/>
+          <w:sz w:val="21"/>
+          <w:szCs w:val="21"/>
+        </w:rPr>
+      </w:pPr>
+      <w:r>
+        <w:rPr>
+          <w:rFonts w:ascii="Consolas" w:eastAsia="Times New Roman" w:hAnsi="Consolas" w:cs="Times New Roman"/>
+          <w:color w:val="2F5496" w:themeColor="accent1" w:themeShade="BF"/>
+          <w:sz w:val="21"/>
+          <w:szCs w:val="21"/>
+        </w:rPr>
+        <w:t>"</w:t>
+      </w:r>
+      <w:r>
+        <w:rPr>
+          <w:rFonts w:ascii="Consolas" w:eastAsia="Times New Roman" w:hAnsi="Consolas" w:cs="Times New Roman"/>
+          <w:color w:val="2F5496" w:themeColor="accent1" w:themeShade="BF"/>
+          <w:sz w:val="21"/>
+          <w:szCs w:val="21"/>
+        </w:rPr>
+        <w:t>msg</w:t>
+      </w:r>
+      <w:r>
+        <w:rPr>
+          <w:rFonts w:ascii="Consolas" w:eastAsia="Times New Roman" w:hAnsi="Consolas" w:cs="Times New Roman"/>
+          <w:color w:val="2F5496" w:themeColor="accent1" w:themeShade="BF"/>
+          <w:sz w:val="21"/>
+          <w:szCs w:val="21"/>
+        </w:rPr>
+        <w:t>": </w:t>
+      </w:r>
+      <w:r>
+        <w:rPr>
+          <w:rFonts w:ascii="Consolas" w:eastAsia="Times New Roman" w:hAnsi="Consolas" w:cs="Times New Roman"/>
+          <w:color w:val="2F5496" w:themeColor="accent1" w:themeShade="BF"/>
+          <w:sz w:val="21"/>
+          <w:szCs w:val="21"/>
+        </w:rPr>
+        <w:t>“</w:t>
+      </w:r>
+      <w:r>
+        <w:rPr>
+          <w:rFonts w:ascii="Consolas" w:eastAsia="Times New Roman" w:hAnsi="Consolas" w:cs="Times New Roman"/>
+          <w:color w:val="ED7D31" w:themeColor="accent2"/>
+          <w:sz w:val="21"/>
+          <w:szCs w:val="21"/>
+        </w:rPr>
+        <w:t>Approved ok”</w:t>
+      </w:r>
+    </w:p>
+    <w:p>
+      <w:pPr>
+        <w:shd w:val="clear" w:color="auto" w:fill="FFFFFF" w:themeFill="background1"/>
+        <w:spacing w:after="0" w:line="285" w:lineRule="atLeast"/>
+        <w:rPr>
+          <w:rFonts w:ascii="Consolas" w:hAnsi="Consolas" w:cs="Times New Roman"/>
+          <w:sz w:val="21"/>
+          <w:szCs w:val="21"/>
+        </w:rPr>
+      </w:pPr>
+      <w:r>
+        <w:rPr>
+          <w:rFonts w:ascii="Consolas" w:eastAsia="Times New Roman" w:hAnsi="Consolas" w:cs="Times New Roman"/>
+          <w:sz w:val="21"/>
+          <w:szCs w:val="21"/>
+        </w:rPr>
+        <w:t>}</w:t>
+      </w:r>
+    </w:p>
+    <w:p>
+      <w:pPr>
+        <w:shd w:val="clear" w:color="auto" w:fill="FFFFFF" w:themeFill="background1"/>
+        <w:spacing w:after="0" w:line="285" w:lineRule="atLeast"/>
+        <w:rPr>
+          <w:rFonts w:ascii="Consolas" w:eastAsia="Times New Roman" w:hAnsi="Consolas" w:cs="Times New Roman"/>
+          <w:sz w:val="21"/>
+          <w:szCs w:val="21"/>
+        </w:rPr>
+      </w:pPr>
+      <w:r>
+        <w:t xml:space="preserve">Or </w:t>
+      </w:r>
+      <w:r>
+        <w:rPr>
+          <w:rFonts w:ascii="Consolas" w:eastAsia="Times New Roman" w:hAnsi="Consolas" w:cs="Times New Roman"/>
+          <w:sz w:val="21"/>
+          <w:szCs w:val="21"/>
+        </w:rPr>
+        <w:t>{</w:t>
+      </w:r>
+    </w:p>
+    <w:p>
+      <w:pPr>
+        <w:shd w:val="clear" w:color="auto" w:fill="FFFFFF" w:themeFill="background1"/>
+        <w:spacing w:after="0" w:line="285" w:lineRule="atLeast"/>
+        <w:ind w:firstLine="468"/>
+        <w:rPr>
+          <w:rFonts w:ascii="Consolas" w:hAnsi="Consolas" w:cs="Times New Roman"/>
+          <w:color w:val="ED7D31" w:themeColor="accent2"/>
+          <w:sz w:val="21"/>
+          <w:szCs w:val="21"/>
+        </w:rPr>
+      </w:pPr>
+      <w:r>
+        <w:rPr>
+          <w:rFonts w:ascii="Consolas" w:eastAsia="Times New Roman" w:hAnsi="Consolas" w:cs="Times New Roman"/>
+          <w:color w:val="2F5496" w:themeColor="accent1" w:themeShade="BF"/>
+          <w:sz w:val="21"/>
+          <w:szCs w:val="21"/>
+        </w:rPr>
+        <w:t>"</w:t>
+      </w:r>
+      <w:r>
+        <w:rPr>
+          <w:rFonts w:ascii="Consolas" w:eastAsia="Times New Roman" w:hAnsi="Consolas" w:cs="Times New Roman"/>
+          <w:color w:val="2F5496" w:themeColor="accent1" w:themeShade="BF"/>
+          <w:sz w:val="21"/>
+          <w:szCs w:val="21"/>
+        </w:rPr>
+        <w:t>msg</w:t>
+      </w:r>
+      <w:r>
+        <w:rPr>
+          <w:rFonts w:ascii="Consolas" w:eastAsia="Times New Roman" w:hAnsi="Consolas" w:cs="Times New Roman"/>
+          <w:color w:val="2F5496" w:themeColor="accent1" w:themeShade="BF"/>
+          <w:sz w:val="21"/>
+          <w:szCs w:val="21"/>
+        </w:rPr>
+        <w:t>": </w:t>
+      </w:r>
+      <w:r>
+        <w:rPr>
+          <w:rFonts w:ascii="Consolas" w:eastAsia="Times New Roman" w:hAnsi="Consolas" w:cs="Times New Roman"/>
+          <w:color w:val="2F5496" w:themeColor="accent1" w:themeShade="BF"/>
+          <w:sz w:val="21"/>
+          <w:szCs w:val="21"/>
+        </w:rPr>
+        <w:t>“</w:t>
+      </w:r>
+      <w:r>
+        <w:rPr>
+          <w:rFonts w:ascii="Consolas" w:eastAsia="Times New Roman" w:hAnsi="Consolas" w:cs="Times New Roman"/>
+          <w:color w:val="ED7D31" w:themeColor="accent2"/>
+          <w:sz w:val="21"/>
+          <w:szCs w:val="21"/>
+        </w:rPr>
+        <w:t>Not ok”</w:t>
+      </w:r>
+    </w:p>
+    <w:p>
+      <w:pPr>
+        <w:shd w:val="clear" w:color="auto" w:fill="FFFFFF" w:themeFill="background1"/>
+        <w:spacing w:after="0" w:line="285" w:lineRule="atLeast"/>
+        <w:rPr>
+          <w:rFonts w:ascii="Consolas" w:hAnsi="Consolas" w:cs="Times New Roman"/>
+          <w:sz w:val="21"/>
+          <w:szCs w:val="21"/>
+        </w:rPr>
+      </w:pPr>
+      <w:r>
+        <w:rPr>
+          <w:rFonts w:ascii="Consolas" w:eastAsia="Times New Roman" w:hAnsi="Consolas" w:cs="Times New Roman"/>
+          <w:sz w:val="21"/>
+          <w:szCs w:val="21"/>
+        </w:rPr>
+        <w:t>}</w:t>
+      </w:r>
+    </w:p>
+    <w:p>
+      <w:pPr>
+        <w:tabs>
+          <w:tab w:val="left" w:pos="1275"/>
+        </w:tabs>
+      </w:pPr>
+    </w:p>
+    <w:p>
+      <w:pPr>
+        <w:pStyle w:val="ListParagraph"/>
+        <w:numPr>
+          <w:ilvl w:val="0"/>
+          <w:numId w:val="1"/>
+        </w:numPr>
+      </w:pPr>
+      <w:r>
         <w:t>Return a rented item</w:t>
       </w:r>
     </w:p>
@@ -5252,64 +5719,805 @@
         <w:t>: /</w:t>
       </w:r>
       <w:r>
-        <w:t>supplier</w:t>
-      </w:r>
-      <w:proofErr w:type="gramStart"/>
-      <w:r>
-        <w:t>/</w:t>
-      </w:r>
-      <w:r>
-        <w:t>:</w:t>
-      </w:r>
-      <w:proofErr w:type="spellStart"/>
-      <w:r>
-        <w:t>userId</w:t>
-      </w:r>
-      <w:proofErr w:type="spellEnd"/>
-      <w:proofErr w:type="gramEnd"/>
-      <w:r>
-        <w:t>/</w:t>
-      </w:r>
-      <w:r>
-        <w:t>return</w:t>
-      </w:r>
-      <w:r>
-        <w:t>/:</w:t>
-      </w:r>
-      <w:proofErr w:type="spellStart"/>
-      <w:r>
+        <w:t>user</w:t>
+      </w:r>
+      <w:r>
+        <w:t xml:space="preserve">/return/:item_id </w:t>
+      </w:r>
+      <w:r>
+        <w:tab/>
+      </w:r>
+    </w:p>
+    <w:p>
+      <w:r>
+        <w:t>POST Request body:</w:t>
+      </w:r>
+    </w:p>
+    <w:p>
+      <w:pPr>
+        <w:shd w:val="clear" w:color="auto" w:fill="FFFFFF" w:themeFill="background1"/>
+        <w:spacing w:after="0" w:line="285" w:lineRule="atLeast"/>
+        <w:rPr>
+          <w:rFonts w:ascii="Consolas" w:eastAsia="Times New Roman" w:hAnsi="Consolas" w:cs="Times New Roman"/>
+          <w:sz w:val="21"/>
+          <w:szCs w:val="21"/>
+        </w:rPr>
+      </w:pPr>
+      <w:r>
+        <w:rPr>
+          <w:rFonts w:ascii="Consolas" w:eastAsia="Times New Roman" w:hAnsi="Consolas" w:cs="Times New Roman"/>
+          <w:sz w:val="21"/>
+          <w:szCs w:val="21"/>
+        </w:rPr>
+        <w:t>{</w:t>
+      </w:r>
+    </w:p>
+    <w:p>
+      <w:pPr>
+        <w:shd w:val="clear" w:color="auto" w:fill="FFFFFF" w:themeFill="background1"/>
+        <w:spacing w:after="0" w:line="285" w:lineRule="atLeast"/>
+        <w:ind w:firstLine="468"/>
+        <w:rPr>
+          <w:rFonts w:ascii="Consolas" w:eastAsia="Times New Roman" w:hAnsi="Consolas" w:cs="Times New Roman"/>
+          <w:sz w:val="21"/>
+          <w:szCs w:val="21"/>
+        </w:rPr>
+      </w:pPr>
+      <w:r>
+        <w:rPr>
+          <w:rFonts w:ascii="Consolas" w:eastAsia="Times New Roman" w:hAnsi="Consolas" w:cs="Times New Roman"/>
+          <w:color w:val="2F5496" w:themeColor="accent1" w:themeShade="BF"/>
+          <w:sz w:val="21"/>
+          <w:szCs w:val="21"/>
+        </w:rPr>
+        <w:t>Empty</w:t>
+      </w:r>
+    </w:p>
+    <w:p>
+      <w:pPr>
+        <w:shd w:val="clear" w:color="auto" w:fill="FFFFFF" w:themeFill="background1"/>
+        <w:spacing w:after="0" w:line="285" w:lineRule="atLeast"/>
+        <w:ind w:firstLine="468"/>
+        <w:rPr>
+          <w:rFonts w:ascii="Consolas" w:eastAsia="Times New Roman" w:hAnsi="Consolas" w:cs="Times New Roman"/>
+          <w:color w:val="D4D4D4"/>
+          <w:sz w:val="21"/>
+          <w:szCs w:val="21"/>
+        </w:rPr>
+      </w:pPr>
+    </w:p>
+    <w:p>
+      <w:pPr>
+        <w:shd w:val="clear" w:color="auto" w:fill="FFFFFF" w:themeFill="background1"/>
+        <w:spacing w:after="0" w:line="285" w:lineRule="atLeast"/>
+        <w:rPr>
+          <w:rFonts w:ascii="Consolas" w:eastAsia="Times New Roman" w:hAnsi="Consolas" w:cs="Times New Roman"/>
+          <w:sz w:val="21"/>
+          <w:szCs w:val="21"/>
+        </w:rPr>
+      </w:pPr>
+      <w:r>
+        <w:rPr>
+          <w:rFonts w:ascii="Consolas" w:eastAsia="Times New Roman" w:hAnsi="Consolas" w:cs="Times New Roman"/>
+          <w:sz w:val="21"/>
+          <w:szCs w:val="21"/>
+        </w:rPr>
+        <w:t>}</w:t>
+      </w:r>
+    </w:p>
+    <w:p>
+      <w:pPr>
+        <w:shd w:val="clear" w:color="auto" w:fill="FFFFFF" w:themeFill="background1"/>
+        <w:spacing w:after="0" w:line="285" w:lineRule="atLeast"/>
+        <w:rPr>
+          <w:rFonts w:ascii="Consolas" w:eastAsia="Times New Roman" w:hAnsi="Consolas" w:cs="Times New Roman"/>
+          <w:sz w:val="21"/>
+          <w:szCs w:val="21"/>
+        </w:rPr>
+      </w:pPr>
+      <w:r>
+        <w:rPr>
+          <w:rFonts w:ascii="Consolas" w:eastAsia="Times New Roman" w:hAnsi="Consolas" w:cs="Times New Roman"/>
+          <w:sz w:val="21"/>
+          <w:szCs w:val="21"/>
+        </w:rPr>
+        <w:t>Response:</w:t>
+      </w:r>
+    </w:p>
+    <w:p>
+      <w:pPr>
+        <w:shd w:val="clear" w:color="auto" w:fill="FFFFFF" w:themeFill="background1"/>
+        <w:spacing w:after="0" w:line="285" w:lineRule="atLeast"/>
+        <w:rPr>
+          <w:rFonts w:ascii="Consolas" w:eastAsia="Times New Roman" w:hAnsi="Consolas" w:cs="Times New Roman"/>
+          <w:sz w:val="21"/>
+          <w:szCs w:val="21"/>
+        </w:rPr>
+      </w:pPr>
+      <w:r>
+        <w:rPr>
+          <w:rFonts w:ascii="Consolas" w:eastAsia="Times New Roman" w:hAnsi="Consolas" w:cs="Times New Roman"/>
+          <w:sz w:val="21"/>
+          <w:szCs w:val="21"/>
+        </w:rPr>
+        <w:t>{</w:t>
+      </w:r>
+    </w:p>
+    <w:p>
+      <w:pPr>
+        <w:shd w:val="clear" w:color="auto" w:fill="FFFFFF" w:themeFill="background1"/>
+        <w:spacing w:after="0" w:line="285" w:lineRule="atLeast"/>
+        <w:ind w:firstLine="468"/>
+        <w:rPr>
+          <w:rFonts w:ascii="Consolas" w:hAnsi="Consolas" w:cs="Times New Roman"/>
+          <w:color w:val="ED7D31" w:themeColor="accent2"/>
+          <w:sz w:val="21"/>
+          <w:szCs w:val="21"/>
+        </w:rPr>
+      </w:pPr>
+      <w:r>
+        <w:rPr>
+          <w:rFonts w:ascii="Consolas" w:eastAsia="Times New Roman" w:hAnsi="Consolas" w:cs="Times New Roman"/>
+          <w:color w:val="2F5496" w:themeColor="accent1" w:themeShade="BF"/>
+          <w:sz w:val="21"/>
+          <w:szCs w:val="21"/>
+        </w:rPr>
+        <w:t>"</w:t>
+      </w:r>
+      <w:r>
+        <w:rPr>
+          <w:rFonts w:ascii="Consolas" w:eastAsia="Times New Roman" w:hAnsi="Consolas" w:cs="Times New Roman"/>
+          <w:color w:val="2F5496" w:themeColor="accent1" w:themeShade="BF"/>
+          <w:sz w:val="21"/>
+          <w:szCs w:val="21"/>
+        </w:rPr>
+        <w:t>msg</w:t>
+      </w:r>
+      <w:r>
+        <w:rPr>
+          <w:rFonts w:ascii="Consolas" w:eastAsia="Times New Roman" w:hAnsi="Consolas" w:cs="Times New Roman"/>
+          <w:color w:val="2F5496" w:themeColor="accent1" w:themeShade="BF"/>
+          <w:sz w:val="21"/>
+          <w:szCs w:val="21"/>
+        </w:rPr>
+        <w:t>": </w:t>
+      </w:r>
+      <w:r>
+        <w:rPr>
+          <w:rFonts w:ascii="Consolas" w:eastAsia="Times New Roman" w:hAnsi="Consolas" w:cs="Times New Roman"/>
+          <w:color w:val="2F5496" w:themeColor="accent1" w:themeShade="BF"/>
+          <w:sz w:val="21"/>
+          <w:szCs w:val="21"/>
+        </w:rPr>
+        <w:t>“</w:t>
+      </w:r>
+      <w:r>
+        <w:rPr>
+          <w:rFonts w:ascii="Consolas" w:eastAsia="Times New Roman" w:hAnsi="Consolas" w:cs="Times New Roman"/>
+          <w:color w:val="ED7D31" w:themeColor="accent2"/>
+          <w:sz w:val="21"/>
+          <w:szCs w:val="21"/>
+        </w:rPr>
+        <w:t>ok”</w:t>
+      </w:r>
+    </w:p>
+    <w:p>
+      <w:pPr>
+        <w:shd w:val="clear" w:color="auto" w:fill="FFFFFF" w:themeFill="background1"/>
+        <w:spacing w:after="0" w:line="285" w:lineRule="atLeast"/>
+        <w:rPr>
+          <w:rFonts w:ascii="Consolas" w:hAnsi="Consolas" w:cs="Times New Roman"/>
+          <w:sz w:val="21"/>
+          <w:szCs w:val="21"/>
+        </w:rPr>
+      </w:pPr>
+      <w:r>
+        <w:rPr>
+          <w:rFonts w:ascii="Consolas" w:eastAsia="Times New Roman" w:hAnsi="Consolas" w:cs="Times New Roman"/>
+          <w:sz w:val="21"/>
+          <w:szCs w:val="21"/>
+        </w:rPr>
+        <w:t>}</w:t>
+      </w:r>
+    </w:p>
+    <w:p>
+      <w:pPr>
+        <w:shd w:val="clear" w:color="auto" w:fill="FFFFFF" w:themeFill="background1"/>
+        <w:spacing w:after="0" w:line="285" w:lineRule="atLeast"/>
+        <w:rPr>
+          <w:rFonts w:ascii="Consolas" w:eastAsia="Times New Roman" w:hAnsi="Consolas" w:cs="Times New Roman"/>
+          <w:sz w:val="21"/>
+          <w:szCs w:val="21"/>
+        </w:rPr>
+      </w:pPr>
+      <w:r>
+        <w:t xml:space="preserve">Or </w:t>
+      </w:r>
+      <w:r>
+        <w:rPr>
+          <w:rFonts w:ascii="Consolas" w:eastAsia="Times New Roman" w:hAnsi="Consolas" w:cs="Times New Roman"/>
+          <w:sz w:val="21"/>
+          <w:szCs w:val="21"/>
+        </w:rPr>
+        <w:t>{</w:t>
+      </w:r>
+    </w:p>
+    <w:p>
+      <w:pPr>
+        <w:shd w:val="clear" w:color="auto" w:fill="FFFFFF" w:themeFill="background1"/>
+        <w:spacing w:after="0" w:line="285" w:lineRule="atLeast"/>
+        <w:ind w:firstLine="468"/>
+        <w:rPr>
+          <w:rFonts w:ascii="Consolas" w:hAnsi="Consolas" w:cs="Times New Roman"/>
+          <w:color w:val="ED7D31" w:themeColor="accent2"/>
+          <w:sz w:val="21"/>
+          <w:szCs w:val="21"/>
+        </w:rPr>
+      </w:pPr>
+      <w:r>
+        <w:rPr>
+          <w:rFonts w:ascii="Consolas" w:eastAsia="Times New Roman" w:hAnsi="Consolas" w:cs="Times New Roman"/>
+          <w:color w:val="2F5496" w:themeColor="accent1" w:themeShade="BF"/>
+          <w:sz w:val="21"/>
+          <w:szCs w:val="21"/>
+        </w:rPr>
+        <w:t>"</w:t>
+      </w:r>
+      <w:r>
+        <w:rPr>
+          <w:rFonts w:ascii="Consolas" w:eastAsia="Times New Roman" w:hAnsi="Consolas" w:cs="Times New Roman"/>
+          <w:color w:val="2F5496" w:themeColor="accent1" w:themeShade="BF"/>
+          <w:sz w:val="21"/>
+          <w:szCs w:val="21"/>
+        </w:rPr>
+        <w:t>msg</w:t>
+      </w:r>
+      <w:r>
+        <w:rPr>
+          <w:rFonts w:ascii="Consolas" w:eastAsia="Times New Roman" w:hAnsi="Consolas" w:cs="Times New Roman"/>
+          <w:color w:val="2F5496" w:themeColor="accent1" w:themeShade="BF"/>
+          <w:sz w:val="21"/>
+          <w:szCs w:val="21"/>
+        </w:rPr>
+        <w:t>": </w:t>
+      </w:r>
+      <w:r>
+        <w:rPr>
+          <w:rFonts w:ascii="Consolas" w:eastAsia="Times New Roman" w:hAnsi="Consolas" w:cs="Times New Roman"/>
+          <w:color w:val="2F5496" w:themeColor="accent1" w:themeShade="BF"/>
+          <w:sz w:val="21"/>
+          <w:szCs w:val="21"/>
+        </w:rPr>
+        <w:t>“</w:t>
+      </w:r>
+      <w:r>
+        <w:rPr>
+          <w:rFonts w:ascii="Consolas" w:eastAsia="Times New Roman" w:hAnsi="Consolas" w:cs="Times New Roman"/>
+          <w:color w:val="ED7D31" w:themeColor="accent2"/>
+          <w:sz w:val="21"/>
+          <w:szCs w:val="21"/>
+        </w:rPr>
+        <w:t>Not ok”</w:t>
+      </w:r>
+    </w:p>
+    <w:p>
+      <w:pPr>
+        <w:shd w:val="clear" w:color="auto" w:fill="FFFFFF" w:themeFill="background1"/>
+        <w:spacing w:after="0" w:line="285" w:lineRule="atLeast"/>
+        <w:rPr>
+          <w:rFonts w:ascii="Consolas" w:hAnsi="Consolas" w:cs="Times New Roman"/>
+          <w:sz w:val="21"/>
+          <w:szCs w:val="21"/>
+        </w:rPr>
+      </w:pPr>
+      <w:r>
+        <w:rPr>
+          <w:rFonts w:ascii="Consolas" w:eastAsia="Times New Roman" w:hAnsi="Consolas" w:cs="Times New Roman"/>
+          <w:sz w:val="21"/>
+          <w:szCs w:val="21"/>
+        </w:rPr>
+        <w:t>}</w:t>
+      </w:r>
+    </w:p>
+    <w:p>
+      <w:pPr>
+        <w:tabs>
+          <w:tab w:val="left" w:pos="1275"/>
+        </w:tabs>
+      </w:pPr>
+    </w:p>
+    <w:p>
+      <w:pPr>
+        <w:tabs>
+          <w:tab w:val="left" w:pos="1275"/>
+        </w:tabs>
+      </w:pPr>
+    </w:p>
+    <w:p>
+      <w:pPr>
+        <w:pStyle w:val="ListParagraph"/>
+        <w:numPr>
+          <w:ilvl w:val="0"/>
+          <w:numId w:val="1"/>
+        </w:numPr>
+      </w:pPr>
+      <w:r>
+        <w:t>Check all items</w:t>
+      </w:r>
+    </w:p>
+    <w:p>
+      <w:r>
+        <w:t>P</w:t>
+      </w:r>
+      <w:r>
+        <w:rPr>
+          <w:rFonts w:hint="eastAsia"/>
+        </w:rPr>
+        <w:t>ath</w:t>
+      </w:r>
+      <w:r>
+        <w:t>: /items</w:t>
+      </w:r>
+    </w:p>
+    <w:p>
+      <w:r>
+        <w:t>GET Request body:</w:t>
+      </w:r>
+    </w:p>
+    <w:p>
+      <w:pPr>
+        <w:shd w:val="clear" w:color="auto" w:fill="FFFFFF" w:themeFill="background1"/>
+        <w:spacing w:after="0" w:line="285" w:lineRule="atLeast"/>
+        <w:rPr>
+          <w:rFonts w:ascii="Consolas" w:eastAsia="Times New Roman" w:hAnsi="Consolas" w:cs="Times New Roman"/>
+          <w:sz w:val="21"/>
+          <w:szCs w:val="21"/>
+        </w:rPr>
+      </w:pPr>
+      <w:r>
+        <w:rPr>
+          <w:rFonts w:ascii="Consolas" w:eastAsia="Times New Roman" w:hAnsi="Consolas" w:cs="Times New Roman"/>
+          <w:sz w:val="21"/>
+          <w:szCs w:val="21"/>
+        </w:rPr>
+        <w:t>{</w:t>
+      </w:r>
+    </w:p>
+    <w:p>
+      <w:pPr>
+        <w:shd w:val="clear" w:color="auto" w:fill="FFFFFF" w:themeFill="background1"/>
+        <w:spacing w:after="0" w:line="285" w:lineRule="atLeast"/>
+        <w:ind w:firstLine="468"/>
+        <w:rPr>
+          <w:rFonts w:ascii="Consolas" w:eastAsia="Times New Roman" w:hAnsi="Consolas" w:cs="Times New Roman"/>
+          <w:color w:val="D4D4D4"/>
+          <w:sz w:val="21"/>
+          <w:szCs w:val="21"/>
+        </w:rPr>
+      </w:pPr>
+      <w:r>
+        <w:rPr>
+          <w:rFonts w:ascii="Consolas" w:eastAsia="Times New Roman" w:hAnsi="Consolas" w:cs="Times New Roman"/>
+          <w:color w:val="2F5496" w:themeColor="accent1" w:themeShade="BF"/>
+          <w:sz w:val="21"/>
+          <w:szCs w:val="21"/>
+        </w:rPr>
+        <w:t>Empty</w:t>
+      </w:r>
+    </w:p>
+    <w:p>
+      <w:pPr>
+        <w:shd w:val="clear" w:color="auto" w:fill="FFFFFF" w:themeFill="background1"/>
+        <w:spacing w:after="0" w:line="285" w:lineRule="atLeast"/>
+        <w:rPr>
+          <w:rFonts w:ascii="Consolas" w:eastAsia="Times New Roman" w:hAnsi="Consolas" w:cs="Times New Roman"/>
+          <w:sz w:val="21"/>
+          <w:szCs w:val="21"/>
+        </w:rPr>
+      </w:pPr>
+      <w:r>
+        <w:rPr>
+          <w:rFonts w:ascii="Consolas" w:eastAsia="Times New Roman" w:hAnsi="Consolas" w:cs="Times New Roman"/>
+          <w:sz w:val="21"/>
+          <w:szCs w:val="21"/>
+        </w:rPr>
+        <w:t>}</w:t>
+      </w:r>
+    </w:p>
+    <w:p>
+      <w:pPr>
+        <w:shd w:val="clear" w:color="auto" w:fill="FFFFFF" w:themeFill="background1"/>
+        <w:spacing w:after="0" w:line="285" w:lineRule="atLeast"/>
+        <w:rPr>
+          <w:rFonts w:ascii="Consolas" w:eastAsia="Times New Roman" w:hAnsi="Consolas" w:cs="Times New Roman"/>
+          <w:sz w:val="21"/>
+          <w:szCs w:val="21"/>
+        </w:rPr>
+      </w:pPr>
+      <w:r>
+        <w:rPr>
+          <w:rFonts w:ascii="Consolas" w:eastAsia="Times New Roman" w:hAnsi="Consolas" w:cs="Times New Roman"/>
+          <w:sz w:val="21"/>
+          <w:szCs w:val="21"/>
+        </w:rPr>
+        <w:t>Response:</w:t>
+      </w:r>
+    </w:p>
+    <w:p>
+      <w:pPr>
+        <w:shd w:val="clear" w:color="auto" w:fill="FFFFFF" w:themeFill="background1"/>
+        <w:spacing w:after="0" w:line="285" w:lineRule="atLeast"/>
+        <w:rPr>
+          <w:rFonts w:ascii="Consolas" w:eastAsia="Times New Roman" w:hAnsi="Consolas" w:cs="Times New Roman"/>
+          <w:sz w:val="21"/>
+          <w:szCs w:val="21"/>
+        </w:rPr>
+      </w:pPr>
+      <w:r>
+        <w:rPr>
+          <w:rFonts w:ascii="Consolas" w:eastAsia="Times New Roman" w:hAnsi="Consolas" w:cs="Times New Roman"/>
+          <w:sz w:val="21"/>
+          <w:szCs w:val="21"/>
+        </w:rPr>
+        <w:t>{</w:t>
+      </w:r>
+    </w:p>
+    <w:p>
+      <w:pPr>
+        <w:shd w:val="clear" w:color="auto" w:fill="FFFFFF" w:themeFill="background1"/>
+        <w:spacing w:after="0" w:line="285" w:lineRule="atLeast"/>
+        <w:ind w:firstLine="468"/>
+        <w:rPr>
+          <w:rFonts w:ascii="Consolas" w:eastAsia="Times New Roman" w:hAnsi="Consolas" w:cs="Times New Roman"/>
+          <w:color w:val="ED7D31" w:themeColor="accent2"/>
+          <w:sz w:val="21"/>
+          <w:szCs w:val="21"/>
+        </w:rPr>
+      </w:pPr>
+      <w:r>
+        <w:rPr>
+          <w:rFonts w:ascii="Consolas" w:eastAsia="Times New Roman" w:hAnsi="Consolas" w:cs="Times New Roman"/>
+          <w:color w:val="D4D4D4"/>
+          <w:sz w:val="21"/>
+          <w:szCs w:val="21"/>
+        </w:rPr>
+        <w:t>    </w:t>
+      </w:r>
+      <w:r>
+        <w:rPr>
+          <w:rFonts w:ascii="Consolas" w:eastAsia="Times New Roman" w:hAnsi="Consolas" w:cs="Times New Roman"/>
+          <w:color w:val="2F5496" w:themeColor="accent1" w:themeShade="BF"/>
+          <w:sz w:val="21"/>
+          <w:szCs w:val="21"/>
+        </w:rPr>
+        <w:t>"</w:t>
+      </w:r>
+      <w:r>
+        <w:rPr>
+          <w:rFonts w:ascii="Consolas" w:eastAsia="Times New Roman" w:hAnsi="Consolas" w:cs="Times New Roman"/>
+          <w:color w:val="2F5496" w:themeColor="accent1" w:themeShade="BF"/>
+          <w:sz w:val="21"/>
+          <w:szCs w:val="21"/>
+        </w:rPr>
+        <w:t>list</w:t>
+      </w:r>
+      <w:r>
+        <w:rPr>
+          <w:rFonts w:ascii="Consolas" w:eastAsia="Times New Roman" w:hAnsi="Consolas" w:cs="Times New Roman"/>
+          <w:color w:val="2F5496" w:themeColor="accent1" w:themeShade="BF"/>
+          <w:sz w:val="21"/>
+          <w:szCs w:val="21"/>
+        </w:rPr>
+        <w:t>": </w:t>
+      </w:r>
+      <w:r>
+        <w:rPr>
+          <w:rFonts w:ascii="Consolas" w:eastAsia="Times New Roman" w:hAnsi="Consolas" w:cs="Times New Roman"/>
+          <w:color w:val="ED7D31" w:themeColor="accent2"/>
+          <w:sz w:val="21"/>
+          <w:szCs w:val="21"/>
+        </w:rPr>
+        <w:t>"</w:t>
+      </w:r>
+      <w:r>
+        <w:rPr>
+          <w:rFonts w:ascii="Consolas" w:eastAsia="Times New Roman" w:hAnsi="Consolas" w:cs="Times New Roman"/>
+          <w:color w:val="ED7D31" w:themeColor="accent2"/>
+          <w:sz w:val="21"/>
+          <w:szCs w:val="21"/>
+        </w:rPr>
+        <w:t>[{</w:t>
+      </w:r>
+    </w:p>
+    <w:p>
+      <w:pPr>
+        <w:shd w:val="clear" w:color="auto" w:fill="FFFFFF" w:themeFill="background1"/>
+        <w:spacing w:after="0" w:line="285" w:lineRule="atLeast"/>
+        <w:ind w:firstLine="468"/>
+        <w:rPr>
+          <w:rFonts w:ascii="Consolas" w:eastAsia="Times New Roman" w:hAnsi="Consolas" w:cs="Times New Roman"/>
+          <w:color w:val="ED7D31" w:themeColor="accent2"/>
+          <w:sz w:val="21"/>
+          <w:szCs w:val="21"/>
+        </w:rPr>
+      </w:pPr>
+      <w:r>
+        <w:rPr>
+          <w:rFonts w:ascii="Consolas" w:eastAsia="Times New Roman" w:hAnsi="Consolas" w:cs="Times New Roman"/>
+          <w:color w:val="ED7D31" w:themeColor="accent2"/>
+          <w:sz w:val="21"/>
+          <w:szCs w:val="21"/>
+        </w:rPr>
+        <w:tab/>
+      </w:r>
+      <w:r>
+        <w:rPr>
+          <w:rFonts w:ascii="Consolas" w:eastAsia="Times New Roman" w:hAnsi="Consolas" w:cs="Times New Roman"/>
+          <w:color w:val="ED7D31" w:themeColor="accent2"/>
+          <w:sz w:val="21"/>
+          <w:szCs w:val="21"/>
+        </w:rPr>
+        <w:tab/>
+      </w:r>
+      <w:r>
+        <w:rPr>
+          <w:rFonts w:ascii="Consolas" w:eastAsia="Times New Roman" w:hAnsi="Consolas" w:cs="Times New Roman"/>
+          <w:color w:val="ED7D31" w:themeColor="accent2"/>
+          <w:sz w:val="21"/>
+          <w:szCs w:val="21"/>
+        </w:rPr>
+        <w:tab/>
+      </w:r>
+      <w:r>
+        <w:rPr>
+          <w:rFonts w:ascii="Consolas" w:eastAsia="Times New Roman" w:hAnsi="Consolas" w:cs="Times New Roman"/>
+          <w:color w:val="ED7D31" w:themeColor="accent2"/>
+          <w:sz w:val="21"/>
+          <w:szCs w:val="21"/>
+        </w:rPr>
+        <w:tab/>
+      </w:r>
+      <w:r>
+        <w:rPr>
+          <w:rFonts w:ascii="Consolas" w:eastAsia="Times New Roman" w:hAnsi="Consolas" w:cs="Times New Roman"/>
+          <w:color w:val="2F5496" w:themeColor="accent1" w:themeShade="BF"/>
+          <w:sz w:val="21"/>
+          <w:szCs w:val="21"/>
+        </w:rPr>
+        <w:t>"</w:t>
+      </w:r>
+      <w:r>
+        <w:rPr>
+          <w:rFonts w:ascii="Consolas" w:eastAsia="Times New Roman" w:hAnsi="Consolas" w:cs="Times New Roman"/>
+          <w:color w:val="2F5496" w:themeColor="accent1" w:themeShade="BF"/>
+          <w:sz w:val="21"/>
+          <w:szCs w:val="21"/>
+        </w:rPr>
         <w:t>item_id</w:t>
       </w:r>
-      <w:proofErr w:type="spellEnd"/>
-      <w:r>
-        <w:t xml:space="preserve"> </w:t>
-      </w:r>
-      <w:r>
+      <w:r>
+        <w:rPr>
+          <w:rFonts w:ascii="Consolas" w:eastAsia="Times New Roman" w:hAnsi="Consolas" w:cs="Times New Roman"/>
+          <w:color w:val="2F5496" w:themeColor="accent1" w:themeShade="BF"/>
+          <w:sz w:val="21"/>
+          <w:szCs w:val="21"/>
+        </w:rPr>
+        <w:t>": </w:t>
+      </w:r>
+      <w:r>
+        <w:rPr>
+          <w:rFonts w:ascii="Consolas" w:eastAsia="Times New Roman" w:hAnsi="Consolas" w:cs="Times New Roman"/>
+          <w:color w:val="ED7D31" w:themeColor="accent2"/>
+          <w:sz w:val="21"/>
+          <w:szCs w:val="21"/>
+        </w:rPr>
+        <w:t>"</w:t>
+      </w:r>
+      <w:r>
+        <w:rPr>
+          <w:rFonts w:ascii="Consolas" w:eastAsia="Times New Roman" w:hAnsi="Consolas" w:cs="Times New Roman"/>
+          <w:color w:val="ED7D31" w:themeColor="accent2"/>
+          <w:sz w:val="21"/>
+          <w:szCs w:val="21"/>
+        </w:rPr>
+        <w:t>1</w:t>
+      </w:r>
+      <w:r>
+        <w:rPr>
+          <w:rFonts w:ascii="Consolas" w:eastAsia="Times New Roman" w:hAnsi="Consolas" w:cs="Times New Roman"/>
+          <w:color w:val="ED7D31" w:themeColor="accent2"/>
+          <w:sz w:val="21"/>
+          <w:szCs w:val="21"/>
+        </w:rPr>
+        <w:t>"</w:t>
+      </w:r>
+      <w:r>
+        <w:rPr>
+          <w:rFonts w:ascii="Consolas" w:eastAsia="Times New Roman" w:hAnsi="Consolas" w:cs="Times New Roman"/>
+          <w:color w:val="ED7D31" w:themeColor="accent2"/>
+          <w:sz w:val="21"/>
+          <w:szCs w:val="21"/>
+        </w:rPr>
+        <w:t>,</w:t>
+      </w:r>
+    </w:p>
+    <w:p>
+      <w:pPr>
+        <w:shd w:val="clear" w:color="auto" w:fill="FFFFFF" w:themeFill="background1"/>
+        <w:spacing w:after="0" w:line="285" w:lineRule="atLeast"/>
+        <w:ind w:left="2160" w:firstLine="720"/>
+        <w:rPr>
+          <w:rFonts w:ascii="Consolas" w:eastAsia="Times New Roman" w:hAnsi="Consolas" w:cs="Times New Roman"/>
+          <w:color w:val="ED7D31" w:themeColor="accent2"/>
+          <w:sz w:val="21"/>
+          <w:szCs w:val="21"/>
+        </w:rPr>
+      </w:pPr>
+      <w:r>
+        <w:rPr>
+          <w:rFonts w:ascii="Consolas" w:eastAsia="Times New Roman" w:hAnsi="Consolas" w:cs="Times New Roman"/>
+          <w:color w:val="2F5496" w:themeColor="accent1" w:themeShade="BF"/>
+          <w:sz w:val="21"/>
+          <w:szCs w:val="21"/>
+        </w:rPr>
+        <w:t>"</w:t>
+      </w:r>
+      <w:r>
+        <w:rPr>
+          <w:rFonts w:ascii="Consolas" w:eastAsia="Times New Roman" w:hAnsi="Consolas" w:cs="Times New Roman"/>
+          <w:color w:val="2F5496" w:themeColor="accent1" w:themeShade="BF"/>
+          <w:sz w:val="21"/>
+          <w:szCs w:val="21"/>
+        </w:rPr>
+        <w:t>name</w:t>
+      </w:r>
+      <w:r>
+        <w:rPr>
+          <w:rFonts w:ascii="Consolas" w:eastAsia="Times New Roman" w:hAnsi="Consolas" w:cs="Times New Roman"/>
+          <w:color w:val="2F5496" w:themeColor="accent1" w:themeShade="BF"/>
+          <w:sz w:val="21"/>
+          <w:szCs w:val="21"/>
+        </w:rPr>
+        <w:t>": </w:t>
+      </w:r>
+      <w:r>
+        <w:rPr>
+          <w:rFonts w:ascii="Consolas" w:eastAsia="Times New Roman" w:hAnsi="Consolas" w:cs="Times New Roman"/>
+          <w:color w:val="ED7D31" w:themeColor="accent2"/>
+          <w:sz w:val="21"/>
+          <w:szCs w:val="21"/>
+        </w:rPr>
+        <w:t>"</w:t>
+      </w:r>
+      <w:r>
+        <w:rPr>
+          <w:rFonts w:ascii="Consolas" w:eastAsia="Times New Roman" w:hAnsi="Consolas" w:cs="Times New Roman"/>
+          <w:color w:val="ED7D31" w:themeColor="accent2"/>
+          <w:sz w:val="21"/>
+          <w:szCs w:val="21"/>
+        </w:rPr>
+        <w:t>item1</w:t>
+      </w:r>
+      <w:r>
+        <w:rPr>
+          <w:rFonts w:ascii="Consolas" w:eastAsia="Times New Roman" w:hAnsi="Consolas" w:cs="Times New Roman"/>
+          <w:color w:val="ED7D31" w:themeColor="accent2"/>
+          <w:sz w:val="21"/>
+          <w:szCs w:val="21"/>
+        </w:rPr>
+        <w:t>"</w:t>
+      </w:r>
+      <w:r>
+        <w:rPr>
+          <w:rFonts w:ascii="Consolas" w:eastAsia="Times New Roman" w:hAnsi="Consolas" w:cs="Times New Roman"/>
+          <w:color w:val="ED7D31" w:themeColor="accent2"/>
+          <w:sz w:val="21"/>
+          <w:szCs w:val="21"/>
+        </w:rPr>
+        <w:t>,</w:t>
+      </w:r>
+    </w:p>
+    <w:p>
+      <w:pPr>
+        <w:shd w:val="clear" w:color="auto" w:fill="FFFFFF" w:themeFill="background1"/>
+        <w:spacing w:after="0" w:line="285" w:lineRule="atLeast"/>
+        <w:ind w:firstLine="468"/>
+        <w:rPr>
+          <w:rFonts w:ascii="Consolas" w:eastAsia="Times New Roman" w:hAnsi="Consolas" w:cs="Times New Roman"/>
+          <w:color w:val="ED7D31" w:themeColor="accent2"/>
+          <w:sz w:val="21"/>
+          <w:szCs w:val="21"/>
+        </w:rPr>
+      </w:pPr>
+      <w:r>
+        <w:rPr>
+          <w:rFonts w:ascii="Consolas" w:eastAsia="Times New Roman" w:hAnsi="Consolas" w:cs="Times New Roman"/>
+          <w:color w:val="ED7D31" w:themeColor="accent2"/>
+          <w:sz w:val="21"/>
+          <w:szCs w:val="21"/>
+        </w:rPr>
         <w:tab/>
       </w:r>
-    </w:p>
-    <w:p>
-      <w:r>
-        <w:t>POST Request body:</w:t>
-      </w:r>
-    </w:p>
-    <w:p>
-      <w:pPr>
-        <w:shd w:val="clear" w:color="auto" w:fill="FFFFFF" w:themeFill="background1"/>
-        <w:spacing w:after="0" w:line="285" w:lineRule="atLeast"/>
-        <w:rPr>
-          <w:rFonts w:ascii="Consolas" w:eastAsia="Times New Roman" w:hAnsi="Consolas" w:cs="Times New Roman"/>
-          <w:sz w:val="21"/>
-          <w:szCs w:val="21"/>
-        </w:rPr>
-      </w:pPr>
-      <w:r>
-        <w:rPr>
-          <w:rFonts w:ascii="Consolas" w:eastAsia="Times New Roman" w:hAnsi="Consolas" w:cs="Times New Roman"/>
-          <w:sz w:val="21"/>
-          <w:szCs w:val="21"/>
-        </w:rPr>
-        <w:t>{</w:t>
+      <w:r>
+        <w:rPr>
+          <w:rFonts w:ascii="Consolas" w:eastAsia="Times New Roman" w:hAnsi="Consolas" w:cs="Times New Roman"/>
+          <w:color w:val="ED7D31" w:themeColor="accent2"/>
+          <w:sz w:val="21"/>
+          <w:szCs w:val="21"/>
+        </w:rPr>
+        <w:tab/>
+      </w:r>
+      <w:r>
+        <w:rPr>
+          <w:rFonts w:ascii="Consolas" w:eastAsia="Times New Roman" w:hAnsi="Consolas" w:cs="Times New Roman"/>
+          <w:color w:val="ED7D31" w:themeColor="accent2"/>
+          <w:sz w:val="21"/>
+          <w:szCs w:val="21"/>
+        </w:rPr>
+        <w:tab/>
+      </w:r>
+      <w:r>
+        <w:rPr>
+          <w:rFonts w:ascii="Consolas" w:eastAsia="Times New Roman" w:hAnsi="Consolas" w:cs="Times New Roman"/>
+          <w:color w:val="ED7D31" w:themeColor="accent2"/>
+          <w:sz w:val="21"/>
+          <w:szCs w:val="21"/>
+        </w:rPr>
+        <w:tab/>
+      </w:r>
+      <w:r>
+        <w:rPr>
+          <w:rFonts w:ascii="Consolas" w:eastAsia="Times New Roman" w:hAnsi="Consolas" w:cs="Times New Roman"/>
+          <w:color w:val="2F5496" w:themeColor="accent1" w:themeShade="BF"/>
+          <w:sz w:val="21"/>
+          <w:szCs w:val="21"/>
+        </w:rPr>
+        <w:t>"</w:t>
+      </w:r>
+      <w:r>
+        <w:rPr>
+          <w:rFonts w:ascii="Consolas" w:eastAsia="Times New Roman" w:hAnsi="Consolas" w:cs="Times New Roman"/>
+          <w:color w:val="2F5496" w:themeColor="accent1" w:themeShade="BF"/>
+          <w:sz w:val="21"/>
+          <w:szCs w:val="21"/>
+        </w:rPr>
+        <w:t>Status</w:t>
+      </w:r>
+      <w:r>
+        <w:rPr>
+          <w:rFonts w:ascii="Consolas" w:eastAsia="Times New Roman" w:hAnsi="Consolas" w:cs="Times New Roman"/>
+          <w:color w:val="2F5496" w:themeColor="accent1" w:themeShade="BF"/>
+          <w:sz w:val="21"/>
+          <w:szCs w:val="21"/>
+        </w:rPr>
+        <w:t>": </w:t>
+      </w:r>
+      <w:r>
+        <w:rPr>
+          <w:rFonts w:ascii="Consolas" w:eastAsia="Times New Roman" w:hAnsi="Consolas" w:cs="Times New Roman"/>
+          <w:color w:val="ED7D31" w:themeColor="accent2"/>
+          <w:sz w:val="21"/>
+          <w:szCs w:val="21"/>
+        </w:rPr>
+        <w:t>"</w:t>
+      </w:r>
+      <w:r>
+        <w:rPr>
+          <w:rFonts w:ascii="Consolas" w:eastAsia="Times New Roman" w:hAnsi="Consolas" w:cs="Times New Roman"/>
+          <w:color w:val="ED7D31" w:themeColor="accent2"/>
+          <w:sz w:val="21"/>
+          <w:szCs w:val="21"/>
+        </w:rPr>
+        <w:t>Taken</w:t>
+      </w:r>
+      <w:r>
+        <w:rPr>
+          <w:rFonts w:ascii="Consolas" w:eastAsia="Times New Roman" w:hAnsi="Consolas" w:cs="Times New Roman"/>
+          <w:color w:val="ED7D31" w:themeColor="accent2"/>
+          <w:sz w:val="21"/>
+          <w:szCs w:val="21"/>
+        </w:rPr>
+        <w:t>"</w:t>
       </w:r>
     </w:p>
     <w:p>
@@ -5319,26 +6527,56 @@
         <w:ind w:firstLine="468"/>
         <w:rPr>
           <w:rFonts w:ascii="Consolas" w:eastAsia="Times New Roman" w:hAnsi="Consolas" w:cs="Times New Roman"/>
-          <w:sz w:val="21"/>
-          <w:szCs w:val="21"/>
-        </w:rPr>
-      </w:pPr>
-      <w:r>
-        <w:rPr>
-          <w:rFonts w:ascii="Consolas" w:eastAsia="Times New Roman" w:hAnsi="Consolas" w:cs="Times New Roman"/>
-          <w:color w:val="2F5496" w:themeColor="accent1" w:themeShade="BF"/>
-          <w:sz w:val="21"/>
-          <w:szCs w:val="21"/>
-        </w:rPr>
-        <w:lastRenderedPageBreak/>
-        <w:t>Empty</w:t>
-      </w:r>
-    </w:p>
-    <w:p>
-      <w:pPr>
-        <w:shd w:val="clear" w:color="auto" w:fill="FFFFFF" w:themeFill="background1"/>
-        <w:spacing w:after="0" w:line="285" w:lineRule="atLeast"/>
-        <w:ind w:firstLine="468"/>
+          <w:color w:val="ED7D31" w:themeColor="accent2"/>
+          <w:sz w:val="21"/>
+          <w:szCs w:val="21"/>
+        </w:rPr>
+      </w:pPr>
+    </w:p>
+    <w:p>
+      <w:pPr>
+        <w:shd w:val="clear" w:color="auto" w:fill="FFFFFF" w:themeFill="background1"/>
+        <w:spacing w:after="0" w:line="285" w:lineRule="atLeast"/>
+        <w:ind w:left="2160"/>
+        <w:rPr>
+          <w:rFonts w:ascii="Consolas" w:eastAsia="Times New Roman" w:hAnsi="Consolas" w:cs="Times New Roman"/>
+          <w:color w:val="ED7D31" w:themeColor="accent2"/>
+          <w:sz w:val="21"/>
+          <w:szCs w:val="21"/>
+        </w:rPr>
+      </w:pPr>
+      <w:r>
+        <w:rPr>
+          <w:rFonts w:ascii="Consolas" w:eastAsia="Times New Roman" w:hAnsi="Consolas" w:cs="Times New Roman"/>
+          <w:color w:val="ED7D31" w:themeColor="accent2"/>
+          <w:sz w:val="21"/>
+          <w:szCs w:val="21"/>
+        </w:rPr>
+        <w:t>}]</w:t>
+      </w:r>
+      <w:r>
+        <w:rPr>
+          <w:rFonts w:ascii="Consolas" w:eastAsia="Times New Roman" w:hAnsi="Consolas" w:cs="Times New Roman"/>
+          <w:color w:val="ED7D31" w:themeColor="accent2"/>
+          <w:sz w:val="21"/>
+          <w:szCs w:val="21"/>
+        </w:rPr>
+        <w:t>"</w:t>
+      </w:r>
+      <w:r>
+        <w:rPr>
+          <w:rFonts w:ascii="Consolas" w:eastAsia="Times New Roman" w:hAnsi="Consolas" w:cs="Times New Roman"/>
+          <w:color w:val="ED7D31" w:themeColor="accent2"/>
+          <w:sz w:val="21"/>
+          <w:szCs w:val="21"/>
+        </w:rPr>
+        <w:t xml:space="preserve">    // it might be a list</w:t>
+      </w:r>
+    </w:p>
+    <w:p>
+      <w:pPr>
+        <w:shd w:val="clear" w:color="auto" w:fill="FFFFFF" w:themeFill="background1"/>
+        <w:spacing w:after="0" w:line="285" w:lineRule="atLeast"/>
         <w:rPr>
           <w:rFonts w:ascii="Consolas" w:eastAsia="Times New Roman" w:hAnsi="Consolas" w:cs="Times New Roman"/>
           <w:color w:val="D4D4D4"/>
@@ -5353,220 +6591,6 @@
         <w:spacing w:after="0" w:line="285" w:lineRule="atLeast"/>
         <w:rPr>
           <w:rFonts w:ascii="Consolas" w:eastAsia="Times New Roman" w:hAnsi="Consolas" w:cs="Times New Roman"/>
-          <w:sz w:val="21"/>
-          <w:szCs w:val="21"/>
-        </w:rPr>
-      </w:pPr>
-      <w:r>
-        <w:rPr>
-          <w:rFonts w:ascii="Consolas" w:eastAsia="Times New Roman" w:hAnsi="Consolas" w:cs="Times New Roman"/>
-          <w:sz w:val="21"/>
-          <w:szCs w:val="21"/>
-        </w:rPr>
-        <w:t>}</w:t>
-      </w:r>
-    </w:p>
-    <w:p>
-      <w:pPr>
-        <w:shd w:val="clear" w:color="auto" w:fill="FFFFFF" w:themeFill="background1"/>
-        <w:spacing w:after="0" w:line="285" w:lineRule="atLeast"/>
-        <w:rPr>
-          <w:rFonts w:ascii="Consolas" w:eastAsia="Times New Roman" w:hAnsi="Consolas" w:cs="Times New Roman"/>
-          <w:sz w:val="21"/>
-          <w:szCs w:val="21"/>
-        </w:rPr>
-      </w:pPr>
-      <w:r>
-        <w:rPr>
-          <w:rFonts w:ascii="Consolas" w:eastAsia="Times New Roman" w:hAnsi="Consolas" w:cs="Times New Roman"/>
-          <w:sz w:val="21"/>
-          <w:szCs w:val="21"/>
-        </w:rPr>
-        <w:t>Response:</w:t>
-      </w:r>
-    </w:p>
-    <w:p>
-      <w:pPr>
-        <w:shd w:val="clear" w:color="auto" w:fill="FFFFFF" w:themeFill="background1"/>
-        <w:spacing w:after="0" w:line="285" w:lineRule="atLeast"/>
-        <w:rPr>
-          <w:rFonts w:ascii="Consolas" w:eastAsia="Times New Roman" w:hAnsi="Consolas" w:cs="Times New Roman"/>
-          <w:sz w:val="21"/>
-          <w:szCs w:val="21"/>
-        </w:rPr>
-      </w:pPr>
-      <w:r>
-        <w:rPr>
-          <w:rFonts w:ascii="Consolas" w:eastAsia="Times New Roman" w:hAnsi="Consolas" w:cs="Times New Roman"/>
-          <w:sz w:val="21"/>
-          <w:szCs w:val="21"/>
-        </w:rPr>
-        <w:t>{</w:t>
-      </w:r>
-    </w:p>
-    <w:p>
-      <w:pPr>
-        <w:shd w:val="clear" w:color="auto" w:fill="FFFFFF" w:themeFill="background1"/>
-        <w:spacing w:after="0" w:line="285" w:lineRule="atLeast"/>
-        <w:ind w:firstLine="468"/>
-        <w:rPr>
-          <w:rFonts w:ascii="Consolas" w:hAnsi="Consolas" w:cs="Times New Roman"/>
-          <w:color w:val="ED7D31" w:themeColor="accent2"/>
-          <w:sz w:val="21"/>
-          <w:szCs w:val="21"/>
-        </w:rPr>
-      </w:pPr>
-      <w:r>
-        <w:rPr>
-          <w:rFonts w:ascii="Consolas" w:eastAsia="Times New Roman" w:hAnsi="Consolas" w:cs="Times New Roman"/>
-          <w:color w:val="2F5496" w:themeColor="accent1" w:themeShade="BF"/>
-          <w:sz w:val="21"/>
-          <w:szCs w:val="21"/>
-        </w:rPr>
-        <w:t>"</w:t>
-      </w:r>
-      <w:r>
-        <w:rPr>
-          <w:rFonts w:ascii="Consolas" w:eastAsia="Times New Roman" w:hAnsi="Consolas" w:cs="Times New Roman"/>
-          <w:color w:val="2F5496" w:themeColor="accent1" w:themeShade="BF"/>
-          <w:sz w:val="21"/>
-          <w:szCs w:val="21"/>
-        </w:rPr>
-        <w:t>msg</w:t>
-      </w:r>
-      <w:r>
-        <w:rPr>
-          <w:rFonts w:ascii="Consolas" w:eastAsia="Times New Roman" w:hAnsi="Consolas" w:cs="Times New Roman"/>
-          <w:color w:val="2F5496" w:themeColor="accent1" w:themeShade="BF"/>
-          <w:sz w:val="21"/>
-          <w:szCs w:val="21"/>
-        </w:rPr>
-        <w:t>": </w:t>
-      </w:r>
-      <w:r>
-        <w:rPr>
-          <w:rFonts w:ascii="Consolas" w:eastAsia="Times New Roman" w:hAnsi="Consolas" w:cs="Times New Roman"/>
-          <w:color w:val="2F5496" w:themeColor="accent1" w:themeShade="BF"/>
-          <w:sz w:val="21"/>
-          <w:szCs w:val="21"/>
-        </w:rPr>
-        <w:t>“</w:t>
-      </w:r>
-      <w:r>
-        <w:rPr>
-          <w:rFonts w:ascii="Consolas" w:eastAsia="Times New Roman" w:hAnsi="Consolas" w:cs="Times New Roman"/>
-          <w:color w:val="ED7D31" w:themeColor="accent2"/>
-          <w:sz w:val="21"/>
-          <w:szCs w:val="21"/>
-        </w:rPr>
-        <w:t>ok”</w:t>
-      </w:r>
-    </w:p>
-    <w:p>
-      <w:pPr>
-        <w:shd w:val="clear" w:color="auto" w:fill="FFFFFF" w:themeFill="background1"/>
-        <w:spacing w:after="0" w:line="285" w:lineRule="atLeast"/>
-        <w:rPr>
-          <w:rFonts w:ascii="Consolas" w:hAnsi="Consolas" w:cs="Times New Roman"/>
-          <w:sz w:val="21"/>
-          <w:szCs w:val="21"/>
-        </w:rPr>
-      </w:pPr>
-      <w:r>
-        <w:rPr>
-          <w:rFonts w:ascii="Consolas" w:eastAsia="Times New Roman" w:hAnsi="Consolas" w:cs="Times New Roman"/>
-          <w:sz w:val="21"/>
-          <w:szCs w:val="21"/>
-        </w:rPr>
-        <w:t>}</w:t>
-      </w:r>
-    </w:p>
-    <w:p>
-      <w:pPr>
-        <w:shd w:val="clear" w:color="auto" w:fill="FFFFFF" w:themeFill="background1"/>
-        <w:spacing w:after="0" w:line="285" w:lineRule="atLeast"/>
-        <w:rPr>
-          <w:rFonts w:ascii="Consolas" w:eastAsia="Times New Roman" w:hAnsi="Consolas" w:cs="Times New Roman"/>
-          <w:sz w:val="21"/>
-          <w:szCs w:val="21"/>
-        </w:rPr>
-      </w:pPr>
-      <w:r>
-        <w:t xml:space="preserve">Or </w:t>
-      </w:r>
-      <w:r>
-        <w:rPr>
-          <w:rFonts w:ascii="Consolas" w:eastAsia="Times New Roman" w:hAnsi="Consolas" w:cs="Times New Roman"/>
-          <w:sz w:val="21"/>
-          <w:szCs w:val="21"/>
-        </w:rPr>
-        <w:t>{</w:t>
-      </w:r>
-    </w:p>
-    <w:p>
-      <w:pPr>
-        <w:shd w:val="clear" w:color="auto" w:fill="FFFFFF" w:themeFill="background1"/>
-        <w:spacing w:after="0" w:line="285" w:lineRule="atLeast"/>
-        <w:ind w:firstLine="468"/>
-        <w:rPr>
-          <w:rFonts w:ascii="Consolas" w:hAnsi="Consolas" w:cs="Times New Roman"/>
-          <w:color w:val="ED7D31" w:themeColor="accent2"/>
-          <w:sz w:val="21"/>
-          <w:szCs w:val="21"/>
-        </w:rPr>
-      </w:pPr>
-      <w:r>
-        <w:rPr>
-          <w:rFonts w:ascii="Consolas" w:eastAsia="Times New Roman" w:hAnsi="Consolas" w:cs="Times New Roman"/>
-          <w:color w:val="2F5496" w:themeColor="accent1" w:themeShade="BF"/>
-          <w:sz w:val="21"/>
-          <w:szCs w:val="21"/>
-        </w:rPr>
-        <w:t>"</w:t>
-      </w:r>
-      <w:r>
-        <w:rPr>
-          <w:rFonts w:ascii="Consolas" w:eastAsia="Times New Roman" w:hAnsi="Consolas" w:cs="Times New Roman"/>
-          <w:color w:val="2F5496" w:themeColor="accent1" w:themeShade="BF"/>
-          <w:sz w:val="21"/>
-          <w:szCs w:val="21"/>
-        </w:rPr>
-        <w:t>msg</w:t>
-      </w:r>
-      <w:r>
-        <w:rPr>
-          <w:rFonts w:ascii="Consolas" w:eastAsia="Times New Roman" w:hAnsi="Consolas" w:cs="Times New Roman"/>
-          <w:color w:val="2F5496" w:themeColor="accent1" w:themeShade="BF"/>
-          <w:sz w:val="21"/>
-          <w:szCs w:val="21"/>
-        </w:rPr>
-        <w:t>": </w:t>
-      </w:r>
-      <w:r>
-        <w:rPr>
-          <w:rFonts w:ascii="Consolas" w:eastAsia="Times New Roman" w:hAnsi="Consolas" w:cs="Times New Roman"/>
-          <w:color w:val="2F5496" w:themeColor="accent1" w:themeShade="BF"/>
-          <w:sz w:val="21"/>
-          <w:szCs w:val="21"/>
-        </w:rPr>
-        <w:t>“</w:t>
-      </w:r>
-      <w:r>
-        <w:rPr>
-          <w:rFonts w:ascii="Consolas" w:eastAsia="Times New Roman" w:hAnsi="Consolas" w:cs="Times New Roman"/>
-          <w:color w:val="ED7D31" w:themeColor="accent2"/>
-          <w:sz w:val="21"/>
-          <w:szCs w:val="21"/>
-        </w:rPr>
-        <w:t>Not ok”</w:t>
-      </w:r>
-    </w:p>
-    <w:p>
-      <w:pPr>
-        <w:shd w:val="clear" w:color="auto" w:fill="FFFFFF" w:themeFill="background1"/>
-        <w:spacing w:after="0" w:line="285" w:lineRule="atLeast"/>
-        <w:rPr>
-          <w:rFonts w:ascii="Consolas" w:hAnsi="Consolas" w:cs="Times New Roman"/>
           <w:sz w:val="21"/>
           <w:szCs w:val="21"/>
         </w:rPr>
@@ -5686,6 +6710,92 @@
     </w:lvl>
   </w:abstractNum>
   <w:abstractNum w:abstractNumId="1" w15:restartNumberingAfterBreak="0">
+    <w:nsid w:val="0B0737D6"/>
+    <w:multiLevelType w:val="hybridMultilevel"/>
+    <w:tmpl w:val="3DE0105A"/>
+    <w:lvl w:ilvl="0" w:tplc="0409000F">
+      <w:start w:val="1"/>
+      <w:numFmt w:val="decimal"/>
+      <w:lvlText w:val="%1."/>
+      <w:lvlJc w:val="left"/>
+      <w:pPr>
+        <w:ind w:left="720" w:hanging="360"/>
+      </w:pPr>
+    </w:lvl>
+    <w:lvl w:ilvl="1" w:tplc="04090019" w:tentative="1">
+      <w:start w:val="1"/>
+      <w:numFmt w:val="lowerLetter"/>
+      <w:lvlText w:val="%2."/>
+      <w:lvlJc w:val="left"/>
+      <w:pPr>
+        <w:ind w:left="1440" w:hanging="360"/>
+      </w:pPr>
+    </w:lvl>
+    <w:lvl w:ilvl="2" w:tplc="0409001B" w:tentative="1">
+      <w:start w:val="1"/>
+      <w:numFmt w:val="lowerRoman"/>
+      <w:lvlText w:val="%3."/>
+      <w:lvlJc w:val="right"/>
+      <w:pPr>
+        <w:ind w:left="2160" w:hanging="180"/>
+      </w:pPr>
+    </w:lvl>
+    <w:lvl w:ilvl="3" w:tplc="0409000F" w:tentative="1">
+      <w:start w:val="1"/>
+      <w:numFmt w:val="decimal"/>
+      <w:lvlText w:val="%4."/>
+      <w:lvlJc w:val="left"/>
+      <w:pPr>
+        <w:ind w:left="2880" w:hanging="360"/>
+      </w:pPr>
+    </w:lvl>
+    <w:lvl w:ilvl="4" w:tplc="04090019" w:tentative="1">
+      <w:start w:val="1"/>
+      <w:numFmt w:val="lowerLetter"/>
+      <w:lvlText w:val="%5."/>
+      <w:lvlJc w:val="left"/>
+      <w:pPr>
+        <w:ind w:left="3600" w:hanging="360"/>
+      </w:pPr>
+    </w:lvl>
+    <w:lvl w:ilvl="5" w:tplc="0409001B" w:tentative="1">
+      <w:start w:val="1"/>
+      <w:numFmt w:val="lowerRoman"/>
+      <w:lvlText w:val="%6."/>
+      <w:lvlJc w:val="right"/>
+      <w:pPr>
+        <w:ind w:left="4320" w:hanging="180"/>
+      </w:pPr>
+    </w:lvl>
+    <w:lvl w:ilvl="6" w:tplc="0409000F" w:tentative="1">
+      <w:start w:val="1"/>
+      <w:numFmt w:val="decimal"/>
+      <w:lvlText w:val="%7."/>
+      <w:lvlJc w:val="left"/>
+      <w:pPr>
+        <w:ind w:left="5040" w:hanging="360"/>
+      </w:pPr>
+    </w:lvl>
+    <w:lvl w:ilvl="7" w:tplc="04090019" w:tentative="1">
+      <w:start w:val="1"/>
+      <w:numFmt w:val="lowerLetter"/>
+      <w:lvlText w:val="%8."/>
+      <w:lvlJc w:val="left"/>
+      <w:pPr>
+        <w:ind w:left="5760" w:hanging="360"/>
+      </w:pPr>
+    </w:lvl>
+    <w:lvl w:ilvl="8" w:tplc="0409001B" w:tentative="1">
+      <w:start w:val="1"/>
+      <w:numFmt w:val="lowerRoman"/>
+      <w:lvlText w:val="%9."/>
+      <w:lvlJc w:val="right"/>
+      <w:pPr>
+        <w:ind w:left="6480" w:hanging="180"/>
+      </w:pPr>
+    </w:lvl>
+  </w:abstractNum>
+  <w:abstractNum w:abstractNumId="2" w15:restartNumberingAfterBreak="0">
     <w:nsid w:val="11715FB7"/>
     <w:multiLevelType w:val="hybridMultilevel"/>
     <w:tmpl w:val="D898D13A"/>
@@ -5771,7 +6881,7 @@
       </w:pPr>
     </w:lvl>
   </w:abstractNum>
-  <w:abstractNum w:abstractNumId="2" w15:restartNumberingAfterBreak="0">
+  <w:abstractNum w:abstractNumId="3" w15:restartNumberingAfterBreak="0">
     <w:nsid w:val="20FC17AA"/>
     <w:multiLevelType w:val="hybridMultilevel"/>
     <w:tmpl w:val="86B8AC1E"/>
@@ -5857,7 +6967,7 @@
       </w:pPr>
     </w:lvl>
   </w:abstractNum>
-  <w:abstractNum w:abstractNumId="3" w15:restartNumberingAfterBreak="0">
+  <w:abstractNum w:abstractNumId="4" w15:restartNumberingAfterBreak="0">
     <w:nsid w:val="25E90F0A"/>
     <w:multiLevelType w:val="hybridMultilevel"/>
     <w:tmpl w:val="3C9817B4"/>
@@ -5943,7 +7053,7 @@
       </w:pPr>
     </w:lvl>
   </w:abstractNum>
-  <w:abstractNum w:abstractNumId="4" w15:restartNumberingAfterBreak="0">
+  <w:abstractNum w:abstractNumId="5" w15:restartNumberingAfterBreak="0">
     <w:nsid w:val="2EDC775F"/>
     <w:multiLevelType w:val="hybridMultilevel"/>
     <w:tmpl w:val="E020DD18"/>
@@ -6029,7 +7139,7 @@
       </w:pPr>
     </w:lvl>
   </w:abstractNum>
-  <w:abstractNum w:abstractNumId="5" w15:restartNumberingAfterBreak="0">
+  <w:abstractNum w:abstractNumId="6" w15:restartNumberingAfterBreak="0">
     <w:nsid w:val="378931C5"/>
     <w:multiLevelType w:val="hybridMultilevel"/>
     <w:tmpl w:val="EBC6D004"/>
@@ -6115,7 +7225,7 @@
       </w:pPr>
     </w:lvl>
   </w:abstractNum>
-  <w:abstractNum w:abstractNumId="6" w15:restartNumberingAfterBreak="0">
+  <w:abstractNum w:abstractNumId="7" w15:restartNumberingAfterBreak="0">
     <w:nsid w:val="3B267363"/>
     <w:multiLevelType w:val="hybridMultilevel"/>
     <w:tmpl w:val="ADD8B5F2"/>
@@ -6201,7 +7311,93 @@
       </w:pPr>
     </w:lvl>
   </w:abstractNum>
-  <w:abstractNum w:abstractNumId="7" w15:restartNumberingAfterBreak="0">
+  <w:abstractNum w:abstractNumId="8" w15:restartNumberingAfterBreak="0">
+    <w:nsid w:val="3BF02E51"/>
+    <w:multiLevelType w:val="hybridMultilevel"/>
+    <w:tmpl w:val="0068EFDA"/>
+    <w:lvl w:ilvl="0" w:tplc="0409000F">
+      <w:start w:val="1"/>
+      <w:numFmt w:val="decimal"/>
+      <w:lvlText w:val="%1."/>
+      <w:lvlJc w:val="left"/>
+      <w:pPr>
+        <w:ind w:left="720" w:hanging="360"/>
+      </w:pPr>
+    </w:lvl>
+    <w:lvl w:ilvl="1" w:tplc="04090019" w:tentative="1">
+      <w:start w:val="1"/>
+      <w:numFmt w:val="lowerLetter"/>
+      <w:lvlText w:val="%2."/>
+      <w:lvlJc w:val="left"/>
+      <w:pPr>
+        <w:ind w:left="1440" w:hanging="360"/>
+      </w:pPr>
+    </w:lvl>
+    <w:lvl w:ilvl="2" w:tplc="0409001B" w:tentative="1">
+      <w:start w:val="1"/>
+      <w:numFmt w:val="lowerRoman"/>
+      <w:lvlText w:val="%3."/>
+      <w:lvlJc w:val="right"/>
+      <w:pPr>
+        <w:ind w:left="2160" w:hanging="180"/>
+      </w:pPr>
+    </w:lvl>
+    <w:lvl w:ilvl="3" w:tplc="0409000F" w:tentative="1">
+      <w:start w:val="1"/>
+      <w:numFmt w:val="decimal"/>
+      <w:lvlText w:val="%4."/>
+      <w:lvlJc w:val="left"/>
+      <w:pPr>
+        <w:ind w:left="2880" w:hanging="360"/>
+      </w:pPr>
+    </w:lvl>
+    <w:lvl w:ilvl="4" w:tplc="04090019" w:tentative="1">
+      <w:start w:val="1"/>
+      <w:numFmt w:val="lowerLetter"/>
+      <w:lvlText w:val="%5."/>
+      <w:lvlJc w:val="left"/>
+      <w:pPr>
+        <w:ind w:left="3600" w:hanging="360"/>
+      </w:pPr>
+    </w:lvl>
+    <w:lvl w:ilvl="5" w:tplc="0409001B" w:tentative="1">
+      <w:start w:val="1"/>
+      <w:numFmt w:val="lowerRoman"/>
+      <w:lvlText w:val="%6."/>
+      <w:lvlJc w:val="right"/>
+      <w:pPr>
+        <w:ind w:left="4320" w:hanging="180"/>
+      </w:pPr>
+    </w:lvl>
+    <w:lvl w:ilvl="6" w:tplc="0409000F" w:tentative="1">
+      <w:start w:val="1"/>
+      <w:numFmt w:val="decimal"/>
+      <w:lvlText w:val="%7."/>
+      <w:lvlJc w:val="left"/>
+      <w:pPr>
+        <w:ind w:left="5040" w:hanging="360"/>
+      </w:pPr>
+    </w:lvl>
+    <w:lvl w:ilvl="7" w:tplc="04090019" w:tentative="1">
+      <w:start w:val="1"/>
+      <w:numFmt w:val="lowerLetter"/>
+      <w:lvlText w:val="%8."/>
+      <w:lvlJc w:val="left"/>
+      <w:pPr>
+        <w:ind w:left="5760" w:hanging="360"/>
+      </w:pPr>
+    </w:lvl>
+    <w:lvl w:ilvl="8" w:tplc="0409001B" w:tentative="1">
+      <w:start w:val="1"/>
+      <w:numFmt w:val="lowerRoman"/>
+      <w:lvlText w:val="%9."/>
+      <w:lvlJc w:val="right"/>
+      <w:pPr>
+        <w:ind w:left="6480" w:hanging="180"/>
+      </w:pPr>
+    </w:lvl>
+  </w:abstractNum>
+  <w:abstractNum w:abstractNumId="9" w15:restartNumberingAfterBreak="0">
     <w:nsid w:val="3CBE0578"/>
     <w:multiLevelType w:val="hybridMultilevel"/>
     <w:tmpl w:val="F2F8BB8C"/>
@@ -6287,7 +7483,7 @@
       </w:pPr>
     </w:lvl>
   </w:abstractNum>
-  <w:abstractNum w:abstractNumId="8" w15:restartNumberingAfterBreak="0">
+  <w:abstractNum w:abstractNumId="10" w15:restartNumberingAfterBreak="0">
     <w:nsid w:val="468C3DFC"/>
     <w:multiLevelType w:val="hybridMultilevel"/>
     <w:tmpl w:val="F6BE7000"/>
@@ -6373,10 +7569,10 @@
       </w:pPr>
     </w:lvl>
   </w:abstractNum>
-  <w:abstractNum w:abstractNumId="9" w15:restartNumberingAfterBreak="0">
+  <w:abstractNum w:abstractNumId="11" w15:restartNumberingAfterBreak="0">
     <w:nsid w:val="58673FCD"/>
     <w:multiLevelType w:val="hybridMultilevel"/>
-    <w:tmpl w:val="3DE0105A"/>
+    <w:tmpl w:val="D0303616"/>
     <w:lvl w:ilvl="0" w:tplc="0409000F">
       <w:start w:val="1"/>
       <w:numFmt w:val="decimal"/>
@@ -6459,7 +7655,7 @@
       </w:pPr>
     </w:lvl>
   </w:abstractNum>
-  <w:abstractNum w:abstractNumId="10" w15:restartNumberingAfterBreak="0">
+  <w:abstractNum w:abstractNumId="12" w15:restartNumberingAfterBreak="0">
     <w:nsid w:val="606146AD"/>
     <w:multiLevelType w:val="hybridMultilevel"/>
     <w:tmpl w:val="91005406"/>
@@ -6545,7 +7741,7 @@
       </w:pPr>
     </w:lvl>
   </w:abstractNum>
-  <w:abstractNum w:abstractNumId="11" w15:restartNumberingAfterBreak="0">
+  <w:abstractNum w:abstractNumId="13" w15:restartNumberingAfterBreak="0">
     <w:nsid w:val="6489187C"/>
     <w:multiLevelType w:val="hybridMultilevel"/>
     <w:tmpl w:val="D3E20D72"/>
@@ -6631,7 +7827,7 @@
       </w:pPr>
     </w:lvl>
   </w:abstractNum>
-  <w:abstractNum w:abstractNumId="12" w15:restartNumberingAfterBreak="0">
+  <w:abstractNum w:abstractNumId="14" w15:restartNumberingAfterBreak="0">
     <w:nsid w:val="6AB73FA1"/>
     <w:multiLevelType w:val="hybridMultilevel"/>
     <w:tmpl w:val="E6FE515A"/>
@@ -6717,7 +7913,7 @@
       </w:pPr>
     </w:lvl>
   </w:abstractNum>
-  <w:abstractNum w:abstractNumId="13" w15:restartNumberingAfterBreak="0">
+  <w:abstractNum w:abstractNumId="15" w15:restartNumberingAfterBreak="0">
     <w:nsid w:val="6CFC3E1F"/>
     <w:multiLevelType w:val="hybridMultilevel"/>
     <w:tmpl w:val="7E4CB624"/>
@@ -6803,7 +7999,7 @@
       </w:pPr>
     </w:lvl>
   </w:abstractNum>
-  <w:abstractNum w:abstractNumId="14" w15:restartNumberingAfterBreak="0">
+  <w:abstractNum w:abstractNumId="16" w15:restartNumberingAfterBreak="0">
     <w:nsid w:val="76C8325F"/>
     <w:multiLevelType w:val="hybridMultilevel"/>
     <w:tmpl w:val="E516FF56"/>
@@ -6889,7 +8085,7 @@
       </w:pPr>
     </w:lvl>
   </w:abstractNum>
-  <w:abstractNum w:abstractNumId="15" w15:restartNumberingAfterBreak="0">
+  <w:abstractNum w:abstractNumId="17" w15:restartNumberingAfterBreak="0">
     <w:nsid w:val="7CF51CB6"/>
     <w:multiLevelType w:val="hybridMultilevel"/>
     <w:tmpl w:val="9BEC3B3C"/>
@@ -6976,52 +8172,58 @@
     </w:lvl>
   </w:abstractNum>
   <w:num w:numId="1">
-    <w:abstractNumId w:val="9"/>
+    <w:abstractNumId w:val="11"/>
   </w:num>
   <w:num w:numId="2">
-    <w:abstractNumId w:val="11"/>
+    <w:abstractNumId w:val="13"/>
   </w:num>
   <w:num w:numId="3">
-    <w:abstractNumId w:val="15"/>
+    <w:abstractNumId w:val="17"/>
   </w:num>
   <w:num w:numId="4">
     <w:abstractNumId w:val="0"/>
   </w:num>
   <w:num w:numId="5">
+    <w:abstractNumId w:val="3"/>
+  </w:num>
+  <w:num w:numId="6">
+    <w:abstractNumId w:val="5"/>
+  </w:num>
+  <w:num w:numId="7">
+    <w:abstractNumId w:val="14"/>
+  </w:num>
+  <w:num w:numId="8">
+    <w:abstractNumId w:val="7"/>
+  </w:num>
+  <w:num w:numId="9">
+    <w:abstractNumId w:val="6"/>
+  </w:num>
+  <w:num w:numId="10">
     <w:abstractNumId w:val="2"/>
   </w:num>
-  <w:num w:numId="6">
+  <w:num w:numId="11">
+    <w:abstractNumId w:val="16"/>
+  </w:num>
+  <w:num w:numId="12">
+    <w:abstractNumId w:val="12"/>
+  </w:num>
+  <w:num w:numId="13">
+    <w:abstractNumId w:val="10"/>
+  </w:num>
+  <w:num w:numId="14">
     <w:abstractNumId w:val="4"/>
   </w:num>
-  <w:num w:numId="7">
-    <w:abstractNumId w:val="12"/>
+  <w:num w:numId="15">
+    <w:abstractNumId w:val="15"/>
   </w:num>
-  <w:num w:numId="8">
-    <w:abstractNumId w:val="6"/>
+  <w:num w:numId="16">
+    <w:abstractNumId w:val="9"/>
   </w:num>
-  <w:num w:numId="9">
-    <w:abstractNumId w:val="5"/>
-  </w:num>
-  <w:num w:numId="10">
+  <w:num w:numId="17">
     <w:abstractNumId w:val="1"/>
   </w:num>
-  <w:num w:numId="11">
-    <w:abstractNumId w:val="14"/>
-  </w:num>
-  <w:num w:numId="12">
-    <w:abstractNumId w:val="10"/>
-  </w:num>
-  <w:num w:numId="13">
+  <w:num w:numId="18">
     <w:abstractNumId w:val="8"/>
-  </w:num>
-  <w:num w:numId="14">
-    <w:abstractNumId w:val="3"/>
-  </w:num>
-  <w:num w:numId="15">
-    <w:abstractNumId w:val="13"/>
-  </w:num>
-  <w:num w:numId="16">
-    <w:abstractNumId w:val="7"/>
   </w:num>
 </w:numbering>
 </file>
@@ -7528,6 +8730,29 @@
     <w:basedOn w:val="DefaultParagraphFont"/>
     <w:rsid w:val="00204D81"/>
   </w:style>
+  <w:style w:type="character" w:styleId="Hyperlink">
+    <w:name w:val="Hyperlink"/>
+    <w:basedOn w:val="DefaultParagraphFont"/>
+    <w:uiPriority w:val="99"/>
+    <w:unhideWhenUsed/>
+    <w:rsid w:val="00836379"/>
+    <w:rPr>
+      <w:color w:val="0563C1" w:themeColor="hyperlink"/>
+      <w:u w:val="single"/>
+    </w:rPr>
+  </w:style>
+  <w:style w:type="character" w:styleId="UnresolvedMention">
+    <w:name w:val="Unresolved Mention"/>
+    <w:basedOn w:val="DefaultParagraphFont"/>
+    <w:uiPriority w:val="99"/>
+    <w:semiHidden/>
+    <w:unhideWhenUsed/>
+    <w:rsid w:val="00836379"/>
+    <w:rPr>
+      <w:color w:val="605E5C"/>
+      <w:shd w:val="clear" w:color="auto" w:fill="E1DFDD"/>
+    </w:rPr>
+  </w:style>
 </w:styles>
 </file>
 
